--- a/专利代理对接/ZL-2023-1-00031-CZ2310221-申请文件一撰.docx
+++ b/专利代理对接/ZL-2023-1-00031-CZ2310221-申请文件一撰.docx
@@ -1,6 +1,6 @@
 
 <file path=word/document.xml><?xml version="1.0" encoding="utf-8"?>
-<w:document xmlns:wpc="http://schemas.microsoft.com/office/word/2010/wordprocessingCanvas" xmlns:cx="http://schemas.microsoft.com/office/drawing/2014/chartex" xmlns:cx1="http://schemas.microsoft.com/office/drawing/2015/9/8/chartex" xmlns:cx2="http://schemas.microsoft.com/office/drawing/2015/10/21/chartex" xmlns:cx3="http://schemas.microsoft.com/office/drawing/2016/5/9/chartex" xmlns:cx4="http://schemas.microsoft.com/office/drawing/2016/5/10/chartex" xmlns:cx5="http://schemas.microsoft.com/office/drawing/2016/5/11/chartex" xmlns:cx6="http://schemas.microsoft.com/office/drawing/2016/5/12/chartex" xmlns:cx7="http://schemas.microsoft.com/office/drawing/2016/5/13/chartex" xmlns:cx8="http://schemas.microsoft.com/office/drawing/2016/5/14/chartex" xmlns:mc="http://schemas.openxmlformats.org/markup-compatibility/2006" xmlns:aink="http://schemas.microsoft.com/office/drawing/2016/ink" xmlns:am3d="http://schemas.microsoft.com/office/drawing/2017/model3d" xmlns:o="urn:schemas-microsoft-com:office:office" xmlns:r="http://schemas.openxmlformats.org/officeDocument/2006/relationships" xmlns:m="http://schemas.openxmlformats.org/officeDocument/2006/math" xmlns:v="urn:schemas-microsoft-com:vml" xmlns:wp14="http://schemas.microsoft.com/office/word/2010/wordprocessingDrawing" xmlns:wp="http://schemas.openxmlformats.org/drawingml/2006/wordprocessingDrawing" xmlns:w10="urn:schemas-microsoft-com:office:word" xmlns:w="http://schemas.openxmlformats.org/wordprocessingml/2006/main" xmlns:w14="http://schemas.microsoft.com/office/word/2010/wordml" xmlns:w15="http://schemas.microsoft.com/office/word/2012/wordml" xmlns:w16cid="http://schemas.microsoft.com/office/word/2016/wordml/cid" xmlns:w16se="http://schemas.microsoft.com/office/word/2015/wordml/symex" xmlns:wpg="http://schemas.microsoft.com/office/word/2010/wordprocessingGroup" xmlns:wpi="http://schemas.microsoft.com/office/word/2010/wordprocessingInk" xmlns:wne="http://schemas.microsoft.com/office/word/2006/wordml" xmlns:wps="http://schemas.microsoft.com/office/word/2010/wordprocessingShape" mc:Ignorable="w14 w15 w16se w16cid wp14">
+<w:document xmlns:wpc="http://schemas.microsoft.com/office/word/2010/wordprocessingCanvas" xmlns:cx="http://schemas.microsoft.com/office/drawing/2014/chartex" xmlns:cx1="http://schemas.microsoft.com/office/drawing/2015/9/8/chartex" xmlns:cx2="http://schemas.microsoft.com/office/drawing/2015/10/21/chartex" xmlns:cx3="http://schemas.microsoft.com/office/drawing/2016/5/9/chartex" xmlns:cx4="http://schemas.microsoft.com/office/drawing/2016/5/10/chartex" xmlns:cx5="http://schemas.microsoft.com/office/drawing/2016/5/11/chartex" xmlns:cx6="http://schemas.microsoft.com/office/drawing/2016/5/12/chartex" xmlns:cx7="http://schemas.microsoft.com/office/drawing/2016/5/13/chartex" xmlns:cx8="http://schemas.microsoft.com/office/drawing/2016/5/14/chartex" xmlns:mc="http://schemas.openxmlformats.org/markup-compatibility/2006" xmlns:aink="http://schemas.microsoft.com/office/drawing/2016/ink" xmlns:am3d="http://schemas.microsoft.com/office/drawing/2017/model3d" xmlns:o="urn:schemas-microsoft-com:office:office" xmlns:r="http://schemas.openxmlformats.org/officeDocument/2006/relationships" xmlns:m="http://schemas.openxmlformats.org/officeDocument/2006/math" xmlns:v="urn:schemas-microsoft-com:vml" xmlns:wp14="http://schemas.microsoft.com/office/word/2010/wordprocessingDrawing" xmlns:wp="http://schemas.openxmlformats.org/drawingml/2006/wordprocessingDrawing" xmlns:w10="urn:schemas-microsoft-com:office:word" xmlns:w="http://schemas.openxmlformats.org/wordprocessingml/2006/main" xmlns:w14="http://schemas.microsoft.com/office/word/2010/wordml" xmlns:w15="http://schemas.microsoft.com/office/word/2012/wordml" xmlns:w16cex="http://schemas.microsoft.com/office/word/2018/wordml/cex" xmlns:w16cid="http://schemas.microsoft.com/office/word/2016/wordml/cid" xmlns:w16="http://schemas.microsoft.com/office/word/2018/wordml" xmlns:w16sdtdh="http://schemas.microsoft.com/office/word/2020/wordml/sdtdatahash" xmlns:w16se="http://schemas.microsoft.com/office/word/2015/wordml/symex" xmlns:wpg="http://schemas.microsoft.com/office/word/2010/wordprocessingGroup" xmlns:wpi="http://schemas.microsoft.com/office/word/2010/wordprocessingInk" xmlns:wne="http://schemas.microsoft.com/office/word/2006/wordml" xmlns:wps="http://schemas.microsoft.com/office/word/2010/wordprocessingShape" mc:Ignorable="w14 w15 w16se w16cid w16 w16cex w16sdtdh wp14">
   <w:background w:color="FFFFFF"/>
   <w:body>
     <w:p>
@@ -178,63 +178,63 @@
           <w:rFonts w:eastAsia="楷体_GB2312"/>
           <w:sz w:val="28"/>
         </w:rPr>
-        <w:t>图数</w:t>
-      </w:r>
-      <w:proofErr w:type="gramEnd"/>
-      <w:r>
-        <w:rPr>
-          <w:rFonts w:eastAsia="楷体_GB2312"/>
-          <w:sz w:val="28"/>
-        </w:rPr>
-        <w:t>据的一个</w:t>
-      </w:r>
-      <w:proofErr w:type="gramStart"/>
-      <w:r>
-        <w:rPr>
-          <w:rFonts w:eastAsia="楷体_GB2312"/>
-          <w:sz w:val="28"/>
-        </w:rPr>
-        <w:t>图数</w:t>
-      </w:r>
-      <w:proofErr w:type="gramEnd"/>
-      <w:r>
-        <w:rPr>
-          <w:rFonts w:eastAsia="楷体_GB2312"/>
-          <w:sz w:val="28"/>
-        </w:rPr>
-        <w:t>据分块，并针对每个</w:t>
-      </w:r>
-      <w:proofErr w:type="gramStart"/>
-      <w:r>
-        <w:rPr>
-          <w:rFonts w:eastAsia="楷体_GB2312"/>
-          <w:sz w:val="28"/>
-        </w:rPr>
-        <w:t>图数</w:t>
-      </w:r>
-      <w:proofErr w:type="gramEnd"/>
-      <w:r>
-        <w:rPr>
-          <w:rFonts w:eastAsia="楷体_GB2312"/>
-          <w:sz w:val="28"/>
-        </w:rPr>
-        <w:t>据分块进行节点更新处理，进而可以避免由于直接使用原始</w:t>
-      </w:r>
-      <w:proofErr w:type="gramStart"/>
-      <w:r>
-        <w:rPr>
-          <w:rFonts w:eastAsia="楷体_GB2312"/>
-          <w:sz w:val="28"/>
-        </w:rPr>
-        <w:t>图数</w:t>
-      </w:r>
-      <w:proofErr w:type="gramEnd"/>
-      <w:r>
-        <w:rPr>
-          <w:rFonts w:eastAsia="楷体_GB2312"/>
-          <w:sz w:val="28"/>
-        </w:rPr>
-        <w:t>据中包含的全部节点对应的特征矩阵进行计算而产生的冗余计算，以提升数据处理效率</w:t>
+        <w:t>图数据</w:t>
+      </w:r>
+      <w:proofErr w:type="gramEnd"/>
+      <w:r>
+        <w:rPr>
+          <w:rFonts w:eastAsia="楷体_GB2312"/>
+          <w:sz w:val="28"/>
+        </w:rPr>
+        <w:t>的一个</w:t>
+      </w:r>
+      <w:proofErr w:type="gramStart"/>
+      <w:r>
+        <w:rPr>
+          <w:rFonts w:eastAsia="楷体_GB2312"/>
+          <w:sz w:val="28"/>
+        </w:rPr>
+        <w:t>图数据</w:t>
+      </w:r>
+      <w:proofErr w:type="gramEnd"/>
+      <w:r>
+        <w:rPr>
+          <w:rFonts w:eastAsia="楷体_GB2312"/>
+          <w:sz w:val="28"/>
+        </w:rPr>
+        <w:t>分块，并针对每个</w:t>
+      </w:r>
+      <w:proofErr w:type="gramStart"/>
+      <w:r>
+        <w:rPr>
+          <w:rFonts w:eastAsia="楷体_GB2312"/>
+          <w:sz w:val="28"/>
+        </w:rPr>
+        <w:t>图数据</w:t>
+      </w:r>
+      <w:proofErr w:type="gramEnd"/>
+      <w:r>
+        <w:rPr>
+          <w:rFonts w:eastAsia="楷体_GB2312"/>
+          <w:sz w:val="28"/>
+        </w:rPr>
+        <w:t>分块进行节点更新处理，进而可以避免由于直接使用原始</w:t>
+      </w:r>
+      <w:proofErr w:type="gramStart"/>
+      <w:r>
+        <w:rPr>
+          <w:rFonts w:eastAsia="楷体_GB2312"/>
+          <w:sz w:val="28"/>
+        </w:rPr>
+        <w:t>图数据</w:t>
+      </w:r>
+      <w:proofErr w:type="gramEnd"/>
+      <w:r>
+        <w:rPr>
+          <w:rFonts w:eastAsia="楷体_GB2312"/>
+          <w:sz w:val="28"/>
+        </w:rPr>
+        <w:t>中包含的全部节点对应的特征矩阵进行计算而产生的冗余计算，以提升数据处理效率</w:t>
       </w:r>
       <w:r>
         <w:rPr>
@@ -404,10 +404,10 @@
             <v:path o:extrusionok="f" gradientshapeok="t" o:connecttype="rect"/>
             <o:lock v:ext="edit" aspectratio="t"/>
           </v:shapetype>
-          <v:shape id="_x0000_i1025" type="#_x0000_t75" style="width:275.5pt;height:651.75pt" o:ole="">
+          <v:shape id="_x0000_i1025" type="#_x0000_t75" style="width:275.7pt;height:652.1pt" o:ole="">
             <v:imagedata r:id="rId12" o:title=""/>
           </v:shape>
-          <o:OLEObject Type="Embed" ProgID="Visio.Drawing.15" ShapeID="_x0000_i1025" DrawAspect="Content" ObjectID="_1739030668" r:id="rId13"/>
+          <o:OLEObject Type="Embed" ProgID="Visio.Drawing.15" ShapeID="_x0000_i1025" DrawAspect="Content" ObjectID="_1739090167" r:id="rId13"/>
         </w:object>
       </w:r>
     </w:p>
@@ -635,7 +635,7 @@
           <w:rFonts w:eastAsia="楷体_GB2312" w:hint="eastAsia"/>
           <w:sz w:val="28"/>
         </w:rPr>
-        <w:t>的度数是否超过</w:t>
+        <w:t>的度数是否超过预设</w:t>
       </w:r>
       <w:commentRangeStart w:id="0"/>
       <w:r>
@@ -643,12 +643,12 @@
           <w:rFonts w:eastAsia="楷体_GB2312" w:hint="eastAsia"/>
           <w:sz w:val="28"/>
         </w:rPr>
-        <w:t>预设阈值</w:t>
+        <w:t>阈值</w:t>
       </w:r>
       <w:commentRangeEnd w:id="0"/>
       <w:r>
         <w:rPr>
-          <w:rStyle w:val="af"/>
+          <w:rStyle w:val="af0"/>
         </w:rPr>
         <w:commentReference w:id="0"/>
       </w:r>
@@ -807,7 +807,7 @@
       <w:commentRangeEnd w:id="1"/>
       <w:r>
         <w:rPr>
-          <w:rStyle w:val="af"/>
+          <w:rStyle w:val="af0"/>
         </w:rPr>
         <w:commentReference w:id="1"/>
       </w:r>
@@ -859,31 +859,31 @@
           <w:rFonts w:eastAsia="楷体_GB2312" w:hint="eastAsia"/>
           <w:sz w:val="28"/>
         </w:rPr>
-        <w:t>图数</w:t>
-      </w:r>
-      <w:proofErr w:type="gramEnd"/>
-      <w:r>
-        <w:rPr>
-          <w:rFonts w:eastAsia="楷体_GB2312" w:hint="eastAsia"/>
-          <w:sz w:val="28"/>
-        </w:rPr>
-        <w:t>据分块中的各邻居节点的节点特征表示，对该节点的节点特征表示进行更新，得到该节点的更新后特征表示，根据该节点以及其他节点的更新后特征表示，对所述原始</w:t>
-      </w:r>
-      <w:proofErr w:type="gramStart"/>
-      <w:r>
-        <w:rPr>
-          <w:rFonts w:eastAsia="楷体_GB2312" w:hint="eastAsia"/>
-          <w:sz w:val="28"/>
-        </w:rPr>
-        <w:t>图数</w:t>
-      </w:r>
-      <w:proofErr w:type="gramEnd"/>
-      <w:r>
-        <w:rPr>
-          <w:rFonts w:eastAsia="楷体_GB2312" w:hint="eastAsia"/>
-          <w:sz w:val="28"/>
-        </w:rPr>
-        <w:t>据进行更新处理。</w:t>
+        <w:t>图数据</w:t>
+      </w:r>
+      <w:proofErr w:type="gramEnd"/>
+      <w:r>
+        <w:rPr>
+          <w:rFonts w:eastAsia="楷体_GB2312" w:hint="eastAsia"/>
+          <w:sz w:val="28"/>
+        </w:rPr>
+        <w:t>分块中的各邻居节点的节点特征表示，对该节点的节点特征表示进行更新，得到该节点的更新后特征表示，根据该节点以及其他节点的更新后特征表示，对所述原始</w:t>
+      </w:r>
+      <w:proofErr w:type="gramStart"/>
+      <w:r>
+        <w:rPr>
+          <w:rFonts w:eastAsia="楷体_GB2312" w:hint="eastAsia"/>
+          <w:sz w:val="28"/>
+        </w:rPr>
+        <w:t>图数据</w:t>
+      </w:r>
+      <w:proofErr w:type="gramEnd"/>
+      <w:r>
+        <w:rPr>
+          <w:rFonts w:eastAsia="楷体_GB2312" w:hint="eastAsia"/>
+          <w:sz w:val="28"/>
+        </w:rPr>
+        <w:t>进行更新处理。</w:t>
       </w:r>
     </w:p>
     <w:p>
@@ -974,7 +974,7 @@
       <w:commentRangeEnd w:id="2"/>
       <w:r>
         <w:rPr>
-          <w:rStyle w:val="af"/>
+          <w:rStyle w:val="af0"/>
         </w:rPr>
         <w:commentReference w:id="2"/>
       </w:r>
@@ -1061,15 +1061,15 @@
           <w:rFonts w:eastAsia="楷体_GB2312" w:hint="eastAsia"/>
           <w:sz w:val="28"/>
         </w:rPr>
-        <w:t>未访</w:t>
-      </w:r>
-      <w:proofErr w:type="gramEnd"/>
-      <w:r>
-        <w:rPr>
-          <w:rFonts w:eastAsia="楷体_GB2312" w:hint="eastAsia"/>
-          <w:sz w:val="28"/>
-        </w:rPr>
-        <w:t>问节点</w:t>
+        <w:t>未访问</w:t>
+      </w:r>
+      <w:proofErr w:type="gramEnd"/>
+      <w:r>
+        <w:rPr>
+          <w:rFonts w:eastAsia="楷体_GB2312" w:hint="eastAsia"/>
+          <w:sz w:val="28"/>
+        </w:rPr>
+        <w:t>节点</w:t>
       </w:r>
       <w:r>
         <w:rPr>
@@ -1126,15 +1126,15 @@
           <w:rFonts w:eastAsia="楷体_GB2312" w:hint="eastAsia"/>
           <w:sz w:val="28"/>
         </w:rPr>
-        <w:t>未访</w:t>
-      </w:r>
-      <w:proofErr w:type="gramEnd"/>
-      <w:r>
-        <w:rPr>
-          <w:rFonts w:eastAsia="楷体_GB2312" w:hint="eastAsia"/>
-          <w:sz w:val="28"/>
-        </w:rPr>
-        <w:t>问节点</w:t>
+        <w:t>未访问</w:t>
+      </w:r>
+      <w:proofErr w:type="gramEnd"/>
+      <w:r>
+        <w:rPr>
+          <w:rFonts w:eastAsia="楷体_GB2312" w:hint="eastAsia"/>
+          <w:sz w:val="28"/>
+        </w:rPr>
+        <w:t>节点</w:t>
       </w:r>
       <w:r>
         <w:rPr>
@@ -1161,7 +1161,7 @@
       <w:commentRangeEnd w:id="3"/>
       <w:r>
         <w:rPr>
-          <w:rStyle w:val="af"/>
+          <w:rStyle w:val="af0"/>
         </w:rPr>
         <w:commentReference w:id="3"/>
       </w:r>
@@ -1487,15 +1487,15 @@
           <w:rFonts w:eastAsia="楷体_GB2312" w:hint="eastAsia"/>
           <w:sz w:val="28"/>
         </w:rPr>
-        <w:t>图数</w:t>
-      </w:r>
-      <w:proofErr w:type="gramEnd"/>
-      <w:r>
-        <w:rPr>
-          <w:rFonts w:eastAsia="楷体_GB2312" w:hint="eastAsia"/>
-          <w:sz w:val="28"/>
-        </w:rPr>
-        <w:t>据分块中的</w:t>
+        <w:t>图数据</w:t>
+      </w:r>
+      <w:proofErr w:type="gramEnd"/>
+      <w:r>
+        <w:rPr>
+          <w:rFonts w:eastAsia="楷体_GB2312" w:hint="eastAsia"/>
+          <w:sz w:val="28"/>
+        </w:rPr>
+        <w:t>分块中的</w:t>
       </w:r>
       <w:r>
         <w:rPr>
@@ -1530,7 +1530,22 @@
           <w:rFonts w:eastAsia="楷体_GB2312" w:hint="eastAsia"/>
           <w:sz w:val="28"/>
         </w:rPr>
-        <w:t>得到该节点的子聚合特征表示；以及</w:t>
+        <w:t>得到该节点的子聚合特征表示；</w:t>
+      </w:r>
+      <w:commentRangeStart w:id="4"/>
+      <w:r>
+        <w:rPr>
+          <w:rFonts w:eastAsia="楷体_GB2312" w:hint="eastAsia"/>
+          <w:sz w:val="28"/>
+        </w:rPr>
+        <w:t>以及</w:t>
+      </w:r>
+      <w:commentRangeEnd w:id="4"/>
+      <w:r>
+        <w:rPr>
+          <w:rStyle w:val="af0"/>
+        </w:rPr>
+        <w:commentReference w:id="4"/>
       </w:r>
     </w:p>
     <w:p>
@@ -1767,7 +1782,22 @@
           <w:rFonts w:eastAsia="楷体_GB2312" w:hint="eastAsia"/>
           <w:sz w:val="28"/>
         </w:rPr>
-        <w:t>部分节点的节点特征表示进行聚合</w:t>
+        <w:t>部分节点的节点特征表示</w:t>
+      </w:r>
+      <w:commentRangeStart w:id="5"/>
+      <w:r>
+        <w:rPr>
+          <w:rFonts w:eastAsia="楷体_GB2312" w:hint="eastAsia"/>
+          <w:sz w:val="28"/>
+        </w:rPr>
+        <w:t>进行聚合</w:t>
+      </w:r>
+      <w:commentRangeEnd w:id="5"/>
+      <w:r>
+        <w:rPr>
+          <w:rStyle w:val="af0"/>
+        </w:rPr>
+        <w:commentReference w:id="5"/>
       </w:r>
       <w:r>
         <w:rPr>
@@ -1853,16 +1883,9 @@
           <w:rFonts w:eastAsia="楷体_GB2312" w:hint="eastAsia"/>
           <w:sz w:val="28"/>
         </w:rPr>
-        <w:t>图数</w:t>
-      </w:r>
-      <w:proofErr w:type="gramEnd"/>
-      <w:r>
-        <w:rPr>
-          <w:rFonts w:eastAsia="楷体_GB2312" w:hint="eastAsia"/>
-          <w:sz w:val="28"/>
-        </w:rPr>
-        <w:t>据</w:t>
-      </w:r>
+        <w:t>图数据</w:t>
+      </w:r>
+      <w:proofErr w:type="gramEnd"/>
       <w:r>
         <w:rPr>
           <w:rFonts w:eastAsia="楷体_GB2312" w:hint="eastAsia"/>
@@ -1910,6 +1933,7 @@
         </w:rPr>
         <w:t>、</w:t>
       </w:r>
+      <w:commentRangeStart w:id="6"/>
       <w:proofErr w:type="gramStart"/>
       <w:r>
         <w:rPr>
@@ -1933,6 +1957,13 @@
         </w:rPr>
         <w:t>5</w:t>
       </w:r>
+      <w:commentRangeEnd w:id="6"/>
+      <w:r>
+        <w:rPr>
+          <w:rStyle w:val="af0"/>
+        </w:rPr>
+        <w:commentReference w:id="6"/>
+      </w:r>
       <w:r>
         <w:rPr>
           <w:rFonts w:eastAsia="楷体_GB2312" w:hint="eastAsia"/>
@@ -1967,7 +1998,29 @@
           <w:rFonts w:eastAsia="楷体_GB2312" w:hint="eastAsia"/>
           <w:sz w:val="28"/>
         </w:rPr>
-        <w:t>，判断该处理单元的负载值是否超过预设的第一负载阈值，若是，则确定在各处理单元中与该处理单元的位置</w:t>
+        <w:t>，判断该处理单元的负载值是否超过预设的</w:t>
+      </w:r>
+      <w:commentRangeStart w:id="7"/>
+      <w:r>
+        <w:rPr>
+          <w:rFonts w:eastAsia="楷体_GB2312" w:hint="eastAsia"/>
+          <w:sz w:val="28"/>
+        </w:rPr>
+        <w:t>第一负载阈值</w:t>
+      </w:r>
+      <w:commentRangeEnd w:id="7"/>
+      <w:r>
+        <w:rPr>
+          <w:rStyle w:val="af0"/>
+        </w:rPr>
+        <w:commentReference w:id="7"/>
+      </w:r>
+      <w:r>
+        <w:rPr>
+          <w:rFonts w:eastAsia="楷体_GB2312" w:hint="eastAsia"/>
+          <w:sz w:val="28"/>
+        </w:rPr>
+        <w:t>，若是，则确定在各处理单元中与该处理单元的位置</w:t>
       </w:r>
       <w:r>
         <w:rPr>
@@ -2214,7 +2267,29 @@
           <w:rFonts w:eastAsia="楷体_GB2312"/>
           <w:sz w:val="28"/>
         </w:rPr>
-        <w:t>所述任务调取器用于针对所述各处理单元中的每个处理单元，判断该处理单元的负载值与其他处理单元的负载值之间的差值是否超过预设的第二负载阈值，若是，则</w:t>
+        <w:t>所述任务调取器用于针对所述各处理单元中的每个处理单元，判断该处理单元的负载值与其他处理单元的负载值之间的差值是否超过预设的</w:t>
+      </w:r>
+      <w:commentRangeStart w:id="8"/>
+      <w:r>
+        <w:rPr>
+          <w:rFonts w:eastAsia="楷体_GB2312"/>
+          <w:sz w:val="28"/>
+        </w:rPr>
+        <w:t>第二负载阈值</w:t>
+      </w:r>
+      <w:commentRangeEnd w:id="8"/>
+      <w:r>
+        <w:rPr>
+          <w:rStyle w:val="af0"/>
+        </w:rPr>
+        <w:commentReference w:id="8"/>
+      </w:r>
+      <w:r>
+        <w:rPr>
+          <w:rFonts w:eastAsia="楷体_GB2312"/>
+          <w:sz w:val="28"/>
+        </w:rPr>
+        <w:t>，若是，则</w:t>
       </w:r>
       <w:r>
         <w:rPr>
@@ -2322,15 +2397,15 @@
           <w:rFonts w:eastAsia="楷体_GB2312" w:hint="eastAsia"/>
           <w:sz w:val="28"/>
         </w:rPr>
-        <w:t>图数</w:t>
-      </w:r>
-      <w:proofErr w:type="gramEnd"/>
-      <w:r>
-        <w:rPr>
-          <w:rFonts w:eastAsia="楷体_GB2312" w:hint="eastAsia"/>
-          <w:sz w:val="28"/>
-        </w:rPr>
-        <w:t>据分块中包含的每个节点，通过多轮迭代，确定该节点的更新后特征表示</w:t>
+        <w:t>图数据</w:t>
+      </w:r>
+      <w:proofErr w:type="gramEnd"/>
+      <w:r>
+        <w:rPr>
+          <w:rFonts w:eastAsia="楷体_GB2312" w:hint="eastAsia"/>
+          <w:sz w:val="28"/>
+        </w:rPr>
+        <w:t>分块中包含的每个节点，通过多轮迭代，确定该节点的更新后特征表示</w:t>
       </w:r>
       <w:r>
         <w:rPr>
@@ -2668,31 +2743,31 @@
           <w:rFonts w:eastAsia="楷体_GB2312" w:hint="eastAsia"/>
           <w:sz w:val="28"/>
         </w:rPr>
-        <w:t>图数</w:t>
-      </w:r>
-      <w:proofErr w:type="gramEnd"/>
-      <w:r>
-        <w:rPr>
-          <w:rFonts w:eastAsia="楷体_GB2312" w:hint="eastAsia"/>
-          <w:sz w:val="28"/>
-        </w:rPr>
-        <w:t>据分块中包含的每个节点，根据该节点在所述</w:t>
-      </w:r>
-      <w:proofErr w:type="gramStart"/>
-      <w:r>
-        <w:rPr>
-          <w:rFonts w:eastAsia="楷体_GB2312" w:hint="eastAsia"/>
-          <w:sz w:val="28"/>
-        </w:rPr>
-        <w:t>图数</w:t>
-      </w:r>
-      <w:proofErr w:type="gramEnd"/>
-      <w:r>
-        <w:rPr>
-          <w:rFonts w:eastAsia="楷体_GB2312" w:hint="eastAsia"/>
-          <w:sz w:val="28"/>
-        </w:rPr>
-        <w:t>据分块中的各邻居节点的节点特征表示，对该节点的节点特</w:t>
+        <w:t>图数据</w:t>
+      </w:r>
+      <w:proofErr w:type="gramEnd"/>
+      <w:r>
+        <w:rPr>
+          <w:rFonts w:eastAsia="楷体_GB2312" w:hint="eastAsia"/>
+          <w:sz w:val="28"/>
+        </w:rPr>
+        <w:t>分块中包含的每个节点，根据该节点在所述</w:t>
+      </w:r>
+      <w:proofErr w:type="gramStart"/>
+      <w:r>
+        <w:rPr>
+          <w:rFonts w:eastAsia="楷体_GB2312" w:hint="eastAsia"/>
+          <w:sz w:val="28"/>
+        </w:rPr>
+        <w:t>图数据</w:t>
+      </w:r>
+      <w:proofErr w:type="gramEnd"/>
+      <w:r>
+        <w:rPr>
+          <w:rFonts w:eastAsia="楷体_GB2312" w:hint="eastAsia"/>
+          <w:sz w:val="28"/>
+        </w:rPr>
+        <w:t>分块中的各邻居节点的节点特征表示，对该节点的节点特</w:t>
       </w:r>
       <w:r>
         <w:rPr>
@@ -2708,15 +2783,15 @@
           <w:rFonts w:eastAsia="楷体_GB2312" w:hint="eastAsia"/>
           <w:sz w:val="28"/>
         </w:rPr>
-        <w:t>图数</w:t>
-      </w:r>
-      <w:proofErr w:type="gramEnd"/>
-      <w:r>
-        <w:rPr>
-          <w:rFonts w:eastAsia="楷体_GB2312" w:hint="eastAsia"/>
-          <w:sz w:val="28"/>
-        </w:rPr>
-        <w:t>据进行更新处理。</w:t>
+        <w:t>图数据</w:t>
+      </w:r>
+      <w:proofErr w:type="gramEnd"/>
+      <w:r>
+        <w:rPr>
+          <w:rFonts w:eastAsia="楷体_GB2312" w:hint="eastAsia"/>
+          <w:sz w:val="28"/>
+        </w:rPr>
+        <w:t>进行更新处理。</w:t>
       </w:r>
     </w:p>
     <w:p>
@@ -2815,15 +2890,15 @@
           <w:rFonts w:eastAsia="楷体_GB2312" w:hint="eastAsia"/>
           <w:sz w:val="28"/>
         </w:rPr>
-        <w:t>图数</w:t>
-      </w:r>
-      <w:proofErr w:type="gramEnd"/>
-      <w:r>
-        <w:rPr>
-          <w:rFonts w:eastAsia="楷体_GB2312" w:hint="eastAsia"/>
-          <w:sz w:val="28"/>
-        </w:rPr>
-        <w:t>据中与该邻居节点存在连接关系的其他节点，作为该邻居节点的关联节点，具体</w:t>
+        <w:t>图数据</w:t>
+      </w:r>
+      <w:proofErr w:type="gramEnd"/>
+      <w:r>
+        <w:rPr>
+          <w:rFonts w:eastAsia="楷体_GB2312" w:hint="eastAsia"/>
+          <w:sz w:val="28"/>
+        </w:rPr>
+        <w:t>中与该邻居节点存在连接关系的其他节点，作为该邻居节点的关联节点，具体</w:t>
       </w:r>
       <w:r>
         <w:rPr>
@@ -3303,15 +3378,15 @@
           <w:rFonts w:eastAsia="楷体_GB2312" w:hint="eastAsia"/>
           <w:sz w:val="28"/>
         </w:rPr>
-        <w:t>图数</w:t>
-      </w:r>
-      <w:proofErr w:type="gramEnd"/>
-      <w:r>
-        <w:rPr>
-          <w:rFonts w:eastAsia="楷体_GB2312" w:hint="eastAsia"/>
-          <w:sz w:val="28"/>
-        </w:rPr>
-        <w:t>据分块中的至少部分邻居节点的节点特征表示进行聚合，得到该节点的子聚合特征表示；以及</w:t>
+        <w:t>图数据</w:t>
+      </w:r>
+      <w:proofErr w:type="gramEnd"/>
+      <w:r>
+        <w:rPr>
+          <w:rFonts w:eastAsia="楷体_GB2312" w:hint="eastAsia"/>
+          <w:sz w:val="28"/>
+        </w:rPr>
+        <w:t>分块中的至少部分邻居节点的节点特征表示进行聚合，得到该节点的子聚合特征表示；以及</w:t>
       </w:r>
     </w:p>
     <w:p>
@@ -3499,15 +3574,15 @@
           <w:rFonts w:eastAsia="楷体_GB2312" w:hint="eastAsia"/>
           <w:sz w:val="28"/>
         </w:rPr>
-        <w:t>图数</w:t>
-      </w:r>
-      <w:proofErr w:type="gramEnd"/>
-      <w:r>
-        <w:rPr>
-          <w:rFonts w:eastAsia="楷体_GB2312" w:hint="eastAsia"/>
-          <w:sz w:val="28"/>
-        </w:rPr>
-        <w:t>据分块中的至少部分邻居节点的节点特征表示进行聚合，得到该节点的子聚合特征表示，具体包括：</w:t>
+        <w:t>图数据</w:t>
+      </w:r>
+      <w:proofErr w:type="gramEnd"/>
+      <w:r>
+        <w:rPr>
+          <w:rFonts w:eastAsia="楷体_GB2312" w:hint="eastAsia"/>
+          <w:sz w:val="28"/>
+        </w:rPr>
+        <w:t>分块中的至少部分邻居节点的节点特征表示进行聚合，得到该节点的子聚合特征表示，具体包括：</w:t>
       </w:r>
     </w:p>
     <w:p>
@@ -3550,15 +3625,15 @@
           <w:rFonts w:eastAsia="楷体_GB2312"/>
           <w:sz w:val="28"/>
         </w:rPr>
-        <w:t>图数</w:t>
-      </w:r>
-      <w:proofErr w:type="gramEnd"/>
-      <w:r>
-        <w:rPr>
-          <w:rFonts w:eastAsia="楷体_GB2312"/>
-          <w:sz w:val="28"/>
-        </w:rPr>
-        <w:t>据分块的第一数据处理任务，并根据所述各处理单元的负载值，将所述第一数据处理任务分配给所述处理单元</w:t>
+        <w:t>图数据</w:t>
+      </w:r>
+      <w:proofErr w:type="gramEnd"/>
+      <w:r>
+        <w:rPr>
+          <w:rFonts w:eastAsia="楷体_GB2312"/>
+          <w:sz w:val="28"/>
+        </w:rPr>
+        <w:t>分块的第一数据处理任务，并根据所述各处理单元的负载值，将所述第一数据处理任务分配给所述处理单元</w:t>
       </w:r>
       <w:r>
         <w:rPr>
@@ -3580,15 +3655,15 @@
           <w:rFonts w:eastAsia="楷体_GB2312"/>
           <w:sz w:val="28"/>
         </w:rPr>
-        <w:t>图数</w:t>
-      </w:r>
-      <w:proofErr w:type="gramEnd"/>
-      <w:r>
-        <w:rPr>
-          <w:rFonts w:eastAsia="楷体_GB2312"/>
-          <w:sz w:val="28"/>
-        </w:rPr>
-        <w:t>据分块中包含的</w:t>
+        <w:t>图数据</w:t>
+      </w:r>
+      <w:proofErr w:type="gramEnd"/>
+      <w:r>
+        <w:rPr>
+          <w:rFonts w:eastAsia="楷体_GB2312"/>
+          <w:sz w:val="28"/>
+        </w:rPr>
+        <w:t>分块中包含的</w:t>
       </w:r>
       <w:r>
         <w:rPr>
@@ -3603,15 +3678,15 @@
           <w:rFonts w:eastAsia="楷体_GB2312" w:hint="eastAsia"/>
           <w:sz w:val="28"/>
         </w:rPr>
-        <w:t>图数</w:t>
-      </w:r>
-      <w:proofErr w:type="gramEnd"/>
-      <w:r>
-        <w:rPr>
-          <w:rFonts w:eastAsia="楷体_GB2312" w:hint="eastAsia"/>
-          <w:sz w:val="28"/>
-        </w:rPr>
-        <w:t>据分块中的至少部分邻居节点的节点特征表示进行聚合，得到该节点的子聚合特征表示；</w:t>
+        <w:t>图数据</w:t>
+      </w:r>
+      <w:proofErr w:type="gramEnd"/>
+      <w:r>
+        <w:rPr>
+          <w:rFonts w:eastAsia="楷体_GB2312" w:hint="eastAsia"/>
+          <w:sz w:val="28"/>
+        </w:rPr>
+        <w:t>分块中的至少部分邻居节点的节点特征表示进行聚合，得到该节点的子聚合特征表示；</w:t>
       </w:r>
     </w:p>
     <w:p>
@@ -3674,15 +3749,15 @@
           <w:rFonts w:eastAsia="楷体_GB2312"/>
           <w:sz w:val="28"/>
         </w:rPr>
-        <w:t>图数</w:t>
-      </w:r>
-      <w:proofErr w:type="gramEnd"/>
-      <w:r>
-        <w:rPr>
-          <w:rFonts w:eastAsia="楷体_GB2312"/>
-          <w:sz w:val="28"/>
-        </w:rPr>
-        <w:t>据分块的第二数据处理任务，并根据所述各处理单元的负载值，将所述第二数据处理任务分配给所述处理单元</w:t>
+        <w:t>图数据</w:t>
+      </w:r>
+      <w:proofErr w:type="gramEnd"/>
+      <w:r>
+        <w:rPr>
+          <w:rFonts w:eastAsia="楷体_GB2312"/>
+          <w:sz w:val="28"/>
+        </w:rPr>
+        <w:t>分块的第二数据处理任务，并根据所述各处理单元的负载值，将所述第二数据处理任务分配给所述处理单元</w:t>
       </w:r>
       <w:r>
         <w:rPr>
@@ -4197,31 +4272,31 @@
           <w:rFonts w:eastAsia="楷体_GB2312" w:hint="eastAsia"/>
           <w:sz w:val="28"/>
         </w:rPr>
-        <w:t>图数</w:t>
-      </w:r>
-      <w:proofErr w:type="gramEnd"/>
-      <w:r>
-        <w:rPr>
-          <w:rFonts w:eastAsia="楷体_GB2312" w:hint="eastAsia"/>
-          <w:sz w:val="28"/>
-        </w:rPr>
-        <w:t>据分块中包含的每个节点，根据该节点在所述</w:t>
-      </w:r>
-      <w:proofErr w:type="gramStart"/>
-      <w:r>
-        <w:rPr>
-          <w:rFonts w:eastAsia="楷体_GB2312" w:hint="eastAsia"/>
-          <w:sz w:val="28"/>
-        </w:rPr>
-        <w:t>图数</w:t>
-      </w:r>
-      <w:proofErr w:type="gramEnd"/>
-      <w:r>
-        <w:rPr>
-          <w:rFonts w:eastAsia="楷体_GB2312" w:hint="eastAsia"/>
-          <w:sz w:val="28"/>
-        </w:rPr>
-        <w:t>据分块中的各邻居节点的节点特征表示，对该节点的节点特征表示进行更新，得到该节点的更新后特征表示，具体包括：</w:t>
+        <w:t>图数据</w:t>
+      </w:r>
+      <w:proofErr w:type="gramEnd"/>
+      <w:r>
+        <w:rPr>
+          <w:rFonts w:eastAsia="楷体_GB2312" w:hint="eastAsia"/>
+          <w:sz w:val="28"/>
+        </w:rPr>
+        <w:t>分块中包含的每个节点，根据该节点在所述</w:t>
+      </w:r>
+      <w:proofErr w:type="gramStart"/>
+      <w:r>
+        <w:rPr>
+          <w:rFonts w:eastAsia="楷体_GB2312" w:hint="eastAsia"/>
+          <w:sz w:val="28"/>
+        </w:rPr>
+        <w:t>图数据</w:t>
+      </w:r>
+      <w:proofErr w:type="gramEnd"/>
+      <w:r>
+        <w:rPr>
+          <w:rFonts w:eastAsia="楷体_GB2312" w:hint="eastAsia"/>
+          <w:sz w:val="28"/>
+        </w:rPr>
+        <w:t>分块中的各邻居节点的节点特征表示，对该节点的节点特征表示进行更新，得到该节点的更新后特征表示，具体包括：</w:t>
       </w:r>
     </w:p>
     <w:p>
@@ -4803,16 +4878,16 @@
           <w:sz w:val="28"/>
           <w:szCs w:val="28"/>
         </w:rPr>
-        <w:t>图数</w:t>
-      </w:r>
-      <w:proofErr w:type="gramEnd"/>
-      <w:r>
-        <w:rPr>
-          <w:rFonts w:eastAsia="楷体_GB2312"/>
-          <w:sz w:val="28"/>
-          <w:szCs w:val="28"/>
-        </w:rPr>
-        <w:t>据具有尺寸大、数据分布较为稀疏等特点，使得</w:t>
+        <w:t>图数据</w:t>
+      </w:r>
+      <w:proofErr w:type="gramEnd"/>
+      <w:r>
+        <w:rPr>
+          <w:rFonts w:eastAsia="楷体_GB2312"/>
+          <w:sz w:val="28"/>
+          <w:szCs w:val="28"/>
+        </w:rPr>
+        <w:t>具有尺寸大、数据分布较为稀疏等特点，使得</w:t>
       </w:r>
       <w:r>
         <w:rPr>
@@ -4829,16 +4904,16 @@
           <w:sz w:val="28"/>
           <w:szCs w:val="28"/>
         </w:rPr>
-        <w:t>图数</w:t>
-      </w:r>
-      <w:proofErr w:type="gramEnd"/>
-      <w:r>
-        <w:rPr>
-          <w:rFonts w:eastAsia="楷体_GB2312"/>
-          <w:sz w:val="28"/>
-          <w:szCs w:val="28"/>
-        </w:rPr>
-        <w:t>据对应的特征矩阵进行计算时</w:t>
+        <w:t>图数据</w:t>
+      </w:r>
+      <w:proofErr w:type="gramEnd"/>
+      <w:r>
+        <w:rPr>
+          <w:rFonts w:eastAsia="楷体_GB2312"/>
+          <w:sz w:val="28"/>
+          <w:szCs w:val="28"/>
+        </w:rPr>
+        <w:t>对应的特征矩阵进行计算时</w:t>
       </w:r>
       <w:r>
         <w:rPr>
@@ -5206,15 +5281,15 @@
           <w:rFonts w:eastAsia="楷体_GB2312" w:hint="eastAsia"/>
           <w:sz w:val="28"/>
         </w:rPr>
-        <w:t>图数</w:t>
-      </w:r>
-      <w:proofErr w:type="gramEnd"/>
-      <w:r>
-        <w:rPr>
-          <w:rFonts w:eastAsia="楷体_GB2312" w:hint="eastAsia"/>
-          <w:sz w:val="28"/>
-        </w:rPr>
-        <w:t>据中与该邻居节点存</w:t>
+        <w:t>图数据</w:t>
+      </w:r>
+      <w:proofErr w:type="gramEnd"/>
+      <w:r>
+        <w:rPr>
+          <w:rFonts w:eastAsia="楷体_GB2312" w:hint="eastAsia"/>
+          <w:sz w:val="28"/>
+        </w:rPr>
+        <w:t>中与该邻居节点存</w:t>
       </w:r>
       <w:r>
         <w:rPr>
@@ -5230,15 +5305,15 @@
           <w:rFonts w:eastAsia="楷体_GB2312" w:hint="eastAsia"/>
           <w:sz w:val="28"/>
         </w:rPr>
-        <w:t>图数据的图数</w:t>
-      </w:r>
-      <w:proofErr w:type="gramEnd"/>
-      <w:r>
-        <w:rPr>
-          <w:rFonts w:eastAsia="楷体_GB2312" w:hint="eastAsia"/>
-          <w:sz w:val="28"/>
-        </w:rPr>
-        <w:t>据分块；</w:t>
+        <w:t>图数据的图数据</w:t>
+      </w:r>
+      <w:proofErr w:type="gramEnd"/>
+      <w:r>
+        <w:rPr>
+          <w:rFonts w:eastAsia="楷体_GB2312" w:hint="eastAsia"/>
+          <w:sz w:val="28"/>
+        </w:rPr>
+        <w:t>分块；</w:t>
       </w:r>
     </w:p>
     <w:p>
@@ -5281,31 +5356,31 @@
           <w:rFonts w:eastAsia="楷体_GB2312" w:hint="eastAsia"/>
           <w:sz w:val="28"/>
         </w:rPr>
-        <w:t>图数</w:t>
-      </w:r>
-      <w:proofErr w:type="gramEnd"/>
-      <w:r>
-        <w:rPr>
-          <w:rFonts w:eastAsia="楷体_GB2312" w:hint="eastAsia"/>
-          <w:sz w:val="28"/>
-        </w:rPr>
-        <w:t>据分块中的各邻居节点的节点特征表示，对该节点的节点特征表示进行更新，得到该节点的更新后特征表示，根据该节点以及其他节点的更新后特征表示，对所述原始</w:t>
-      </w:r>
-      <w:proofErr w:type="gramStart"/>
-      <w:r>
-        <w:rPr>
-          <w:rFonts w:eastAsia="楷体_GB2312" w:hint="eastAsia"/>
-          <w:sz w:val="28"/>
-        </w:rPr>
-        <w:t>图数</w:t>
-      </w:r>
-      <w:proofErr w:type="gramEnd"/>
-      <w:r>
-        <w:rPr>
-          <w:rFonts w:eastAsia="楷体_GB2312" w:hint="eastAsia"/>
-          <w:sz w:val="28"/>
-        </w:rPr>
-        <w:t>据进行更新处理。</w:t>
+        <w:t>图数据</w:t>
+      </w:r>
+      <w:proofErr w:type="gramEnd"/>
+      <w:r>
+        <w:rPr>
+          <w:rFonts w:eastAsia="楷体_GB2312" w:hint="eastAsia"/>
+          <w:sz w:val="28"/>
+        </w:rPr>
+        <w:t>分块中的各邻居节点的节点特征表示，对该节点的节点特征表示进行更新，得到该节点的更新后特征表示，根据该节点以及其他节点的更新后特征表示，对所述原始</w:t>
+      </w:r>
+      <w:proofErr w:type="gramStart"/>
+      <w:r>
+        <w:rPr>
+          <w:rFonts w:eastAsia="楷体_GB2312" w:hint="eastAsia"/>
+          <w:sz w:val="28"/>
+        </w:rPr>
+        <w:t>图数据</w:t>
+      </w:r>
+      <w:proofErr w:type="gramEnd"/>
+      <w:r>
+        <w:rPr>
+          <w:rFonts w:eastAsia="楷体_GB2312" w:hint="eastAsia"/>
+          <w:sz w:val="28"/>
+        </w:rPr>
+        <w:t>进行更新处理。</w:t>
       </w:r>
     </w:p>
     <w:p>
@@ -5535,15 +5610,15 @@
           <w:rFonts w:eastAsia="楷体_GB2312" w:hint="eastAsia"/>
           <w:sz w:val="28"/>
         </w:rPr>
-        <w:t>图数</w:t>
-      </w:r>
-      <w:proofErr w:type="gramEnd"/>
-      <w:r>
-        <w:rPr>
-          <w:rFonts w:eastAsia="楷体_GB2312" w:hint="eastAsia"/>
-          <w:sz w:val="28"/>
-        </w:rPr>
-        <w:t>据分块中的至少部分邻居节点的节点特征表示进行聚合，得到该节点的子聚合特征表示；以及</w:t>
+        <w:t>图数据</w:t>
+      </w:r>
+      <w:proofErr w:type="gramEnd"/>
+      <w:r>
+        <w:rPr>
+          <w:rFonts w:eastAsia="楷体_GB2312" w:hint="eastAsia"/>
+          <w:sz w:val="28"/>
+        </w:rPr>
+        <w:t>分块中的至少部分邻居节点的节点特征表示进行聚合，得到该节点的子聚合特征表示；以及</w:t>
       </w:r>
     </w:p>
     <w:p>
@@ -5708,15 +5783,15 @@
           <w:rFonts w:eastAsia="楷体_GB2312" w:hint="eastAsia"/>
           <w:sz w:val="28"/>
         </w:rPr>
-        <w:t>图数</w:t>
-      </w:r>
-      <w:proofErr w:type="gramEnd"/>
-      <w:r>
-        <w:rPr>
-          <w:rFonts w:eastAsia="楷体_GB2312" w:hint="eastAsia"/>
-          <w:sz w:val="28"/>
-        </w:rPr>
-        <w:t>据分块中的至少一个节点的节点特征表示进行更新</w:t>
+        <w:t>图数据</w:t>
+      </w:r>
+      <w:proofErr w:type="gramEnd"/>
+      <w:r>
+        <w:rPr>
+          <w:rFonts w:eastAsia="楷体_GB2312" w:hint="eastAsia"/>
+          <w:sz w:val="28"/>
+        </w:rPr>
+        <w:t>分块中的至少一个节点的节点特征表示进行更新</w:t>
       </w:r>
       <w:r>
         <w:rPr>
@@ -6200,47 +6275,47 @@
           <w:rFonts w:eastAsia="楷体_GB2312" w:hint="eastAsia"/>
           <w:sz w:val="28"/>
         </w:rPr>
-        <w:t>图数</w:t>
-      </w:r>
-      <w:proofErr w:type="gramEnd"/>
-      <w:r>
-        <w:rPr>
-          <w:rFonts w:eastAsia="楷体_GB2312" w:hint="eastAsia"/>
-          <w:sz w:val="28"/>
-        </w:rPr>
-        <w:t>据分块中包含的每个节点，根据该节点在所述</w:t>
-      </w:r>
-      <w:proofErr w:type="gramStart"/>
-      <w:r>
-        <w:rPr>
-          <w:rFonts w:eastAsia="楷体_GB2312" w:hint="eastAsia"/>
-          <w:sz w:val="28"/>
-        </w:rPr>
-        <w:t>图数</w:t>
-      </w:r>
-      <w:proofErr w:type="gramEnd"/>
-      <w:r>
-        <w:rPr>
-          <w:rFonts w:eastAsia="楷体_GB2312" w:hint="eastAsia"/>
-          <w:sz w:val="28"/>
-        </w:rPr>
-        <w:t>据分块中的各邻居节点的节点特征表示，对该节点的节点特征表示进行更新，得到该节点的更新后特征表示，根据该节点以及其他节点的更新后特征表示，对所述原始</w:t>
-      </w:r>
-      <w:proofErr w:type="gramStart"/>
-      <w:r>
-        <w:rPr>
-          <w:rFonts w:eastAsia="楷体_GB2312" w:hint="eastAsia"/>
-          <w:sz w:val="28"/>
-        </w:rPr>
-        <w:t>图数</w:t>
-      </w:r>
-      <w:proofErr w:type="gramEnd"/>
-      <w:r>
-        <w:rPr>
-          <w:rFonts w:eastAsia="楷体_GB2312" w:hint="eastAsia"/>
-          <w:sz w:val="28"/>
-        </w:rPr>
-        <w:t>据进行更新处理。</w:t>
+        <w:t>图数据</w:t>
+      </w:r>
+      <w:proofErr w:type="gramEnd"/>
+      <w:r>
+        <w:rPr>
+          <w:rFonts w:eastAsia="楷体_GB2312" w:hint="eastAsia"/>
+          <w:sz w:val="28"/>
+        </w:rPr>
+        <w:t>分块中包含的每个节点，根据该节点在所述</w:t>
+      </w:r>
+      <w:proofErr w:type="gramStart"/>
+      <w:r>
+        <w:rPr>
+          <w:rFonts w:eastAsia="楷体_GB2312" w:hint="eastAsia"/>
+          <w:sz w:val="28"/>
+        </w:rPr>
+        <w:t>图数据</w:t>
+      </w:r>
+      <w:proofErr w:type="gramEnd"/>
+      <w:r>
+        <w:rPr>
+          <w:rFonts w:eastAsia="楷体_GB2312" w:hint="eastAsia"/>
+          <w:sz w:val="28"/>
+        </w:rPr>
+        <w:t>分块中的各邻居节点的节点特征表示，对该节点的节点特征表示进行更新，得到该节点的更新后特征表示，根据该节点以及其他节点的更新后特征表示，对所述原始</w:t>
+      </w:r>
+      <w:proofErr w:type="gramStart"/>
+      <w:r>
+        <w:rPr>
+          <w:rFonts w:eastAsia="楷体_GB2312" w:hint="eastAsia"/>
+          <w:sz w:val="28"/>
+        </w:rPr>
+        <w:t>图数据</w:t>
+      </w:r>
+      <w:proofErr w:type="gramEnd"/>
+      <w:r>
+        <w:rPr>
+          <w:rFonts w:eastAsia="楷体_GB2312" w:hint="eastAsia"/>
+          <w:sz w:val="28"/>
+        </w:rPr>
+        <w:t>进行更新处理。</w:t>
       </w:r>
     </w:p>
     <w:p>
@@ -6639,15 +6714,15 @@
           <w:rFonts w:eastAsia="楷体_GB2312" w:hint="eastAsia"/>
           <w:sz w:val="28"/>
         </w:rPr>
-        <w:t>图数</w:t>
-      </w:r>
-      <w:proofErr w:type="gramEnd"/>
-      <w:r>
-        <w:rPr>
-          <w:rFonts w:eastAsia="楷体_GB2312" w:hint="eastAsia"/>
-          <w:sz w:val="28"/>
-        </w:rPr>
-        <w:t>据分块中的至少部分邻居节点的节点特征表示进行聚合，得到该节点的子聚合特征表示；以及</w:t>
+        <w:t>图数据</w:t>
+      </w:r>
+      <w:proofErr w:type="gramEnd"/>
+      <w:r>
+        <w:rPr>
+          <w:rFonts w:eastAsia="楷体_GB2312" w:hint="eastAsia"/>
+          <w:sz w:val="28"/>
+        </w:rPr>
+        <w:t>分块中的至少部分邻居节点的节点特征表示进行聚合，得到该节点的子聚合特征表示；以及</w:t>
       </w:r>
     </w:p>
     <w:p>
@@ -6777,15 +6852,15 @@
           <w:rFonts w:eastAsia="楷体_GB2312" w:hint="eastAsia"/>
           <w:sz w:val="28"/>
         </w:rPr>
-        <w:t>图数</w:t>
-      </w:r>
-      <w:proofErr w:type="gramEnd"/>
-      <w:r>
-        <w:rPr>
-          <w:rFonts w:eastAsia="楷体_GB2312" w:hint="eastAsia"/>
-          <w:sz w:val="28"/>
-        </w:rPr>
-        <w:t>据分块中的至少部分邻居节点的节点特征表示进行聚合，得到该节点的子聚合特征表示，具体包括：</w:t>
+        <w:t>图数据</w:t>
+      </w:r>
+      <w:proofErr w:type="gramEnd"/>
+      <w:r>
+        <w:rPr>
+          <w:rFonts w:eastAsia="楷体_GB2312" w:hint="eastAsia"/>
+          <w:sz w:val="28"/>
+        </w:rPr>
+        <w:t>分块中的至少部分邻居节点的节点特征表示进行聚合，得到该节点的子聚合特征表示，具体包括：</w:t>
       </w:r>
     </w:p>
     <w:p>
@@ -6828,15 +6903,15 @@
           <w:rFonts w:eastAsia="楷体_GB2312"/>
           <w:sz w:val="28"/>
         </w:rPr>
-        <w:t>图数</w:t>
-      </w:r>
-      <w:proofErr w:type="gramEnd"/>
-      <w:r>
-        <w:rPr>
-          <w:rFonts w:eastAsia="楷体_GB2312"/>
-          <w:sz w:val="28"/>
-        </w:rPr>
-        <w:t>据分块的第一数据处理任务，并根据所述各处理单元的负载值，将所述第一数据处理任务分配给所述处理单元</w:t>
+        <w:t>图数据</w:t>
+      </w:r>
+      <w:proofErr w:type="gramEnd"/>
+      <w:r>
+        <w:rPr>
+          <w:rFonts w:eastAsia="楷体_GB2312"/>
+          <w:sz w:val="28"/>
+        </w:rPr>
+        <w:t>分块的第一数据处理任务，并根据所述各处理单元的负载值，将所述第一数据处理任务分配给所述处理单元</w:t>
       </w:r>
       <w:r>
         <w:rPr>
@@ -6866,15 +6941,15 @@
           <w:rFonts w:eastAsia="楷体_GB2312"/>
           <w:sz w:val="28"/>
         </w:rPr>
-        <w:t>图数</w:t>
-      </w:r>
-      <w:proofErr w:type="gramEnd"/>
-      <w:r>
-        <w:rPr>
-          <w:rFonts w:eastAsia="楷体_GB2312"/>
-          <w:sz w:val="28"/>
-        </w:rPr>
-        <w:t>据分块中包含的</w:t>
+        <w:t>图数据</w:t>
+      </w:r>
+      <w:proofErr w:type="gramEnd"/>
+      <w:r>
+        <w:rPr>
+          <w:rFonts w:eastAsia="楷体_GB2312"/>
+          <w:sz w:val="28"/>
+        </w:rPr>
+        <w:t>分块中包含的</w:t>
       </w:r>
       <w:r>
         <w:rPr>
@@ -6889,15 +6964,15 @@
           <w:rFonts w:eastAsia="楷体_GB2312" w:hint="eastAsia"/>
           <w:sz w:val="28"/>
         </w:rPr>
-        <w:t>图数</w:t>
-      </w:r>
-      <w:proofErr w:type="gramEnd"/>
-      <w:r>
-        <w:rPr>
-          <w:rFonts w:eastAsia="楷体_GB2312" w:hint="eastAsia"/>
-          <w:sz w:val="28"/>
-        </w:rPr>
-        <w:t>据分块中的至少部分邻居节点的节点特征表示进行聚合，得到该节点的子聚合特征表示；</w:t>
+        <w:t>图数据</w:t>
+      </w:r>
+      <w:proofErr w:type="gramEnd"/>
+      <w:r>
+        <w:rPr>
+          <w:rFonts w:eastAsia="楷体_GB2312" w:hint="eastAsia"/>
+          <w:sz w:val="28"/>
+        </w:rPr>
+        <w:t>分块中的至少部分邻居节点的节点特征表示进行聚合，得到该节点的子聚合特征表示；</w:t>
       </w:r>
     </w:p>
     <w:p>
@@ -6959,15 +7034,15 @@
           <w:rFonts w:eastAsia="楷体_GB2312"/>
           <w:sz w:val="28"/>
         </w:rPr>
-        <w:t>图数</w:t>
-      </w:r>
-      <w:proofErr w:type="gramEnd"/>
-      <w:r>
-        <w:rPr>
-          <w:rFonts w:eastAsia="楷体_GB2312"/>
-          <w:sz w:val="28"/>
-        </w:rPr>
-        <w:t>据分块的第二数据处理任务，并根据所述各处理单元的负载值，将所述第二数据处理任务分配给所述处理单元</w:t>
+        <w:t>图数据</w:t>
+      </w:r>
+      <w:proofErr w:type="gramEnd"/>
+      <w:r>
+        <w:rPr>
+          <w:rFonts w:eastAsia="楷体_GB2312"/>
+          <w:sz w:val="28"/>
+        </w:rPr>
+        <w:t>分块的第二数据处理任务，并根据所述各处理单元的负载值，将所述第二数据处理任务分配给所述处理单元</w:t>
       </w:r>
       <w:r>
         <w:rPr>
@@ -7259,15 +7334,15 @@
           <w:rFonts w:eastAsia="楷体_GB2312" w:hint="eastAsia"/>
           <w:sz w:val="28"/>
         </w:rPr>
-        <w:t>图数</w:t>
-      </w:r>
-      <w:proofErr w:type="gramEnd"/>
-      <w:r>
-        <w:rPr>
-          <w:rFonts w:eastAsia="楷体_GB2312" w:hint="eastAsia"/>
-          <w:sz w:val="28"/>
-        </w:rPr>
-        <w:t>据分块中的各邻居节点的节点特征表示，对该节点的节点特征表示进行更新，得到该节点的更新后特征表示，具体包括：</w:t>
+        <w:t>图数据</w:t>
+      </w:r>
+      <w:proofErr w:type="gramEnd"/>
+      <w:r>
+        <w:rPr>
+          <w:rFonts w:eastAsia="楷体_GB2312" w:hint="eastAsia"/>
+          <w:sz w:val="28"/>
+        </w:rPr>
+        <w:t>分块中的各邻居节点的节点特征表示，对该节点的节点特征表示进行更新，得到该节点的更新后特征表示，具体包括：</w:t>
       </w:r>
     </w:p>
     <w:p>
@@ -7547,79 +7622,79 @@
           <w:rFonts w:eastAsia="楷体_GB2312" w:hint="eastAsia"/>
           <w:sz w:val="28"/>
         </w:rPr>
-        <w:t>图数</w:t>
-      </w:r>
-      <w:proofErr w:type="gramEnd"/>
-      <w:r>
-        <w:rPr>
-          <w:rFonts w:eastAsia="楷体_GB2312" w:hint="eastAsia"/>
-          <w:sz w:val="28"/>
-        </w:rPr>
-        <w:t>据中与该邻居节点存在连接关系的其他节点，作为该邻居节点的关联节点，根据该邻居节点以及该邻居节点的关联节点，确定原始</w:t>
-      </w:r>
-      <w:proofErr w:type="gramStart"/>
-      <w:r>
-        <w:rPr>
-          <w:rFonts w:eastAsia="楷体_GB2312" w:hint="eastAsia"/>
-          <w:sz w:val="28"/>
-        </w:rPr>
-        <w:t>图数据的图数</w:t>
-      </w:r>
-      <w:proofErr w:type="gramEnd"/>
-      <w:r>
-        <w:rPr>
-          <w:rFonts w:eastAsia="楷体_GB2312" w:hint="eastAsia"/>
-          <w:sz w:val="28"/>
-        </w:rPr>
-        <w:t>据分块，以通过第二处理器针对</w:t>
-      </w:r>
-      <w:proofErr w:type="gramStart"/>
-      <w:r>
-        <w:rPr>
-          <w:rFonts w:eastAsia="楷体_GB2312" w:hint="eastAsia"/>
-          <w:sz w:val="28"/>
-        </w:rPr>
-        <w:t>图数</w:t>
-      </w:r>
-      <w:proofErr w:type="gramEnd"/>
-      <w:r>
-        <w:rPr>
-          <w:rFonts w:eastAsia="楷体_GB2312" w:hint="eastAsia"/>
-          <w:sz w:val="28"/>
-        </w:rPr>
-        <w:t>据分块中包含的每个节点，根据该节点在</w:t>
-      </w:r>
-      <w:proofErr w:type="gramStart"/>
-      <w:r>
-        <w:rPr>
-          <w:rFonts w:eastAsia="楷体_GB2312" w:hint="eastAsia"/>
-          <w:sz w:val="28"/>
-        </w:rPr>
-        <w:t>图数</w:t>
-      </w:r>
-      <w:proofErr w:type="gramEnd"/>
-      <w:r>
-        <w:rPr>
-          <w:rFonts w:eastAsia="楷体_GB2312" w:hint="eastAsia"/>
-          <w:sz w:val="28"/>
-        </w:rPr>
-        <w:t>据分块中的各邻居节点的节点特征表示，对该节点的节点特征表示进行更新，得到该节点的更新后特征表示，根据该节点以及其他节点的更新后特征表示，对原始</w:t>
-      </w:r>
-      <w:proofErr w:type="gramStart"/>
-      <w:r>
-        <w:rPr>
-          <w:rFonts w:eastAsia="楷体_GB2312" w:hint="eastAsia"/>
-          <w:sz w:val="28"/>
-        </w:rPr>
-        <w:t>图数</w:t>
-      </w:r>
-      <w:proofErr w:type="gramEnd"/>
-      <w:r>
-        <w:rPr>
-          <w:rFonts w:eastAsia="楷体_GB2312" w:hint="eastAsia"/>
-          <w:sz w:val="28"/>
-        </w:rPr>
-        <w:t>据进行更新处理</w:t>
+        <w:t>图数据</w:t>
+      </w:r>
+      <w:proofErr w:type="gramEnd"/>
+      <w:r>
+        <w:rPr>
+          <w:rFonts w:eastAsia="楷体_GB2312" w:hint="eastAsia"/>
+          <w:sz w:val="28"/>
+        </w:rPr>
+        <w:t>中与该邻居节点存在连接关系的其他节点，作为该邻居节点的关联节点，根据该邻居节点以及该邻居节点的关联节点，确定原始</w:t>
+      </w:r>
+      <w:proofErr w:type="gramStart"/>
+      <w:r>
+        <w:rPr>
+          <w:rFonts w:eastAsia="楷体_GB2312" w:hint="eastAsia"/>
+          <w:sz w:val="28"/>
+        </w:rPr>
+        <w:t>图数据的图数据</w:t>
+      </w:r>
+      <w:proofErr w:type="gramEnd"/>
+      <w:r>
+        <w:rPr>
+          <w:rFonts w:eastAsia="楷体_GB2312" w:hint="eastAsia"/>
+          <w:sz w:val="28"/>
+        </w:rPr>
+        <w:t>分块，以通过第二处理器针对</w:t>
+      </w:r>
+      <w:proofErr w:type="gramStart"/>
+      <w:r>
+        <w:rPr>
+          <w:rFonts w:eastAsia="楷体_GB2312" w:hint="eastAsia"/>
+          <w:sz w:val="28"/>
+        </w:rPr>
+        <w:t>图数据</w:t>
+      </w:r>
+      <w:proofErr w:type="gramEnd"/>
+      <w:r>
+        <w:rPr>
+          <w:rFonts w:eastAsia="楷体_GB2312" w:hint="eastAsia"/>
+          <w:sz w:val="28"/>
+        </w:rPr>
+        <w:t>分块中包含的每个节点，根据该节点在</w:t>
+      </w:r>
+      <w:proofErr w:type="gramStart"/>
+      <w:r>
+        <w:rPr>
+          <w:rFonts w:eastAsia="楷体_GB2312" w:hint="eastAsia"/>
+          <w:sz w:val="28"/>
+        </w:rPr>
+        <w:t>图数据</w:t>
+      </w:r>
+      <w:proofErr w:type="gramEnd"/>
+      <w:r>
+        <w:rPr>
+          <w:rFonts w:eastAsia="楷体_GB2312" w:hint="eastAsia"/>
+          <w:sz w:val="28"/>
+        </w:rPr>
+        <w:t>分块中的各邻居节点的节点特征表示，对该节点的节点特征表示进行更新，得到该节点的更新后特征表示，根据该节点以及其他节点的更新后特征表示，对原始</w:t>
+      </w:r>
+      <w:proofErr w:type="gramStart"/>
+      <w:r>
+        <w:rPr>
+          <w:rFonts w:eastAsia="楷体_GB2312" w:hint="eastAsia"/>
+          <w:sz w:val="28"/>
+        </w:rPr>
+        <w:t>图数据</w:t>
+      </w:r>
+      <w:proofErr w:type="gramEnd"/>
+      <w:r>
+        <w:rPr>
+          <w:rFonts w:eastAsia="楷体_GB2312" w:hint="eastAsia"/>
+          <w:sz w:val="28"/>
+        </w:rPr>
+        <w:t>进行更新处理</w:t>
       </w:r>
       <w:r>
         <w:rPr>
@@ -7718,31 +7793,31 @@
           <w:rFonts w:eastAsia="楷体_GB2312"/>
           <w:sz w:val="28"/>
         </w:rPr>
-        <w:t>图数</w:t>
-      </w:r>
-      <w:proofErr w:type="gramEnd"/>
-      <w:r>
-        <w:rPr>
-          <w:rFonts w:eastAsia="楷体_GB2312"/>
-          <w:sz w:val="28"/>
-        </w:rPr>
-        <w:t>据的一个</w:t>
-      </w:r>
-      <w:proofErr w:type="gramStart"/>
-      <w:r>
-        <w:rPr>
-          <w:rFonts w:eastAsia="楷体_GB2312"/>
-          <w:sz w:val="28"/>
-        </w:rPr>
-        <w:t>图数</w:t>
-      </w:r>
-      <w:proofErr w:type="gramEnd"/>
-      <w:r>
-        <w:rPr>
-          <w:rFonts w:eastAsia="楷体_GB2312"/>
-          <w:sz w:val="28"/>
-        </w:rPr>
-        <w:t>据分块</w:t>
+        <w:t>图数据</w:t>
+      </w:r>
+      <w:proofErr w:type="gramEnd"/>
+      <w:r>
+        <w:rPr>
+          <w:rFonts w:eastAsia="楷体_GB2312"/>
+          <w:sz w:val="28"/>
+        </w:rPr>
+        <w:t>的一个</w:t>
+      </w:r>
+      <w:proofErr w:type="gramStart"/>
+      <w:r>
+        <w:rPr>
+          <w:rFonts w:eastAsia="楷体_GB2312"/>
+          <w:sz w:val="28"/>
+        </w:rPr>
+        <w:t>图数据</w:t>
+      </w:r>
+      <w:proofErr w:type="gramEnd"/>
+      <w:r>
+        <w:rPr>
+          <w:rFonts w:eastAsia="楷体_GB2312"/>
+          <w:sz w:val="28"/>
+        </w:rPr>
+        <w:t>分块</w:t>
       </w:r>
       <w:r>
         <w:rPr>
@@ -7764,31 +7839,31 @@
           <w:rFonts w:eastAsia="楷体_GB2312"/>
           <w:sz w:val="28"/>
         </w:rPr>
-        <w:t>图数</w:t>
-      </w:r>
-      <w:proofErr w:type="gramEnd"/>
-      <w:r>
-        <w:rPr>
-          <w:rFonts w:eastAsia="楷体_GB2312"/>
-          <w:sz w:val="28"/>
-        </w:rPr>
-        <w:t>据分块进行节点更新处理，进而可以避免由于直接使用原始</w:t>
-      </w:r>
-      <w:proofErr w:type="gramStart"/>
-      <w:r>
-        <w:rPr>
-          <w:rFonts w:eastAsia="楷体_GB2312"/>
-          <w:sz w:val="28"/>
-        </w:rPr>
-        <w:t>图数</w:t>
-      </w:r>
-      <w:proofErr w:type="gramEnd"/>
-      <w:r>
-        <w:rPr>
-          <w:rFonts w:eastAsia="楷体_GB2312"/>
-          <w:sz w:val="28"/>
-        </w:rPr>
-        <w:t>据中包含的全部节点对应的特征矩阵进行计算而产生的冗余计算，</w:t>
+        <w:t>图数据</w:t>
+      </w:r>
+      <w:proofErr w:type="gramEnd"/>
+      <w:r>
+        <w:rPr>
+          <w:rFonts w:eastAsia="楷体_GB2312"/>
+          <w:sz w:val="28"/>
+        </w:rPr>
+        <w:t>分块进行节点更新处理，进而可以避免由于直接使用原始</w:t>
+      </w:r>
+      <w:proofErr w:type="gramStart"/>
+      <w:r>
+        <w:rPr>
+          <w:rFonts w:eastAsia="楷体_GB2312"/>
+          <w:sz w:val="28"/>
+        </w:rPr>
+        <w:t>图数据</w:t>
+      </w:r>
+      <w:proofErr w:type="gramEnd"/>
+      <w:r>
+        <w:rPr>
+          <w:rFonts w:eastAsia="楷体_GB2312"/>
+          <w:sz w:val="28"/>
+        </w:rPr>
+        <w:t>中包含的全部节点对应的特征矩阵进行计算而产生的冗余计算，</w:t>
       </w:r>
       <w:r>
         <w:rPr>
@@ -8336,15 +8411,15 @@
           <w:rFonts w:eastAsia="楷体_GB2312" w:hint="eastAsia"/>
           <w:sz w:val="28"/>
         </w:rPr>
-        <w:t>图数</w:t>
-      </w:r>
-      <w:proofErr w:type="gramEnd"/>
-      <w:r>
-        <w:rPr>
-          <w:rFonts w:eastAsia="楷体_GB2312" w:hint="eastAsia"/>
-          <w:sz w:val="28"/>
-        </w:rPr>
-        <w:t>据中与该邻居节点存在连接</w:t>
+        <w:t>图数据</w:t>
+      </w:r>
+      <w:proofErr w:type="gramEnd"/>
+      <w:r>
+        <w:rPr>
+          <w:rFonts w:eastAsia="楷体_GB2312" w:hint="eastAsia"/>
+          <w:sz w:val="28"/>
+        </w:rPr>
+        <w:t>中与该邻居节点存在连接</w:t>
       </w:r>
       <w:r>
         <w:rPr>
@@ -8360,15 +8435,15 @@
           <w:rFonts w:eastAsia="楷体_GB2312" w:hint="eastAsia"/>
           <w:sz w:val="28"/>
         </w:rPr>
-        <w:t>图数据的图数</w:t>
-      </w:r>
-      <w:proofErr w:type="gramEnd"/>
-      <w:r>
-        <w:rPr>
-          <w:rFonts w:eastAsia="楷体_GB2312" w:hint="eastAsia"/>
-          <w:sz w:val="28"/>
-        </w:rPr>
-        <w:t>据分块</w:t>
+        <w:t>图数据的图数据</w:t>
+      </w:r>
+      <w:proofErr w:type="gramEnd"/>
+      <w:r>
+        <w:rPr>
+          <w:rFonts w:eastAsia="楷体_GB2312" w:hint="eastAsia"/>
+          <w:sz w:val="28"/>
+        </w:rPr>
+        <w:t>分块</w:t>
       </w:r>
       <w:r>
         <w:rPr>
@@ -8418,15 +8493,15 @@
           <w:rFonts w:eastAsia="楷体_GB2312" w:hint="eastAsia"/>
           <w:sz w:val="28"/>
         </w:rPr>
-        <w:t>入度表示图数</w:t>
-      </w:r>
-      <w:proofErr w:type="gramEnd"/>
-      <w:r>
-        <w:rPr>
-          <w:rFonts w:eastAsia="楷体_GB2312" w:hint="eastAsia"/>
-          <w:sz w:val="28"/>
-        </w:rPr>
-        <w:t>据中进入该节点的边的条数，</w:t>
+        <w:t>入度表示图数据</w:t>
+      </w:r>
+      <w:proofErr w:type="gramEnd"/>
+      <w:r>
+        <w:rPr>
+          <w:rFonts w:eastAsia="楷体_GB2312" w:hint="eastAsia"/>
+          <w:sz w:val="28"/>
+        </w:rPr>
+        <w:t>中进入该节点的边的条数，</w:t>
       </w:r>
       <w:r>
         <w:rPr>
@@ -8441,15 +8516,15 @@
           <w:rFonts w:eastAsia="楷体_GB2312" w:hint="eastAsia"/>
           <w:sz w:val="28"/>
         </w:rPr>
-        <w:t>的出度</w:t>
-      </w:r>
-      <w:proofErr w:type="gramEnd"/>
-      <w:r>
-        <w:rPr>
-          <w:rFonts w:eastAsia="楷体_GB2312" w:hint="eastAsia"/>
-          <w:sz w:val="28"/>
-        </w:rPr>
-        <w:t>是指从该节点出发的边的条数</w:t>
+        <w:t>的出度是</w:t>
+      </w:r>
+      <w:proofErr w:type="gramEnd"/>
+      <w:r>
+        <w:rPr>
+          <w:rFonts w:eastAsia="楷体_GB2312" w:hint="eastAsia"/>
+          <w:sz w:val="28"/>
+        </w:rPr>
+        <w:t>指从该节点出发的边的条数</w:t>
       </w:r>
       <w:r>
         <w:rPr>
@@ -8534,15 +8609,15 @@
           <w:rFonts w:eastAsia="楷体_GB2312" w:hint="eastAsia"/>
           <w:sz w:val="28"/>
         </w:rPr>
-        <w:t>未访</w:t>
-      </w:r>
-      <w:proofErr w:type="gramEnd"/>
-      <w:r>
-        <w:rPr>
-          <w:rFonts w:eastAsia="楷体_GB2312" w:hint="eastAsia"/>
-          <w:sz w:val="28"/>
-        </w:rPr>
-        <w:t>问节点，若是，则将各目标节点的各邻居节点</w:t>
+        <w:t>未访问</w:t>
+      </w:r>
+      <w:proofErr w:type="gramEnd"/>
+      <w:r>
+        <w:rPr>
+          <w:rFonts w:eastAsia="楷体_GB2312" w:hint="eastAsia"/>
+          <w:sz w:val="28"/>
+        </w:rPr>
+        <w:t>节点，若是，则将各目标节点的各邻居节点</w:t>
       </w:r>
       <w:r>
         <w:rPr>
@@ -8557,15 +8632,15 @@
           <w:rFonts w:eastAsia="楷体_GB2312" w:hint="eastAsia"/>
           <w:sz w:val="28"/>
         </w:rPr>
-        <w:t>未访</w:t>
-      </w:r>
-      <w:proofErr w:type="gramEnd"/>
-      <w:r>
-        <w:rPr>
-          <w:rFonts w:eastAsia="楷体_GB2312" w:hint="eastAsia"/>
-          <w:sz w:val="28"/>
-        </w:rPr>
-        <w:t>问节点</w:t>
+        <w:t>未访问</w:t>
+      </w:r>
+      <w:proofErr w:type="gramEnd"/>
+      <w:r>
+        <w:rPr>
+          <w:rFonts w:eastAsia="楷体_GB2312" w:hint="eastAsia"/>
+          <w:sz w:val="28"/>
+        </w:rPr>
+        <w:t>节点</w:t>
       </w:r>
       <w:r>
         <w:rPr>
@@ -8608,15 +8683,15 @@
           <w:rFonts w:eastAsia="楷体_GB2312" w:hint="eastAsia"/>
           <w:sz w:val="28"/>
         </w:rPr>
-        <w:t>未访</w:t>
-      </w:r>
-      <w:proofErr w:type="gramEnd"/>
-      <w:r>
-        <w:rPr>
-          <w:rFonts w:eastAsia="楷体_GB2312" w:hint="eastAsia"/>
-          <w:sz w:val="28"/>
-        </w:rPr>
-        <w:t>问节点</w:t>
+        <w:t>未访问</w:t>
+      </w:r>
+      <w:proofErr w:type="gramEnd"/>
+      <w:r>
+        <w:rPr>
+          <w:rFonts w:eastAsia="楷体_GB2312" w:hint="eastAsia"/>
+          <w:sz w:val="28"/>
+        </w:rPr>
+        <w:t>节点</w:t>
       </w:r>
       <w:r>
         <w:rPr>
@@ -8659,15 +8734,15 @@
           <w:rFonts w:eastAsia="楷体_GB2312" w:hint="eastAsia"/>
           <w:sz w:val="28"/>
         </w:rPr>
-        <w:t>未访</w:t>
-      </w:r>
-      <w:proofErr w:type="gramEnd"/>
-      <w:r>
-        <w:rPr>
-          <w:rFonts w:eastAsia="楷体_GB2312" w:hint="eastAsia"/>
-          <w:sz w:val="28"/>
-        </w:rPr>
-        <w:t>问节点</w:t>
+        <w:t>未访问</w:t>
+      </w:r>
+      <w:proofErr w:type="gramEnd"/>
+      <w:r>
+        <w:rPr>
+          <w:rFonts w:eastAsia="楷体_GB2312" w:hint="eastAsia"/>
+          <w:sz w:val="28"/>
+        </w:rPr>
+        <w:t>节点</w:t>
       </w:r>
       <w:r>
         <w:rPr>
@@ -8929,31 +9004,31 @@
           <w:rFonts w:eastAsia="楷体_GB2312" w:hint="eastAsia"/>
           <w:sz w:val="28"/>
         </w:rPr>
-        <w:t>图数</w:t>
-      </w:r>
-      <w:proofErr w:type="gramEnd"/>
-      <w:r>
-        <w:rPr>
-          <w:rFonts w:eastAsia="楷体_GB2312" w:hint="eastAsia"/>
-          <w:sz w:val="28"/>
-        </w:rPr>
-        <w:t>据分块中的各邻居节点的节点特征表示，对该节点的节点特征表示进行更新，得到该节点的更新后特征表示，根据该节点以及其他节点的更新后特征表示，对原始</w:t>
-      </w:r>
-      <w:proofErr w:type="gramStart"/>
-      <w:r>
-        <w:rPr>
-          <w:rFonts w:eastAsia="楷体_GB2312" w:hint="eastAsia"/>
-          <w:sz w:val="28"/>
-        </w:rPr>
-        <w:t>图数</w:t>
-      </w:r>
-      <w:proofErr w:type="gramEnd"/>
-      <w:r>
-        <w:rPr>
-          <w:rFonts w:eastAsia="楷体_GB2312" w:hint="eastAsia"/>
-          <w:sz w:val="28"/>
-        </w:rPr>
-        <w:t>据进行更新处理。</w:t>
+        <w:t>图数据</w:t>
+      </w:r>
+      <w:proofErr w:type="gramEnd"/>
+      <w:r>
+        <w:rPr>
+          <w:rFonts w:eastAsia="楷体_GB2312" w:hint="eastAsia"/>
+          <w:sz w:val="28"/>
+        </w:rPr>
+        <w:t>分块中的各邻居节点的节点特征表示，对该节点的节点特征表示进行更新，得到该节点的更新后特征表示，根据该节点以及其他节点的更新后特征表示，对原始</w:t>
+      </w:r>
+      <w:proofErr w:type="gramStart"/>
+      <w:r>
+        <w:rPr>
+          <w:rFonts w:eastAsia="楷体_GB2312" w:hint="eastAsia"/>
+          <w:sz w:val="28"/>
+        </w:rPr>
+        <w:t>图数据</w:t>
+      </w:r>
+      <w:proofErr w:type="gramEnd"/>
+      <w:r>
+        <w:rPr>
+          <w:rFonts w:eastAsia="楷体_GB2312" w:hint="eastAsia"/>
+          <w:sz w:val="28"/>
+        </w:rPr>
+        <w:t>进行更新处理。</w:t>
       </w:r>
     </w:p>
     <w:p>
@@ -9031,15 +9106,15 @@
           <w:rFonts w:eastAsia="楷体_GB2312" w:hint="eastAsia"/>
           <w:sz w:val="28"/>
         </w:rPr>
-        <w:t>图数</w:t>
-      </w:r>
-      <w:proofErr w:type="gramEnd"/>
-      <w:r>
-        <w:rPr>
-          <w:rFonts w:eastAsia="楷体_GB2312" w:hint="eastAsia"/>
-          <w:sz w:val="28"/>
-        </w:rPr>
-        <w:t>据分块中的至少部分邻居节点的节点特征表示进行聚合，得到该节点的子聚合特征表示</w:t>
+        <w:t>图数据</w:t>
+      </w:r>
+      <w:proofErr w:type="gramEnd"/>
+      <w:r>
+        <w:rPr>
+          <w:rFonts w:eastAsia="楷体_GB2312" w:hint="eastAsia"/>
+          <w:sz w:val="28"/>
+        </w:rPr>
+        <w:t>分块中的至少部分邻居节点的节点特征表示进行聚合，得到该节点的子聚合特征表示</w:t>
       </w:r>
       <w:r>
         <w:rPr>
@@ -9152,15 +9227,15 @@
           <w:rFonts w:eastAsia="楷体_GB2312"/>
           <w:sz w:val="28"/>
         </w:rPr>
-        <w:t>图数</w:t>
-      </w:r>
-      <w:proofErr w:type="gramEnd"/>
-      <w:r>
-        <w:rPr>
-          <w:rFonts w:eastAsia="楷体_GB2312"/>
-          <w:sz w:val="28"/>
-        </w:rPr>
-        <w:t>据分块的第一数据处理任务，并根据各处理单元的负载值，将第一数据处理任务分配给处理单元，</w:t>
+        <w:t>图数据</w:t>
+      </w:r>
+      <w:proofErr w:type="gramEnd"/>
+      <w:r>
+        <w:rPr>
+          <w:rFonts w:eastAsia="楷体_GB2312"/>
+          <w:sz w:val="28"/>
+        </w:rPr>
+        <w:t>分块的第一数据处理任务，并根据各处理单元的负载值，将第一数据处理任务分配给处理单元，</w:t>
       </w:r>
       <w:r>
         <w:rPr>
@@ -9241,15 +9316,15 @@
           <w:rFonts w:eastAsia="楷体_GB2312"/>
           <w:sz w:val="28"/>
         </w:rPr>
-        <w:t>图数</w:t>
-      </w:r>
-      <w:proofErr w:type="gramEnd"/>
-      <w:r>
-        <w:rPr>
-          <w:rFonts w:eastAsia="楷体_GB2312"/>
-          <w:sz w:val="28"/>
-        </w:rPr>
-        <w:t>据分块的第二数据处理任务，并根据各处理单元的负载值，将第二数据处理任务分配给处理单元，第二数据处理任务用于</w:t>
+        <w:t>图数据</w:t>
+      </w:r>
+      <w:proofErr w:type="gramEnd"/>
+      <w:r>
+        <w:rPr>
+          <w:rFonts w:eastAsia="楷体_GB2312"/>
+          <w:sz w:val="28"/>
+        </w:rPr>
+        <w:t>分块的第二数据处理任务，并根据各处理单元的负载值，将第二数据处理任务分配给处理单元，第二数据处理任务用于</w:t>
       </w:r>
       <w:r>
         <w:rPr>
@@ -9264,15 +9339,15 @@
           <w:rFonts w:eastAsia="楷体_GB2312" w:hint="eastAsia"/>
           <w:sz w:val="28"/>
         </w:rPr>
-        <w:t>图数</w:t>
-      </w:r>
-      <w:proofErr w:type="gramEnd"/>
-      <w:r>
-        <w:rPr>
-          <w:rFonts w:eastAsia="楷体_GB2312" w:hint="eastAsia"/>
-          <w:sz w:val="28"/>
-        </w:rPr>
-        <w:t>据分块中的至少一个节点的节点特征表示进行更新</w:t>
+        <w:t>图数据</w:t>
+      </w:r>
+      <w:proofErr w:type="gramEnd"/>
+      <w:r>
+        <w:rPr>
+          <w:rFonts w:eastAsia="楷体_GB2312" w:hint="eastAsia"/>
+          <w:sz w:val="28"/>
+        </w:rPr>
+        <w:t>分块中的至少一个节点的节点特征表示进行更新</w:t>
       </w:r>
       <w:r>
         <w:rPr>
@@ -9548,15 +9623,15 @@
           <w:rFonts w:eastAsia="楷体_GB2312" w:hint="eastAsia"/>
           <w:sz w:val="28"/>
         </w:rPr>
-        <w:t>图数</w:t>
-      </w:r>
-      <w:proofErr w:type="gramEnd"/>
-      <w:r>
-        <w:rPr>
-          <w:rFonts w:eastAsia="楷体_GB2312" w:hint="eastAsia"/>
-          <w:sz w:val="28"/>
-        </w:rPr>
-        <w:t>据分块中包含的每个节点，通过多轮迭代，确定该节点的更新后特征表示</w:t>
+        <w:t>图数据</w:t>
+      </w:r>
+      <w:proofErr w:type="gramEnd"/>
+      <w:r>
+        <w:rPr>
+          <w:rFonts w:eastAsia="楷体_GB2312" w:hint="eastAsia"/>
+          <w:sz w:val="28"/>
+        </w:rPr>
+        <w:t>分块中包含的每个节点，通过多轮迭代，确定该节点的更新后特征表示</w:t>
       </w:r>
       <w:r>
         <w:rPr>
@@ -9792,15 +9867,15 @@
           <w:rFonts w:eastAsia="楷体_GB2312" w:hint="eastAsia"/>
           <w:sz w:val="28"/>
         </w:rPr>
-        <w:t>图数</w:t>
-      </w:r>
-      <w:proofErr w:type="gramEnd"/>
-      <w:r>
-        <w:rPr>
-          <w:rFonts w:eastAsia="楷体_GB2312" w:hint="eastAsia"/>
-          <w:sz w:val="28"/>
-        </w:rPr>
-        <w:t>据分块中的各邻居节点进行聚合，以得到该节点对应的聚合特征表示的聚合阶段，以及，</w:t>
+        <w:t>图数据</w:t>
+      </w:r>
+      <w:proofErr w:type="gramEnd"/>
+      <w:r>
+        <w:rPr>
+          <w:rFonts w:eastAsia="楷体_GB2312" w:hint="eastAsia"/>
+          <w:sz w:val="28"/>
+        </w:rPr>
+        <w:t>分块中的各邻居节点进行聚合，以得到该节点对应的聚合特征表示的聚合阶段，以及，</w:t>
       </w:r>
       <w:r>
         <w:rPr>
@@ -9894,15 +9969,15 @@
           <w:rFonts w:eastAsia="楷体_GB2312" w:hint="eastAsia"/>
           <w:sz w:val="28"/>
         </w:rPr>
-        <w:t>图数</w:t>
-      </w:r>
-      <w:proofErr w:type="gramEnd"/>
-      <w:r>
-        <w:rPr>
-          <w:rFonts w:eastAsia="楷体_GB2312" w:hint="eastAsia"/>
-          <w:sz w:val="28"/>
-        </w:rPr>
-        <w:t>据分块中包含的节点进行节点更新的效率。</w:t>
+        <w:t>图数据</w:t>
+      </w:r>
+      <w:proofErr w:type="gramEnd"/>
+      <w:r>
+        <w:rPr>
+          <w:rFonts w:eastAsia="楷体_GB2312" w:hint="eastAsia"/>
+          <w:sz w:val="28"/>
+        </w:rPr>
+        <w:t>分块中包含的节点进行节点更新的效率。</w:t>
       </w:r>
     </w:p>
     <w:p>
@@ -9980,47 +10055,47 @@
           <w:rFonts w:eastAsia="楷体_GB2312"/>
           <w:sz w:val="28"/>
         </w:rPr>
-        <w:t>图数</w:t>
-      </w:r>
-      <w:proofErr w:type="gramEnd"/>
-      <w:r>
-        <w:rPr>
-          <w:rFonts w:eastAsia="楷体_GB2312"/>
-          <w:sz w:val="28"/>
-        </w:rPr>
-        <w:t>据的一个</w:t>
-      </w:r>
-      <w:proofErr w:type="gramStart"/>
-      <w:r>
-        <w:rPr>
-          <w:rFonts w:eastAsia="楷体_GB2312"/>
-          <w:sz w:val="28"/>
-        </w:rPr>
-        <w:t>图数</w:t>
-      </w:r>
-      <w:proofErr w:type="gramEnd"/>
-      <w:r>
-        <w:rPr>
-          <w:rFonts w:eastAsia="楷体_GB2312"/>
-          <w:sz w:val="28"/>
-        </w:rPr>
-        <w:t>据分块，并针对每个</w:t>
-      </w:r>
-      <w:proofErr w:type="gramStart"/>
-      <w:r>
-        <w:rPr>
-          <w:rFonts w:eastAsia="楷体_GB2312"/>
-          <w:sz w:val="28"/>
-        </w:rPr>
-        <w:t>图数</w:t>
-      </w:r>
-      <w:proofErr w:type="gramEnd"/>
-      <w:r>
-        <w:rPr>
-          <w:rFonts w:eastAsia="楷体_GB2312"/>
-          <w:sz w:val="28"/>
-        </w:rPr>
-        <w:t>据分</w:t>
+        <w:t>图数据</w:t>
+      </w:r>
+      <w:proofErr w:type="gramEnd"/>
+      <w:r>
+        <w:rPr>
+          <w:rFonts w:eastAsia="楷体_GB2312"/>
+          <w:sz w:val="28"/>
+        </w:rPr>
+        <w:t>的一个</w:t>
+      </w:r>
+      <w:proofErr w:type="gramStart"/>
+      <w:r>
+        <w:rPr>
+          <w:rFonts w:eastAsia="楷体_GB2312"/>
+          <w:sz w:val="28"/>
+        </w:rPr>
+        <w:t>图数据</w:t>
+      </w:r>
+      <w:proofErr w:type="gramEnd"/>
+      <w:r>
+        <w:rPr>
+          <w:rFonts w:eastAsia="楷体_GB2312"/>
+          <w:sz w:val="28"/>
+        </w:rPr>
+        <w:t>分块，并针对每个</w:t>
+      </w:r>
+      <w:proofErr w:type="gramStart"/>
+      <w:r>
+        <w:rPr>
+          <w:rFonts w:eastAsia="楷体_GB2312"/>
+          <w:sz w:val="28"/>
+        </w:rPr>
+        <w:t>图数据</w:t>
+      </w:r>
+      <w:proofErr w:type="gramEnd"/>
+      <w:r>
+        <w:rPr>
+          <w:rFonts w:eastAsia="楷体_GB2312"/>
+          <w:sz w:val="28"/>
+        </w:rPr>
+        <w:t>分</w:t>
       </w:r>
       <w:r>
         <w:rPr>
@@ -10036,15 +10111,15 @@
           <w:rFonts w:eastAsia="楷体_GB2312"/>
           <w:sz w:val="28"/>
         </w:rPr>
-        <w:t>图数</w:t>
-      </w:r>
-      <w:proofErr w:type="gramEnd"/>
-      <w:r>
-        <w:rPr>
-          <w:rFonts w:eastAsia="楷体_GB2312"/>
-          <w:sz w:val="28"/>
-        </w:rPr>
-        <w:t>据中包含的全部节点对应的特征矩阵进行计算而产生的冗余计算，以提升数据处理效率</w:t>
+        <w:t>图数据</w:t>
+      </w:r>
+      <w:proofErr w:type="gramEnd"/>
+      <w:r>
+        <w:rPr>
+          <w:rFonts w:eastAsia="楷体_GB2312"/>
+          <w:sz w:val="28"/>
+        </w:rPr>
+        <w:t>中包含的全部节点对应的特征矩阵进行计算而产生的冗余计算，以提升数据处理效率</w:t>
       </w:r>
       <w:r>
         <w:rPr>
@@ -10345,47 +10420,47 @@
           <w:rFonts w:eastAsia="楷体_GB2312" w:hint="eastAsia"/>
           <w:sz w:val="28"/>
         </w:rPr>
-        <w:t>图数</w:t>
-      </w:r>
-      <w:proofErr w:type="gramEnd"/>
-      <w:r>
-        <w:rPr>
-          <w:rFonts w:eastAsia="楷体_GB2312" w:hint="eastAsia"/>
-          <w:sz w:val="28"/>
-        </w:rPr>
-        <w:t>据分块中包含的每个节点，根据该节点在所述</w:t>
-      </w:r>
-      <w:proofErr w:type="gramStart"/>
-      <w:r>
-        <w:rPr>
-          <w:rFonts w:eastAsia="楷体_GB2312" w:hint="eastAsia"/>
-          <w:sz w:val="28"/>
-        </w:rPr>
-        <w:t>图数</w:t>
-      </w:r>
-      <w:proofErr w:type="gramEnd"/>
-      <w:r>
-        <w:rPr>
-          <w:rFonts w:eastAsia="楷体_GB2312" w:hint="eastAsia"/>
-          <w:sz w:val="28"/>
-        </w:rPr>
-        <w:t>据分块中的各邻居节点的节点特征表示，对该节点的节点特征表示进行更新，得到该节点的更新后特征表示，根据该节点以及其他节点的更新后特征表示，对所述原始</w:t>
-      </w:r>
-      <w:proofErr w:type="gramStart"/>
-      <w:r>
-        <w:rPr>
-          <w:rFonts w:eastAsia="楷体_GB2312" w:hint="eastAsia"/>
-          <w:sz w:val="28"/>
-        </w:rPr>
-        <w:t>图数</w:t>
-      </w:r>
-      <w:proofErr w:type="gramEnd"/>
-      <w:r>
-        <w:rPr>
-          <w:rFonts w:eastAsia="楷体_GB2312" w:hint="eastAsia"/>
-          <w:sz w:val="28"/>
-        </w:rPr>
-        <w:t>据进行更新处理。</w:t>
+        <w:t>图数据</w:t>
+      </w:r>
+      <w:proofErr w:type="gramEnd"/>
+      <w:r>
+        <w:rPr>
+          <w:rFonts w:eastAsia="楷体_GB2312" w:hint="eastAsia"/>
+          <w:sz w:val="28"/>
+        </w:rPr>
+        <w:t>分块中包含的每个节点，根据该节点在所述</w:t>
+      </w:r>
+      <w:proofErr w:type="gramStart"/>
+      <w:r>
+        <w:rPr>
+          <w:rFonts w:eastAsia="楷体_GB2312" w:hint="eastAsia"/>
+          <w:sz w:val="28"/>
+        </w:rPr>
+        <w:t>图数据</w:t>
+      </w:r>
+      <w:proofErr w:type="gramEnd"/>
+      <w:r>
+        <w:rPr>
+          <w:rFonts w:eastAsia="楷体_GB2312" w:hint="eastAsia"/>
+          <w:sz w:val="28"/>
+        </w:rPr>
+        <w:t>分块中的各邻居节点的节点特征表示，对该节点的节点特征表示进行更新，得到该节点的更新后特征表示，根据该节点以及其他节点的更新后特征表示，对所述原始</w:t>
+      </w:r>
+      <w:proofErr w:type="gramStart"/>
+      <w:r>
+        <w:rPr>
+          <w:rFonts w:eastAsia="楷体_GB2312" w:hint="eastAsia"/>
+          <w:sz w:val="28"/>
+        </w:rPr>
+        <w:t>图数据</w:t>
+      </w:r>
+      <w:proofErr w:type="gramEnd"/>
+      <w:r>
+        <w:rPr>
+          <w:rFonts w:eastAsia="楷体_GB2312" w:hint="eastAsia"/>
+          <w:sz w:val="28"/>
+        </w:rPr>
+        <w:t>进行更新处理。</w:t>
       </w:r>
     </w:p>
     <w:p>
@@ -10449,15 +10524,15 @@
           <w:rFonts w:eastAsia="楷体_GB2312" w:hint="eastAsia"/>
           <w:sz w:val="28"/>
         </w:rPr>
-        <w:t>图数</w:t>
-      </w:r>
-      <w:proofErr w:type="gramEnd"/>
-      <w:r>
-        <w:rPr>
-          <w:rFonts w:eastAsia="楷体_GB2312" w:hint="eastAsia"/>
-          <w:sz w:val="28"/>
-        </w:rPr>
-        <w:t>据中与该邻居节点存在连接关系的其他节点，作为该邻居节点的关联节点</w:t>
+        <w:t>图数据</w:t>
+      </w:r>
+      <w:proofErr w:type="gramEnd"/>
+      <w:r>
+        <w:rPr>
+          <w:rFonts w:eastAsia="楷体_GB2312" w:hint="eastAsia"/>
+          <w:sz w:val="28"/>
+        </w:rPr>
+        <w:t>中与该邻居节点存在连接关系的其他节点，作为该邻居节点的关联节点</w:t>
       </w:r>
       <w:r>
         <w:rPr>
@@ -10479,31 +10554,31 @@
           <w:rFonts w:eastAsia="楷体_GB2312" w:hint="eastAsia"/>
           <w:sz w:val="28"/>
         </w:rPr>
-        <w:t>图数据的图数</w:t>
-      </w:r>
-      <w:proofErr w:type="gramEnd"/>
-      <w:r>
-        <w:rPr>
-          <w:rFonts w:eastAsia="楷体_GB2312" w:hint="eastAsia"/>
-          <w:sz w:val="28"/>
-        </w:rPr>
-        <w:t>据分块，以通过第二处理器针对</w:t>
-      </w:r>
-      <w:proofErr w:type="gramStart"/>
-      <w:r>
-        <w:rPr>
-          <w:rFonts w:eastAsia="楷体_GB2312" w:hint="eastAsia"/>
-          <w:sz w:val="28"/>
-        </w:rPr>
-        <w:t>图数</w:t>
-      </w:r>
-      <w:proofErr w:type="gramEnd"/>
-      <w:r>
-        <w:rPr>
-          <w:rFonts w:eastAsia="楷体_GB2312" w:hint="eastAsia"/>
-          <w:sz w:val="28"/>
-        </w:rPr>
-        <w:t>据分块中包含的每个节点，根据该</w:t>
+        <w:t>图数据的图数据</w:t>
+      </w:r>
+      <w:proofErr w:type="gramEnd"/>
+      <w:r>
+        <w:rPr>
+          <w:rFonts w:eastAsia="楷体_GB2312" w:hint="eastAsia"/>
+          <w:sz w:val="28"/>
+        </w:rPr>
+        <w:t>分块，以通过第二处理器针对</w:t>
+      </w:r>
+      <w:proofErr w:type="gramStart"/>
+      <w:r>
+        <w:rPr>
+          <w:rFonts w:eastAsia="楷体_GB2312" w:hint="eastAsia"/>
+          <w:sz w:val="28"/>
+        </w:rPr>
+        <w:t>图数据</w:t>
+      </w:r>
+      <w:proofErr w:type="gramEnd"/>
+      <w:r>
+        <w:rPr>
+          <w:rFonts w:eastAsia="楷体_GB2312" w:hint="eastAsia"/>
+          <w:sz w:val="28"/>
+        </w:rPr>
+        <w:t>分块中包含的每个节点，根据该</w:t>
       </w:r>
       <w:r>
         <w:rPr>
@@ -10519,31 +10594,31 @@
           <w:rFonts w:eastAsia="楷体_GB2312" w:hint="eastAsia"/>
           <w:sz w:val="28"/>
         </w:rPr>
-        <w:t>图数</w:t>
-      </w:r>
-      <w:proofErr w:type="gramEnd"/>
-      <w:r>
-        <w:rPr>
-          <w:rFonts w:eastAsia="楷体_GB2312" w:hint="eastAsia"/>
-          <w:sz w:val="28"/>
-        </w:rPr>
-        <w:t>据分块中的各邻居节点的节点特征表示，对该节点的节点特征表示进行更新，得到该节点的更新后特征表示，根据该节点以及其他节点的更新后特征表示，对原始</w:t>
-      </w:r>
-      <w:proofErr w:type="gramStart"/>
-      <w:r>
-        <w:rPr>
-          <w:rFonts w:eastAsia="楷体_GB2312" w:hint="eastAsia"/>
-          <w:sz w:val="28"/>
-        </w:rPr>
-        <w:t>图数</w:t>
-      </w:r>
-      <w:proofErr w:type="gramEnd"/>
-      <w:r>
-        <w:rPr>
-          <w:rFonts w:eastAsia="楷体_GB2312" w:hint="eastAsia"/>
-          <w:sz w:val="28"/>
-        </w:rPr>
-        <w:t>据进行更新处理。</w:t>
+        <w:t>图数据</w:t>
+      </w:r>
+      <w:proofErr w:type="gramEnd"/>
+      <w:r>
+        <w:rPr>
+          <w:rFonts w:eastAsia="楷体_GB2312" w:hint="eastAsia"/>
+          <w:sz w:val="28"/>
+        </w:rPr>
+        <w:t>分块中的各邻居节点的节点特征表示，对该节点的节点特征表示进行更新，得到该节点的更新后特征表示，根据该节点以及其他节点的更新后特征表示，对原始</w:t>
+      </w:r>
+      <w:proofErr w:type="gramStart"/>
+      <w:r>
+        <w:rPr>
+          <w:rFonts w:eastAsia="楷体_GB2312" w:hint="eastAsia"/>
+          <w:sz w:val="28"/>
+        </w:rPr>
+        <w:t>图数据</w:t>
+      </w:r>
+      <w:proofErr w:type="gramEnd"/>
+      <w:r>
+        <w:rPr>
+          <w:rFonts w:eastAsia="楷体_GB2312" w:hint="eastAsia"/>
+          <w:sz w:val="28"/>
+        </w:rPr>
+        <w:t>进行更新处理。</w:t>
       </w:r>
     </w:p>
     <w:p>
@@ -10692,15 +10767,15 @@
           <w:rFonts w:eastAsia="楷体_GB2312" w:hint="eastAsia"/>
           <w:sz w:val="28"/>
         </w:rPr>
-        <w:t>图数</w:t>
-      </w:r>
-      <w:proofErr w:type="gramEnd"/>
-      <w:r>
-        <w:rPr>
-          <w:rFonts w:eastAsia="楷体_GB2312" w:hint="eastAsia"/>
-          <w:sz w:val="28"/>
-        </w:rPr>
-        <w:t>据分块中的至少部分邻居节点的节点特征表示进行聚合，得到该节点的子聚合特征表示。以及，通过其他处理单元根据该节点的各子聚合特征表示，对该节点的节点特征表示进行更新，得到该节点的更新后特征表示</w:t>
+        <w:t>图数据</w:t>
+      </w:r>
+      <w:proofErr w:type="gramEnd"/>
+      <w:r>
+        <w:rPr>
+          <w:rFonts w:eastAsia="楷体_GB2312" w:hint="eastAsia"/>
+          <w:sz w:val="28"/>
+        </w:rPr>
+        <w:t>分块中的至少部分邻居节点的节点特征表示进行聚合，得到该节点的子聚合特征表示。以及，通过其他处理单元根据该节点的各子聚合特征表示，对该节点的节点特征表示进行更新，得到该节点的更新后特征表示</w:t>
       </w:r>
       <w:r>
         <w:rPr>
@@ -10751,15 +10826,15 @@
           <w:rFonts w:eastAsia="楷体_GB2312"/>
           <w:sz w:val="28"/>
         </w:rPr>
-        <w:t>图数</w:t>
-      </w:r>
-      <w:proofErr w:type="gramEnd"/>
-      <w:r>
-        <w:rPr>
-          <w:rFonts w:eastAsia="楷体_GB2312"/>
-          <w:sz w:val="28"/>
-        </w:rPr>
-        <w:t>据分块的第一数据处理任务，并根据各处理单元的负载值，将第一数据处理任务分配给处理单元</w:t>
+        <w:t>图数据</w:t>
+      </w:r>
+      <w:proofErr w:type="gramEnd"/>
+      <w:r>
+        <w:rPr>
+          <w:rFonts w:eastAsia="楷体_GB2312"/>
+          <w:sz w:val="28"/>
+        </w:rPr>
+        <w:t>分块的第一数据处理任务，并根据各处理单元的负载值，将第一数据处理任务分配给处理单元</w:t>
       </w:r>
       <w:r>
         <w:rPr>
@@ -10781,15 +10856,15 @@
           <w:rFonts w:eastAsia="楷体_GB2312"/>
           <w:sz w:val="28"/>
         </w:rPr>
-        <w:t>图数</w:t>
-      </w:r>
-      <w:proofErr w:type="gramEnd"/>
-      <w:r>
-        <w:rPr>
-          <w:rFonts w:eastAsia="楷体_GB2312"/>
-          <w:sz w:val="28"/>
-        </w:rPr>
-        <w:t>据分块中包含的</w:t>
+        <w:t>图数据</w:t>
+      </w:r>
+      <w:proofErr w:type="gramEnd"/>
+      <w:r>
+        <w:rPr>
+          <w:rFonts w:eastAsia="楷体_GB2312"/>
+          <w:sz w:val="28"/>
+        </w:rPr>
+        <w:t>分块中包含的</w:t>
       </w:r>
       <w:r>
         <w:rPr>
@@ -10804,15 +10879,15 @@
           <w:rFonts w:eastAsia="楷体_GB2312" w:hint="eastAsia"/>
           <w:sz w:val="28"/>
         </w:rPr>
-        <w:t>图数</w:t>
-      </w:r>
-      <w:proofErr w:type="gramEnd"/>
-      <w:r>
-        <w:rPr>
-          <w:rFonts w:eastAsia="楷体_GB2312" w:hint="eastAsia"/>
-          <w:sz w:val="28"/>
-        </w:rPr>
-        <w:t>据分块中的至少部分邻居节点的节点特征表示进行聚合，得到该节点的子聚合特征表示。</w:t>
+        <w:t>图数据</w:t>
+      </w:r>
+      <w:proofErr w:type="gramEnd"/>
+      <w:r>
+        <w:rPr>
+          <w:rFonts w:eastAsia="楷体_GB2312" w:hint="eastAsia"/>
+          <w:sz w:val="28"/>
+        </w:rPr>
+        <w:t>分块中的至少部分邻居节点的节点特征表示进行聚合，得到该节点的子聚合特征表示。</w:t>
       </w:r>
     </w:p>
     <w:p>
@@ -10855,15 +10930,15 @@
           <w:rFonts w:eastAsia="楷体_GB2312"/>
           <w:sz w:val="28"/>
         </w:rPr>
-        <w:t>图数</w:t>
-      </w:r>
-      <w:proofErr w:type="gramEnd"/>
-      <w:r>
-        <w:rPr>
-          <w:rFonts w:eastAsia="楷体_GB2312"/>
-          <w:sz w:val="28"/>
-        </w:rPr>
-        <w:t>据分块的第二数据处理任务，并根据各处理单元的负载值，将第二数据处理任务分配给处理单元</w:t>
+        <w:t>图数据</w:t>
+      </w:r>
+      <w:proofErr w:type="gramEnd"/>
+      <w:r>
+        <w:rPr>
+          <w:rFonts w:eastAsia="楷体_GB2312"/>
+          <w:sz w:val="28"/>
+        </w:rPr>
+        <w:t>分块的第二数据处理任务，并根据各处理单元的负载值，将第二数据处理任务分配给处理单元</w:t>
       </w:r>
       <w:r>
         <w:rPr>
@@ -11154,63 +11229,63 @@
           <w:rFonts w:eastAsia="楷体_GB2312"/>
           <w:sz w:val="28"/>
         </w:rPr>
-        <w:t>图数</w:t>
-      </w:r>
-      <w:proofErr w:type="gramEnd"/>
-      <w:r>
-        <w:rPr>
-          <w:rFonts w:eastAsia="楷体_GB2312"/>
-          <w:sz w:val="28"/>
-        </w:rPr>
-        <w:t>据的一个</w:t>
-      </w:r>
-      <w:proofErr w:type="gramStart"/>
-      <w:r>
-        <w:rPr>
-          <w:rFonts w:eastAsia="楷体_GB2312"/>
-          <w:sz w:val="28"/>
-        </w:rPr>
-        <w:t>图数</w:t>
-      </w:r>
-      <w:proofErr w:type="gramEnd"/>
-      <w:r>
-        <w:rPr>
-          <w:rFonts w:eastAsia="楷体_GB2312"/>
-          <w:sz w:val="28"/>
-        </w:rPr>
-        <w:t>据分块，并针对每个</w:t>
-      </w:r>
-      <w:proofErr w:type="gramStart"/>
-      <w:r>
-        <w:rPr>
-          <w:rFonts w:eastAsia="楷体_GB2312"/>
-          <w:sz w:val="28"/>
-        </w:rPr>
-        <w:t>图数</w:t>
-      </w:r>
-      <w:proofErr w:type="gramEnd"/>
-      <w:r>
-        <w:rPr>
-          <w:rFonts w:eastAsia="楷体_GB2312"/>
-          <w:sz w:val="28"/>
-        </w:rPr>
-        <w:t>据分块进行节点更新处理，进而可以避免由于直接使用原始</w:t>
-      </w:r>
-      <w:proofErr w:type="gramStart"/>
-      <w:r>
-        <w:rPr>
-          <w:rFonts w:eastAsia="楷体_GB2312"/>
-          <w:sz w:val="28"/>
-        </w:rPr>
-        <w:t>图数</w:t>
-      </w:r>
-      <w:proofErr w:type="gramEnd"/>
-      <w:r>
-        <w:rPr>
-          <w:rFonts w:eastAsia="楷体_GB2312"/>
-          <w:sz w:val="28"/>
-        </w:rPr>
-        <w:t>据中包含的全部节点对应的特征矩阵进行计算而产生的冗余计算，以提升数据处理效率</w:t>
+        <w:t>图数据</w:t>
+      </w:r>
+      <w:proofErr w:type="gramEnd"/>
+      <w:r>
+        <w:rPr>
+          <w:rFonts w:eastAsia="楷体_GB2312"/>
+          <w:sz w:val="28"/>
+        </w:rPr>
+        <w:t>的一个</w:t>
+      </w:r>
+      <w:proofErr w:type="gramStart"/>
+      <w:r>
+        <w:rPr>
+          <w:rFonts w:eastAsia="楷体_GB2312"/>
+          <w:sz w:val="28"/>
+        </w:rPr>
+        <w:t>图数据</w:t>
+      </w:r>
+      <w:proofErr w:type="gramEnd"/>
+      <w:r>
+        <w:rPr>
+          <w:rFonts w:eastAsia="楷体_GB2312"/>
+          <w:sz w:val="28"/>
+        </w:rPr>
+        <w:t>分块，并针对每个</w:t>
+      </w:r>
+      <w:proofErr w:type="gramStart"/>
+      <w:r>
+        <w:rPr>
+          <w:rFonts w:eastAsia="楷体_GB2312"/>
+          <w:sz w:val="28"/>
+        </w:rPr>
+        <w:t>图数据</w:t>
+      </w:r>
+      <w:proofErr w:type="gramEnd"/>
+      <w:r>
+        <w:rPr>
+          <w:rFonts w:eastAsia="楷体_GB2312"/>
+          <w:sz w:val="28"/>
+        </w:rPr>
+        <w:t>分块进行节点更新处理，进而可以避免由于直接使用原始</w:t>
+      </w:r>
+      <w:proofErr w:type="gramStart"/>
+      <w:r>
+        <w:rPr>
+          <w:rFonts w:eastAsia="楷体_GB2312"/>
+          <w:sz w:val="28"/>
+        </w:rPr>
+        <w:t>图数据</w:t>
+      </w:r>
+      <w:proofErr w:type="gramEnd"/>
+      <w:r>
+        <w:rPr>
+          <w:rFonts w:eastAsia="楷体_GB2312"/>
+          <w:sz w:val="28"/>
+        </w:rPr>
+        <w:t>中包含的全部节点对应的特征矩阵进行计算而产生的冗余计算，以提升数据处理效率</w:t>
       </w:r>
       <w:r>
         <w:rPr>
@@ -12755,8 +12830,6 @@
         </w:rPr>
         <w:t>本说明书可以在由计算机执行的计算机可执行指令的一般上下文中描述，例如程序模块。一般地，程序模块包括执行特定任务或实现特定抽象数据类型的例程、程序、对象、组件、数据结构等等。也可以在分布式计算环境中实践</w:t>
       </w:r>
-      <w:bookmarkStart w:id="4" w:name="_GoBack"/>
-      <w:bookmarkEnd w:id="4"/>
       <w:r>
         <w:rPr>
           <w:rFonts w:eastAsia="楷体_GB2312" w:hint="eastAsia"/>
@@ -12946,10 +13019,10 @@
       </w:pPr>
       <w:r>
         <w:object w:dxaOrig="9105" w:dyaOrig="21585" w14:anchorId="24E82118">
-          <v:shape id="_x0000_i1026" type="#_x0000_t75" style="width:243.55pt;height:576.65pt" o:ole="">
-            <v:imagedata r:id="rId17" o:title=""/>
+          <v:shape id="_x0000_i1026" type="#_x0000_t75" style="width:243.5pt;height:576.6pt" o:ole="">
+            <v:imagedata r:id="rId18" o:title=""/>
           </v:shape>
-          <o:OLEObject Type="Embed" ProgID="Visio.Drawing.15" ShapeID="_x0000_i1026" DrawAspect="Content" ObjectID="_1739030669" r:id="rId18"/>
+          <o:OLEObject Type="Embed" ProgID="Visio.Drawing.15" ShapeID="_x0000_i1026" DrawAspect="Content" ObjectID="_1739090168" r:id="rId19"/>
         </w:object>
       </w:r>
       <w:r>
@@ -13084,10 +13157,10 @@
       </w:pPr>
       <w:r>
         <w:object w:dxaOrig="6285" w:dyaOrig="8880" w14:anchorId="6BB11D3D">
-          <v:shape id="_x0000_i1027" type="#_x0000_t75" style="width:314.3pt;height:443.9pt" o:ole="">
-            <v:imagedata r:id="rId19" o:title=""/>
+          <v:shape id="_x0000_i1027" type="#_x0000_t75" style="width:314.35pt;height:444.3pt" o:ole="">
+            <v:imagedata r:id="rId20" o:title=""/>
           </v:shape>
-          <o:OLEObject Type="Embed" ProgID="Visio.Drawing.15" ShapeID="_x0000_i1027" DrawAspect="Content" ObjectID="_1739030670" r:id="rId20"/>
+          <o:OLEObject Type="Embed" ProgID="Visio.Drawing.15" ShapeID="_x0000_i1027" DrawAspect="Content" ObjectID="_1739090169" r:id="rId21"/>
         </w:object>
       </w:r>
     </w:p>
@@ -13176,7 +13249,7 @@
                     </pic:cNvPicPr>
                   </pic:nvPicPr>
                   <pic:blipFill>
-                    <a:blip r:embed="rId21">
+                    <a:blip r:embed="rId22">
                       <a:extLst>
                         <a:ext uri="{28A0092B-C50C-407E-A947-70E740481C1C}">
                           <a14:useLocalDpi xmlns:a14="http://schemas.microsoft.com/office/drawing/2010/main" val="0"/>
@@ -13238,8 +13311,8 @@
       </w:r>
     </w:p>
     <w:sectPr>
-      <w:footerReference w:type="even" r:id="rId22"/>
-      <w:footerReference w:type="default" r:id="rId23"/>
+      <w:footerReference w:type="even" r:id="rId23"/>
+      <w:footerReference w:type="default" r:id="rId24"/>
       <w:pgSz w:w="11906" w:h="16838"/>
       <w:pgMar w:top="1418" w:right="964" w:bottom="1021" w:left="1474" w:header="851" w:footer="851" w:gutter="0"/>
       <w:pgNumType w:start="1"/>
@@ -13251,8 +13324,8 @@
 </file>
 
 <file path=word/comments.xml><?xml version="1.0" encoding="utf-8"?>
-<w:comments xmlns:wpc="http://schemas.microsoft.com/office/word/2010/wordprocessingCanvas" xmlns:cx="http://schemas.microsoft.com/office/drawing/2014/chartex" xmlns:cx1="http://schemas.microsoft.com/office/drawing/2015/9/8/chartex" xmlns:cx2="http://schemas.microsoft.com/office/drawing/2015/10/21/chartex" xmlns:cx3="http://schemas.microsoft.com/office/drawing/2016/5/9/chartex" xmlns:cx4="http://schemas.microsoft.com/office/drawing/2016/5/10/chartex" xmlns:cx5="http://schemas.microsoft.com/office/drawing/2016/5/11/chartex" xmlns:cx6="http://schemas.microsoft.com/office/drawing/2016/5/12/chartex" xmlns:cx7="http://schemas.microsoft.com/office/drawing/2016/5/13/chartex" xmlns:cx8="http://schemas.microsoft.com/office/drawing/2016/5/14/chartex" xmlns:mc="http://schemas.openxmlformats.org/markup-compatibility/2006" xmlns:aink="http://schemas.microsoft.com/office/drawing/2016/ink" xmlns:am3d="http://schemas.microsoft.com/office/drawing/2017/model3d" xmlns:o="urn:schemas-microsoft-com:office:office" xmlns:r="http://schemas.openxmlformats.org/officeDocument/2006/relationships" xmlns:m="http://schemas.openxmlformats.org/officeDocument/2006/math" xmlns:v="urn:schemas-microsoft-com:vml" xmlns:wp14="http://schemas.microsoft.com/office/word/2010/wordprocessingDrawing" xmlns:wp="http://schemas.openxmlformats.org/drawingml/2006/wordprocessingDrawing" xmlns:w10="urn:schemas-microsoft-com:office:word" xmlns:w="http://schemas.openxmlformats.org/wordprocessingml/2006/main" xmlns:w14="http://schemas.microsoft.com/office/word/2010/wordml" xmlns:w15="http://schemas.microsoft.com/office/word/2012/wordml" xmlns:w16cid="http://schemas.microsoft.com/office/word/2016/wordml/cid" xmlns:w16se="http://schemas.microsoft.com/office/word/2015/wordml/symex" xmlns:wpg="http://schemas.microsoft.com/office/word/2010/wordprocessingGroup" xmlns:wpi="http://schemas.microsoft.com/office/word/2010/wordprocessingInk" xmlns:wne="http://schemas.microsoft.com/office/word/2006/wordml" xmlns:wps="http://schemas.microsoft.com/office/word/2010/wordprocessingShape" mc:Ignorable="w14 w15 w16se w16cid wp14">
-  <w:comment w:id="0" w:author="huao" w:date="2023-02-27T18:32:00Z" w:initials="h">
+<w:comments xmlns:wpc="http://schemas.microsoft.com/office/word/2010/wordprocessingCanvas" xmlns:cx="http://schemas.microsoft.com/office/drawing/2014/chartex" xmlns:cx1="http://schemas.microsoft.com/office/drawing/2015/9/8/chartex" xmlns:cx2="http://schemas.microsoft.com/office/drawing/2015/10/21/chartex" xmlns:cx3="http://schemas.microsoft.com/office/drawing/2016/5/9/chartex" xmlns:cx4="http://schemas.microsoft.com/office/drawing/2016/5/10/chartex" xmlns:cx5="http://schemas.microsoft.com/office/drawing/2016/5/11/chartex" xmlns:cx6="http://schemas.microsoft.com/office/drawing/2016/5/12/chartex" xmlns:cx7="http://schemas.microsoft.com/office/drawing/2016/5/13/chartex" xmlns:cx8="http://schemas.microsoft.com/office/drawing/2016/5/14/chartex" xmlns:mc="http://schemas.openxmlformats.org/markup-compatibility/2006" xmlns:aink="http://schemas.microsoft.com/office/drawing/2016/ink" xmlns:am3d="http://schemas.microsoft.com/office/drawing/2017/model3d" xmlns:o="urn:schemas-microsoft-com:office:office" xmlns:r="http://schemas.openxmlformats.org/officeDocument/2006/relationships" xmlns:m="http://schemas.openxmlformats.org/officeDocument/2006/math" xmlns:v="urn:schemas-microsoft-com:vml" xmlns:wp14="http://schemas.microsoft.com/office/word/2010/wordprocessingDrawing" xmlns:wp="http://schemas.openxmlformats.org/drawingml/2006/wordprocessingDrawing" xmlns:w10="urn:schemas-microsoft-com:office:word" xmlns:w="http://schemas.openxmlformats.org/wordprocessingml/2006/main" xmlns:w14="http://schemas.microsoft.com/office/word/2010/wordml" xmlns:w15="http://schemas.microsoft.com/office/word/2012/wordml" xmlns:w16cex="http://schemas.microsoft.com/office/word/2018/wordml/cex" xmlns:w16cid="http://schemas.microsoft.com/office/word/2016/wordml/cid" xmlns:w16="http://schemas.microsoft.com/office/word/2018/wordml" xmlns:w16sdtdh="http://schemas.microsoft.com/office/word/2020/wordml/sdtdatahash" xmlns:w16se="http://schemas.microsoft.com/office/word/2015/wordml/symex" xmlns:wpg="http://schemas.microsoft.com/office/word/2010/wordprocessingGroup" xmlns:wpi="http://schemas.microsoft.com/office/word/2010/wordprocessingInk" xmlns:wne="http://schemas.microsoft.com/office/word/2006/wordml" xmlns:wps="http://schemas.microsoft.com/office/word/2010/wordprocessingShape" mc:Ignorable="w14 w15 w16se w16cid w16 w16cex w16sdtdh wp14">
+  <w:comment w:id="0" w:author="HERO 浩宇" w:date="2023-02-28T11:35:00Z" w:initials="H浩">
     <w:p>
       <w:pPr>
         <w:pStyle w:val="a5"/>
@@ -13262,7 +13335,7 @@
       </w:pPr>
       <w:r>
         <w:rPr>
-          <w:rStyle w:val="af"/>
+          <w:rStyle w:val="af0"/>
         </w:rPr>
         <w:annotationRef/>
       </w:r>
@@ -13270,7 +13343,20 @@
         <w:rPr>
           <w:rFonts w:hint="eastAsia"/>
         </w:rPr>
-        <w:t>这里对阈值在说明一下，初始阈值由用户根据经验值指定。</w:t>
+        <w:t>这里对阈值在说明一下，初始阈值由用户根据经验值指定</w:t>
+      </w:r>
+      <w:r>
+        <w:rPr>
+          <w:rFonts w:hint="eastAsia"/>
+          <w:noProof/>
+        </w:rPr>
+        <w:t>，随着执行会逐渐减小</w:t>
+      </w:r>
+      <w:r>
+        <w:rPr>
+          <w:rFonts w:hint="eastAsia"/>
+        </w:rPr>
+        <w:t>。</w:t>
       </w:r>
     </w:p>
   </w:comment>
@@ -13278,13 +13364,10 @@
     <w:p>
       <w:pPr>
         <w:pStyle w:val="a5"/>
-        <w:rPr>
-          <w:rFonts w:hint="eastAsia"/>
-        </w:rPr>
-      </w:pPr>
-      <w:r>
-        <w:rPr>
-          <w:rStyle w:val="af"/>
+      </w:pPr>
+      <w:r>
+        <w:rPr>
+          <w:rStyle w:val="af0"/>
         </w:rPr>
         <w:annotationRef/>
       </w:r>
@@ -13300,21 +13383,67 @@
     <w:p>
       <w:pPr>
         <w:pStyle w:val="a5"/>
+      </w:pPr>
+      <w:r>
+        <w:rPr>
+          <w:rStyle w:val="af0"/>
+        </w:rPr>
+        <w:annotationRef/>
+      </w:r>
+      <w:r>
         <w:rPr>
           <w:rFonts w:hint="eastAsia"/>
         </w:rPr>
-      </w:pPr>
-      <w:r>
-        <w:rPr>
-          <w:rStyle w:val="af"/>
-        </w:rPr>
-        <w:annotationRef/>
+        <w:t>这里换行是不是错了</w:t>
       </w:r>
       <w:r>
         <w:rPr>
           <w:rFonts w:hint="eastAsia"/>
-        </w:rPr>
-        <w:t>这里换行是不是错了</w:t>
+          <w:noProof/>
+        </w:rPr>
+        <w:t>，</w:t>
+      </w:r>
+      <w:r>
+        <w:rPr>
+          <w:rFonts w:hint="eastAsia"/>
+          <w:noProof/>
+        </w:rPr>
+        <w:t>还是</w:t>
+      </w:r>
+      <w:r>
+        <w:rPr>
+          <w:rFonts w:hint="eastAsia"/>
+          <w:noProof/>
+        </w:rPr>
+        <w:t>有</w:t>
+      </w:r>
+      <w:r>
+        <w:rPr>
+          <w:rFonts w:hint="eastAsia"/>
+          <w:noProof/>
+        </w:rPr>
+        <w:t>专门</w:t>
+      </w:r>
+      <w:r>
+        <w:rPr>
+          <w:rFonts w:hint="eastAsia"/>
+          <w:noProof/>
+        </w:rPr>
+        <w:t>的</w:t>
+      </w:r>
+      <w:r>
+        <w:rPr>
+          <w:rFonts w:hint="eastAsia"/>
+          <w:noProof/>
+        </w:rPr>
+        <w:t>规定</w:t>
+      </w:r>
+      <w:r>
+        <w:rPr>
+          <w:rFonts w:hint="eastAsia"/>
+          <w:noProof/>
+        </w:rPr>
+        <w:t>？</w:t>
       </w:r>
     </w:p>
   </w:comment>
@@ -13325,7 +13454,7 @@
       </w:pPr>
       <w:r>
         <w:rPr>
-          <w:rStyle w:val="af"/>
+          <w:rStyle w:val="af0"/>
         </w:rPr>
         <w:annotationRef/>
       </w:r>
@@ -13340,6 +13469,538 @@
           <w:rFonts w:hint="eastAsia"/>
         </w:rPr>
         <w:t>至上一轮呢，这里写的不太对</w:t>
+      </w:r>
+    </w:p>
+  </w:comment>
+  <w:comment w:id="4" w:author="HERO 浩宇" w:date="2023-02-28T11:35:00Z" w:initials="H浩">
+    <w:p>
+      <w:pPr>
+        <w:pStyle w:val="a5"/>
+      </w:pPr>
+      <w:r>
+        <w:rPr>
+          <w:rStyle w:val="af0"/>
+        </w:rPr>
+        <w:annotationRef/>
+      </w:r>
+      <w:r>
+        <w:rPr>
+          <w:rFonts w:hint="eastAsia"/>
+          <w:noProof/>
+        </w:rPr>
+        <w:t>这里</w:t>
+      </w:r>
+      <w:r>
+        <w:rPr>
+          <w:rFonts w:hint="eastAsia"/>
+          <w:noProof/>
+        </w:rPr>
+        <w:t>排版</w:t>
+      </w:r>
+      <w:r>
+        <w:rPr>
+          <w:rFonts w:hint="eastAsia"/>
+          <w:noProof/>
+        </w:rPr>
+        <w:t>是不是</w:t>
+      </w:r>
+      <w:r>
+        <w:rPr>
+          <w:rFonts w:hint="eastAsia"/>
+          <w:noProof/>
+        </w:rPr>
+        <w:t>错</w:t>
+      </w:r>
+      <w:r>
+        <w:rPr>
+          <w:rFonts w:hint="eastAsia"/>
+          <w:noProof/>
+        </w:rPr>
+        <w:t>了</w:t>
+      </w:r>
+      <w:r>
+        <w:rPr>
+          <w:rFonts w:hint="eastAsia"/>
+          <w:noProof/>
+        </w:rPr>
+        <w:t>，</w:t>
+      </w:r>
+      <w:r>
+        <w:rPr>
+          <w:rFonts w:hint="eastAsia"/>
+          <w:noProof/>
+        </w:rPr>
+        <w:t>还是有专门的规定？</w:t>
+      </w:r>
+    </w:p>
+    <w:p>
+      <w:pPr>
+        <w:pStyle w:val="a5"/>
+      </w:pPr>
+    </w:p>
+  </w:comment>
+  <w:comment w:id="5" w:author="HERO 浩宇" w:date="2023-02-28T11:36:00Z" w:initials="H浩">
+    <w:p>
+      <w:pPr>
+        <w:pStyle w:val="a5"/>
+      </w:pPr>
+      <w:r>
+        <w:rPr>
+          <w:rStyle w:val="af0"/>
+        </w:rPr>
+        <w:annotationRef/>
+      </w:r>
+      <w:r>
+        <w:rPr>
+          <w:rFonts w:hint="eastAsia"/>
+          <w:noProof/>
+        </w:rPr>
+        <w:t>调度</w:t>
+      </w:r>
+      <w:r>
+        <w:rPr>
+          <w:rFonts w:hint="eastAsia"/>
+          <w:noProof/>
+        </w:rPr>
+        <w:t>器</w:t>
+      </w:r>
+      <w:r>
+        <w:rPr>
+          <w:rFonts w:hint="eastAsia"/>
+          <w:noProof/>
+        </w:rPr>
+        <w:t>只</w:t>
+      </w:r>
+      <w:r>
+        <w:rPr>
+          <w:rFonts w:hint="eastAsia"/>
+          <w:noProof/>
+        </w:rPr>
+        <w:t>负责</w:t>
+      </w:r>
+      <w:r>
+        <w:rPr>
+          <w:rFonts w:hint="eastAsia"/>
+          <w:noProof/>
+        </w:rPr>
+        <w:t>调度</w:t>
+      </w:r>
+      <w:r>
+        <w:rPr>
+          <w:rFonts w:hint="eastAsia"/>
+          <w:noProof/>
+        </w:rPr>
+        <w:t>，</w:t>
+      </w:r>
+      <w:r>
+        <w:rPr>
+          <w:rFonts w:hint="eastAsia"/>
+          <w:noProof/>
+        </w:rPr>
+        <w:t>处理</w:t>
+      </w:r>
+      <w:r>
+        <w:rPr>
+          <w:rFonts w:hint="eastAsia"/>
+          <w:noProof/>
+        </w:rPr>
+        <w:t>器</w:t>
+      </w:r>
+      <w:r>
+        <w:rPr>
+          <w:rFonts w:hint="eastAsia"/>
+          <w:noProof/>
+        </w:rPr>
+        <w:t>才</w:t>
+      </w:r>
+      <w:r>
+        <w:rPr>
+          <w:rFonts w:hint="eastAsia"/>
+          <w:noProof/>
+        </w:rPr>
+        <w:t>会</w:t>
+      </w:r>
+      <w:r>
+        <w:rPr>
+          <w:rFonts w:hint="eastAsia"/>
+          <w:noProof/>
+        </w:rPr>
+        <w:t>执行</w:t>
+      </w:r>
+      <w:r>
+        <w:rPr>
+          <w:rFonts w:hint="eastAsia"/>
+          <w:noProof/>
+        </w:rPr>
+        <w:t>聚合</w:t>
+      </w:r>
+      <w:r>
+        <w:rPr>
+          <w:rFonts w:hint="eastAsia"/>
+          <w:noProof/>
+        </w:rPr>
+        <w:t>，</w:t>
+      </w:r>
+      <w:r>
+        <w:rPr>
+          <w:rFonts w:hint="eastAsia"/>
+          <w:noProof/>
+        </w:rPr>
+        <w:t>组合</w:t>
+      </w:r>
+      <w:r>
+        <w:rPr>
+          <w:rFonts w:hint="eastAsia"/>
+          <w:noProof/>
+        </w:rPr>
+        <w:t>，</w:t>
+      </w:r>
+      <w:r>
+        <w:rPr>
+          <w:rFonts w:hint="eastAsia"/>
+          <w:noProof/>
+        </w:rPr>
+        <w:t>这里</w:t>
+      </w:r>
+      <w:r>
+        <w:rPr>
+          <w:rFonts w:hint="eastAsia"/>
+          <w:noProof/>
+        </w:rPr>
+        <w:t>概念</w:t>
+      </w:r>
+      <w:r>
+        <w:rPr>
+          <w:rFonts w:hint="eastAsia"/>
+          <w:noProof/>
+        </w:rPr>
+        <w:t>不对</w:t>
+      </w:r>
+    </w:p>
+  </w:comment>
+  <w:comment w:id="6" w:author="HERO 浩宇" w:date="2023-02-28T11:38:00Z" w:initials="H浩">
+    <w:p>
+      <w:pPr>
+        <w:pStyle w:val="a5"/>
+        <w:rPr>
+          <w:rFonts w:hint="eastAsia"/>
+        </w:rPr>
+      </w:pPr>
+      <w:r>
+        <w:rPr>
+          <w:rStyle w:val="af0"/>
+        </w:rPr>
+        <w:annotationRef/>
+      </w:r>
+      <w:r>
+        <w:rPr>
+          <w:rFonts w:hint="eastAsia"/>
+          <w:noProof/>
+        </w:rPr>
+        <w:t>6</w:t>
+      </w:r>
+      <w:r>
+        <w:rPr>
+          <w:rFonts w:hint="eastAsia"/>
+          <w:noProof/>
+        </w:rPr>
+        <w:t>，</w:t>
+      </w:r>
+      <w:r>
+        <w:rPr>
+          <w:noProof/>
+        </w:rPr>
+        <w:t>7</w:t>
+      </w:r>
+      <w:r>
+        <w:rPr>
+          <w:noProof/>
+        </w:rPr>
+        <w:t>，</w:t>
+      </w:r>
+      <w:r>
+        <w:rPr>
+          <w:rFonts w:hint="eastAsia"/>
+          <w:noProof/>
+        </w:rPr>
+        <w:t>8</w:t>
+      </w:r>
+      <w:r>
+        <w:rPr>
+          <w:noProof/>
+        </w:rPr>
+        <w:t>三部分</w:t>
+      </w:r>
+      <w:r>
+        <w:rPr>
+          <w:rFonts w:hint="eastAsia"/>
+          <w:noProof/>
+        </w:rPr>
+        <w:t>应该</w:t>
+      </w:r>
+      <w:r>
+        <w:rPr>
+          <w:rFonts w:hint="eastAsia"/>
+          <w:noProof/>
+        </w:rPr>
+        <w:t>是</w:t>
+      </w:r>
+      <w:r>
+        <w:rPr>
+          <w:rFonts w:hint="eastAsia"/>
+          <w:noProof/>
+        </w:rPr>
+        <w:t>很</w:t>
+      </w:r>
+      <w:r>
+        <w:rPr>
+          <w:rFonts w:hint="eastAsia"/>
+          <w:noProof/>
+        </w:rPr>
+        <w:t>重要</w:t>
+      </w:r>
+      <w:r>
+        <w:rPr>
+          <w:rFonts w:hint="eastAsia"/>
+          <w:noProof/>
+        </w:rPr>
+        <w:t>的</w:t>
+      </w:r>
+      <w:r>
+        <w:rPr>
+          <w:rFonts w:hint="eastAsia"/>
+          <w:noProof/>
+        </w:rPr>
+        <w:t>部分</w:t>
+      </w:r>
+      <w:r>
+        <w:rPr>
+          <w:rFonts w:hint="eastAsia"/>
+          <w:noProof/>
+        </w:rPr>
+        <w:t>，</w:t>
+      </w:r>
+      <w:r>
+        <w:rPr>
+          <w:rFonts w:hint="eastAsia"/>
+          <w:noProof/>
+        </w:rPr>
+        <w:t>占</w:t>
+      </w:r>
+      <w:r>
+        <w:rPr>
+          <w:rFonts w:hint="eastAsia"/>
+          <w:noProof/>
+        </w:rPr>
+        <w:t>了</w:t>
+      </w:r>
+      <w:r>
+        <w:rPr>
+          <w:rFonts w:hint="eastAsia"/>
+          <w:noProof/>
+        </w:rPr>
+        <w:t>很大</w:t>
+      </w:r>
+      <w:r>
+        <w:rPr>
+          <w:rFonts w:hint="eastAsia"/>
+          <w:noProof/>
+        </w:rPr>
+        <w:t>的</w:t>
+      </w:r>
+      <w:r>
+        <w:rPr>
+          <w:rFonts w:hint="eastAsia"/>
+          <w:noProof/>
+        </w:rPr>
+        <w:t>篇幅</w:t>
+      </w:r>
+      <w:r>
+        <w:rPr>
+          <w:rFonts w:hint="eastAsia"/>
+          <w:noProof/>
+        </w:rPr>
+        <w:t>，</w:t>
+      </w:r>
+      <w:r>
+        <w:rPr>
+          <w:rFonts w:hint="eastAsia"/>
+          <w:noProof/>
+        </w:rPr>
+        <w:t>前面</w:t>
+      </w:r>
+      <w:r>
+        <w:rPr>
+          <w:rFonts w:hint="eastAsia"/>
+          <w:noProof/>
+        </w:rPr>
+        <w:t>的</w:t>
+      </w:r>
+      <w:r>
+        <w:rPr>
+          <w:rFonts w:hint="eastAsia"/>
+          <w:noProof/>
+        </w:rPr>
+        <w:t>说明</w:t>
+      </w:r>
+      <w:r>
+        <w:rPr>
+          <w:rFonts w:hint="eastAsia"/>
+          <w:noProof/>
+        </w:rPr>
+        <w:t>没有</w:t>
+      </w:r>
+      <w:r>
+        <w:rPr>
+          <w:rFonts w:hint="eastAsia"/>
+          <w:noProof/>
+        </w:rPr>
+        <w:t>体现</w:t>
+      </w:r>
+      <w:r>
+        <w:rPr>
+          <w:rFonts w:hint="eastAsia"/>
+          <w:noProof/>
+        </w:rPr>
+        <w:t>。</w:t>
+      </w:r>
+    </w:p>
+  </w:comment>
+  <w:comment w:id="7" w:author="HERO 浩宇" w:date="2023-02-28T11:37:00Z" w:initials="H浩">
+    <w:p>
+      <w:pPr>
+        <w:pStyle w:val="a5"/>
+      </w:pPr>
+      <w:r>
+        <w:rPr>
+          <w:rStyle w:val="af0"/>
+        </w:rPr>
+        <w:annotationRef/>
+      </w:r>
+      <w:r>
+        <w:rPr>
+          <w:rFonts w:hint="eastAsia"/>
+          <w:noProof/>
+        </w:rPr>
+        <w:t>这里</w:t>
+      </w:r>
+      <w:r>
+        <w:rPr>
+          <w:rFonts w:hint="eastAsia"/>
+          <w:noProof/>
+        </w:rPr>
+        <w:t>没</w:t>
+      </w:r>
+      <w:r>
+        <w:rPr>
+          <w:rFonts w:hint="eastAsia"/>
+          <w:noProof/>
+        </w:rPr>
+        <w:t>说清楚</w:t>
+      </w:r>
+      <w:r>
+        <w:rPr>
+          <w:rFonts w:hint="eastAsia"/>
+          <w:noProof/>
+        </w:rPr>
+        <w:t>什么</w:t>
+      </w:r>
+      <w:r>
+        <w:rPr>
+          <w:rFonts w:hint="eastAsia"/>
+          <w:noProof/>
+        </w:rPr>
+        <w:t>意思</w:t>
+      </w:r>
+    </w:p>
+  </w:comment>
+  <w:comment w:id="8" w:author="HERO 浩宇" w:date="2023-02-28T11:37:00Z" w:initials="H浩">
+    <w:p>
+      <w:pPr>
+        <w:pStyle w:val="a5"/>
+      </w:pPr>
+      <w:r>
+        <w:rPr>
+          <w:rStyle w:val="af0"/>
+        </w:rPr>
+        <w:annotationRef/>
+      </w:r>
+      <w:r>
+        <w:rPr>
+          <w:rFonts w:hint="eastAsia"/>
+          <w:noProof/>
+        </w:rPr>
+        <w:t>没有</w:t>
+      </w:r>
+      <w:r>
+        <w:rPr>
+          <w:rFonts w:hint="eastAsia"/>
+          <w:noProof/>
+        </w:rPr>
+        <w:t>说明</w:t>
+      </w:r>
+      <w:r>
+        <w:rPr>
+          <w:rFonts w:hint="eastAsia"/>
+          <w:noProof/>
+        </w:rPr>
+        <w:t>这个</w:t>
+      </w:r>
+      <w:r>
+        <w:rPr>
+          <w:rFonts w:hint="eastAsia"/>
+          <w:noProof/>
+        </w:rPr>
+        <w:t>名词</w:t>
+      </w:r>
+      <w:r>
+        <w:rPr>
+          <w:rFonts w:hint="eastAsia"/>
+          <w:noProof/>
+        </w:rPr>
+        <w:t>的</w:t>
+      </w:r>
+      <w:r>
+        <w:rPr>
+          <w:rFonts w:hint="eastAsia"/>
+          <w:noProof/>
+        </w:rPr>
+        <w:t>意思，</w:t>
+      </w:r>
+      <w:r>
+        <w:rPr>
+          <w:rFonts w:hint="eastAsia"/>
+          <w:noProof/>
+        </w:rPr>
+        <w:t>也</w:t>
+      </w:r>
+      <w:r>
+        <w:rPr>
+          <w:rFonts w:hint="eastAsia"/>
+          <w:noProof/>
+        </w:rPr>
+        <w:t>没有</w:t>
+      </w:r>
+      <w:r>
+        <w:rPr>
+          <w:rFonts w:hint="eastAsia"/>
+          <w:noProof/>
+        </w:rPr>
+        <w:t>说明</w:t>
+      </w:r>
+      <w:r>
+        <w:rPr>
+          <w:rFonts w:hint="eastAsia"/>
+          <w:noProof/>
+        </w:rPr>
+        <w:t>如何</w:t>
+      </w:r>
+      <w:r>
+        <w:rPr>
+          <w:rFonts w:hint="eastAsia"/>
+          <w:noProof/>
+        </w:rPr>
+        <w:t>确定</w:t>
       </w:r>
     </w:p>
   </w:comment>
@@ -13347,25 +14008,46 @@
 </file>
 
 <file path=word/commentsExtended.xml><?xml version="1.0" encoding="utf-8"?>
-<w15:commentsEx xmlns:wpc="http://schemas.microsoft.com/office/word/2010/wordprocessingCanvas" xmlns:cx="http://schemas.microsoft.com/office/drawing/2014/chartex" xmlns:cx1="http://schemas.microsoft.com/office/drawing/2015/9/8/chartex" xmlns:cx2="http://schemas.microsoft.com/office/drawing/2015/10/21/chartex" xmlns:cx3="http://schemas.microsoft.com/office/drawing/2016/5/9/chartex" xmlns:cx4="http://schemas.microsoft.com/office/drawing/2016/5/10/chartex" xmlns:cx5="http://schemas.microsoft.com/office/drawing/2016/5/11/chartex" xmlns:cx6="http://schemas.microsoft.com/office/drawing/2016/5/12/chartex" xmlns:cx7="http://schemas.microsoft.com/office/drawing/2016/5/13/chartex" xmlns:cx8="http://schemas.microsoft.com/office/drawing/2016/5/14/chartex" xmlns:mc="http://schemas.openxmlformats.org/markup-compatibility/2006" xmlns:aink="http://schemas.microsoft.com/office/drawing/2016/ink" xmlns:am3d="http://schemas.microsoft.com/office/drawing/2017/model3d" xmlns:o="urn:schemas-microsoft-com:office:office" xmlns:r="http://schemas.openxmlformats.org/officeDocument/2006/relationships" xmlns:m="http://schemas.openxmlformats.org/officeDocument/2006/math" xmlns:v="urn:schemas-microsoft-com:vml" xmlns:wp14="http://schemas.microsoft.com/office/word/2010/wordprocessingDrawing" xmlns:wp="http://schemas.openxmlformats.org/drawingml/2006/wordprocessingDrawing" xmlns:w10="urn:schemas-microsoft-com:office:word" xmlns:w="http://schemas.openxmlformats.org/wordprocessingml/2006/main" xmlns:w14="http://schemas.microsoft.com/office/word/2010/wordml" xmlns:w15="http://schemas.microsoft.com/office/word/2012/wordml" xmlns:w16cid="http://schemas.microsoft.com/office/word/2016/wordml/cid" xmlns:w16se="http://schemas.microsoft.com/office/word/2015/wordml/symex" xmlns:wpg="http://schemas.microsoft.com/office/word/2010/wordprocessingGroup" xmlns:wpi="http://schemas.microsoft.com/office/word/2010/wordprocessingInk" xmlns:wne="http://schemas.microsoft.com/office/word/2006/wordml" xmlns:wps="http://schemas.microsoft.com/office/word/2010/wordprocessingShape" mc:Ignorable="w14 w15 w16se w16cid wp14">
-  <w15:commentEx w15:paraId="58EA2D51" w15:done="0"/>
+<w15:commentsEx xmlns:wpc="http://schemas.microsoft.com/office/word/2010/wordprocessingCanvas" xmlns:cx="http://schemas.microsoft.com/office/drawing/2014/chartex" xmlns:cx1="http://schemas.microsoft.com/office/drawing/2015/9/8/chartex" xmlns:cx2="http://schemas.microsoft.com/office/drawing/2015/10/21/chartex" xmlns:cx3="http://schemas.microsoft.com/office/drawing/2016/5/9/chartex" xmlns:cx4="http://schemas.microsoft.com/office/drawing/2016/5/10/chartex" xmlns:cx5="http://schemas.microsoft.com/office/drawing/2016/5/11/chartex" xmlns:cx6="http://schemas.microsoft.com/office/drawing/2016/5/12/chartex" xmlns:cx7="http://schemas.microsoft.com/office/drawing/2016/5/13/chartex" xmlns:cx8="http://schemas.microsoft.com/office/drawing/2016/5/14/chartex" xmlns:mc="http://schemas.openxmlformats.org/markup-compatibility/2006" xmlns:aink="http://schemas.microsoft.com/office/drawing/2016/ink" xmlns:am3d="http://schemas.microsoft.com/office/drawing/2017/model3d" xmlns:o="urn:schemas-microsoft-com:office:office" xmlns:r="http://schemas.openxmlformats.org/officeDocument/2006/relationships" xmlns:m="http://schemas.openxmlformats.org/officeDocument/2006/math" xmlns:v="urn:schemas-microsoft-com:vml" xmlns:wp14="http://schemas.microsoft.com/office/word/2010/wordprocessingDrawing" xmlns:wp="http://schemas.openxmlformats.org/drawingml/2006/wordprocessingDrawing" xmlns:w10="urn:schemas-microsoft-com:office:word" xmlns:w="http://schemas.openxmlformats.org/wordprocessingml/2006/main" xmlns:w14="http://schemas.microsoft.com/office/word/2010/wordml" xmlns:w15="http://schemas.microsoft.com/office/word/2012/wordml" xmlns:w16cex="http://schemas.microsoft.com/office/word/2018/wordml/cex" xmlns:w16cid="http://schemas.microsoft.com/office/word/2016/wordml/cid" xmlns:w16="http://schemas.microsoft.com/office/word/2018/wordml" xmlns:w16sdtdh="http://schemas.microsoft.com/office/word/2020/wordml/sdtdatahash" xmlns:w16se="http://schemas.microsoft.com/office/word/2015/wordml/symex" xmlns:wpg="http://schemas.microsoft.com/office/word/2010/wordprocessingGroup" xmlns:wpi="http://schemas.microsoft.com/office/word/2010/wordprocessingInk" xmlns:wne="http://schemas.microsoft.com/office/word/2006/wordml" xmlns:wps="http://schemas.microsoft.com/office/word/2010/wordprocessingShape" mc:Ignorable="w14 w15 w16se w16cid w16 w16cex w16sdtdh wp14">
+  <w15:commentEx w15:paraId="6E464B63" w15:done="0"/>
   <w15:commentEx w15:paraId="1233FB00" w15:done="0"/>
   <w15:commentEx w15:paraId="05982066" w15:done="0"/>
   <w15:commentEx w15:paraId="7AE3A342" w15:done="0"/>
+  <w15:commentEx w15:paraId="5B667ADA" w15:done="0"/>
+  <w15:commentEx w15:paraId="05746ADF" w15:done="0"/>
+  <w15:commentEx w15:paraId="4E4CDCC6" w15:done="0"/>
+  <w15:commentEx w15:paraId="0D3B11EE" w15:done="0"/>
+  <w15:commentEx w15:paraId="3EE25A81" w15:done="0"/>
 </w15:commentsEx>
 </file>
 
+<file path=word/commentsExtensible.xml><?xml version="1.0" encoding="utf-8"?>
+<w16cex:commentsExtensible xmlns:wpc="http://schemas.microsoft.com/office/word/2010/wordprocessingCanvas" xmlns:cx="http://schemas.microsoft.com/office/drawing/2014/chartex" xmlns:cx1="http://schemas.microsoft.com/office/drawing/2015/9/8/chartex" xmlns:cx2="http://schemas.microsoft.com/office/drawing/2015/10/21/chartex" xmlns:cx3="http://schemas.microsoft.com/office/drawing/2016/5/9/chartex" xmlns:cx4="http://schemas.microsoft.com/office/drawing/2016/5/10/chartex" xmlns:cx5="http://schemas.microsoft.com/office/drawing/2016/5/11/chartex" xmlns:cx6="http://schemas.microsoft.com/office/drawing/2016/5/12/chartex" xmlns:cx7="http://schemas.microsoft.com/office/drawing/2016/5/13/chartex" xmlns:cx8="http://schemas.microsoft.com/office/drawing/2016/5/14/chartex" xmlns:mc="http://schemas.openxmlformats.org/markup-compatibility/2006" xmlns:aink="http://schemas.microsoft.com/office/drawing/2016/ink" xmlns:am3d="http://schemas.microsoft.com/office/drawing/2017/model3d" xmlns:o="urn:schemas-microsoft-com:office:office" xmlns:r="http://schemas.openxmlformats.org/officeDocument/2006/relationships" xmlns:m="http://schemas.openxmlformats.org/officeDocument/2006/math" xmlns:v="urn:schemas-microsoft-com:vml" xmlns:wp14="http://schemas.microsoft.com/office/word/2010/wordprocessingDrawing" xmlns:wp="http://schemas.openxmlformats.org/drawingml/2006/wordprocessingDrawing" xmlns:w10="urn:schemas-microsoft-com:office:word" xmlns:w="http://schemas.openxmlformats.org/wordprocessingml/2006/main" xmlns:w14="http://schemas.microsoft.com/office/word/2010/wordml" xmlns:w15="http://schemas.microsoft.com/office/word/2012/wordml" xmlns:w16cex="http://schemas.microsoft.com/office/word/2018/wordml/cex" xmlns:w16cid="http://schemas.microsoft.com/office/word/2016/wordml/cid" xmlns:w16="http://schemas.microsoft.com/office/word/2018/wordml" xmlns:w16sdtdh="http://schemas.microsoft.com/office/word/2020/wordml/sdtdatahash" xmlns:w16se="http://schemas.microsoft.com/office/word/2015/wordml/symex" xmlns:wpg="http://schemas.microsoft.com/office/word/2010/wordprocessingGroup" xmlns:wpi="http://schemas.microsoft.com/office/word/2010/wordprocessingInk" xmlns:wne="http://schemas.microsoft.com/office/word/2006/wordml" xmlns:wps="http://schemas.microsoft.com/office/word/2010/wordprocessingShape" mc:Ignorable="w14 w15 w16se w16cid w16 w16cex w16sdtdh wp14">
+  <w16cex:commentExtensible w16cex:durableId="27A86579" w16cex:dateUtc="2023-02-28T03:35:00Z"/>
+  <w16cex:commentExtensible w16cex:durableId="27A86588" w16cex:dateUtc="2023-02-28T03:35:00Z"/>
+  <w16cex:commentExtensible w16cex:durableId="27A865C2" w16cex:dateUtc="2023-02-28T03:36:00Z"/>
+  <w16cex:commentExtensible w16cex:durableId="27A86647" w16cex:dateUtc="2023-02-28T03:38:00Z"/>
+  <w16cex:commentExtensible w16cex:durableId="27A865EE" w16cex:dateUtc="2023-02-28T03:37:00Z"/>
+  <w16cex:commentExtensible w16cex:durableId="27A86616" w16cex:dateUtc="2023-02-28T03:37:00Z"/>
+</w16cex:commentsExtensible>
+</file>
+
 <file path=word/commentsIds.xml><?xml version="1.0" encoding="utf-8"?>
-<w16cid:commentsIds xmlns:wpc="http://schemas.microsoft.com/office/word/2010/wordprocessingCanvas" xmlns:cx="http://schemas.microsoft.com/office/drawing/2014/chartex" xmlns:cx1="http://schemas.microsoft.com/office/drawing/2015/9/8/chartex" xmlns:cx2="http://schemas.microsoft.com/office/drawing/2015/10/21/chartex" xmlns:cx3="http://schemas.microsoft.com/office/drawing/2016/5/9/chartex" xmlns:cx4="http://schemas.microsoft.com/office/drawing/2016/5/10/chartex" xmlns:cx5="http://schemas.microsoft.com/office/drawing/2016/5/11/chartex" xmlns:cx6="http://schemas.microsoft.com/office/drawing/2016/5/12/chartex" xmlns:cx7="http://schemas.microsoft.com/office/drawing/2016/5/13/chartex" xmlns:cx8="http://schemas.microsoft.com/office/drawing/2016/5/14/chartex" xmlns:mc="http://schemas.openxmlformats.org/markup-compatibility/2006" xmlns:aink="http://schemas.microsoft.com/office/drawing/2016/ink" xmlns:am3d="http://schemas.microsoft.com/office/drawing/2017/model3d" xmlns:o="urn:schemas-microsoft-com:office:office" xmlns:r="http://schemas.openxmlformats.org/officeDocument/2006/relationships" xmlns:m="http://schemas.openxmlformats.org/officeDocument/2006/math" xmlns:v="urn:schemas-microsoft-com:vml" xmlns:wp14="http://schemas.microsoft.com/office/word/2010/wordprocessingDrawing" xmlns:wp="http://schemas.openxmlformats.org/drawingml/2006/wordprocessingDrawing" xmlns:w10="urn:schemas-microsoft-com:office:word" xmlns:w="http://schemas.openxmlformats.org/wordprocessingml/2006/main" xmlns:w14="http://schemas.microsoft.com/office/word/2010/wordml" xmlns:w15="http://schemas.microsoft.com/office/word/2012/wordml" xmlns:w16cid="http://schemas.microsoft.com/office/word/2016/wordml/cid" xmlns:w16se="http://schemas.microsoft.com/office/word/2015/wordml/symex" xmlns:wpg="http://schemas.microsoft.com/office/word/2010/wordprocessingGroup" xmlns:wpi="http://schemas.microsoft.com/office/word/2010/wordprocessingInk" xmlns:wne="http://schemas.microsoft.com/office/word/2006/wordml" xmlns:wps="http://schemas.microsoft.com/office/word/2010/wordprocessingShape" mc:Ignorable="w14 w15 w16se w16cid wp14">
-  <w16cid:commentId w16cid:paraId="58EA2D51" w16cid:durableId="27A775B1"/>
+<w16cid:commentsIds xmlns:wpc="http://schemas.microsoft.com/office/word/2010/wordprocessingCanvas" xmlns:cx="http://schemas.microsoft.com/office/drawing/2014/chartex" xmlns:cx1="http://schemas.microsoft.com/office/drawing/2015/9/8/chartex" xmlns:cx2="http://schemas.microsoft.com/office/drawing/2015/10/21/chartex" xmlns:cx3="http://schemas.microsoft.com/office/drawing/2016/5/9/chartex" xmlns:cx4="http://schemas.microsoft.com/office/drawing/2016/5/10/chartex" xmlns:cx5="http://schemas.microsoft.com/office/drawing/2016/5/11/chartex" xmlns:cx6="http://schemas.microsoft.com/office/drawing/2016/5/12/chartex" xmlns:cx7="http://schemas.microsoft.com/office/drawing/2016/5/13/chartex" xmlns:cx8="http://schemas.microsoft.com/office/drawing/2016/5/14/chartex" xmlns:mc="http://schemas.openxmlformats.org/markup-compatibility/2006" xmlns:aink="http://schemas.microsoft.com/office/drawing/2016/ink" xmlns:am3d="http://schemas.microsoft.com/office/drawing/2017/model3d" xmlns:o="urn:schemas-microsoft-com:office:office" xmlns:r="http://schemas.openxmlformats.org/officeDocument/2006/relationships" xmlns:m="http://schemas.openxmlformats.org/officeDocument/2006/math" xmlns:v="urn:schemas-microsoft-com:vml" xmlns:wp14="http://schemas.microsoft.com/office/word/2010/wordprocessingDrawing" xmlns:wp="http://schemas.openxmlformats.org/drawingml/2006/wordprocessingDrawing" xmlns:w10="urn:schemas-microsoft-com:office:word" xmlns:w="http://schemas.openxmlformats.org/wordprocessingml/2006/main" xmlns:w14="http://schemas.microsoft.com/office/word/2010/wordml" xmlns:w15="http://schemas.microsoft.com/office/word/2012/wordml" xmlns:w16cex="http://schemas.microsoft.com/office/word/2018/wordml/cex" xmlns:w16cid="http://schemas.microsoft.com/office/word/2016/wordml/cid" xmlns:w16="http://schemas.microsoft.com/office/word/2018/wordml" xmlns:w16sdtdh="http://schemas.microsoft.com/office/word/2020/wordml/sdtdatahash" xmlns:w16se="http://schemas.microsoft.com/office/word/2015/wordml/symex" xmlns:wpg="http://schemas.microsoft.com/office/word/2010/wordprocessingGroup" xmlns:wpi="http://schemas.microsoft.com/office/word/2010/wordprocessingInk" xmlns:wne="http://schemas.microsoft.com/office/word/2006/wordml" xmlns:wps="http://schemas.microsoft.com/office/word/2010/wordprocessingShape" mc:Ignorable="w14 w15 w16se w16cid w16 w16cex w16sdtdh wp14">
+  <w16cid:commentId w16cid:paraId="6E464B63" w16cid:durableId="27A86579"/>
   <w16cid:commentId w16cid:paraId="1233FB00" w16cid:durableId="27A776FC"/>
   <w16cid:commentId w16cid:paraId="05982066" w16cid:durableId="27A777DC"/>
   <w16cid:commentId w16cid:paraId="7AE3A342" w16cid:durableId="27A77CBF"/>
+  <w16cid:commentId w16cid:paraId="5B667ADA" w16cid:durableId="27A86588"/>
+  <w16cid:commentId w16cid:paraId="05746ADF" w16cid:durableId="27A865C2"/>
+  <w16cid:commentId w16cid:paraId="4E4CDCC6" w16cid:durableId="27A86647"/>
+  <w16cid:commentId w16cid:paraId="0D3B11EE" w16cid:durableId="27A865EE"/>
+  <w16cid:commentId w16cid:paraId="3EE25A81" w16cid:durableId="27A86616"/>
 </w16cid:commentsIds>
 </file>
 
 <file path=word/endnotes.xml><?xml version="1.0" encoding="utf-8"?>
-<w:endnotes xmlns:wpc="http://schemas.microsoft.com/office/word/2010/wordprocessingCanvas" xmlns:cx="http://schemas.microsoft.com/office/drawing/2014/chartex" xmlns:cx1="http://schemas.microsoft.com/office/drawing/2015/9/8/chartex" xmlns:cx2="http://schemas.microsoft.com/office/drawing/2015/10/21/chartex" xmlns:cx3="http://schemas.microsoft.com/office/drawing/2016/5/9/chartex" xmlns:cx4="http://schemas.microsoft.com/office/drawing/2016/5/10/chartex" xmlns:cx5="http://schemas.microsoft.com/office/drawing/2016/5/11/chartex" xmlns:cx6="http://schemas.microsoft.com/office/drawing/2016/5/12/chartex" xmlns:cx7="http://schemas.microsoft.com/office/drawing/2016/5/13/chartex" xmlns:cx8="http://schemas.microsoft.com/office/drawing/2016/5/14/chartex" xmlns:mc="http://schemas.openxmlformats.org/markup-compatibility/2006" xmlns:aink="http://schemas.microsoft.com/office/drawing/2016/ink" xmlns:am3d="http://schemas.microsoft.com/office/drawing/2017/model3d" xmlns:o="urn:schemas-microsoft-com:office:office" xmlns:r="http://schemas.openxmlformats.org/officeDocument/2006/relationships" xmlns:m="http://schemas.openxmlformats.org/officeDocument/2006/math" xmlns:v="urn:schemas-microsoft-com:vml" xmlns:wp14="http://schemas.microsoft.com/office/word/2010/wordprocessingDrawing" xmlns:wp="http://schemas.openxmlformats.org/drawingml/2006/wordprocessingDrawing" xmlns:w10="urn:schemas-microsoft-com:office:word" xmlns:w="http://schemas.openxmlformats.org/wordprocessingml/2006/main" xmlns:w14="http://schemas.microsoft.com/office/word/2010/wordml" xmlns:w15="http://schemas.microsoft.com/office/word/2012/wordml" xmlns:w16cid="http://schemas.microsoft.com/office/word/2016/wordml/cid" xmlns:w16se="http://schemas.microsoft.com/office/word/2015/wordml/symex" xmlns:wpg="http://schemas.microsoft.com/office/word/2010/wordprocessingGroup" xmlns:wpi="http://schemas.microsoft.com/office/word/2010/wordprocessingInk" xmlns:wne="http://schemas.microsoft.com/office/word/2006/wordml" xmlns:wps="http://schemas.microsoft.com/office/word/2010/wordprocessingShape" mc:Ignorable="w14 w15 w16se w16cid wp14">
+<w:endnotes xmlns:wpc="http://schemas.microsoft.com/office/word/2010/wordprocessingCanvas" xmlns:cx="http://schemas.microsoft.com/office/drawing/2014/chartex" xmlns:cx1="http://schemas.microsoft.com/office/drawing/2015/9/8/chartex" xmlns:cx2="http://schemas.microsoft.com/office/drawing/2015/10/21/chartex" xmlns:cx3="http://schemas.microsoft.com/office/drawing/2016/5/9/chartex" xmlns:cx4="http://schemas.microsoft.com/office/drawing/2016/5/10/chartex" xmlns:cx5="http://schemas.microsoft.com/office/drawing/2016/5/11/chartex" xmlns:cx6="http://schemas.microsoft.com/office/drawing/2016/5/12/chartex" xmlns:cx7="http://schemas.microsoft.com/office/drawing/2016/5/13/chartex" xmlns:cx8="http://schemas.microsoft.com/office/drawing/2016/5/14/chartex" xmlns:mc="http://schemas.openxmlformats.org/markup-compatibility/2006" xmlns:aink="http://schemas.microsoft.com/office/drawing/2016/ink" xmlns:am3d="http://schemas.microsoft.com/office/drawing/2017/model3d" xmlns:o="urn:schemas-microsoft-com:office:office" xmlns:r="http://schemas.openxmlformats.org/officeDocument/2006/relationships" xmlns:m="http://schemas.openxmlformats.org/officeDocument/2006/math" xmlns:v="urn:schemas-microsoft-com:vml" xmlns:wp14="http://schemas.microsoft.com/office/word/2010/wordprocessingDrawing" xmlns:wp="http://schemas.openxmlformats.org/drawingml/2006/wordprocessingDrawing" xmlns:w10="urn:schemas-microsoft-com:office:word" xmlns:w="http://schemas.openxmlformats.org/wordprocessingml/2006/main" xmlns:w14="http://schemas.microsoft.com/office/word/2010/wordml" xmlns:w15="http://schemas.microsoft.com/office/word/2012/wordml" xmlns:w16cex="http://schemas.microsoft.com/office/word/2018/wordml/cex" xmlns:w16cid="http://schemas.microsoft.com/office/word/2016/wordml/cid" xmlns:w16="http://schemas.microsoft.com/office/word/2018/wordml" xmlns:w16sdtdh="http://schemas.microsoft.com/office/word/2020/wordml/sdtdatahash" xmlns:w16se="http://schemas.microsoft.com/office/word/2015/wordml/symex" xmlns:wpg="http://schemas.microsoft.com/office/word/2010/wordprocessingGroup" xmlns:wpi="http://schemas.microsoft.com/office/word/2010/wordprocessingInk" xmlns:wne="http://schemas.microsoft.com/office/word/2006/wordml" xmlns:wps="http://schemas.microsoft.com/office/word/2010/wordprocessingShape" mc:Ignorable="w14 w15 w16se w16cid w16 w16cex w16sdtdh wp14">
   <w:endnote w:type="separator" w:id="-1">
     <w:p>
       <w:r>
@@ -13384,10 +14066,10 @@
 </file>
 
 <file path=word/footer1.xml><?xml version="1.0" encoding="utf-8"?>
-<w:ftr xmlns:wpc="http://schemas.microsoft.com/office/word/2010/wordprocessingCanvas" xmlns:cx="http://schemas.microsoft.com/office/drawing/2014/chartex" xmlns:cx1="http://schemas.microsoft.com/office/drawing/2015/9/8/chartex" xmlns:cx2="http://schemas.microsoft.com/office/drawing/2015/10/21/chartex" xmlns:cx3="http://schemas.microsoft.com/office/drawing/2016/5/9/chartex" xmlns:cx4="http://schemas.microsoft.com/office/drawing/2016/5/10/chartex" xmlns:cx5="http://schemas.microsoft.com/office/drawing/2016/5/11/chartex" xmlns:cx6="http://schemas.microsoft.com/office/drawing/2016/5/12/chartex" xmlns:cx7="http://schemas.microsoft.com/office/drawing/2016/5/13/chartex" xmlns:cx8="http://schemas.microsoft.com/office/drawing/2016/5/14/chartex" xmlns:mc="http://schemas.openxmlformats.org/markup-compatibility/2006" xmlns:aink="http://schemas.microsoft.com/office/drawing/2016/ink" xmlns:am3d="http://schemas.microsoft.com/office/drawing/2017/model3d" xmlns:o="urn:schemas-microsoft-com:office:office" xmlns:r="http://schemas.openxmlformats.org/officeDocument/2006/relationships" xmlns:m="http://schemas.openxmlformats.org/officeDocument/2006/math" xmlns:v="urn:schemas-microsoft-com:vml" xmlns:wp14="http://schemas.microsoft.com/office/word/2010/wordprocessingDrawing" xmlns:wp="http://schemas.openxmlformats.org/drawingml/2006/wordprocessingDrawing" xmlns:w10="urn:schemas-microsoft-com:office:word" xmlns:w="http://schemas.openxmlformats.org/wordprocessingml/2006/main" xmlns:w14="http://schemas.microsoft.com/office/word/2010/wordml" xmlns:w15="http://schemas.microsoft.com/office/word/2012/wordml" xmlns:w16cid="http://schemas.microsoft.com/office/word/2016/wordml/cid" xmlns:w16se="http://schemas.microsoft.com/office/word/2015/wordml/symex" xmlns:wpg="http://schemas.microsoft.com/office/word/2010/wordprocessingGroup" xmlns:wpi="http://schemas.microsoft.com/office/word/2010/wordprocessingInk" xmlns:wne="http://schemas.microsoft.com/office/word/2006/wordml" xmlns:wps="http://schemas.microsoft.com/office/word/2010/wordprocessingShape" mc:Ignorable="w14 w15 w16se w16cid wp14">
+<w:ftr xmlns:wpc="http://schemas.microsoft.com/office/word/2010/wordprocessingCanvas" xmlns:cx="http://schemas.microsoft.com/office/drawing/2014/chartex" xmlns:cx1="http://schemas.microsoft.com/office/drawing/2015/9/8/chartex" xmlns:cx2="http://schemas.microsoft.com/office/drawing/2015/10/21/chartex" xmlns:cx3="http://schemas.microsoft.com/office/drawing/2016/5/9/chartex" xmlns:cx4="http://schemas.microsoft.com/office/drawing/2016/5/10/chartex" xmlns:cx5="http://schemas.microsoft.com/office/drawing/2016/5/11/chartex" xmlns:cx6="http://schemas.microsoft.com/office/drawing/2016/5/12/chartex" xmlns:cx7="http://schemas.microsoft.com/office/drawing/2016/5/13/chartex" xmlns:cx8="http://schemas.microsoft.com/office/drawing/2016/5/14/chartex" xmlns:mc="http://schemas.openxmlformats.org/markup-compatibility/2006" xmlns:aink="http://schemas.microsoft.com/office/drawing/2016/ink" xmlns:am3d="http://schemas.microsoft.com/office/drawing/2017/model3d" xmlns:o="urn:schemas-microsoft-com:office:office" xmlns:r="http://schemas.openxmlformats.org/officeDocument/2006/relationships" xmlns:m="http://schemas.openxmlformats.org/officeDocument/2006/math" xmlns:v="urn:schemas-microsoft-com:vml" xmlns:wp14="http://schemas.microsoft.com/office/word/2010/wordprocessingDrawing" xmlns:wp="http://schemas.openxmlformats.org/drawingml/2006/wordprocessingDrawing" xmlns:w10="urn:schemas-microsoft-com:office:word" xmlns:w="http://schemas.openxmlformats.org/wordprocessingml/2006/main" xmlns:w14="http://schemas.microsoft.com/office/word/2010/wordml" xmlns:w15="http://schemas.microsoft.com/office/word/2012/wordml" xmlns:w16cex="http://schemas.microsoft.com/office/word/2018/wordml/cex" xmlns:w16cid="http://schemas.microsoft.com/office/word/2016/wordml/cid" xmlns:w16="http://schemas.microsoft.com/office/word/2018/wordml" xmlns:w16sdtdh="http://schemas.microsoft.com/office/word/2020/wordml/sdtdatahash" xmlns:w16se="http://schemas.microsoft.com/office/word/2015/wordml/symex" xmlns:wpg="http://schemas.microsoft.com/office/word/2010/wordprocessingGroup" xmlns:wpi="http://schemas.microsoft.com/office/word/2010/wordprocessingInk" xmlns:wne="http://schemas.microsoft.com/office/word/2006/wordml" xmlns:wps="http://schemas.microsoft.com/office/word/2010/wordprocessingShape" mc:Ignorable="w14 w15 w16se w16cid w16 w16cex w16sdtdh wp14">
   <w:p>
     <w:pPr>
-      <w:pStyle w:val="a7"/>
+      <w:pStyle w:val="a8"/>
       <w:framePr w:wrap="around" w:vAnchor="text" w:hAnchor="margin" w:xAlign="center" w:y="1"/>
       <w:rPr>
         <w:rStyle w:val="10"/>
@@ -13408,17 +14090,17 @@
   </w:p>
   <w:p>
     <w:pPr>
-      <w:pStyle w:val="a7"/>
+      <w:pStyle w:val="a8"/>
     </w:pPr>
   </w:p>
 </w:ftr>
 </file>
 
 <file path=word/footer2.xml><?xml version="1.0" encoding="utf-8"?>
-<w:ftr xmlns:wpc="http://schemas.microsoft.com/office/word/2010/wordprocessingCanvas" xmlns:cx="http://schemas.microsoft.com/office/drawing/2014/chartex" xmlns:cx1="http://schemas.microsoft.com/office/drawing/2015/9/8/chartex" xmlns:cx2="http://schemas.microsoft.com/office/drawing/2015/10/21/chartex" xmlns:cx3="http://schemas.microsoft.com/office/drawing/2016/5/9/chartex" xmlns:cx4="http://schemas.microsoft.com/office/drawing/2016/5/10/chartex" xmlns:cx5="http://schemas.microsoft.com/office/drawing/2016/5/11/chartex" xmlns:cx6="http://schemas.microsoft.com/office/drawing/2016/5/12/chartex" xmlns:cx7="http://schemas.microsoft.com/office/drawing/2016/5/13/chartex" xmlns:cx8="http://schemas.microsoft.com/office/drawing/2016/5/14/chartex" xmlns:mc="http://schemas.openxmlformats.org/markup-compatibility/2006" xmlns:aink="http://schemas.microsoft.com/office/drawing/2016/ink" xmlns:am3d="http://schemas.microsoft.com/office/drawing/2017/model3d" xmlns:o="urn:schemas-microsoft-com:office:office" xmlns:r="http://schemas.openxmlformats.org/officeDocument/2006/relationships" xmlns:m="http://schemas.openxmlformats.org/officeDocument/2006/math" xmlns:v="urn:schemas-microsoft-com:vml" xmlns:wp14="http://schemas.microsoft.com/office/word/2010/wordprocessingDrawing" xmlns:wp="http://schemas.openxmlformats.org/drawingml/2006/wordprocessingDrawing" xmlns:w10="urn:schemas-microsoft-com:office:word" xmlns:w="http://schemas.openxmlformats.org/wordprocessingml/2006/main" xmlns:w14="http://schemas.microsoft.com/office/word/2010/wordml" xmlns:w15="http://schemas.microsoft.com/office/word/2012/wordml" xmlns:w16cid="http://schemas.microsoft.com/office/word/2016/wordml/cid" xmlns:w16se="http://schemas.microsoft.com/office/word/2015/wordml/symex" xmlns:wpg="http://schemas.microsoft.com/office/word/2010/wordprocessingGroup" xmlns:wpi="http://schemas.microsoft.com/office/word/2010/wordprocessingInk" xmlns:wne="http://schemas.microsoft.com/office/word/2006/wordml" xmlns:wps="http://schemas.microsoft.com/office/word/2010/wordprocessingShape" mc:Ignorable="w14 w15 w16se w16cid wp14">
+<w:ftr xmlns:wpc="http://schemas.microsoft.com/office/word/2010/wordprocessingCanvas" xmlns:cx="http://schemas.microsoft.com/office/drawing/2014/chartex" xmlns:cx1="http://schemas.microsoft.com/office/drawing/2015/9/8/chartex" xmlns:cx2="http://schemas.microsoft.com/office/drawing/2015/10/21/chartex" xmlns:cx3="http://schemas.microsoft.com/office/drawing/2016/5/9/chartex" xmlns:cx4="http://schemas.microsoft.com/office/drawing/2016/5/10/chartex" xmlns:cx5="http://schemas.microsoft.com/office/drawing/2016/5/11/chartex" xmlns:cx6="http://schemas.microsoft.com/office/drawing/2016/5/12/chartex" xmlns:cx7="http://schemas.microsoft.com/office/drawing/2016/5/13/chartex" xmlns:cx8="http://schemas.microsoft.com/office/drawing/2016/5/14/chartex" xmlns:mc="http://schemas.openxmlformats.org/markup-compatibility/2006" xmlns:aink="http://schemas.microsoft.com/office/drawing/2016/ink" xmlns:am3d="http://schemas.microsoft.com/office/drawing/2017/model3d" xmlns:o="urn:schemas-microsoft-com:office:office" xmlns:r="http://schemas.openxmlformats.org/officeDocument/2006/relationships" xmlns:m="http://schemas.openxmlformats.org/officeDocument/2006/math" xmlns:v="urn:schemas-microsoft-com:vml" xmlns:wp14="http://schemas.microsoft.com/office/word/2010/wordprocessingDrawing" xmlns:wp="http://schemas.openxmlformats.org/drawingml/2006/wordprocessingDrawing" xmlns:w10="urn:schemas-microsoft-com:office:word" xmlns:w="http://schemas.openxmlformats.org/wordprocessingml/2006/main" xmlns:w14="http://schemas.microsoft.com/office/word/2010/wordml" xmlns:w15="http://schemas.microsoft.com/office/word/2012/wordml" xmlns:w16cex="http://schemas.microsoft.com/office/word/2018/wordml/cex" xmlns:w16cid="http://schemas.microsoft.com/office/word/2016/wordml/cid" xmlns:w16="http://schemas.microsoft.com/office/word/2018/wordml" xmlns:w16sdtdh="http://schemas.microsoft.com/office/word/2020/wordml/sdtdatahash" xmlns:w16se="http://schemas.microsoft.com/office/word/2015/wordml/symex" xmlns:wpg="http://schemas.microsoft.com/office/word/2010/wordprocessingGroup" xmlns:wpi="http://schemas.microsoft.com/office/word/2010/wordprocessingInk" xmlns:wne="http://schemas.microsoft.com/office/word/2006/wordml" xmlns:wps="http://schemas.microsoft.com/office/word/2010/wordprocessingShape" mc:Ignorable="w14 w15 w16se w16cid w16 w16cex w16sdtdh wp14">
   <w:p>
     <w:pPr>
-      <w:pStyle w:val="a7"/>
+      <w:pStyle w:val="a8"/>
       <w:tabs>
         <w:tab w:val="center" w:pos="4644"/>
         <w:tab w:val="right" w:pos="9288"/>
@@ -13471,10 +14153,10 @@
 </file>
 
 <file path=word/footer3.xml><?xml version="1.0" encoding="utf-8"?>
-<w:ftr xmlns:wpc="http://schemas.microsoft.com/office/word/2010/wordprocessingCanvas" xmlns:cx="http://schemas.microsoft.com/office/drawing/2014/chartex" xmlns:cx1="http://schemas.microsoft.com/office/drawing/2015/9/8/chartex" xmlns:cx2="http://schemas.microsoft.com/office/drawing/2015/10/21/chartex" xmlns:cx3="http://schemas.microsoft.com/office/drawing/2016/5/9/chartex" xmlns:cx4="http://schemas.microsoft.com/office/drawing/2016/5/10/chartex" xmlns:cx5="http://schemas.microsoft.com/office/drawing/2016/5/11/chartex" xmlns:cx6="http://schemas.microsoft.com/office/drawing/2016/5/12/chartex" xmlns:cx7="http://schemas.microsoft.com/office/drawing/2016/5/13/chartex" xmlns:cx8="http://schemas.microsoft.com/office/drawing/2016/5/14/chartex" xmlns:mc="http://schemas.openxmlformats.org/markup-compatibility/2006" xmlns:aink="http://schemas.microsoft.com/office/drawing/2016/ink" xmlns:am3d="http://schemas.microsoft.com/office/drawing/2017/model3d" xmlns:o="urn:schemas-microsoft-com:office:office" xmlns:r="http://schemas.openxmlformats.org/officeDocument/2006/relationships" xmlns:m="http://schemas.openxmlformats.org/officeDocument/2006/math" xmlns:v="urn:schemas-microsoft-com:vml" xmlns:wp14="http://schemas.microsoft.com/office/word/2010/wordprocessingDrawing" xmlns:wp="http://schemas.openxmlformats.org/drawingml/2006/wordprocessingDrawing" xmlns:w10="urn:schemas-microsoft-com:office:word" xmlns:w="http://schemas.openxmlformats.org/wordprocessingml/2006/main" xmlns:w14="http://schemas.microsoft.com/office/word/2010/wordml" xmlns:w15="http://schemas.microsoft.com/office/word/2012/wordml" xmlns:w16cid="http://schemas.microsoft.com/office/word/2016/wordml/cid" xmlns:w16se="http://schemas.microsoft.com/office/word/2015/wordml/symex" xmlns:wpg="http://schemas.microsoft.com/office/word/2010/wordprocessingGroup" xmlns:wpi="http://schemas.microsoft.com/office/word/2010/wordprocessingInk" xmlns:wne="http://schemas.microsoft.com/office/word/2006/wordml" xmlns:wps="http://schemas.microsoft.com/office/word/2010/wordprocessingShape" mc:Ignorable="w14 w15 w16se w16cid wp14">
+<w:ftr xmlns:wpc="http://schemas.microsoft.com/office/word/2010/wordprocessingCanvas" xmlns:cx="http://schemas.microsoft.com/office/drawing/2014/chartex" xmlns:cx1="http://schemas.microsoft.com/office/drawing/2015/9/8/chartex" xmlns:cx2="http://schemas.microsoft.com/office/drawing/2015/10/21/chartex" xmlns:cx3="http://schemas.microsoft.com/office/drawing/2016/5/9/chartex" xmlns:cx4="http://schemas.microsoft.com/office/drawing/2016/5/10/chartex" xmlns:cx5="http://schemas.microsoft.com/office/drawing/2016/5/11/chartex" xmlns:cx6="http://schemas.microsoft.com/office/drawing/2016/5/12/chartex" xmlns:cx7="http://schemas.microsoft.com/office/drawing/2016/5/13/chartex" xmlns:cx8="http://schemas.microsoft.com/office/drawing/2016/5/14/chartex" xmlns:mc="http://schemas.openxmlformats.org/markup-compatibility/2006" xmlns:aink="http://schemas.microsoft.com/office/drawing/2016/ink" xmlns:am3d="http://schemas.microsoft.com/office/drawing/2017/model3d" xmlns:o="urn:schemas-microsoft-com:office:office" xmlns:r="http://schemas.openxmlformats.org/officeDocument/2006/relationships" xmlns:m="http://schemas.openxmlformats.org/officeDocument/2006/math" xmlns:v="urn:schemas-microsoft-com:vml" xmlns:wp14="http://schemas.microsoft.com/office/word/2010/wordprocessingDrawing" xmlns:wp="http://schemas.openxmlformats.org/drawingml/2006/wordprocessingDrawing" xmlns:w10="urn:schemas-microsoft-com:office:word" xmlns:w="http://schemas.openxmlformats.org/wordprocessingml/2006/main" xmlns:w14="http://schemas.microsoft.com/office/word/2010/wordml" xmlns:w15="http://schemas.microsoft.com/office/word/2012/wordml" xmlns:w16cex="http://schemas.microsoft.com/office/word/2018/wordml/cex" xmlns:w16cid="http://schemas.microsoft.com/office/word/2016/wordml/cid" xmlns:w16="http://schemas.microsoft.com/office/word/2018/wordml" xmlns:w16sdtdh="http://schemas.microsoft.com/office/word/2020/wordml/sdtdatahash" xmlns:w16se="http://schemas.microsoft.com/office/word/2015/wordml/symex" xmlns:wpg="http://schemas.microsoft.com/office/word/2010/wordprocessingGroup" xmlns:wpi="http://schemas.microsoft.com/office/word/2010/wordprocessingInk" xmlns:wne="http://schemas.microsoft.com/office/word/2006/wordml" xmlns:wps="http://schemas.microsoft.com/office/word/2010/wordprocessingShape" mc:Ignorable="w14 w15 w16se w16cid w16 w16cex w16sdtdh wp14">
   <w:p>
     <w:pPr>
-      <w:pStyle w:val="a7"/>
+      <w:pStyle w:val="a8"/>
       <w:framePr w:wrap="around" w:vAnchor="text" w:hAnchor="margin" w:xAlign="center" w:y="1"/>
       <w:rPr>
         <w:rStyle w:val="10"/>
@@ -13495,17 +14177,17 @@
   </w:p>
   <w:p>
     <w:pPr>
-      <w:pStyle w:val="a7"/>
+      <w:pStyle w:val="a8"/>
     </w:pPr>
   </w:p>
 </w:ftr>
 </file>
 
 <file path=word/footer4.xml><?xml version="1.0" encoding="utf-8"?>
-<w:ftr xmlns:wpc="http://schemas.microsoft.com/office/word/2010/wordprocessingCanvas" xmlns:cx="http://schemas.microsoft.com/office/drawing/2014/chartex" xmlns:cx1="http://schemas.microsoft.com/office/drawing/2015/9/8/chartex" xmlns:cx2="http://schemas.microsoft.com/office/drawing/2015/10/21/chartex" xmlns:cx3="http://schemas.microsoft.com/office/drawing/2016/5/9/chartex" xmlns:cx4="http://schemas.microsoft.com/office/drawing/2016/5/10/chartex" xmlns:cx5="http://schemas.microsoft.com/office/drawing/2016/5/11/chartex" xmlns:cx6="http://schemas.microsoft.com/office/drawing/2016/5/12/chartex" xmlns:cx7="http://schemas.microsoft.com/office/drawing/2016/5/13/chartex" xmlns:cx8="http://schemas.microsoft.com/office/drawing/2016/5/14/chartex" xmlns:mc="http://schemas.openxmlformats.org/markup-compatibility/2006" xmlns:aink="http://schemas.microsoft.com/office/drawing/2016/ink" xmlns:am3d="http://schemas.microsoft.com/office/drawing/2017/model3d" xmlns:o="urn:schemas-microsoft-com:office:office" xmlns:r="http://schemas.openxmlformats.org/officeDocument/2006/relationships" xmlns:m="http://schemas.openxmlformats.org/officeDocument/2006/math" xmlns:v="urn:schemas-microsoft-com:vml" xmlns:wp14="http://schemas.microsoft.com/office/word/2010/wordprocessingDrawing" xmlns:wp="http://schemas.openxmlformats.org/drawingml/2006/wordprocessingDrawing" xmlns:w10="urn:schemas-microsoft-com:office:word" xmlns:w="http://schemas.openxmlformats.org/wordprocessingml/2006/main" xmlns:w14="http://schemas.microsoft.com/office/word/2010/wordml" xmlns:w15="http://schemas.microsoft.com/office/word/2012/wordml" xmlns:w16cid="http://schemas.microsoft.com/office/word/2016/wordml/cid" xmlns:w16se="http://schemas.microsoft.com/office/word/2015/wordml/symex" xmlns:wpg="http://schemas.microsoft.com/office/word/2010/wordprocessingGroup" xmlns:wpi="http://schemas.microsoft.com/office/word/2010/wordprocessingInk" xmlns:wne="http://schemas.microsoft.com/office/word/2006/wordml" xmlns:wps="http://schemas.microsoft.com/office/word/2010/wordprocessingShape" mc:Ignorable="w14 w15 w16se w16cid wp14">
+<w:ftr xmlns:wpc="http://schemas.microsoft.com/office/word/2010/wordprocessingCanvas" xmlns:cx="http://schemas.microsoft.com/office/drawing/2014/chartex" xmlns:cx1="http://schemas.microsoft.com/office/drawing/2015/9/8/chartex" xmlns:cx2="http://schemas.microsoft.com/office/drawing/2015/10/21/chartex" xmlns:cx3="http://schemas.microsoft.com/office/drawing/2016/5/9/chartex" xmlns:cx4="http://schemas.microsoft.com/office/drawing/2016/5/10/chartex" xmlns:cx5="http://schemas.microsoft.com/office/drawing/2016/5/11/chartex" xmlns:cx6="http://schemas.microsoft.com/office/drawing/2016/5/12/chartex" xmlns:cx7="http://schemas.microsoft.com/office/drawing/2016/5/13/chartex" xmlns:cx8="http://schemas.microsoft.com/office/drawing/2016/5/14/chartex" xmlns:mc="http://schemas.openxmlformats.org/markup-compatibility/2006" xmlns:aink="http://schemas.microsoft.com/office/drawing/2016/ink" xmlns:am3d="http://schemas.microsoft.com/office/drawing/2017/model3d" xmlns:o="urn:schemas-microsoft-com:office:office" xmlns:r="http://schemas.openxmlformats.org/officeDocument/2006/relationships" xmlns:m="http://schemas.openxmlformats.org/officeDocument/2006/math" xmlns:v="urn:schemas-microsoft-com:vml" xmlns:wp14="http://schemas.microsoft.com/office/word/2010/wordprocessingDrawing" xmlns:wp="http://schemas.openxmlformats.org/drawingml/2006/wordprocessingDrawing" xmlns:w10="urn:schemas-microsoft-com:office:word" xmlns:w="http://schemas.openxmlformats.org/wordprocessingml/2006/main" xmlns:w14="http://schemas.microsoft.com/office/word/2010/wordml" xmlns:w15="http://schemas.microsoft.com/office/word/2012/wordml" xmlns:w16cex="http://schemas.microsoft.com/office/word/2018/wordml/cex" xmlns:w16cid="http://schemas.microsoft.com/office/word/2016/wordml/cid" xmlns:w16="http://schemas.microsoft.com/office/word/2018/wordml" xmlns:w16sdtdh="http://schemas.microsoft.com/office/word/2020/wordml/sdtdatahash" xmlns:w16se="http://schemas.microsoft.com/office/word/2015/wordml/symex" xmlns:wpg="http://schemas.microsoft.com/office/word/2010/wordprocessingGroup" xmlns:wpi="http://schemas.microsoft.com/office/word/2010/wordprocessingInk" xmlns:wne="http://schemas.microsoft.com/office/word/2006/wordml" xmlns:wps="http://schemas.microsoft.com/office/word/2010/wordprocessingShape" mc:Ignorable="w14 w15 w16se w16cid w16 w16cex w16sdtdh wp14">
   <w:p>
     <w:pPr>
-      <w:pStyle w:val="a7"/>
+      <w:pStyle w:val="a8"/>
       <w:framePr w:wrap="around" w:vAnchor="text" w:hAnchor="margin" w:xAlign="center" w:y="1"/>
       <w:rPr>
         <w:rStyle w:val="10"/>
@@ -13536,7 +14218,7 @@
   </w:p>
   <w:p>
     <w:pPr>
-      <w:pStyle w:val="a7"/>
+      <w:pStyle w:val="a8"/>
       <w:tabs>
         <w:tab w:val="clear" w:pos="4153"/>
         <w:tab w:val="clear" w:pos="8306"/>
@@ -13551,7 +14233,7 @@
 </file>
 
 <file path=word/footnotes.xml><?xml version="1.0" encoding="utf-8"?>
-<w:footnotes xmlns:wpc="http://schemas.microsoft.com/office/word/2010/wordprocessingCanvas" xmlns:cx="http://schemas.microsoft.com/office/drawing/2014/chartex" xmlns:cx1="http://schemas.microsoft.com/office/drawing/2015/9/8/chartex" xmlns:cx2="http://schemas.microsoft.com/office/drawing/2015/10/21/chartex" xmlns:cx3="http://schemas.microsoft.com/office/drawing/2016/5/9/chartex" xmlns:cx4="http://schemas.microsoft.com/office/drawing/2016/5/10/chartex" xmlns:cx5="http://schemas.microsoft.com/office/drawing/2016/5/11/chartex" xmlns:cx6="http://schemas.microsoft.com/office/drawing/2016/5/12/chartex" xmlns:cx7="http://schemas.microsoft.com/office/drawing/2016/5/13/chartex" xmlns:cx8="http://schemas.microsoft.com/office/drawing/2016/5/14/chartex" xmlns:mc="http://schemas.openxmlformats.org/markup-compatibility/2006" xmlns:aink="http://schemas.microsoft.com/office/drawing/2016/ink" xmlns:am3d="http://schemas.microsoft.com/office/drawing/2017/model3d" xmlns:o="urn:schemas-microsoft-com:office:office" xmlns:r="http://schemas.openxmlformats.org/officeDocument/2006/relationships" xmlns:m="http://schemas.openxmlformats.org/officeDocument/2006/math" xmlns:v="urn:schemas-microsoft-com:vml" xmlns:wp14="http://schemas.microsoft.com/office/word/2010/wordprocessingDrawing" xmlns:wp="http://schemas.openxmlformats.org/drawingml/2006/wordprocessingDrawing" xmlns:w10="urn:schemas-microsoft-com:office:word" xmlns:w="http://schemas.openxmlformats.org/wordprocessingml/2006/main" xmlns:w14="http://schemas.microsoft.com/office/word/2010/wordml" xmlns:w15="http://schemas.microsoft.com/office/word/2012/wordml" xmlns:w16cid="http://schemas.microsoft.com/office/word/2016/wordml/cid" xmlns:w16se="http://schemas.microsoft.com/office/word/2015/wordml/symex" xmlns:wpg="http://schemas.microsoft.com/office/word/2010/wordprocessingGroup" xmlns:wpi="http://schemas.microsoft.com/office/word/2010/wordprocessingInk" xmlns:wne="http://schemas.microsoft.com/office/word/2006/wordml" xmlns:wps="http://schemas.microsoft.com/office/word/2010/wordprocessingShape" mc:Ignorable="w14 w15 w16se w16cid wp14">
+<w:footnotes xmlns:wpc="http://schemas.microsoft.com/office/word/2010/wordprocessingCanvas" xmlns:cx="http://schemas.microsoft.com/office/drawing/2014/chartex" xmlns:cx1="http://schemas.microsoft.com/office/drawing/2015/9/8/chartex" xmlns:cx2="http://schemas.microsoft.com/office/drawing/2015/10/21/chartex" xmlns:cx3="http://schemas.microsoft.com/office/drawing/2016/5/9/chartex" xmlns:cx4="http://schemas.microsoft.com/office/drawing/2016/5/10/chartex" xmlns:cx5="http://schemas.microsoft.com/office/drawing/2016/5/11/chartex" xmlns:cx6="http://schemas.microsoft.com/office/drawing/2016/5/12/chartex" xmlns:cx7="http://schemas.microsoft.com/office/drawing/2016/5/13/chartex" xmlns:cx8="http://schemas.microsoft.com/office/drawing/2016/5/14/chartex" xmlns:mc="http://schemas.openxmlformats.org/markup-compatibility/2006" xmlns:aink="http://schemas.microsoft.com/office/drawing/2016/ink" xmlns:am3d="http://schemas.microsoft.com/office/drawing/2017/model3d" xmlns:o="urn:schemas-microsoft-com:office:office" xmlns:r="http://schemas.openxmlformats.org/officeDocument/2006/relationships" xmlns:m="http://schemas.openxmlformats.org/officeDocument/2006/math" xmlns:v="urn:schemas-microsoft-com:vml" xmlns:wp14="http://schemas.microsoft.com/office/word/2010/wordprocessingDrawing" xmlns:wp="http://schemas.openxmlformats.org/drawingml/2006/wordprocessingDrawing" xmlns:w10="urn:schemas-microsoft-com:office:word" xmlns:w="http://schemas.openxmlformats.org/wordprocessingml/2006/main" xmlns:w14="http://schemas.microsoft.com/office/word/2010/wordml" xmlns:w15="http://schemas.microsoft.com/office/word/2012/wordml" xmlns:w16cex="http://schemas.microsoft.com/office/word/2018/wordml/cex" xmlns:w16cid="http://schemas.microsoft.com/office/word/2016/wordml/cid" xmlns:w16="http://schemas.microsoft.com/office/word/2018/wordml" xmlns:w16sdtdh="http://schemas.microsoft.com/office/word/2020/wordml/sdtdatahash" xmlns:w16se="http://schemas.microsoft.com/office/word/2015/wordml/symex" xmlns:wpg="http://schemas.microsoft.com/office/word/2010/wordprocessingGroup" xmlns:wpi="http://schemas.microsoft.com/office/word/2010/wordprocessingInk" xmlns:wne="http://schemas.microsoft.com/office/word/2006/wordml" xmlns:wps="http://schemas.microsoft.com/office/word/2010/wordprocessingShape" mc:Ignorable="w14 w15 w16se w16cid w16 w16cex w16sdtdh wp14">
   <w:footnote w:type="separator" w:id="-1">
     <w:p>
       <w:r>
@@ -13570,7 +14252,7 @@
 </file>
 
 <file path=word/header1.xml><?xml version="1.0" encoding="utf-8"?>
-<w:hdr xmlns:wpc="http://schemas.microsoft.com/office/word/2010/wordprocessingCanvas" xmlns:cx="http://schemas.microsoft.com/office/drawing/2014/chartex" xmlns:cx1="http://schemas.microsoft.com/office/drawing/2015/9/8/chartex" xmlns:cx2="http://schemas.microsoft.com/office/drawing/2015/10/21/chartex" xmlns:cx3="http://schemas.microsoft.com/office/drawing/2016/5/9/chartex" xmlns:cx4="http://schemas.microsoft.com/office/drawing/2016/5/10/chartex" xmlns:cx5="http://schemas.microsoft.com/office/drawing/2016/5/11/chartex" xmlns:cx6="http://schemas.microsoft.com/office/drawing/2016/5/12/chartex" xmlns:cx7="http://schemas.microsoft.com/office/drawing/2016/5/13/chartex" xmlns:cx8="http://schemas.microsoft.com/office/drawing/2016/5/14/chartex" xmlns:mc="http://schemas.openxmlformats.org/markup-compatibility/2006" xmlns:aink="http://schemas.microsoft.com/office/drawing/2016/ink" xmlns:am3d="http://schemas.microsoft.com/office/drawing/2017/model3d" xmlns:o="urn:schemas-microsoft-com:office:office" xmlns:r="http://schemas.openxmlformats.org/officeDocument/2006/relationships" xmlns:m="http://schemas.openxmlformats.org/officeDocument/2006/math" xmlns:v="urn:schemas-microsoft-com:vml" xmlns:wp14="http://schemas.microsoft.com/office/word/2010/wordprocessingDrawing" xmlns:wp="http://schemas.openxmlformats.org/drawingml/2006/wordprocessingDrawing" xmlns:w10="urn:schemas-microsoft-com:office:word" xmlns:w="http://schemas.openxmlformats.org/wordprocessingml/2006/main" xmlns:w14="http://schemas.microsoft.com/office/word/2010/wordml" xmlns:w15="http://schemas.microsoft.com/office/word/2012/wordml" xmlns:w16cid="http://schemas.microsoft.com/office/word/2016/wordml/cid" xmlns:w16se="http://schemas.microsoft.com/office/word/2015/wordml/symex" xmlns:wpg="http://schemas.microsoft.com/office/word/2010/wordprocessingGroup" xmlns:wpi="http://schemas.microsoft.com/office/word/2010/wordprocessingInk" xmlns:wne="http://schemas.microsoft.com/office/word/2006/wordml" xmlns:wps="http://schemas.microsoft.com/office/word/2010/wordprocessingShape" mc:Ignorable="w14 w15 w16se w16cid wp14">
+<w:hdr xmlns:wpc="http://schemas.microsoft.com/office/word/2010/wordprocessingCanvas" xmlns:cx="http://schemas.microsoft.com/office/drawing/2014/chartex" xmlns:cx1="http://schemas.microsoft.com/office/drawing/2015/9/8/chartex" xmlns:cx2="http://schemas.microsoft.com/office/drawing/2015/10/21/chartex" xmlns:cx3="http://schemas.microsoft.com/office/drawing/2016/5/9/chartex" xmlns:cx4="http://schemas.microsoft.com/office/drawing/2016/5/10/chartex" xmlns:cx5="http://schemas.microsoft.com/office/drawing/2016/5/11/chartex" xmlns:cx6="http://schemas.microsoft.com/office/drawing/2016/5/12/chartex" xmlns:cx7="http://schemas.microsoft.com/office/drawing/2016/5/13/chartex" xmlns:cx8="http://schemas.microsoft.com/office/drawing/2016/5/14/chartex" xmlns:mc="http://schemas.openxmlformats.org/markup-compatibility/2006" xmlns:aink="http://schemas.microsoft.com/office/drawing/2016/ink" xmlns:am3d="http://schemas.microsoft.com/office/drawing/2017/model3d" xmlns:o="urn:schemas-microsoft-com:office:office" xmlns:r="http://schemas.openxmlformats.org/officeDocument/2006/relationships" xmlns:m="http://schemas.openxmlformats.org/officeDocument/2006/math" xmlns:v="urn:schemas-microsoft-com:vml" xmlns:wp14="http://schemas.microsoft.com/office/word/2010/wordprocessingDrawing" xmlns:wp="http://schemas.openxmlformats.org/drawingml/2006/wordprocessingDrawing" xmlns:w10="urn:schemas-microsoft-com:office:word" xmlns:w="http://schemas.openxmlformats.org/wordprocessingml/2006/main" xmlns:w14="http://schemas.microsoft.com/office/word/2010/wordml" xmlns:w15="http://schemas.microsoft.com/office/word/2012/wordml" xmlns:w16cex="http://schemas.microsoft.com/office/word/2018/wordml/cex" xmlns:w16cid="http://schemas.microsoft.com/office/word/2016/wordml/cid" xmlns:w16="http://schemas.microsoft.com/office/word/2018/wordml" xmlns:w16sdtdh="http://schemas.microsoft.com/office/word/2020/wordml/sdtdatahash" xmlns:w16se="http://schemas.microsoft.com/office/word/2015/wordml/symex" xmlns:wpg="http://schemas.microsoft.com/office/word/2010/wordprocessingGroup" xmlns:wpi="http://schemas.microsoft.com/office/word/2010/wordprocessingInk" xmlns:wne="http://schemas.microsoft.com/office/word/2006/wordml" xmlns:wps="http://schemas.microsoft.com/office/word/2010/wordprocessingShape" mc:Ignorable="w14 w15 w16se w16cid w16 w16cex w16sdtdh wp14">
   <w:p>
     <w:pPr>
       <w:jc w:val="right"/>
@@ -13581,7 +14263,7 @@
   </w:p>
   <w:p>
     <w:pPr>
-      <w:pStyle w:val="a8"/>
+      <w:pStyle w:val="a9"/>
       <w:pBdr>
         <w:bottom w:val="none" w:sz="0" w:space="0" w:color="auto"/>
       </w:pBdr>
@@ -13596,7 +14278,7 @@
 </file>
 
 <file path=word/numbering.xml><?xml version="1.0" encoding="utf-8"?>
-<w:numbering xmlns:wpc="http://schemas.microsoft.com/office/word/2010/wordprocessingCanvas" xmlns:cx="http://schemas.microsoft.com/office/drawing/2014/chartex" xmlns:cx1="http://schemas.microsoft.com/office/drawing/2015/9/8/chartex" xmlns:cx2="http://schemas.microsoft.com/office/drawing/2015/10/21/chartex" xmlns:cx3="http://schemas.microsoft.com/office/drawing/2016/5/9/chartex" xmlns:cx4="http://schemas.microsoft.com/office/drawing/2016/5/10/chartex" xmlns:cx5="http://schemas.microsoft.com/office/drawing/2016/5/11/chartex" xmlns:cx6="http://schemas.microsoft.com/office/drawing/2016/5/12/chartex" xmlns:cx7="http://schemas.microsoft.com/office/drawing/2016/5/13/chartex" xmlns:cx8="http://schemas.microsoft.com/office/drawing/2016/5/14/chartex" xmlns:mc="http://schemas.openxmlformats.org/markup-compatibility/2006" xmlns:aink="http://schemas.microsoft.com/office/drawing/2016/ink" xmlns:am3d="http://schemas.microsoft.com/office/drawing/2017/model3d" xmlns:o="urn:schemas-microsoft-com:office:office" xmlns:r="http://schemas.openxmlformats.org/officeDocument/2006/relationships" xmlns:m="http://schemas.openxmlformats.org/officeDocument/2006/math" xmlns:v="urn:schemas-microsoft-com:vml" xmlns:wp14="http://schemas.microsoft.com/office/word/2010/wordprocessingDrawing" xmlns:wp="http://schemas.openxmlformats.org/drawingml/2006/wordprocessingDrawing" xmlns:w10="urn:schemas-microsoft-com:office:word" xmlns:w="http://schemas.openxmlformats.org/wordprocessingml/2006/main" xmlns:w14="http://schemas.microsoft.com/office/word/2010/wordml" xmlns:w15="http://schemas.microsoft.com/office/word/2012/wordml" xmlns:w16cid="http://schemas.microsoft.com/office/word/2016/wordml/cid" xmlns:w16se="http://schemas.microsoft.com/office/word/2015/wordml/symex" xmlns:wpg="http://schemas.microsoft.com/office/word/2010/wordprocessingGroup" xmlns:wpi="http://schemas.microsoft.com/office/word/2010/wordprocessingInk" xmlns:wne="http://schemas.microsoft.com/office/word/2006/wordml" xmlns:wps="http://schemas.microsoft.com/office/word/2010/wordprocessingShape" mc:Ignorable="w14 w15 w16se w16cid wp14">
+<w:numbering xmlns:wpc="http://schemas.microsoft.com/office/word/2010/wordprocessingCanvas" xmlns:cx="http://schemas.microsoft.com/office/drawing/2014/chartex" xmlns:cx1="http://schemas.microsoft.com/office/drawing/2015/9/8/chartex" xmlns:cx2="http://schemas.microsoft.com/office/drawing/2015/10/21/chartex" xmlns:cx3="http://schemas.microsoft.com/office/drawing/2016/5/9/chartex" xmlns:cx4="http://schemas.microsoft.com/office/drawing/2016/5/10/chartex" xmlns:cx5="http://schemas.microsoft.com/office/drawing/2016/5/11/chartex" xmlns:cx6="http://schemas.microsoft.com/office/drawing/2016/5/12/chartex" xmlns:cx7="http://schemas.microsoft.com/office/drawing/2016/5/13/chartex" xmlns:cx8="http://schemas.microsoft.com/office/drawing/2016/5/14/chartex" xmlns:mc="http://schemas.openxmlformats.org/markup-compatibility/2006" xmlns:aink="http://schemas.microsoft.com/office/drawing/2016/ink" xmlns:am3d="http://schemas.microsoft.com/office/drawing/2017/model3d" xmlns:o="urn:schemas-microsoft-com:office:office" xmlns:r="http://schemas.openxmlformats.org/officeDocument/2006/relationships" xmlns:m="http://schemas.openxmlformats.org/officeDocument/2006/math" xmlns:v="urn:schemas-microsoft-com:vml" xmlns:wp14="http://schemas.microsoft.com/office/word/2010/wordprocessingDrawing" xmlns:wp="http://schemas.openxmlformats.org/drawingml/2006/wordprocessingDrawing" xmlns:w10="urn:schemas-microsoft-com:office:word" xmlns:w="http://schemas.openxmlformats.org/wordprocessingml/2006/main" xmlns:w14="http://schemas.microsoft.com/office/word/2010/wordml" xmlns:w15="http://schemas.microsoft.com/office/word/2012/wordml" xmlns:w16cex="http://schemas.microsoft.com/office/word/2018/wordml/cex" xmlns:w16cid="http://schemas.microsoft.com/office/word/2016/wordml/cid" xmlns:w16="http://schemas.microsoft.com/office/word/2018/wordml" xmlns:w16sdtdh="http://schemas.microsoft.com/office/word/2020/wordml/sdtdatahash" xmlns:w16se="http://schemas.microsoft.com/office/word/2015/wordml/symex" xmlns:wpg="http://schemas.microsoft.com/office/word/2010/wordprocessingGroup" xmlns:wpi="http://schemas.microsoft.com/office/word/2010/wordprocessingInk" xmlns:wne="http://schemas.microsoft.com/office/word/2006/wordml" xmlns:wps="http://schemas.microsoft.com/office/word/2010/wordprocessingShape" mc:Ignorable="w14 w15 w16se w16cid w16 w16cex w16sdtdh wp14">
   <w:abstractNum w:abstractNumId="0" w15:restartNumberingAfterBreak="0">
     <w:nsid w:val="FFFFFF88"/>
     <w:multiLevelType w:val="singleLevel"/>
@@ -13745,7 +14427,10 @@
 </file>
 
 <file path=word/people.xml><?xml version="1.0" encoding="utf-8"?>
-<w15:people xmlns:wpc="http://schemas.microsoft.com/office/word/2010/wordprocessingCanvas" xmlns:cx="http://schemas.microsoft.com/office/drawing/2014/chartex" xmlns:cx1="http://schemas.microsoft.com/office/drawing/2015/9/8/chartex" xmlns:cx2="http://schemas.microsoft.com/office/drawing/2015/10/21/chartex" xmlns:cx3="http://schemas.microsoft.com/office/drawing/2016/5/9/chartex" xmlns:cx4="http://schemas.microsoft.com/office/drawing/2016/5/10/chartex" xmlns:cx5="http://schemas.microsoft.com/office/drawing/2016/5/11/chartex" xmlns:cx6="http://schemas.microsoft.com/office/drawing/2016/5/12/chartex" xmlns:cx7="http://schemas.microsoft.com/office/drawing/2016/5/13/chartex" xmlns:cx8="http://schemas.microsoft.com/office/drawing/2016/5/14/chartex" xmlns:mc="http://schemas.openxmlformats.org/markup-compatibility/2006" xmlns:aink="http://schemas.microsoft.com/office/drawing/2016/ink" xmlns:am3d="http://schemas.microsoft.com/office/drawing/2017/model3d" xmlns:o="urn:schemas-microsoft-com:office:office" xmlns:r="http://schemas.openxmlformats.org/officeDocument/2006/relationships" xmlns:m="http://schemas.openxmlformats.org/officeDocument/2006/math" xmlns:v="urn:schemas-microsoft-com:vml" xmlns:wp14="http://schemas.microsoft.com/office/word/2010/wordprocessingDrawing" xmlns:wp="http://schemas.openxmlformats.org/drawingml/2006/wordprocessingDrawing" xmlns:w10="urn:schemas-microsoft-com:office:word" xmlns:w="http://schemas.openxmlformats.org/wordprocessingml/2006/main" xmlns:w14="http://schemas.microsoft.com/office/word/2010/wordml" xmlns:w15="http://schemas.microsoft.com/office/word/2012/wordml" xmlns:w16cid="http://schemas.microsoft.com/office/word/2016/wordml/cid" xmlns:w16se="http://schemas.microsoft.com/office/word/2015/wordml/symex" xmlns:wpg="http://schemas.microsoft.com/office/word/2010/wordprocessingGroup" xmlns:wpi="http://schemas.microsoft.com/office/word/2010/wordprocessingInk" xmlns:wne="http://schemas.microsoft.com/office/word/2006/wordml" xmlns:wps="http://schemas.microsoft.com/office/word/2010/wordprocessingShape" mc:Ignorable="w14 w15 w16se w16cid wp14">
+<w15:people xmlns:wpc="http://schemas.microsoft.com/office/word/2010/wordprocessingCanvas" xmlns:cx="http://schemas.microsoft.com/office/drawing/2014/chartex" xmlns:cx1="http://schemas.microsoft.com/office/drawing/2015/9/8/chartex" xmlns:cx2="http://schemas.microsoft.com/office/drawing/2015/10/21/chartex" xmlns:cx3="http://schemas.microsoft.com/office/drawing/2016/5/9/chartex" xmlns:cx4="http://schemas.microsoft.com/office/drawing/2016/5/10/chartex" xmlns:cx5="http://schemas.microsoft.com/office/drawing/2016/5/11/chartex" xmlns:cx6="http://schemas.microsoft.com/office/drawing/2016/5/12/chartex" xmlns:cx7="http://schemas.microsoft.com/office/drawing/2016/5/13/chartex" xmlns:cx8="http://schemas.microsoft.com/office/drawing/2016/5/14/chartex" xmlns:mc="http://schemas.openxmlformats.org/markup-compatibility/2006" xmlns:aink="http://schemas.microsoft.com/office/drawing/2016/ink" xmlns:am3d="http://schemas.microsoft.com/office/drawing/2017/model3d" xmlns:o="urn:schemas-microsoft-com:office:office" xmlns:r="http://schemas.openxmlformats.org/officeDocument/2006/relationships" xmlns:m="http://schemas.openxmlformats.org/officeDocument/2006/math" xmlns:v="urn:schemas-microsoft-com:vml" xmlns:wp14="http://schemas.microsoft.com/office/word/2010/wordprocessingDrawing" xmlns:wp="http://schemas.openxmlformats.org/drawingml/2006/wordprocessingDrawing" xmlns:w10="urn:schemas-microsoft-com:office:word" xmlns:w="http://schemas.openxmlformats.org/wordprocessingml/2006/main" xmlns:w14="http://schemas.microsoft.com/office/word/2010/wordml" xmlns:w15="http://schemas.microsoft.com/office/word/2012/wordml" xmlns:w16cex="http://schemas.microsoft.com/office/word/2018/wordml/cex" xmlns:w16cid="http://schemas.microsoft.com/office/word/2016/wordml/cid" xmlns:w16="http://schemas.microsoft.com/office/word/2018/wordml" xmlns:w16sdtdh="http://schemas.microsoft.com/office/word/2020/wordml/sdtdatahash" xmlns:w16se="http://schemas.microsoft.com/office/word/2015/wordml/symex" xmlns:wpg="http://schemas.microsoft.com/office/word/2010/wordprocessingGroup" xmlns:wpi="http://schemas.microsoft.com/office/word/2010/wordprocessingInk" xmlns:wne="http://schemas.microsoft.com/office/word/2006/wordml" xmlns:wps="http://schemas.microsoft.com/office/word/2010/wordprocessingShape" mc:Ignorable="w14 w15 w16se w16cid w16 w16cex w16sdtdh wp14">
+  <w15:person w15:author="HERO 浩宇">
+    <w15:presenceInfo w15:providerId="Windows Live" w15:userId="b9d8b9758ebcfe43"/>
+  </w15:person>
   <w15:person w15:author="huao">
     <w15:presenceInfo w15:providerId="Windows Live" w15:userId="b9d8b9758ebcfe43"/>
   </w15:person>
@@ -13753,7 +14438,7 @@
 </file>
 
 <file path=word/styles.xml><?xml version="1.0" encoding="utf-8"?>
-<w:styles xmlns:mc="http://schemas.openxmlformats.org/markup-compatibility/2006" xmlns:r="http://schemas.openxmlformats.org/officeDocument/2006/relationships" xmlns:w="http://schemas.openxmlformats.org/wordprocessingml/2006/main" xmlns:w14="http://schemas.microsoft.com/office/word/2010/wordml" xmlns:w15="http://schemas.microsoft.com/office/word/2012/wordml" xmlns:w16cid="http://schemas.microsoft.com/office/word/2016/wordml/cid" xmlns:w16se="http://schemas.microsoft.com/office/word/2015/wordml/symex" mc:Ignorable="w14 w15 w16se w16cid">
+<w:styles xmlns:mc="http://schemas.openxmlformats.org/markup-compatibility/2006" xmlns:r="http://schemas.openxmlformats.org/officeDocument/2006/relationships" xmlns:w="http://schemas.openxmlformats.org/wordprocessingml/2006/main" xmlns:w14="http://schemas.microsoft.com/office/word/2010/wordml" xmlns:w15="http://schemas.microsoft.com/office/word/2012/wordml" xmlns:w16cex="http://schemas.microsoft.com/office/word/2018/wordml/cex" xmlns:w16cid="http://schemas.microsoft.com/office/word/2016/wordml/cid" xmlns:w16="http://schemas.microsoft.com/office/word/2018/wordml" xmlns:w16sdtdh="http://schemas.microsoft.com/office/word/2020/wordml/sdtdatahash" xmlns:w16se="http://schemas.microsoft.com/office/word/2015/wordml/symex" mc:Ignorable="w14 w15 w16se w16cid w16 w16cex w16sdtdh">
   <w:docDefaults>
     <w:rPrDefault>
       <w:rPr>
@@ -13763,7 +14448,7 @@
     </w:rPrDefault>
     <w:pPrDefault/>
   </w:docDefaults>
-  <w:latentStyles w:defLockedState="0" w:defUIPriority="0" w:defSemiHidden="0" w:defUnhideWhenUsed="0" w:defQFormat="0" w:count="375">
+  <w:latentStyles w:defLockedState="0" w:defUIPriority="0" w:defSemiHidden="0" w:defUnhideWhenUsed="0" w:defQFormat="0" w:count="376">
     <w:lsdException w:name="Normal" w:qFormat="1"/>
     <w:lsdException w:name="heading 1" w:qFormat="1"/>
     <w:lsdException w:name="heading 2" w:uiPriority="9" w:qFormat="1"/>
@@ -13906,11 +14591,11 @@
     <w:lsdException w:name="Table Elegant" w:semiHidden="1" w:unhideWhenUsed="1"/>
     <w:lsdException w:name="Table Professional" w:semiHidden="1" w:unhideWhenUsed="1"/>
     <w:lsdException w:name="Table Subtle 1" w:semiHidden="1" w:unhideWhenUsed="1"/>
+    <w:lsdException w:name="Table Subtle 2" w:semiHidden="1" w:unhideWhenUsed="1"/>
     <w:lsdException w:name="Table Web 1" w:semiHidden="1" w:unhideWhenUsed="1"/>
     <w:lsdException w:name="Table Web 2" w:semiHidden="1" w:unhideWhenUsed="1"/>
     <w:lsdException w:name="Balloon Text" w:semiHidden="1" w:unhideWhenUsed="1" w:qFormat="1"/>
     <w:lsdException w:name="Table Grid" w:qFormat="1"/>
-    <w:lsdException w:name="Table Theme" w:semiHidden="1" w:unhideWhenUsed="1"/>
     <w:lsdException w:name="Placeholder Text" w:semiHidden="1" w:uiPriority="99"/>
     <w:lsdException w:name="No Spacing" w:uiPriority="99"/>
     <w:lsdException w:name="Light Shading" w:uiPriority="60"/>
@@ -14130,6 +14815,7 @@
     <w:lsdException w:name="Smart Hyperlink" w:semiHidden="1" w:uiPriority="99" w:unhideWhenUsed="1"/>
     <w:lsdException w:name="Hashtag" w:semiHidden="1" w:uiPriority="99" w:unhideWhenUsed="1"/>
     <w:lsdException w:name="Unresolved Mention" w:semiHidden="1" w:uiPriority="99" w:unhideWhenUsed="1"/>
+    <w:lsdException w:name="Smart Link" w:semiHidden="1" w:uiPriority="99" w:unhideWhenUsed="1"/>
   </w:latentStyles>
   <w:style w:type="paragraph" w:default="1" w:styleId="a0">
     <w:name w:val="Normal"/>
@@ -14206,6 +14892,7 @@
   <w:style w:type="paragraph" w:styleId="a5">
     <w:name w:val="annotation text"/>
     <w:basedOn w:val="a0"/>
+    <w:link w:val="a6"/>
     <w:qFormat/>
     <w:pPr>
       <w:jc w:val="left"/>
@@ -14236,7 +14923,7 @@
       <w:szCs w:val="28"/>
     </w:rPr>
   </w:style>
-  <w:style w:type="paragraph" w:styleId="a6">
+  <w:style w:type="paragraph" w:styleId="a7">
     <w:name w:val="Balloon Text"/>
     <w:basedOn w:val="a0"/>
     <w:qFormat/>
@@ -14245,7 +14932,7 @@
       <w:szCs w:val="18"/>
     </w:rPr>
   </w:style>
-  <w:style w:type="paragraph" w:styleId="a7">
+  <w:style w:type="paragraph" w:styleId="a8">
     <w:name w:val="footer"/>
     <w:basedOn w:val="a0"/>
     <w:qFormat/>
@@ -14261,10 +14948,10 @@
       <w:sz w:val="18"/>
     </w:rPr>
   </w:style>
-  <w:style w:type="paragraph" w:styleId="a8">
+  <w:style w:type="paragraph" w:styleId="a9">
     <w:name w:val="header"/>
     <w:basedOn w:val="a0"/>
-    <w:link w:val="a9"/>
+    <w:link w:val="aa"/>
     <w:uiPriority w:val="99"/>
     <w:qFormat/>
     <w:pPr>
@@ -14320,7 +15007,7 @@
       <w:lang w:val="zh-CN"/>
     </w:rPr>
   </w:style>
-  <w:style w:type="paragraph" w:styleId="aa">
+  <w:style w:type="paragraph" w:styleId="ab">
     <w:name w:val="Normal (Web)"/>
     <w:basedOn w:val="a0"/>
     <w:uiPriority w:val="99"/>
@@ -14338,7 +15025,7 @@
       <w:szCs w:val="24"/>
     </w:rPr>
   </w:style>
-  <w:style w:type="character" w:styleId="ab">
+  <w:style w:type="character" w:styleId="ac">
     <w:name w:val="FollowedHyperlink"/>
     <w:basedOn w:val="a1"/>
     <w:unhideWhenUsed/>
@@ -14348,7 +15035,7 @@
       <w:u w:val="single"/>
     </w:rPr>
   </w:style>
-  <w:style w:type="character" w:styleId="ac">
+  <w:style w:type="character" w:styleId="ad">
     <w:name w:val="Emphasis"/>
     <w:uiPriority w:val="20"/>
     <w:qFormat/>
@@ -14356,12 +15043,12 @@
       <w:color w:val="CC0000"/>
     </w:rPr>
   </w:style>
-  <w:style w:type="character" w:styleId="ad">
+  <w:style w:type="character" w:styleId="ae">
     <w:name w:val="line number"/>
     <w:basedOn w:val="a1"/>
     <w:qFormat/>
   </w:style>
-  <w:style w:type="character" w:styleId="ae">
+  <w:style w:type="character" w:styleId="af">
     <w:name w:val="Hyperlink"/>
     <w:qFormat/>
     <w:rPr>
@@ -14369,7 +15056,7 @@
       <w:u w:val="single"/>
     </w:rPr>
   </w:style>
-  <w:style w:type="character" w:styleId="af">
+  <w:style w:type="character" w:styleId="af0">
     <w:name w:val="annotation reference"/>
     <w:qFormat/>
     <w:rPr>
@@ -14377,7 +15064,7 @@
       <w:szCs w:val="21"/>
     </w:rPr>
   </w:style>
-  <w:style w:type="table" w:styleId="af0">
+  <w:style w:type="table" w:styleId="af1">
     <w:name w:val="Table Grid"/>
     <w:basedOn w:val="a2"/>
     <w:qFormat/>
@@ -14522,7 +15209,7 @@
       <w:szCs w:val="24"/>
     </w:rPr>
   </w:style>
-  <w:style w:type="paragraph" w:customStyle="1" w:styleId="af1">
+  <w:style w:type="paragraph" w:customStyle="1" w:styleId="af2">
     <w:name w:val="专利正文"/>
     <w:basedOn w:val="a0"/>
     <w:qFormat/>
@@ -14663,7 +15350,7 @@
       <w:sz w:val="21"/>
     </w:rPr>
   </w:style>
-  <w:style w:type="paragraph" w:styleId="af2">
+  <w:style w:type="paragraph" w:styleId="af3">
     <w:name w:val="List Paragraph"/>
     <w:basedOn w:val="a0"/>
     <w:uiPriority w:val="34"/>
@@ -14673,7 +15360,7 @@
       <w:ind w:firstLineChars="200" w:firstLine="420"/>
     </w:pPr>
   </w:style>
-  <w:style w:type="character" w:styleId="af3">
+  <w:style w:type="character" w:styleId="af4">
     <w:name w:val="Placeholder Text"/>
     <w:basedOn w:val="a1"/>
     <w:uiPriority w:val="99"/>
@@ -14683,10 +15370,10 @@
       <w:color w:val="808080"/>
     </w:rPr>
   </w:style>
-  <w:style w:type="character" w:customStyle="1" w:styleId="a9">
+  <w:style w:type="character" w:customStyle="1" w:styleId="aa">
     <w:name w:val="页眉 字符"/>
     <w:basedOn w:val="a1"/>
-    <w:link w:val="a8"/>
+    <w:link w:val="a9"/>
     <w:uiPriority w:val="99"/>
     <w:rsid w:val="00AE2992"/>
     <w:rPr>
@@ -14695,12 +15382,22 @@
       <w:szCs w:val="18"/>
     </w:rPr>
   </w:style>
-  <w:style w:type="paragraph" w:styleId="af4">
+  <w:style w:type="paragraph" w:styleId="af5">
     <w:name w:val="Revision"/>
     <w:hidden/>
     <w:uiPriority w:val="99"/>
     <w:semiHidden/>
     <w:rsid w:val="00843FCD"/>
+    <w:rPr>
+      <w:kern w:val="2"/>
+      <w:sz w:val="21"/>
+    </w:rPr>
+  </w:style>
+  <w:style w:type="character" w:customStyle="1" w:styleId="a6">
+    <w:name w:val="批注文字 字符"/>
+    <w:basedOn w:val="a1"/>
+    <w:link w:val="a5"/>
+    <w:rsid w:val="00372473"/>
     <w:rPr>
       <w:kern w:val="2"/>
       <w:sz w:val="21"/>
@@ -14995,6 +15692,10 @@
 </file>
 
 <file path=customXml/item1.xml><?xml version="1.0" encoding="utf-8"?>
+<b:Sources xmlns:b="http://schemas.openxmlformats.org/officeDocument/2006/bibliography" xmlns="http://schemas.openxmlformats.org/officeDocument/2006/bibliography" SelectedStyle="\APASixthEditionOfficeOnline.xsl" StyleName="APA" Version="6"/>
+</file>
+
+<file path=customXml/item2.xml><?xml version="1.0" encoding="utf-8"?>
 <s:customData xmlns="http://www.wps.cn/officeDocument/2013/wpsCustomData" xmlns:s="http://www.wps.cn/officeDocument/2013/wpsCustomData">
   <customSectProps>
     <customSectPr/>
@@ -15006,22 +15707,18 @@
 </s:customData>
 </file>
 
-<file path=customXml/item2.xml><?xml version="1.0" encoding="utf-8"?>
-<b:Sources xmlns:b="http://schemas.openxmlformats.org/officeDocument/2006/bibliography" xmlns="http://schemas.openxmlformats.org/officeDocument/2006/bibliography" SelectedStyle="\APASixthEditionOfficeOnline.xsl" StyleName="APA" Version="6"/>
+<file path=customXml/itemProps1.xml><?xml version="1.0" encoding="utf-8"?>
+<ds:datastoreItem xmlns:ds="http://schemas.openxmlformats.org/officeDocument/2006/customXml" ds:itemID="{2A119B27-7E95-42AC-A4F2-CEF537AED0C6}">
+  <ds:schemaRefs>
+    <ds:schemaRef ds:uri="http://schemas.openxmlformats.org/officeDocument/2006/bibliography"/>
+  </ds:schemaRefs>
+</ds:datastoreItem>
 </file>
 
-<file path=customXml/itemProps1.xml><?xml version="1.0" encoding="utf-8"?>
+<file path=customXml/itemProps2.xml><?xml version="1.0" encoding="utf-8"?>
 <ds:datastoreItem xmlns:ds="http://schemas.openxmlformats.org/officeDocument/2006/customXml" ds:itemID="{B1977F7D-205B-4081-913C-38D41E755F92}">
   <ds:schemaRefs>
     <ds:schemaRef ds:uri="http://www.wps.cn/officeDocument/2013/wpsCustomData"/>
   </ds:schemaRefs>
 </ds:datastoreItem>
-</file>
-
-<file path=customXml/itemProps2.xml><?xml version="1.0" encoding="utf-8"?>
-<ds:datastoreItem xmlns:ds="http://schemas.openxmlformats.org/officeDocument/2006/customXml" ds:itemID="{2A119B27-7E95-42AC-A4F2-CEF537AED0C6}">
-  <ds:schemaRefs>
-    <ds:schemaRef ds:uri="http://schemas.openxmlformats.org/officeDocument/2006/bibliography"/>
-  </ds:schemaRefs>
-</ds:datastoreItem>
 </file>
--- a/专利代理对接/ZL-2023-1-00031-CZ2310221-申请文件一撰.docx
+++ b/专利代理对接/ZL-2023-1-00031-CZ2310221-申请文件一撰.docx
@@ -383,6 +383,7 @@
       <w:r>
         <w:t xml:space="preserve"> </w:t>
       </w:r>
+      <w:commentRangeStart w:id="0"/>
       <w:r>
         <w:object w:dxaOrig="9105" w:dyaOrig="21585" w14:anchorId="1C0ADDD3">
           <v:shapetype id="_x0000_t75" coordsize="21600,21600" o:spt="75" o:preferrelative="t" path="m@4@5l@4@11@9@11@9@5xe" filled="f" stroked="f">
@@ -407,8 +408,15 @@
           <v:shape id="_x0000_i1025" type="#_x0000_t75" style="width:275.7pt;height:652.1pt" o:ole="">
             <v:imagedata r:id="rId12" o:title=""/>
           </v:shape>
-          <o:OLEObject Type="Embed" ProgID="Visio.Drawing.15" ShapeID="_x0000_i1025" DrawAspect="Content" ObjectID="_1739090167" r:id="rId13"/>
+          <o:OLEObject Type="Embed" ProgID="Visio.Drawing.15" ShapeID="_x0000_i1025" DrawAspect="Content" ObjectID="_1739104358" r:id="rId13"/>
         </w:object>
+      </w:r>
+      <w:commentRangeEnd w:id="0"/>
+      <w:r>
+        <w:rPr>
+          <w:rStyle w:val="af0"/>
+        </w:rPr>
+        <w:commentReference w:id="0"/>
       </w:r>
     </w:p>
     <w:p>
@@ -637,7 +645,7 @@
         </w:rPr>
         <w:t>的度数是否超过预设</w:t>
       </w:r>
-      <w:commentRangeStart w:id="0"/>
+      <w:commentRangeStart w:id="1"/>
       <w:r>
         <w:rPr>
           <w:rFonts w:eastAsia="楷体_GB2312" w:hint="eastAsia"/>
@@ -645,12 +653,12 @@
         </w:rPr>
         <w:t>阈值</w:t>
       </w:r>
-      <w:commentRangeEnd w:id="0"/>
+      <w:commentRangeEnd w:id="1"/>
       <w:r>
         <w:rPr>
           <w:rStyle w:val="af0"/>
         </w:rPr>
-        <w:commentReference w:id="0"/>
+        <w:commentReference w:id="1"/>
       </w:r>
       <w:r>
         <w:rPr>
@@ -795,7 +803,7 @@
         </w:rPr>
         <w:t>图数据</w:t>
       </w:r>
-      <w:commentRangeStart w:id="1"/>
+      <w:commentRangeStart w:id="2"/>
       <w:proofErr w:type="gramEnd"/>
       <w:r>
         <w:rPr>
@@ -804,12 +812,12 @@
         </w:rPr>
         <w:t>分块</w:t>
       </w:r>
-      <w:commentRangeEnd w:id="1"/>
+      <w:commentRangeEnd w:id="2"/>
       <w:r>
         <w:rPr>
           <w:rStyle w:val="af0"/>
         </w:rPr>
-        <w:commentReference w:id="1"/>
+        <w:commentReference w:id="2"/>
       </w:r>
       <w:r>
         <w:rPr>
@@ -911,6 +919,7 @@
         </w:rPr>
         <w:t>、</w:t>
       </w:r>
+      <w:commentRangeStart w:id="3"/>
       <w:proofErr w:type="gramStart"/>
       <w:r>
         <w:rPr>
@@ -934,6 +943,13 @@
         </w:rPr>
         <w:t>1</w:t>
       </w:r>
+      <w:commentRangeEnd w:id="3"/>
+      <w:r>
+        <w:rPr>
+          <w:rStyle w:val="af0"/>
+        </w:rPr>
+        <w:commentReference w:id="3"/>
+      </w:r>
       <w:r>
         <w:rPr>
           <w:rFonts w:eastAsia="楷体_GB2312" w:hint="eastAsia"/>
@@ -963,7 +979,7 @@
         </w:rPr>
         <w:t>所述第一处理器用于针对所述枢纽节点的每个邻居节点，将该邻居节点作为起始节点，通过多轮节点查询，确定该邻居节点的关联节点；</w:t>
       </w:r>
-      <w:commentRangeStart w:id="2"/>
+      <w:commentRangeStart w:id="4"/>
       <w:r>
         <w:rPr>
           <w:rFonts w:eastAsia="楷体_GB2312" w:hint="eastAsia"/>
@@ -971,12 +987,12 @@
         </w:rPr>
         <w:t>其中，</w:t>
       </w:r>
-      <w:commentRangeEnd w:id="2"/>
+      <w:commentRangeEnd w:id="4"/>
       <w:r>
         <w:rPr>
           <w:rStyle w:val="af0"/>
         </w:rPr>
-        <w:commentReference w:id="2"/>
+        <w:commentReference w:id="4"/>
       </w:r>
     </w:p>
     <w:p>
@@ -1150,7 +1166,7 @@
         </w:rPr>
         <w:t>，</w:t>
       </w:r>
-      <w:commentRangeStart w:id="3"/>
+      <w:commentRangeStart w:id="5"/>
       <w:r>
         <w:rPr>
           <w:rFonts w:eastAsia="楷体_GB2312"/>
@@ -1158,12 +1174,12 @@
         </w:rPr>
         <w:t>所述各目标节点是将所述起始节点迭代至上一轮后得到的；</w:t>
       </w:r>
-      <w:commentRangeEnd w:id="3"/>
+      <w:commentRangeEnd w:id="5"/>
       <w:r>
         <w:rPr>
           <w:rStyle w:val="af0"/>
         </w:rPr>
-        <w:commentReference w:id="3"/>
+        <w:commentReference w:id="5"/>
       </w:r>
     </w:p>
     <w:p>
@@ -1185,6 +1201,7 @@
         <w:lastRenderedPageBreak/>
         <w:t>在确定满足预设的</w:t>
       </w:r>
+      <w:commentRangeStart w:id="6"/>
       <w:r>
         <w:rPr>
           <w:rFonts w:eastAsia="楷体_GB2312" w:hint="eastAsia"/>
@@ -1197,7 +1214,21 @@
           <w:rFonts w:eastAsia="楷体_GB2312"/>
           <w:sz w:val="28"/>
         </w:rPr>
-        <w:t>终止条件后，得到所述起始节点的各关联节点。</w:t>
+        <w:t>终止条件</w:t>
+      </w:r>
+      <w:commentRangeEnd w:id="6"/>
+      <w:r>
+        <w:rPr>
+          <w:rStyle w:val="af0"/>
+        </w:rPr>
+        <w:commentReference w:id="6"/>
+      </w:r>
+      <w:r>
+        <w:rPr>
+          <w:rFonts w:eastAsia="楷体_GB2312"/>
+          <w:sz w:val="28"/>
+        </w:rPr>
+        <w:t>后，得到所述起始节点的各关联节点。</w:t>
       </w:r>
     </w:p>
     <w:p>
@@ -1268,6 +1299,134 @@
           <w:rFonts w:eastAsia="楷体_GB2312" w:hint="eastAsia"/>
           <w:sz w:val="28"/>
         </w:rPr>
+        <w:t>，其特征在于</w:t>
+      </w:r>
+      <w:commentRangeStart w:id="7"/>
+      <w:r>
+        <w:rPr>
+          <w:rFonts w:eastAsia="楷体_GB2312" w:hint="eastAsia"/>
+          <w:sz w:val="28"/>
+        </w:rPr>
+        <w:t>，</w:t>
+      </w:r>
+      <w:r>
+        <w:rPr>
+          <w:rFonts w:eastAsia="楷体_GB2312" w:hint="eastAsia"/>
+          <w:sz w:val="28"/>
+        </w:rPr>
+        <w:t>所述第一处理器用于针对每轮节点查询中的每个目标节点，</w:t>
+      </w:r>
+      <w:r>
+        <w:rPr>
+          <w:rFonts w:eastAsia="楷体_GB2312" w:hint="eastAsia"/>
+          <w:sz w:val="28"/>
+        </w:rPr>
+        <w:t>判断在预设的全局已访问节点集中是否包含该目标节点，若否，则</w:t>
+      </w:r>
+      <w:r>
+        <w:rPr>
+          <w:rFonts w:eastAsia="楷体_GB2312" w:hint="eastAsia"/>
+          <w:sz w:val="28"/>
+        </w:rPr>
+        <w:t>确定该目标节点为所述起始节点对应</w:t>
+      </w:r>
+      <w:r>
+        <w:rPr>
+          <w:rFonts w:eastAsia="楷体_GB2312" w:hint="eastAsia"/>
+          <w:sz w:val="28"/>
+        </w:rPr>
+        <w:t>的</w:t>
+      </w:r>
+      <w:r>
+        <w:rPr>
+          <w:rFonts w:eastAsia="楷体_GB2312" w:hint="eastAsia"/>
+          <w:sz w:val="28"/>
+        </w:rPr>
+        <w:t>已访问邻居节点，并将该目标节点添加到所述全局已访问节点集中，若是，则确定所述起始节点不存在关联节点，并将所述起始节点对应的已访问邻居节点从所述全局已访问节点集中移除</w:t>
+      </w:r>
+      <w:r>
+        <w:rPr>
+          <w:rFonts w:eastAsia="楷体_GB2312"/>
+          <w:sz w:val="28"/>
+        </w:rPr>
+        <w:t>。</w:t>
+      </w:r>
+      <w:commentRangeEnd w:id="7"/>
+      <w:r>
+        <w:rPr>
+          <w:rStyle w:val="af0"/>
+        </w:rPr>
+        <w:commentReference w:id="7"/>
+      </w:r>
+    </w:p>
+    <w:p>
+      <w:pPr>
+        <w:adjustRightInd w:val="0"/>
+        <w:snapToGrid w:val="0"/>
+        <w:spacing w:line="360" w:lineRule="auto"/>
+        <w:ind w:firstLineChars="200" w:firstLine="560"/>
+        <w:rPr>
+          <w:rFonts w:eastAsia="楷体_GB2312"/>
+          <w:sz w:val="28"/>
+        </w:rPr>
+      </w:pPr>
+      <w:r>
+        <w:rPr>
+          <w:rFonts w:eastAsia="楷体_GB2312"/>
+          <w:sz w:val="28"/>
+        </w:rPr>
+        <w:t>4</w:t>
+      </w:r>
+      <w:r>
+        <w:rPr>
+          <w:rFonts w:eastAsia="楷体_GB2312" w:hint="eastAsia"/>
+          <w:sz w:val="28"/>
+        </w:rPr>
+        <w:t>、</w:t>
+      </w:r>
+      <w:proofErr w:type="gramStart"/>
+      <w:r>
+        <w:rPr>
+          <w:rFonts w:eastAsia="楷体_GB2312" w:hint="eastAsia"/>
+          <w:sz w:val="28"/>
+        </w:rPr>
+        <w:t>如权利</w:t>
+      </w:r>
+      <w:proofErr w:type="gramEnd"/>
+      <w:r>
+        <w:rPr>
+          <w:rFonts w:eastAsia="楷体_GB2312" w:hint="eastAsia"/>
+          <w:sz w:val="28"/>
+        </w:rPr>
+        <w:t>要求</w:t>
+      </w:r>
+      <w:r>
+        <w:rPr>
+          <w:rFonts w:eastAsia="楷体_GB2312"/>
+          <w:sz w:val="28"/>
+        </w:rPr>
+        <w:t>1</w:t>
+      </w:r>
+      <w:r>
+        <w:rPr>
+          <w:rFonts w:eastAsia="楷体_GB2312" w:hint="eastAsia"/>
+          <w:sz w:val="28"/>
+        </w:rPr>
+        <w:t>所述的</w:t>
+      </w:r>
+      <w:r>
+        <w:rPr>
+          <w:rFonts w:eastAsia="楷体_GB2312" w:hint="eastAsia"/>
+          <w:sz w:val="28"/>
+          <w:szCs w:val="22"/>
+        </w:rPr>
+        <w:t>数据处理系统</w:t>
+      </w:r>
+      <w:r>
+        <w:rPr>
+          <w:rFonts w:eastAsia="楷体_GB2312" w:hint="eastAsia"/>
+          <w:sz w:val="28"/>
+        </w:rPr>
         <w:t>，其特征在于，</w:t>
       </w:r>
       <w:r>
@@ -1275,22 +1434,116 @@
           <w:rFonts w:eastAsia="楷体_GB2312" w:hint="eastAsia"/>
           <w:sz w:val="28"/>
         </w:rPr>
-        <w:t>所述第一处理器用于针对每轮节点查询中的每个目标节点，</w:t>
-      </w:r>
-      <w:r>
-        <w:rPr>
-          <w:rFonts w:eastAsia="楷体_GB2312" w:hint="eastAsia"/>
-          <w:sz w:val="28"/>
-        </w:rPr>
-        <w:t>判断在预设的全局已访问节点集中是否包含该目标节点，若否，则</w:t>
-      </w:r>
-      <w:r>
-        <w:rPr>
-          <w:rFonts w:eastAsia="楷体_GB2312" w:hint="eastAsia"/>
-          <w:sz w:val="28"/>
-        </w:rPr>
-        <w:t>确定该目标节点为所述起始节点对应</w:t>
-      </w:r>
+        <w:t>所述第二处理器包括：至少一个处理单元；</w:t>
+      </w:r>
+    </w:p>
+    <w:p>
+      <w:pPr>
+        <w:adjustRightInd w:val="0"/>
+        <w:snapToGrid w:val="0"/>
+        <w:spacing w:line="360" w:lineRule="auto"/>
+        <w:ind w:firstLineChars="200" w:firstLine="560"/>
+        <w:rPr>
+          <w:rFonts w:eastAsia="楷体_GB2312"/>
+          <w:sz w:val="28"/>
+        </w:rPr>
+      </w:pPr>
+      <w:r>
+        <w:rPr>
+          <w:rFonts w:eastAsia="楷体_GB2312"/>
+          <w:sz w:val="28"/>
+        </w:rPr>
+        <w:t>各处理单元</w:t>
+      </w:r>
+      <w:r>
+        <w:rPr>
+          <w:rFonts w:eastAsia="楷体_GB2312" w:hint="eastAsia"/>
+          <w:sz w:val="28"/>
+        </w:rPr>
+        <w:t>中</w:t>
+      </w:r>
+      <w:r>
+        <w:rPr>
+          <w:rFonts w:eastAsia="楷体_GB2312"/>
+          <w:sz w:val="28"/>
+        </w:rPr>
+        <w:t>的至少部分</w:t>
+      </w:r>
+      <w:r>
+        <w:rPr>
+          <w:rFonts w:eastAsia="楷体_GB2312"/>
+          <w:sz w:val="28"/>
+        </w:rPr>
+        <w:t>处理单元用于</w:t>
+      </w:r>
+      <w:r>
+        <w:rPr>
+          <w:rFonts w:eastAsia="楷体_GB2312"/>
+          <w:sz w:val="28"/>
+        </w:rPr>
+        <w:t>针对所述</w:t>
+      </w:r>
+      <w:proofErr w:type="gramStart"/>
+      <w:r>
+        <w:rPr>
+          <w:rFonts w:eastAsia="楷体_GB2312"/>
+          <w:sz w:val="28"/>
+        </w:rPr>
+        <w:t>图数据</w:t>
+      </w:r>
+      <w:proofErr w:type="gramEnd"/>
+      <w:r>
+        <w:rPr>
+          <w:rFonts w:eastAsia="楷体_GB2312"/>
+          <w:sz w:val="28"/>
+        </w:rPr>
+        <w:t>分块中包含的</w:t>
+      </w:r>
+      <w:r>
+        <w:rPr>
+          <w:rFonts w:eastAsia="楷体_GB2312" w:hint="eastAsia"/>
+          <w:sz w:val="28"/>
+        </w:rPr>
+        <w:t>每个</w:t>
+      </w:r>
+      <w:r>
+        <w:rPr>
+          <w:rFonts w:eastAsia="楷体_GB2312" w:hint="eastAsia"/>
+          <w:sz w:val="28"/>
+        </w:rPr>
+        <w:t>节点，</w:t>
+      </w:r>
+      <w:r>
+        <w:rPr>
+          <w:rFonts w:eastAsia="楷体_GB2312" w:hint="eastAsia"/>
+          <w:sz w:val="28"/>
+        </w:rPr>
+        <w:t>将</w:t>
+      </w:r>
+      <w:r>
+        <w:rPr>
+          <w:rFonts w:eastAsia="楷体_GB2312" w:hint="eastAsia"/>
+          <w:sz w:val="28"/>
+        </w:rPr>
+        <w:t>该节点在所述</w:t>
+      </w:r>
+      <w:proofErr w:type="gramStart"/>
+      <w:r>
+        <w:rPr>
+          <w:rFonts w:eastAsia="楷体_GB2312" w:hint="eastAsia"/>
+          <w:sz w:val="28"/>
+        </w:rPr>
+        <w:t>图数据</w:t>
+      </w:r>
+      <w:proofErr w:type="gramEnd"/>
+      <w:r>
+        <w:rPr>
+          <w:rFonts w:eastAsia="楷体_GB2312" w:hint="eastAsia"/>
+          <w:sz w:val="28"/>
+        </w:rPr>
+        <w:t>分块中</w:t>
+      </w:r>
+      <w:commentRangeStart w:id="8"/>
       <w:r>
         <w:rPr>
           <w:rFonts w:eastAsia="楷体_GB2312" w:hint="eastAsia"/>
@@ -1303,7 +1556,90 @@
           <w:rFonts w:eastAsia="楷体_GB2312" w:hint="eastAsia"/>
           <w:sz w:val="28"/>
         </w:rPr>
-        <w:t>已访问邻居节点，并将该目标节点添加到所述全局已访问节点集中，若是，则确定所述起始节点不存在关联节点，并将所述起始节点对应的已访问邻居节点从所述全局已访问节点集中移除</w:t>
+        <w:t>至少部分</w:t>
+      </w:r>
+      <w:r>
+        <w:rPr>
+          <w:rFonts w:eastAsia="楷体_GB2312" w:hint="eastAsia"/>
+          <w:sz w:val="28"/>
+        </w:rPr>
+        <w:t>邻居节点</w:t>
+      </w:r>
+      <w:commentRangeEnd w:id="8"/>
+      <w:r>
+        <w:rPr>
+          <w:rStyle w:val="af0"/>
+        </w:rPr>
+        <w:commentReference w:id="8"/>
+      </w:r>
+      <w:r>
+        <w:rPr>
+          <w:rFonts w:eastAsia="楷体_GB2312" w:hint="eastAsia"/>
+          <w:sz w:val="28"/>
+        </w:rPr>
+        <w:t>的节点特征表示</w:t>
+      </w:r>
+      <w:r>
+        <w:rPr>
+          <w:rFonts w:eastAsia="楷体_GB2312" w:hint="eastAsia"/>
+          <w:sz w:val="28"/>
+        </w:rPr>
+        <w:t>进行聚合</w:t>
+      </w:r>
+      <w:r>
+        <w:rPr>
+          <w:rFonts w:eastAsia="楷体_GB2312" w:hint="eastAsia"/>
+          <w:sz w:val="28"/>
+        </w:rPr>
+        <w:t>，</w:t>
+      </w:r>
+      <w:r>
+        <w:rPr>
+          <w:rFonts w:eastAsia="楷体_GB2312" w:hint="eastAsia"/>
+          <w:sz w:val="28"/>
+        </w:rPr>
+        <w:t>得到该节点的子聚合特征表示；</w:t>
+      </w:r>
+      <w:commentRangeStart w:id="9"/>
+      <w:r>
+        <w:rPr>
+          <w:rFonts w:eastAsia="楷体_GB2312" w:hint="eastAsia"/>
+          <w:sz w:val="28"/>
+        </w:rPr>
+        <w:t>以及</w:t>
+      </w:r>
+      <w:commentRangeEnd w:id="9"/>
+      <w:r>
+        <w:rPr>
+          <w:rStyle w:val="af0"/>
+        </w:rPr>
+        <w:commentReference w:id="9"/>
+      </w:r>
+    </w:p>
+    <w:p>
+      <w:pPr>
+        <w:adjustRightInd w:val="0"/>
+        <w:snapToGrid w:val="0"/>
+        <w:spacing w:line="360" w:lineRule="auto"/>
+        <w:ind w:firstLineChars="200" w:firstLine="560"/>
+        <w:rPr>
+          <w:rFonts w:eastAsia="楷体_GB2312"/>
+          <w:sz w:val="28"/>
+        </w:rPr>
+      </w:pPr>
+      <w:r>
+        <w:rPr>
+          <w:rFonts w:eastAsia="楷体_GB2312" w:hint="eastAsia"/>
+          <w:sz w:val="28"/>
+        </w:rPr>
+        <w:t>其他处理单元用于根据该节点的各子聚合特征表示，</w:t>
+      </w:r>
+      <w:r>
+        <w:rPr>
+          <w:rFonts w:eastAsia="楷体_GB2312" w:hint="eastAsia"/>
+          <w:sz w:val="28"/>
+        </w:rPr>
+        <w:t>对该节点的节点特征表示进行更新，得到该节点的更新后特征表示</w:t>
       </w:r>
       <w:r>
         <w:rPr>
@@ -1329,6 +1665,36 @@
           <w:rFonts w:eastAsia="楷体_GB2312"/>
           <w:sz w:val="28"/>
         </w:rPr>
+        <w:t>5</w:t>
+      </w:r>
+      <w:r>
+        <w:rPr>
+          <w:rFonts w:eastAsia="楷体_GB2312" w:hint="eastAsia"/>
+          <w:sz w:val="28"/>
+        </w:rPr>
+        <w:t>、</w:t>
+      </w:r>
+      <w:proofErr w:type="gramStart"/>
+      <w:r>
+        <w:rPr>
+          <w:rFonts w:eastAsia="楷体_GB2312" w:hint="eastAsia"/>
+          <w:sz w:val="28"/>
+        </w:rPr>
+        <w:t>如权利</w:t>
+      </w:r>
+      <w:proofErr w:type="gramEnd"/>
+      <w:r>
+        <w:rPr>
+          <w:rFonts w:eastAsia="楷体_GB2312" w:hint="eastAsia"/>
+          <w:sz w:val="28"/>
+        </w:rPr>
+        <w:t>要求</w:t>
+      </w:r>
+      <w:r>
+        <w:rPr>
+          <w:rFonts w:eastAsia="楷体_GB2312"/>
+          <w:sz w:val="28"/>
+        </w:rPr>
         <w:t>4</w:t>
       </w:r>
       <w:r>
@@ -1336,36 +1702,6 @@
           <w:rFonts w:eastAsia="楷体_GB2312" w:hint="eastAsia"/>
           <w:sz w:val="28"/>
         </w:rPr>
-        <w:t>、</w:t>
-      </w:r>
-      <w:proofErr w:type="gramStart"/>
-      <w:r>
-        <w:rPr>
-          <w:rFonts w:eastAsia="楷体_GB2312" w:hint="eastAsia"/>
-          <w:sz w:val="28"/>
-        </w:rPr>
-        <w:t>如权利</w:t>
-      </w:r>
-      <w:proofErr w:type="gramEnd"/>
-      <w:r>
-        <w:rPr>
-          <w:rFonts w:eastAsia="楷体_GB2312" w:hint="eastAsia"/>
-          <w:sz w:val="28"/>
-        </w:rPr>
-        <w:t>要求</w:t>
-      </w:r>
-      <w:r>
-        <w:rPr>
-          <w:rFonts w:eastAsia="楷体_GB2312"/>
-          <w:sz w:val="28"/>
-        </w:rPr>
-        <w:t>1</w:t>
-      </w:r>
-      <w:r>
-        <w:rPr>
-          <w:rFonts w:eastAsia="楷体_GB2312" w:hint="eastAsia"/>
-          <w:sz w:val="28"/>
-        </w:rPr>
         <w:t>所述的</w:t>
       </w:r>
       <w:r>
@@ -1388,54 +1724,40 @@
           <w:rFonts w:eastAsia="楷体_GB2312" w:hint="eastAsia"/>
           <w:sz w:val="28"/>
         </w:rPr>
-        <w:t>所述第二处理器包括：至少一个处理单元；</w:t>
-      </w:r>
-    </w:p>
-    <w:p>
-      <w:pPr>
-        <w:adjustRightInd w:val="0"/>
-        <w:snapToGrid w:val="0"/>
-        <w:spacing w:line="360" w:lineRule="auto"/>
-        <w:ind w:firstLineChars="200" w:firstLine="560"/>
-        <w:rPr>
-          <w:rFonts w:eastAsia="楷体_GB2312"/>
-          <w:sz w:val="28"/>
-        </w:rPr>
-      </w:pPr>
-      <w:r>
-        <w:rPr>
-          <w:rFonts w:eastAsia="楷体_GB2312"/>
-          <w:sz w:val="28"/>
-        </w:rPr>
-        <w:t>各处理单元</w:t>
-      </w:r>
-      <w:r>
-        <w:rPr>
-          <w:rFonts w:eastAsia="楷体_GB2312" w:hint="eastAsia"/>
-          <w:sz w:val="28"/>
-        </w:rPr>
-        <w:t>中</w:t>
-      </w:r>
-      <w:r>
-        <w:rPr>
-          <w:rFonts w:eastAsia="楷体_GB2312"/>
-          <w:sz w:val="28"/>
-        </w:rPr>
-        <w:t>的至少部分</w:t>
-      </w:r>
-      <w:r>
-        <w:rPr>
-          <w:rFonts w:eastAsia="楷体_GB2312"/>
-          <w:sz w:val="28"/>
-        </w:rPr>
-        <w:t>处理单元用于</w:t>
-      </w:r>
-      <w:r>
-        <w:rPr>
-          <w:rFonts w:eastAsia="楷体_GB2312"/>
-          <w:sz w:val="28"/>
-        </w:rPr>
-        <w:t>针对所述</w:t>
+        <w:t>所述数据处理系统还包括：任务调度器</w:t>
+      </w:r>
+      <w:r>
+        <w:rPr>
+          <w:rFonts w:eastAsia="楷体_GB2312"/>
+          <w:sz w:val="28"/>
+        </w:rPr>
+        <w:t>；</w:t>
+      </w:r>
+    </w:p>
+    <w:p>
+      <w:pPr>
+        <w:adjustRightInd w:val="0"/>
+        <w:snapToGrid w:val="0"/>
+        <w:spacing w:line="360" w:lineRule="auto"/>
+        <w:ind w:firstLineChars="200" w:firstLine="560"/>
+        <w:rPr>
+          <w:rFonts w:eastAsia="楷体_GB2312"/>
+          <w:sz w:val="28"/>
+        </w:rPr>
+      </w:pPr>
+      <w:r>
+        <w:rPr>
+          <w:rFonts w:eastAsia="楷体_GB2312"/>
+          <w:sz w:val="28"/>
+        </w:rPr>
+        <w:t>所述任务调度器用于</w:t>
+      </w:r>
+      <w:r>
+        <w:rPr>
+          <w:rFonts w:eastAsia="楷体_GB2312"/>
+          <w:sz w:val="28"/>
+        </w:rPr>
+        <w:t>生成针对所述</w:t>
       </w:r>
       <w:proofErr w:type="gramStart"/>
       <w:r>
@@ -1451,25 +1773,74 @@
           <w:rFonts w:eastAsia="楷体_GB2312"/>
           <w:sz w:val="28"/>
         </w:rPr>
-        <w:t>分块中包含的</w:t>
-      </w:r>
-      <w:r>
-        <w:rPr>
-          <w:rFonts w:eastAsia="楷体_GB2312" w:hint="eastAsia"/>
-          <w:sz w:val="28"/>
-        </w:rPr>
-        <w:t>每个</w:t>
-      </w:r>
-      <w:r>
-        <w:rPr>
-          <w:rFonts w:eastAsia="楷体_GB2312" w:hint="eastAsia"/>
-          <w:sz w:val="28"/>
-        </w:rPr>
-        <w:t>节点，</w:t>
-      </w:r>
-      <w:r>
-        <w:rPr>
-          <w:rFonts w:eastAsia="楷体_GB2312" w:hint="eastAsia"/>
+        <w:t>分块的</w:t>
+      </w:r>
+      <w:r>
+        <w:rPr>
+          <w:rFonts w:eastAsia="楷体_GB2312"/>
+          <w:sz w:val="28"/>
+        </w:rPr>
+        <w:t>第一</w:t>
+      </w:r>
+      <w:r>
+        <w:rPr>
+          <w:rFonts w:eastAsia="楷体_GB2312"/>
+          <w:sz w:val="28"/>
+        </w:rPr>
+        <w:t>数据处理任务，并</w:t>
+      </w:r>
+      <w:r>
+        <w:rPr>
+          <w:rFonts w:eastAsia="楷体_GB2312"/>
+          <w:sz w:val="28"/>
+        </w:rPr>
+        <w:t>根据所述各处理单元的</w:t>
+      </w:r>
+      <w:r>
+        <w:rPr>
+          <w:rFonts w:eastAsia="楷体_GB2312"/>
+          <w:sz w:val="28"/>
+        </w:rPr>
+        <w:t>负载值</w:t>
+      </w:r>
+      <w:r>
+        <w:rPr>
+          <w:rFonts w:eastAsia="楷体_GB2312"/>
+          <w:sz w:val="28"/>
+        </w:rPr>
+        <w:t>，</w:t>
+      </w:r>
+      <w:r>
+        <w:rPr>
+          <w:rFonts w:eastAsia="楷体_GB2312"/>
+          <w:sz w:val="28"/>
+        </w:rPr>
+        <w:t>将所述</w:t>
+      </w:r>
+      <w:r>
+        <w:rPr>
+          <w:rFonts w:eastAsia="楷体_GB2312"/>
+          <w:sz w:val="28"/>
+        </w:rPr>
+        <w:t>第一</w:t>
+      </w:r>
+      <w:r>
+        <w:rPr>
+          <w:rFonts w:eastAsia="楷体_GB2312"/>
+          <w:sz w:val="28"/>
+        </w:rPr>
+        <w:t>数据处理任务分配给</w:t>
+      </w:r>
+      <w:r>
+        <w:rPr>
+          <w:rFonts w:eastAsia="楷体_GB2312"/>
+          <w:sz w:val="28"/>
+        </w:rPr>
+        <w:t>所述处理单元，所述第一数据处理任务用于</w:t>
+      </w:r>
+      <w:r>
+        <w:rPr>
+          <w:rFonts w:eastAsia="楷体_GB2312"/>
           <w:sz w:val="28"/>
         </w:rPr>
         <w:t>将</w:t>
@@ -1479,38 +1850,9 @@
           <w:rFonts w:eastAsia="楷体_GB2312" w:hint="eastAsia"/>
           <w:sz w:val="28"/>
         </w:rPr>
-        <w:t>该节点在所述</w:t>
-      </w:r>
-      <w:proofErr w:type="gramStart"/>
-      <w:r>
-        <w:rPr>
-          <w:rFonts w:eastAsia="楷体_GB2312" w:hint="eastAsia"/>
-          <w:sz w:val="28"/>
-        </w:rPr>
-        <w:t>图数据</w:t>
-      </w:r>
-      <w:proofErr w:type="gramEnd"/>
-      <w:r>
-        <w:rPr>
-          <w:rFonts w:eastAsia="楷体_GB2312" w:hint="eastAsia"/>
-          <w:sz w:val="28"/>
-        </w:rPr>
-        <w:t>分块中的</w:t>
-      </w:r>
-      <w:r>
-        <w:rPr>
-          <w:rFonts w:eastAsia="楷体_GB2312" w:hint="eastAsia"/>
-          <w:sz w:val="28"/>
-        </w:rPr>
-        <w:t>至少部分</w:t>
-      </w:r>
-      <w:r>
-        <w:rPr>
-          <w:rFonts w:eastAsia="楷体_GB2312" w:hint="eastAsia"/>
-          <w:sz w:val="28"/>
-        </w:rPr>
-        <w:t>邻居节点的节点特征表示</w:t>
-      </w:r>
+        <w:t>部分节点的节点特征表示</w:t>
+      </w:r>
+      <w:commentRangeStart w:id="10"/>
       <w:r>
         <w:rPr>
           <w:rFonts w:eastAsia="楷体_GB2312" w:hint="eastAsia"/>
@@ -1518,286 +1860,12 @@
         </w:rPr>
         <w:t>进行聚合</w:t>
       </w:r>
-      <w:r>
-        <w:rPr>
-          <w:rFonts w:eastAsia="楷体_GB2312" w:hint="eastAsia"/>
-          <w:sz w:val="28"/>
-        </w:rPr>
-        <w:t>，</w:t>
-      </w:r>
-      <w:r>
-        <w:rPr>
-          <w:rFonts w:eastAsia="楷体_GB2312" w:hint="eastAsia"/>
-          <w:sz w:val="28"/>
-        </w:rPr>
-        <w:t>得到该节点的子聚合特征表示；</w:t>
-      </w:r>
-      <w:commentRangeStart w:id="4"/>
-      <w:r>
-        <w:rPr>
-          <w:rFonts w:eastAsia="楷体_GB2312" w:hint="eastAsia"/>
-          <w:sz w:val="28"/>
-        </w:rPr>
-        <w:t>以及</w:t>
-      </w:r>
-      <w:commentRangeEnd w:id="4"/>
+      <w:commentRangeEnd w:id="10"/>
       <w:r>
         <w:rPr>
           <w:rStyle w:val="af0"/>
         </w:rPr>
-        <w:commentReference w:id="4"/>
-      </w:r>
-    </w:p>
-    <w:p>
-      <w:pPr>
-        <w:adjustRightInd w:val="0"/>
-        <w:snapToGrid w:val="0"/>
-        <w:spacing w:line="360" w:lineRule="auto"/>
-        <w:ind w:firstLineChars="200" w:firstLine="560"/>
-        <w:rPr>
-          <w:rFonts w:eastAsia="楷体_GB2312"/>
-          <w:sz w:val="28"/>
-        </w:rPr>
-      </w:pPr>
-      <w:r>
-        <w:rPr>
-          <w:rFonts w:eastAsia="楷体_GB2312" w:hint="eastAsia"/>
-          <w:sz w:val="28"/>
-        </w:rPr>
-        <w:t>其他处理单元用于根据该节点的各子聚合特征表示，</w:t>
-      </w:r>
-      <w:r>
-        <w:rPr>
-          <w:rFonts w:eastAsia="楷体_GB2312" w:hint="eastAsia"/>
-          <w:sz w:val="28"/>
-        </w:rPr>
-        <w:t>对该节点的节点特征表示进行更新，得到该节点的更新后特征表示</w:t>
-      </w:r>
-      <w:r>
-        <w:rPr>
-          <w:rFonts w:eastAsia="楷体_GB2312"/>
-          <w:sz w:val="28"/>
-        </w:rPr>
-        <w:t>。</w:t>
-      </w:r>
-    </w:p>
-    <w:p>
-      <w:pPr>
-        <w:adjustRightInd w:val="0"/>
-        <w:snapToGrid w:val="0"/>
-        <w:spacing w:line="360" w:lineRule="auto"/>
-        <w:ind w:firstLineChars="200" w:firstLine="560"/>
-        <w:rPr>
-          <w:rFonts w:eastAsia="楷体_GB2312"/>
-          <w:sz w:val="28"/>
-        </w:rPr>
-      </w:pPr>
-      <w:r>
-        <w:rPr>
-          <w:rFonts w:eastAsia="楷体_GB2312"/>
-          <w:sz w:val="28"/>
-        </w:rPr>
-        <w:t>5</w:t>
-      </w:r>
-      <w:r>
-        <w:rPr>
-          <w:rFonts w:eastAsia="楷体_GB2312" w:hint="eastAsia"/>
-          <w:sz w:val="28"/>
-        </w:rPr>
-        <w:t>、</w:t>
-      </w:r>
-      <w:proofErr w:type="gramStart"/>
-      <w:r>
-        <w:rPr>
-          <w:rFonts w:eastAsia="楷体_GB2312" w:hint="eastAsia"/>
-          <w:sz w:val="28"/>
-        </w:rPr>
-        <w:t>如权利</w:t>
-      </w:r>
-      <w:proofErr w:type="gramEnd"/>
-      <w:r>
-        <w:rPr>
-          <w:rFonts w:eastAsia="楷体_GB2312" w:hint="eastAsia"/>
-          <w:sz w:val="28"/>
-        </w:rPr>
-        <w:t>要求</w:t>
-      </w:r>
-      <w:r>
-        <w:rPr>
-          <w:rFonts w:eastAsia="楷体_GB2312"/>
-          <w:sz w:val="28"/>
-        </w:rPr>
-        <w:t>4</w:t>
-      </w:r>
-      <w:r>
-        <w:rPr>
-          <w:rFonts w:eastAsia="楷体_GB2312" w:hint="eastAsia"/>
-          <w:sz w:val="28"/>
-        </w:rPr>
-        <w:t>所述的</w:t>
-      </w:r>
-      <w:r>
-        <w:rPr>
-          <w:rFonts w:eastAsia="楷体_GB2312" w:hint="eastAsia"/>
-          <w:sz w:val="28"/>
-          <w:szCs w:val="22"/>
-        </w:rPr>
-        <w:t>数据处理系统</w:t>
-      </w:r>
-      <w:r>
-        <w:rPr>
-          <w:rFonts w:eastAsia="楷体_GB2312" w:hint="eastAsia"/>
-          <w:sz w:val="28"/>
-        </w:rPr>
-        <w:t>，其特征在于，</w:t>
-      </w:r>
-      <w:r>
-        <w:rPr>
-          <w:rFonts w:eastAsia="楷体_GB2312" w:hint="eastAsia"/>
-          <w:sz w:val="28"/>
-        </w:rPr>
-        <w:t>所述数据处理系统还包括：任务调度器</w:t>
-      </w:r>
-      <w:r>
-        <w:rPr>
-          <w:rFonts w:eastAsia="楷体_GB2312"/>
-          <w:sz w:val="28"/>
-        </w:rPr>
-        <w:t>；</w:t>
-      </w:r>
-    </w:p>
-    <w:p>
-      <w:pPr>
-        <w:adjustRightInd w:val="0"/>
-        <w:snapToGrid w:val="0"/>
-        <w:spacing w:line="360" w:lineRule="auto"/>
-        <w:ind w:firstLineChars="200" w:firstLine="560"/>
-        <w:rPr>
-          <w:rFonts w:eastAsia="楷体_GB2312"/>
-          <w:sz w:val="28"/>
-        </w:rPr>
-      </w:pPr>
-      <w:r>
-        <w:rPr>
-          <w:rFonts w:eastAsia="楷体_GB2312"/>
-          <w:sz w:val="28"/>
-        </w:rPr>
-        <w:t>所述任务调度器用于</w:t>
-      </w:r>
-      <w:r>
-        <w:rPr>
-          <w:rFonts w:eastAsia="楷体_GB2312"/>
-          <w:sz w:val="28"/>
-        </w:rPr>
-        <w:t>生成针对所述</w:t>
-      </w:r>
-      <w:proofErr w:type="gramStart"/>
-      <w:r>
-        <w:rPr>
-          <w:rFonts w:eastAsia="楷体_GB2312"/>
-          <w:sz w:val="28"/>
-        </w:rPr>
-        <w:t>图数据</w:t>
-      </w:r>
-      <w:proofErr w:type="gramEnd"/>
-      <w:r>
-        <w:rPr>
-          <w:rFonts w:eastAsia="楷体_GB2312"/>
-          <w:sz w:val="28"/>
-        </w:rPr>
-        <w:t>分块的</w:t>
-      </w:r>
-      <w:r>
-        <w:rPr>
-          <w:rFonts w:eastAsia="楷体_GB2312"/>
-          <w:sz w:val="28"/>
-        </w:rPr>
-        <w:t>第一</w:t>
-      </w:r>
-      <w:r>
-        <w:rPr>
-          <w:rFonts w:eastAsia="楷体_GB2312"/>
-          <w:sz w:val="28"/>
-        </w:rPr>
-        <w:t>数据处理任务，并</w:t>
-      </w:r>
-      <w:r>
-        <w:rPr>
-          <w:rFonts w:eastAsia="楷体_GB2312"/>
-          <w:sz w:val="28"/>
-        </w:rPr>
-        <w:t>根据所述各处理单元的</w:t>
-      </w:r>
-      <w:r>
-        <w:rPr>
-          <w:rFonts w:eastAsia="楷体_GB2312"/>
-          <w:sz w:val="28"/>
-        </w:rPr>
-        <w:t>负载值</w:t>
-      </w:r>
-      <w:r>
-        <w:rPr>
-          <w:rFonts w:eastAsia="楷体_GB2312"/>
-          <w:sz w:val="28"/>
-        </w:rPr>
-        <w:t>，</w:t>
-      </w:r>
-      <w:r>
-        <w:rPr>
-          <w:rFonts w:eastAsia="楷体_GB2312"/>
-          <w:sz w:val="28"/>
-        </w:rPr>
-        <w:t>将所述</w:t>
-      </w:r>
-      <w:r>
-        <w:rPr>
-          <w:rFonts w:eastAsia="楷体_GB2312"/>
-          <w:sz w:val="28"/>
-        </w:rPr>
-        <w:t>第一</w:t>
-      </w:r>
-      <w:r>
-        <w:rPr>
-          <w:rFonts w:eastAsia="楷体_GB2312"/>
-          <w:sz w:val="28"/>
-        </w:rPr>
-        <w:t>数据处理任务分配给</w:t>
-      </w:r>
-      <w:r>
-        <w:rPr>
-          <w:rFonts w:eastAsia="楷体_GB2312"/>
-          <w:sz w:val="28"/>
-        </w:rPr>
-        <w:t>所述处理单元，所述第一数据处理任务用于</w:t>
-      </w:r>
-      <w:r>
-        <w:rPr>
-          <w:rFonts w:eastAsia="楷体_GB2312"/>
-          <w:sz w:val="28"/>
-        </w:rPr>
-        <w:t>将</w:t>
-      </w:r>
-      <w:r>
-        <w:rPr>
-          <w:rFonts w:eastAsia="楷体_GB2312" w:hint="eastAsia"/>
-          <w:sz w:val="28"/>
-        </w:rPr>
-        <w:t>部分节点的节点特征表示</w:t>
-      </w:r>
-      <w:commentRangeStart w:id="5"/>
-      <w:r>
-        <w:rPr>
-          <w:rFonts w:eastAsia="楷体_GB2312" w:hint="eastAsia"/>
-          <w:sz w:val="28"/>
-        </w:rPr>
-        <w:t>进行聚合</w:t>
-      </w:r>
-      <w:commentRangeEnd w:id="5"/>
-      <w:r>
-        <w:rPr>
-          <w:rStyle w:val="af0"/>
-        </w:rPr>
-        <w:commentReference w:id="5"/>
+        <w:commentReference w:id="10"/>
       </w:r>
       <w:r>
         <w:rPr>
@@ -1933,7 +2001,7 @@
         </w:rPr>
         <w:t>、</w:t>
       </w:r>
-      <w:commentRangeStart w:id="6"/>
+      <w:commentRangeStart w:id="11"/>
       <w:proofErr w:type="gramStart"/>
       <w:r>
         <w:rPr>
@@ -1957,12 +2025,12 @@
         </w:rPr>
         <w:t>5</w:t>
       </w:r>
-      <w:commentRangeEnd w:id="6"/>
+      <w:commentRangeEnd w:id="11"/>
       <w:r>
         <w:rPr>
           <w:rStyle w:val="af0"/>
         </w:rPr>
-        <w:commentReference w:id="6"/>
+        <w:commentReference w:id="11"/>
       </w:r>
       <w:r>
         <w:rPr>
@@ -2000,7 +2068,7 @@
         </w:rPr>
         <w:t>，判断该处理单元的负载值是否超过预设的</w:t>
       </w:r>
-      <w:commentRangeStart w:id="7"/>
+      <w:commentRangeStart w:id="12"/>
       <w:r>
         <w:rPr>
           <w:rFonts w:eastAsia="楷体_GB2312" w:hint="eastAsia"/>
@@ -2008,12 +2076,12 @@
         </w:rPr>
         <w:t>第一负载阈值</w:t>
       </w:r>
-      <w:commentRangeEnd w:id="7"/>
+      <w:commentRangeEnd w:id="12"/>
       <w:r>
         <w:rPr>
           <w:rStyle w:val="af0"/>
         </w:rPr>
-        <w:commentReference w:id="7"/>
+        <w:commentReference w:id="12"/>
       </w:r>
       <w:r>
         <w:rPr>
@@ -2269,7 +2337,7 @@
         </w:rPr>
         <w:t>所述任务调取器用于针对所述各处理单元中的每个处理单元，判断该处理单元的负载值与其他处理单元的负载值之间的差值是否超过预设的</w:t>
       </w:r>
-      <w:commentRangeStart w:id="8"/>
+      <w:commentRangeStart w:id="13"/>
       <w:r>
         <w:rPr>
           <w:rFonts w:eastAsia="楷体_GB2312"/>
@@ -2277,12 +2345,12 @@
         </w:rPr>
         <w:t>第二负载阈值</w:t>
       </w:r>
-      <w:commentRangeEnd w:id="8"/>
+      <w:commentRangeEnd w:id="13"/>
       <w:r>
         <w:rPr>
           <w:rStyle w:val="af0"/>
         </w:rPr>
-        <w:commentReference w:id="8"/>
+        <w:commentReference w:id="13"/>
       </w:r>
       <w:r>
         <w:rPr>
@@ -2296,7 +2364,29 @@
           <w:rFonts w:eastAsia="楷体_GB2312" w:hint="eastAsia"/>
           <w:sz w:val="28"/>
         </w:rPr>
-        <w:t>对该处理单元正在处理的第一数据处理任务或第二数据处理任务进行拆分，得到各子数据处理任务，将所述各子数据处理任务分配给各处理单元中选择负载值最小的处理单元</w:t>
+        <w:t>对该处理单元正在处理的第一数据处理任务或第二数据处理任务进行拆分，得到各子数据处理任务，将所述各子数据处理任务分配给各处理单元中</w:t>
+      </w:r>
+      <w:commentRangeStart w:id="14"/>
+      <w:r>
+        <w:rPr>
+          <w:rFonts w:eastAsia="楷体_GB2312" w:hint="eastAsia"/>
+          <w:sz w:val="28"/>
+        </w:rPr>
+        <w:t>选择</w:t>
+      </w:r>
+      <w:commentRangeEnd w:id="14"/>
+      <w:r>
+        <w:rPr>
+          <w:rStyle w:val="af0"/>
+        </w:rPr>
+        <w:commentReference w:id="14"/>
+      </w:r>
+      <w:r>
+        <w:rPr>
+          <w:rFonts w:eastAsia="楷体_GB2312" w:hint="eastAsia"/>
+          <w:sz w:val="28"/>
+        </w:rPr>
+        <w:t>负载值最小的处理单元</w:t>
       </w:r>
       <w:r>
         <w:rPr>
@@ -2496,7 +2586,29 @@
           <w:rFonts w:eastAsia="楷体_GB2312" w:hint="eastAsia"/>
           <w:sz w:val="28"/>
         </w:rPr>
-        <w:t>分块中的各邻居节点的聚合结果，所述待更新节点特征表示是将该节点的节点特征表示迭代至上一轮后得到的；</w:t>
+        <w:t>分块中的各邻居节点的聚合结果，所述待更新节点特征表示是将该节点的节点特征表示迭代至</w:t>
+      </w:r>
+      <w:commentRangeStart w:id="15"/>
+      <w:r>
+        <w:rPr>
+          <w:rFonts w:eastAsia="楷体_GB2312" w:hint="eastAsia"/>
+          <w:sz w:val="28"/>
+        </w:rPr>
+        <w:t>上一轮</w:t>
+      </w:r>
+      <w:commentRangeEnd w:id="15"/>
+      <w:r>
+        <w:rPr>
+          <w:rStyle w:val="af0"/>
+        </w:rPr>
+        <w:commentReference w:id="15"/>
+      </w:r>
+      <w:r>
+        <w:rPr>
+          <w:rFonts w:eastAsia="楷体_GB2312" w:hint="eastAsia"/>
+          <w:sz w:val="28"/>
+        </w:rPr>
+        <w:t>后得到的；</w:t>
       </w:r>
     </w:p>
     <w:p>
@@ -3386,7 +3498,29 @@
           <w:rFonts w:eastAsia="楷体_GB2312" w:hint="eastAsia"/>
           <w:sz w:val="28"/>
         </w:rPr>
-        <w:t>分块中的至少部分邻居节点的节点特征表示进行聚合，得到该节点的子聚合特征表示；以及</w:t>
+        <w:t>分块中的至少部分邻居节点的节点特征表示进行聚合，得到该节点的</w:t>
+      </w:r>
+      <w:commentRangeStart w:id="16"/>
+      <w:r>
+        <w:rPr>
+          <w:rFonts w:eastAsia="楷体_GB2312" w:hint="eastAsia"/>
+          <w:sz w:val="28"/>
+        </w:rPr>
+        <w:t>子聚合</w:t>
+      </w:r>
+      <w:commentRangeEnd w:id="16"/>
+      <w:r>
+        <w:rPr>
+          <w:rStyle w:val="af0"/>
+        </w:rPr>
+        <w:commentReference w:id="16"/>
+      </w:r>
+      <w:r>
+        <w:rPr>
+          <w:rFonts w:eastAsia="楷体_GB2312" w:hint="eastAsia"/>
+          <w:sz w:val="28"/>
+        </w:rPr>
+        <w:t>特征表示；以及</w:t>
       </w:r>
     </w:p>
     <w:p>
@@ -13022,7 +13156,7 @@
           <v:shape id="_x0000_i1026" type="#_x0000_t75" style="width:243.5pt;height:576.6pt" o:ole="">
             <v:imagedata r:id="rId18" o:title=""/>
           </v:shape>
-          <o:OLEObject Type="Embed" ProgID="Visio.Drawing.15" ShapeID="_x0000_i1026" DrawAspect="Content" ObjectID="_1739090168" r:id="rId19"/>
+          <o:OLEObject Type="Embed" ProgID="Visio.Drawing.15" ShapeID="_x0000_i1026" DrawAspect="Content" ObjectID="_1739104359" r:id="rId19"/>
         </w:object>
       </w:r>
       <w:r>
@@ -13160,7 +13294,7 @@
           <v:shape id="_x0000_i1027" type="#_x0000_t75" style="width:314.35pt;height:444.3pt" o:ole="">
             <v:imagedata r:id="rId20" o:title=""/>
           </v:shape>
-          <o:OLEObject Type="Embed" ProgID="Visio.Drawing.15" ShapeID="_x0000_i1027" DrawAspect="Content" ObjectID="_1739090169" r:id="rId21"/>
+          <o:OLEObject Type="Embed" ProgID="Visio.Drawing.15" ShapeID="_x0000_i1027" DrawAspect="Content" ObjectID="_1739104360" r:id="rId21"/>
         </w:object>
       </w:r>
     </w:p>
@@ -13280,6 +13414,14 @@
           </wp:inline>
         </w:drawing>
       </w:r>
+      <w:commentRangeStart w:id="17"/>
+      <w:commentRangeEnd w:id="17"/>
+      <w:r>
+        <w:rPr>
+          <w:rStyle w:val="af0"/>
+        </w:rPr>
+        <w:commentReference w:id="17"/>
+      </w:r>
     </w:p>
     <w:p>
       <w:pPr>
@@ -13325,12 +13467,12 @@
 
 <file path=word/comments.xml><?xml version="1.0" encoding="utf-8"?>
 <w:comments xmlns:wpc="http://schemas.microsoft.com/office/word/2010/wordprocessingCanvas" xmlns:cx="http://schemas.microsoft.com/office/drawing/2014/chartex" xmlns:cx1="http://schemas.microsoft.com/office/drawing/2015/9/8/chartex" xmlns:cx2="http://schemas.microsoft.com/office/drawing/2015/10/21/chartex" xmlns:cx3="http://schemas.microsoft.com/office/drawing/2016/5/9/chartex" xmlns:cx4="http://schemas.microsoft.com/office/drawing/2016/5/10/chartex" xmlns:cx5="http://schemas.microsoft.com/office/drawing/2016/5/11/chartex" xmlns:cx6="http://schemas.microsoft.com/office/drawing/2016/5/12/chartex" xmlns:cx7="http://schemas.microsoft.com/office/drawing/2016/5/13/chartex" xmlns:cx8="http://schemas.microsoft.com/office/drawing/2016/5/14/chartex" xmlns:mc="http://schemas.openxmlformats.org/markup-compatibility/2006" xmlns:aink="http://schemas.microsoft.com/office/drawing/2016/ink" xmlns:am3d="http://schemas.microsoft.com/office/drawing/2017/model3d" xmlns:o="urn:schemas-microsoft-com:office:office" xmlns:r="http://schemas.openxmlformats.org/officeDocument/2006/relationships" xmlns:m="http://schemas.openxmlformats.org/officeDocument/2006/math" xmlns:v="urn:schemas-microsoft-com:vml" xmlns:wp14="http://schemas.microsoft.com/office/word/2010/wordprocessingDrawing" xmlns:wp="http://schemas.openxmlformats.org/drawingml/2006/wordprocessingDrawing" xmlns:w10="urn:schemas-microsoft-com:office:word" xmlns:w="http://schemas.openxmlformats.org/wordprocessingml/2006/main" xmlns:w14="http://schemas.microsoft.com/office/word/2010/wordml" xmlns:w15="http://schemas.microsoft.com/office/word/2012/wordml" xmlns:w16cex="http://schemas.microsoft.com/office/word/2018/wordml/cex" xmlns:w16cid="http://schemas.microsoft.com/office/word/2016/wordml/cid" xmlns:w16="http://schemas.microsoft.com/office/word/2018/wordml" xmlns:w16sdtdh="http://schemas.microsoft.com/office/word/2020/wordml/sdtdatahash" xmlns:w16se="http://schemas.microsoft.com/office/word/2015/wordml/symex" xmlns:wpg="http://schemas.microsoft.com/office/word/2010/wordprocessingGroup" xmlns:wpi="http://schemas.microsoft.com/office/word/2010/wordprocessingInk" xmlns:wne="http://schemas.microsoft.com/office/word/2006/wordml" xmlns:wps="http://schemas.microsoft.com/office/word/2010/wordprocessingShape" mc:Ignorable="w14 w15 w16se w16cid w16 w16cex w16sdtdh wp14">
-  <w:comment w:id="0" w:author="HERO 浩宇" w:date="2023-02-28T11:35:00Z" w:initials="H浩">
+  <w:comment w:id="0" w:author="HERO 浩宇" w:date="2023-02-28T15:11:00Z" w:initials="H浩">
     <w:p>
       <w:pPr>
         <w:pStyle w:val="a5"/>
         <w:rPr>
-          <w:rFonts w:hint="eastAsia"/>
+          <w:noProof/>
         </w:rPr>
       </w:pPr>
       <w:r>
@@ -13338,366 +13480,306 @@
           <w:rStyle w:val="af0"/>
         </w:rPr>
         <w:annotationRef/>
-      </w:r>
-      <w:r>
-        <w:rPr>
-          <w:rFonts w:hint="eastAsia"/>
-        </w:rPr>
-        <w:t>这里对阈值在说明一下，初始阈值由用户根据经验值指定</w:t>
       </w:r>
       <w:r>
         <w:rPr>
           <w:rFonts w:hint="eastAsia"/>
           <w:noProof/>
         </w:rPr>
-        <w:t>，随着执行会逐渐减小</w:t>
-      </w:r>
-      <w:r>
-        <w:rPr>
-          <w:rFonts w:hint="eastAsia"/>
-        </w:rPr>
-        <w:t>。</w:t>
-      </w:r>
-    </w:p>
-  </w:comment>
-  <w:comment w:id="1" w:author="huao" w:date="2023-02-27T18:37:00Z" w:initials="h">
-    <w:p>
-      <w:pPr>
-        <w:pStyle w:val="a5"/>
-      </w:pPr>
-      <w:r>
-        <w:rPr>
-          <w:rStyle w:val="af0"/>
-        </w:rPr>
-        <w:annotationRef/>
-      </w:r>
-      <w:r>
-        <w:rPr>
-          <w:rFonts w:hint="eastAsia"/>
-        </w:rPr>
-        <w:t>这里没有体现任务重分配的部分</w:t>
-      </w:r>
-    </w:p>
-  </w:comment>
-  <w:comment w:id="2" w:author="huao" w:date="2023-02-27T18:41:00Z" w:initials="h">
-    <w:p>
-      <w:pPr>
-        <w:pStyle w:val="a5"/>
-      </w:pPr>
-      <w:r>
-        <w:rPr>
-          <w:rStyle w:val="af0"/>
-        </w:rPr>
-        <w:annotationRef/>
-      </w:r>
-      <w:r>
-        <w:rPr>
-          <w:rFonts w:hint="eastAsia"/>
-        </w:rPr>
-        <w:t>这里换行是不是错了</w:t>
+        <w:t>感觉</w:t>
       </w:r>
       <w:r>
         <w:rPr>
           <w:rFonts w:hint="eastAsia"/>
           <w:noProof/>
         </w:rPr>
-        <w:t>，</w:t>
+        <w:t>这里</w:t>
       </w:r>
       <w:r>
         <w:rPr>
           <w:rFonts w:hint="eastAsia"/>
           <w:noProof/>
         </w:rPr>
-        <w:t>还是</w:t>
+        <w:t>的</w:t>
       </w:r>
       <w:r>
         <w:rPr>
           <w:rFonts w:hint="eastAsia"/>
           <w:noProof/>
         </w:rPr>
-        <w:t>有</w:t>
+        <w:t>划分</w:t>
       </w:r>
       <w:r>
         <w:rPr>
           <w:rFonts w:hint="eastAsia"/>
           <w:noProof/>
         </w:rPr>
-        <w:t>专门</w:t>
+        <w:t>关系</w:t>
       </w:r>
       <w:r>
         <w:rPr>
           <w:rFonts w:hint="eastAsia"/>
           <w:noProof/>
         </w:rPr>
-        <w:t>的</w:t>
+        <w:t>不太对</w:t>
       </w:r>
       <w:r>
         <w:rPr>
           <w:rFonts w:hint="eastAsia"/>
           <w:noProof/>
         </w:rPr>
-        <w:t>规定</w:t>
+        <w:t>。</w:t>
       </w:r>
       <w:r>
         <w:rPr>
           <w:rFonts w:hint="eastAsia"/>
           <w:noProof/>
         </w:rPr>
-        <w:t>？</w:t>
-      </w:r>
-    </w:p>
-  </w:comment>
-  <w:comment w:id="3" w:author="huao" w:date="2023-02-27T19:02:00Z" w:initials="h">
-    <w:p>
-      <w:pPr>
-        <w:pStyle w:val="a5"/>
-      </w:pPr>
-      <w:r>
-        <w:rPr>
-          <w:rStyle w:val="af0"/>
-        </w:rPr>
-        <w:annotationRef/>
-      </w:r>
-      <w:r>
-        <w:rPr>
-          <w:rFonts w:hint="eastAsia"/>
-        </w:rPr>
-        <w:t>怎么能迭代</w:t>
-      </w:r>
-      <w:r>
-        <w:rPr>
-          <w:rFonts w:hint="eastAsia"/>
-        </w:rPr>
-        <w:t>至上一轮呢，这里写的不太对</w:t>
-      </w:r>
-    </w:p>
-  </w:comment>
-  <w:comment w:id="4" w:author="HERO 浩宇" w:date="2023-02-28T11:35:00Z" w:initials="H浩">
-    <w:p>
-      <w:pPr>
-        <w:pStyle w:val="a5"/>
-      </w:pPr>
-      <w:r>
-        <w:rPr>
-          <w:rStyle w:val="af0"/>
-        </w:rPr>
-        <w:annotationRef/>
+        <w:t>应该</w:t>
       </w:r>
       <w:r>
         <w:rPr>
           <w:rFonts w:hint="eastAsia"/>
           <w:noProof/>
         </w:rPr>
-        <w:t>这里</w:t>
+        <w:t>改为：</w:t>
       </w:r>
       <w:r>
         <w:rPr>
           <w:rFonts w:hint="eastAsia"/>
           <w:noProof/>
         </w:rPr>
-        <w:t>排版</w:t>
+        <w:t>确定</w:t>
       </w:r>
       <w:r>
         <w:rPr>
           <w:rFonts w:hint="eastAsia"/>
           <w:noProof/>
         </w:rPr>
-        <w:t>是不是</w:t>
+        <w:t>各个</w:t>
       </w:r>
       <w:r>
         <w:rPr>
           <w:rFonts w:hint="eastAsia"/>
           <w:noProof/>
         </w:rPr>
-        <w:t>错</w:t>
+        <w:t>枢</w:t>
       </w:r>
       <w:r>
         <w:rPr>
           <w:rFonts w:hint="eastAsia"/>
           <w:noProof/>
         </w:rPr>
-        <w:t>了</w:t>
+        <w:t>纽</w:t>
       </w:r>
       <w:r>
         <w:rPr>
           <w:rFonts w:hint="eastAsia"/>
           <w:noProof/>
         </w:rPr>
-        <w:t>，</w:t>
+        <w:t>节点</w:t>
       </w:r>
       <w:r>
         <w:rPr>
           <w:rFonts w:hint="eastAsia"/>
           <w:noProof/>
         </w:rPr>
-        <w:t>还是有专门的规定？</w:t>
-      </w:r>
-    </w:p>
-    <w:p>
-      <w:pPr>
-        <w:pStyle w:val="a5"/>
-      </w:pPr>
-    </w:p>
-  </w:comment>
-  <w:comment w:id="5" w:author="HERO 浩宇" w:date="2023-02-28T11:36:00Z" w:initials="H浩">
-    <w:p>
-      <w:pPr>
-        <w:pStyle w:val="a5"/>
-      </w:pPr>
-      <w:r>
-        <w:rPr>
-          <w:rStyle w:val="af0"/>
-        </w:rPr>
-        <w:annotationRef/>
+        <w:t>邻居</w:t>
       </w:r>
       <w:r>
         <w:rPr>
           <w:rFonts w:hint="eastAsia"/>
           <w:noProof/>
         </w:rPr>
-        <w:t>调度</w:t>
-      </w:r>
+        <w:t>节点</w:t>
+      </w:r>
+    </w:p>
+    <w:p>
+      <w:pPr>
+        <w:pStyle w:val="a5"/>
+      </w:pPr>
       <w:r>
         <w:rPr>
           <w:rFonts w:hint="eastAsia"/>
           <w:noProof/>
         </w:rPr>
-        <w:t>器</w:t>
+        <w:t>生成</w:t>
       </w:r>
       <w:r>
         <w:rPr>
           <w:rFonts w:hint="eastAsia"/>
           <w:noProof/>
         </w:rPr>
-        <w:t>只</w:t>
+        <w:t>的</w:t>
       </w:r>
       <w:r>
         <w:rPr>
           <w:rFonts w:hint="eastAsia"/>
           <w:noProof/>
         </w:rPr>
-        <w:t>负责</w:t>
+        <w:t>数据</w:t>
       </w:r>
       <w:r>
         <w:rPr>
           <w:rFonts w:hint="eastAsia"/>
           <w:noProof/>
         </w:rPr>
-        <w:t>调度</w:t>
+        <w:t>分块</w:t>
       </w:r>
       <w:r>
         <w:rPr>
           <w:rFonts w:hint="eastAsia"/>
           <w:noProof/>
         </w:rPr>
-        <w:t>，</w:t>
+        <w:t>也</w:t>
       </w:r>
       <w:r>
         <w:rPr>
           <w:rFonts w:hint="eastAsia"/>
           <w:noProof/>
         </w:rPr>
-        <w:t>处理</w:t>
+        <w:t>应该</w:t>
       </w:r>
       <w:r>
         <w:rPr>
           <w:rFonts w:hint="eastAsia"/>
           <w:noProof/>
         </w:rPr>
-        <w:t>器</w:t>
+        <w:t>是</w:t>
       </w:r>
       <w:r>
         <w:rPr>
           <w:rFonts w:hint="eastAsia"/>
           <w:noProof/>
         </w:rPr>
-        <w:t>才</w:t>
+        <w:t>很多</w:t>
       </w:r>
       <w:r>
         <w:rPr>
           <w:rFonts w:hint="eastAsia"/>
           <w:noProof/>
         </w:rPr>
-        <w:t>会</w:t>
+        <w:t>块，</w:t>
       </w:r>
       <w:r>
         <w:rPr>
           <w:rFonts w:hint="eastAsia"/>
           <w:noProof/>
         </w:rPr>
-        <w:t>执行</w:t>
+        <w:t>而不是</w:t>
       </w:r>
       <w:r>
         <w:rPr>
           <w:rFonts w:hint="eastAsia"/>
           <w:noProof/>
         </w:rPr>
-        <w:t>聚合</w:t>
+        <w:t>一个</w:t>
       </w:r>
       <w:r>
         <w:rPr>
           <w:rFonts w:hint="eastAsia"/>
           <w:noProof/>
         </w:rPr>
-        <w:t>，</w:t>
+        <w:t>整体</w:t>
+      </w:r>
+    </w:p>
+  </w:comment>
+  <w:comment w:id="1" w:author="HERO 浩宇" w:date="2023-02-28T11:35:00Z" w:initials="H浩">
+    <w:p>
+      <w:pPr>
+        <w:pStyle w:val="a5"/>
+      </w:pPr>
+      <w:r>
+        <w:rPr>
+          <w:rStyle w:val="af0"/>
+        </w:rPr>
+        <w:annotationRef/>
+      </w:r>
+      <w:r>
+        <w:rPr>
+          <w:rFonts w:hint="eastAsia"/>
+        </w:rPr>
+        <w:t>这里对阈值在说明一下，初始阈值由用户根据经验值指定</w:t>
       </w:r>
       <w:r>
         <w:rPr>
           <w:rFonts w:hint="eastAsia"/>
           <w:noProof/>
         </w:rPr>
-        <w:t>组合</w:t>
+        <w:t>，随着执行会逐渐减小</w:t>
+      </w:r>
+      <w:r>
+        <w:rPr>
+          <w:rFonts w:hint="eastAsia"/>
+        </w:rPr>
+        <w:t>。</w:t>
+      </w:r>
+    </w:p>
+  </w:comment>
+  <w:comment w:id="2" w:author="HERO 浩宇 [2]" w:date="2023-02-27T18:37:00Z" w:initials="h">
+    <w:p>
+      <w:pPr>
+        <w:pStyle w:val="a5"/>
+      </w:pPr>
+      <w:r>
+        <w:rPr>
+          <w:rStyle w:val="af0"/>
+        </w:rPr>
+        <w:annotationRef/>
+      </w:r>
+      <w:r>
+        <w:rPr>
+          <w:rFonts w:hint="eastAsia"/>
+        </w:rPr>
+        <w:t>这里没有体现任务重分配的部分</w:t>
+      </w:r>
+    </w:p>
+  </w:comment>
+  <w:comment w:id="3" w:author="HERO 浩宇" w:date="2023-02-28T15:25:00Z" w:initials="H浩">
+    <w:p>
+      <w:pPr>
+        <w:pStyle w:val="a5"/>
+      </w:pPr>
+      <w:r>
+        <w:rPr>
+          <w:rStyle w:val="af0"/>
+        </w:rPr>
+        <w:annotationRef/>
       </w:r>
       <w:r>
         <w:rPr>
           <w:rFonts w:hint="eastAsia"/>
           <w:noProof/>
         </w:rPr>
-        <w:t>，</w:t>
+        <w:t>要求</w:t>
       </w:r>
       <w:r>
         <w:rPr>
           <w:rFonts w:hint="eastAsia"/>
           <w:noProof/>
         </w:rPr>
-        <w:t>这里</w:t>
+        <w:t>书</w:t>
       </w:r>
       <w:r>
         <w:rPr>
           <w:rFonts w:hint="eastAsia"/>
           <w:noProof/>
         </w:rPr>
-        <w:t>概念</w:t>
+        <w:t>这里</w:t>
       </w:r>
       <w:r>
         <w:rPr>
           <w:rFonts w:hint="eastAsia"/>
           <w:noProof/>
         </w:rPr>
-        <w:t>不对</w:t>
-      </w:r>
-    </w:p>
-  </w:comment>
-  <w:comment w:id="6" w:author="HERO 浩宇" w:date="2023-02-28T11:38:00Z" w:initials="H浩">
-    <w:p>
-      <w:pPr>
-        <w:pStyle w:val="a5"/>
-        <w:rPr>
-          <w:rFonts w:hint="eastAsia"/>
-        </w:rPr>
-      </w:pPr>
-      <w:r>
-        <w:rPr>
-          <w:rStyle w:val="af0"/>
-        </w:rPr>
-        <w:annotationRef/>
+        <w:t>的</w:t>
       </w:r>
       <w:r>
         <w:rPr>
           <w:rFonts w:hint="eastAsia"/>
           <w:noProof/>
         </w:rPr>
-        <w:t>6</w:t>
+        <w:t>1</w:t>
       </w:r>
       <w:r>
         <w:rPr>
@@ -13708,299 +13790,625 @@
       </w:r>
       <w:r>
         <w:rPr>
-          <w:noProof/>
-        </w:rPr>
-        <w:t>7</w:t>
-      </w:r>
-      <w:r>
-        <w:rPr>
-          <w:noProof/>
-        </w:rPr>
-        <w:t>，</w:t>
-      </w:r>
-      <w:r>
-        <w:rPr>
           <w:rFonts w:hint="eastAsia"/>
           <w:noProof/>
         </w:rPr>
-        <w:t>8</w:t>
-      </w:r>
-      <w:r>
-        <w:rPr>
-          <w:noProof/>
-        </w:rPr>
-        <w:t>三部分</w:t>
+        <w:t>2</w:t>
       </w:r>
       <w:r>
         <w:rPr>
           <w:rFonts w:hint="eastAsia"/>
           <w:noProof/>
         </w:rPr>
-        <w:t>应该</w:t>
+        <w:t>，</w:t>
       </w:r>
       <w:r>
         <w:rPr>
           <w:rFonts w:hint="eastAsia"/>
           <w:noProof/>
         </w:rPr>
-        <w:t>是</w:t>
+        <w:t>3</w:t>
       </w:r>
       <w:r>
         <w:rPr>
           <w:rFonts w:hint="eastAsia"/>
           <w:noProof/>
         </w:rPr>
-        <w:t>很</w:t>
+        <w:t>……</w:t>
       </w:r>
       <w:r>
         <w:rPr>
           <w:rFonts w:hint="eastAsia"/>
           <w:noProof/>
         </w:rPr>
-        <w:t>重要</w:t>
+        <w:t>是</w:t>
       </w:r>
       <w:r>
         <w:rPr>
           <w:rFonts w:hint="eastAsia"/>
           <w:noProof/>
         </w:rPr>
-        <w:t>的</w:t>
+        <w:t>根据</w:t>
       </w:r>
       <w:r>
         <w:rPr>
           <w:rFonts w:hint="eastAsia"/>
           <w:noProof/>
         </w:rPr>
-        <w:t>部分</w:t>
+        <w:t>什么</w:t>
       </w:r>
       <w:r>
         <w:rPr>
           <w:rFonts w:hint="eastAsia"/>
           <w:noProof/>
         </w:rPr>
-        <w:t>，</w:t>
+        <w:t>顺序</w:t>
       </w:r>
       <w:r>
         <w:rPr>
           <w:rFonts w:hint="eastAsia"/>
           <w:noProof/>
         </w:rPr>
-        <w:t>占</w:t>
+        <w:t>写</w:t>
       </w:r>
       <w:r>
         <w:rPr>
           <w:rFonts w:hint="eastAsia"/>
           <w:noProof/>
         </w:rPr>
-        <w:t>了</w:t>
+        <w:t>的</w:t>
       </w:r>
       <w:r>
         <w:rPr>
           <w:rFonts w:hint="eastAsia"/>
           <w:noProof/>
         </w:rPr>
-        <w:t>很大</w:t>
+        <w:t>呢？</w:t>
+      </w:r>
+    </w:p>
+  </w:comment>
+  <w:comment w:id="4" w:author="HERO 浩宇 [2]" w:date="2023-02-27T18:41:00Z" w:initials="h">
+    <w:p>
+      <w:pPr>
+        <w:pStyle w:val="a5"/>
+      </w:pPr>
+      <w:r>
+        <w:rPr>
+          <w:rStyle w:val="af0"/>
+        </w:rPr>
+        <w:annotationRef/>
+      </w:r>
+      <w:r>
+        <w:rPr>
+          <w:rFonts w:hint="eastAsia"/>
+        </w:rPr>
+        <w:t>这里换行是不是错了</w:t>
       </w:r>
       <w:r>
         <w:rPr>
           <w:rFonts w:hint="eastAsia"/>
           <w:noProof/>
         </w:rPr>
-        <w:t>的</w:t>
+        <w:t>，还是有专门的规定？</w:t>
+      </w:r>
+    </w:p>
+  </w:comment>
+  <w:comment w:id="5" w:author="HERO 浩宇 [2]" w:date="2023-02-27T19:02:00Z" w:initials="h">
+    <w:p>
+      <w:pPr>
+        <w:pStyle w:val="a5"/>
+        <w:rPr>
+          <w:noProof/>
+        </w:rPr>
+      </w:pPr>
+      <w:r>
+        <w:rPr>
+          <w:rStyle w:val="af0"/>
+        </w:rPr>
+        <w:annotationRef/>
+      </w:r>
+      <w:r>
+        <w:rPr>
+          <w:rFonts w:hint="eastAsia"/>
+        </w:rPr>
+        <w:t>怎么能迭代</w:t>
+      </w:r>
+      <w:r>
+        <w:rPr>
+          <w:rFonts w:hint="eastAsia"/>
+        </w:rPr>
+        <w:t>至上一轮呢，这里写的不太对</w:t>
       </w:r>
       <w:r>
         <w:rPr>
           <w:rFonts w:hint="eastAsia"/>
           <w:noProof/>
         </w:rPr>
-        <w:t>篇幅</w:t>
-      </w:r>
+        <w:t>。</w:t>
+      </w:r>
+    </w:p>
+    <w:p>
+      <w:pPr>
+        <w:pStyle w:val="a5"/>
+      </w:pPr>
       <w:r>
         <w:rPr>
           <w:rFonts w:hint="eastAsia"/>
           <w:noProof/>
         </w:rPr>
-        <w:t>，</w:t>
+        <w:t>应该</w:t>
       </w:r>
       <w:r>
         <w:rPr>
           <w:rFonts w:hint="eastAsia"/>
           <w:noProof/>
         </w:rPr>
-        <w:t>前面</w:t>
+        <w:t>说</w:t>
       </w:r>
       <w:r>
         <w:rPr>
           <w:rFonts w:hint="eastAsia"/>
           <w:noProof/>
         </w:rPr>
-        <w:t>的</w:t>
+        <w:t>初始</w:t>
       </w:r>
       <w:r>
         <w:rPr>
           <w:rFonts w:hint="eastAsia"/>
           <w:noProof/>
         </w:rPr>
-        <w:t>说明</w:t>
+        <w:t>目标</w:t>
       </w:r>
       <w:r>
         <w:rPr>
           <w:rFonts w:hint="eastAsia"/>
           <w:noProof/>
         </w:rPr>
-        <w:t>没有</w:t>
+        <w:t>结</w:t>
       </w:r>
       <w:r>
         <w:rPr>
           <w:rFonts w:hint="eastAsia"/>
           <w:noProof/>
         </w:rPr>
-        <w:t>体现</w:t>
+        <w:t>节点</w:t>
       </w:r>
       <w:r>
         <w:rPr>
           <w:rFonts w:hint="eastAsia"/>
           <w:noProof/>
         </w:rPr>
-        <w:t>。</w:t>
-      </w:r>
-    </w:p>
-  </w:comment>
-  <w:comment w:id="7" w:author="HERO 浩宇" w:date="2023-02-28T11:37:00Z" w:initials="H浩">
-    <w:p>
-      <w:pPr>
-        <w:pStyle w:val="a5"/>
-      </w:pPr>
-      <w:r>
-        <w:rPr>
-          <w:rStyle w:val="af0"/>
-        </w:rPr>
-        <w:annotationRef/>
+        <w:t>是</w:t>
       </w:r>
       <w:r>
         <w:rPr>
           <w:rFonts w:hint="eastAsia"/>
           <w:noProof/>
         </w:rPr>
-        <w:t>这里</w:t>
+        <w:t>设置</w:t>
       </w:r>
       <w:r>
         <w:rPr>
           <w:rFonts w:hint="eastAsia"/>
           <w:noProof/>
         </w:rPr>
-        <w:t>没</w:t>
+        <w:t>的</w:t>
       </w:r>
       <w:r>
         <w:rPr>
           <w:rFonts w:hint="eastAsia"/>
           <w:noProof/>
         </w:rPr>
-        <w:t>说清楚</w:t>
+        <w:t>根</w:t>
       </w:r>
       <w:r>
         <w:rPr>
           <w:rFonts w:hint="eastAsia"/>
           <w:noProof/>
         </w:rPr>
-        <w:t>什么</w:t>
+        <w:t>节</w:t>
       </w:r>
       <w:r>
         <w:rPr>
           <w:rFonts w:hint="eastAsia"/>
           <w:noProof/>
         </w:rPr>
-        <w:t>意思</w:t>
-      </w:r>
-    </w:p>
-  </w:comment>
-  <w:comment w:id="8" w:author="HERO 浩宇" w:date="2023-02-28T11:37:00Z" w:initials="H浩">
-    <w:p>
-      <w:pPr>
-        <w:pStyle w:val="a5"/>
-      </w:pPr>
-      <w:r>
-        <w:rPr>
-          <w:rStyle w:val="af0"/>
-        </w:rPr>
-        <w:annotationRef/>
+        <w:t>结点</w:t>
       </w:r>
       <w:r>
         <w:rPr>
           <w:rFonts w:hint="eastAsia"/>
           <w:noProof/>
         </w:rPr>
-        <w:t>没有</w:t>
+        <w:t>，</w:t>
       </w:r>
       <w:r>
         <w:rPr>
           <w:rFonts w:hint="eastAsia"/>
           <w:noProof/>
         </w:rPr>
-        <w:t>说明</w:t>
+        <w:t>之后</w:t>
       </w:r>
       <w:r>
         <w:rPr>
           <w:rFonts w:hint="eastAsia"/>
           <w:noProof/>
         </w:rPr>
-        <w:t>这个</w:t>
+        <w:t>每轮</w:t>
       </w:r>
       <w:r>
         <w:rPr>
           <w:rFonts w:hint="eastAsia"/>
           <w:noProof/>
         </w:rPr>
-        <w:t>名词</w:t>
+        <w:t>计算</w:t>
       </w:r>
       <w:r>
         <w:rPr>
           <w:rFonts w:hint="eastAsia"/>
           <w:noProof/>
         </w:rPr>
-        <w:t>的</w:t>
+        <w:t>结果</w:t>
       </w:r>
       <w:r>
         <w:rPr>
           <w:rFonts w:hint="eastAsia"/>
           <w:noProof/>
         </w:rPr>
-        <w:t>意思，</w:t>
+        <w:t>作为</w:t>
       </w:r>
       <w:r>
         <w:rPr>
           <w:rFonts w:hint="eastAsia"/>
           <w:noProof/>
         </w:rPr>
-        <w:t>也</w:t>
+        <w:t>下一轮</w:t>
       </w:r>
       <w:r>
         <w:rPr>
           <w:rFonts w:hint="eastAsia"/>
           <w:noProof/>
         </w:rPr>
-        <w:t>没有</w:t>
+        <w:t>计算</w:t>
       </w:r>
       <w:r>
         <w:rPr>
           <w:rFonts w:hint="eastAsia"/>
           <w:noProof/>
         </w:rPr>
-        <w:t>说明</w:t>
+        <w:t>的</w:t>
       </w:r>
       <w:r>
         <w:rPr>
           <w:rFonts w:hint="eastAsia"/>
           <w:noProof/>
         </w:rPr>
-        <w:t>如何</w:t>
+        <w:t>目标</w:t>
       </w:r>
       <w:r>
         <w:rPr>
           <w:rFonts w:hint="eastAsia"/>
           <w:noProof/>
         </w:rPr>
-        <w:t>确定</w:t>
+        <w:t>节点</w:t>
+      </w:r>
+    </w:p>
+  </w:comment>
+  <w:comment w:id="6" w:author="HERO 浩宇" w:date="2023-02-28T15:23:00Z" w:initials="H浩">
+    <w:p>
+      <w:pPr>
+        <w:pStyle w:val="a5"/>
+      </w:pPr>
+      <w:r>
+        <w:rPr>
+          <w:rStyle w:val="af0"/>
+        </w:rPr>
+        <w:annotationRef/>
+      </w:r>
+      <w:r>
+        <w:rPr>
+          <w:rFonts w:hint="eastAsia"/>
+          <w:noProof/>
+        </w:rPr>
+        <w:t>好像</w:t>
+      </w:r>
+      <w:r>
+        <w:rPr>
+          <w:rFonts w:hint="eastAsia"/>
+          <w:noProof/>
+        </w:rPr>
+        <w:t>没</w:t>
+      </w:r>
+      <w:r>
+        <w:rPr>
+          <w:rFonts w:hint="eastAsia"/>
+          <w:noProof/>
+        </w:rPr>
+        <w:t>解释</w:t>
+      </w:r>
+    </w:p>
+  </w:comment>
+  <w:comment w:id="7" w:author="HERO 浩宇" w:date="2023-02-28T15:31:00Z" w:initials="H浩">
+    <w:p>
+      <w:pPr>
+        <w:pStyle w:val="a5"/>
+      </w:pPr>
+      <w:r>
+        <w:rPr>
+          <w:rStyle w:val="af0"/>
+        </w:rPr>
+        <w:annotationRef/>
+      </w:r>
+      <w:r>
+        <w:rPr>
+          <w:rFonts w:hint="eastAsia"/>
+          <w:noProof/>
+        </w:rPr>
+        <w:t>写得</w:t>
+      </w:r>
+      <w:r>
+        <w:rPr>
+          <w:rFonts w:hint="eastAsia"/>
+          <w:noProof/>
+        </w:rPr>
+        <w:t>太</w:t>
+      </w:r>
+      <w:r>
+        <w:rPr>
+          <w:rFonts w:hint="eastAsia"/>
+          <w:noProof/>
+        </w:rPr>
+        <w:t>混乱</w:t>
+      </w:r>
+    </w:p>
+  </w:comment>
+  <w:comment w:id="8" w:author="HERO 浩宇" w:date="2023-02-28T15:32:00Z" w:initials="H浩">
+    <w:p>
+      <w:pPr>
+        <w:pStyle w:val="a5"/>
+      </w:pPr>
+      <w:r>
+        <w:rPr>
+          <w:rStyle w:val="af0"/>
+        </w:rPr>
+        <w:annotationRef/>
+      </w:r>
+      <w:r>
+        <w:rPr>
+          <w:rFonts w:hint="eastAsia"/>
+          <w:noProof/>
+        </w:rPr>
+        <w:t>不顺畅</w:t>
+      </w:r>
+    </w:p>
+  </w:comment>
+  <w:comment w:id="9" w:author="HERO 浩宇" w:date="2023-02-28T11:35:00Z" w:initials="H浩">
+    <w:p>
+      <w:pPr>
+        <w:pStyle w:val="a5"/>
+      </w:pPr>
+      <w:r>
+        <w:rPr>
+          <w:rStyle w:val="af0"/>
+        </w:rPr>
+        <w:annotationRef/>
+      </w:r>
+      <w:r>
+        <w:rPr>
+          <w:rFonts w:hint="eastAsia"/>
+          <w:noProof/>
+        </w:rPr>
+        <w:t>这里排版是不是错了，</w:t>
+      </w:r>
+      <w:r>
+        <w:rPr>
+          <w:rFonts w:hint="eastAsia"/>
+          <w:noProof/>
+        </w:rPr>
+        <w:t>还是有专门的规定？</w:t>
+      </w:r>
+    </w:p>
+    <w:p>
+      <w:pPr>
+        <w:pStyle w:val="a5"/>
+      </w:pPr>
+    </w:p>
+  </w:comment>
+  <w:comment w:id="10" w:author="HERO 浩宇" w:date="2023-02-28T11:36:00Z" w:initials="H浩">
+    <w:p>
+      <w:pPr>
+        <w:pStyle w:val="a5"/>
+      </w:pPr>
+      <w:r>
+        <w:rPr>
+          <w:rStyle w:val="af0"/>
+        </w:rPr>
+        <w:annotationRef/>
+      </w:r>
+      <w:r>
+        <w:rPr>
+          <w:rFonts w:hint="eastAsia"/>
+          <w:noProof/>
+        </w:rPr>
+        <w:t>调度器只负责调度，处理器才会执行聚合，组合，这里概念不对</w:t>
+      </w:r>
+    </w:p>
+  </w:comment>
+  <w:comment w:id="11" w:author="HERO 浩宇" w:date="2023-02-28T11:38:00Z" w:initials="H浩">
+    <w:p>
+      <w:pPr>
+        <w:pStyle w:val="a5"/>
+      </w:pPr>
+      <w:r>
+        <w:rPr>
+          <w:rStyle w:val="af0"/>
+        </w:rPr>
+        <w:annotationRef/>
+      </w:r>
+      <w:r>
+        <w:rPr>
+          <w:rFonts w:hint="eastAsia"/>
+          <w:noProof/>
+        </w:rPr>
+        <w:t>6</w:t>
+      </w:r>
+      <w:r>
+        <w:rPr>
+          <w:rFonts w:hint="eastAsia"/>
+          <w:noProof/>
+        </w:rPr>
+        <w:t>，</w:t>
+      </w:r>
+      <w:r>
+        <w:rPr>
+          <w:noProof/>
+        </w:rPr>
+        <w:t>7</w:t>
+      </w:r>
+      <w:r>
+        <w:rPr>
+          <w:noProof/>
+        </w:rPr>
+        <w:t>，</w:t>
+      </w:r>
+      <w:r>
+        <w:rPr>
+          <w:rFonts w:hint="eastAsia"/>
+          <w:noProof/>
+        </w:rPr>
+        <w:t>8</w:t>
+      </w:r>
+      <w:r>
+        <w:rPr>
+          <w:noProof/>
+        </w:rPr>
+        <w:t>三部分</w:t>
+      </w:r>
+      <w:r>
+        <w:rPr>
+          <w:rFonts w:hint="eastAsia"/>
+          <w:noProof/>
+        </w:rPr>
+        <w:t>应该是很重要的部分，占了很大的篇幅，前面的说明没有体现。</w:t>
+      </w:r>
+    </w:p>
+  </w:comment>
+  <w:comment w:id="12" w:author="HERO 浩宇" w:date="2023-02-28T11:37:00Z" w:initials="H浩">
+    <w:p>
+      <w:pPr>
+        <w:pStyle w:val="a5"/>
+      </w:pPr>
+      <w:r>
+        <w:rPr>
+          <w:rStyle w:val="af0"/>
+        </w:rPr>
+        <w:annotationRef/>
+      </w:r>
+      <w:r>
+        <w:rPr>
+          <w:rFonts w:hint="eastAsia"/>
+          <w:noProof/>
+        </w:rPr>
+        <w:t>这里没说清楚什么意思</w:t>
+      </w:r>
+    </w:p>
+  </w:comment>
+  <w:comment w:id="13" w:author="HERO 浩宇" w:date="2023-02-28T11:37:00Z" w:initials="H浩">
+    <w:p>
+      <w:pPr>
+        <w:pStyle w:val="a5"/>
+      </w:pPr>
+      <w:r>
+        <w:rPr>
+          <w:rStyle w:val="af0"/>
+        </w:rPr>
+        <w:annotationRef/>
+      </w:r>
+      <w:r>
+        <w:rPr>
+          <w:rFonts w:hint="eastAsia"/>
+          <w:noProof/>
+        </w:rPr>
+        <w:t>没有说明这个名词的意思，也没有说明如何确定</w:t>
+      </w:r>
+    </w:p>
+  </w:comment>
+  <w:comment w:id="14" w:author="HERO 浩宇" w:date="2023-02-28T15:36:00Z" w:initials="H浩">
+    <w:p>
+      <w:pPr>
+        <w:pStyle w:val="a5"/>
+      </w:pPr>
+      <w:r>
+        <w:rPr>
+          <w:rStyle w:val="af0"/>
+        </w:rPr>
+        <w:annotationRef/>
+      </w:r>
+      <w:r>
+        <w:rPr>
+          <w:rFonts w:hint="eastAsia"/>
+        </w:rPr>
+        <w:t>应该删除选择</w:t>
+      </w:r>
+    </w:p>
+  </w:comment>
+  <w:comment w:id="15" w:author="HERO 浩宇" w:date="2023-02-28T15:37:00Z" w:initials="H浩">
+    <w:p>
+      <w:pPr>
+        <w:pStyle w:val="a5"/>
+      </w:pPr>
+      <w:r>
+        <w:rPr>
+          <w:rStyle w:val="af0"/>
+        </w:rPr>
+        <w:annotationRef/>
+      </w:r>
+      <w:r>
+        <w:rPr>
+          <w:rFonts w:hint="eastAsia"/>
+        </w:rPr>
+        <w:t>下一轮</w:t>
+      </w:r>
+    </w:p>
+  </w:comment>
+  <w:comment w:id="16" w:author="HERO 浩宇" w:date="2023-02-28T15:43:00Z" w:initials="H浩">
+    <w:p>
+      <w:pPr>
+        <w:pStyle w:val="a5"/>
+        <w:rPr>
+          <w:rFonts w:hint="eastAsia"/>
+        </w:rPr>
+      </w:pPr>
+      <w:r>
+        <w:rPr>
+          <w:rStyle w:val="af0"/>
+        </w:rPr>
+        <w:annotationRef/>
+      </w:r>
+      <w:r>
+        <w:rPr>
+          <w:rFonts w:hint="eastAsia"/>
+        </w:rPr>
+        <w:t>称为预聚合更合理</w:t>
+      </w:r>
+    </w:p>
+  </w:comment>
+  <w:comment w:id="17" w:author="HERO 浩宇" w:date="2023-02-28T15:46:00Z" w:initials="H浩">
+    <w:p>
+      <w:pPr>
+        <w:pStyle w:val="a5"/>
+      </w:pPr>
+      <w:r>
+        <w:rPr>
+          <w:rStyle w:val="af0"/>
+        </w:rPr>
+        <w:annotationRef/>
+      </w:r>
+      <w:r>
+        <w:rPr>
+          <w:rFonts w:hint="eastAsia"/>
+        </w:rPr>
+        <w:t>感觉配图和专利内容不太搭配</w:t>
       </w:r>
     </w:p>
   </w:comment>
@@ -14009,40 +14417,67 @@
 
 <file path=word/commentsExtended.xml><?xml version="1.0" encoding="utf-8"?>
 <w15:commentsEx xmlns:wpc="http://schemas.microsoft.com/office/word/2010/wordprocessingCanvas" xmlns:cx="http://schemas.microsoft.com/office/drawing/2014/chartex" xmlns:cx1="http://schemas.microsoft.com/office/drawing/2015/9/8/chartex" xmlns:cx2="http://schemas.microsoft.com/office/drawing/2015/10/21/chartex" xmlns:cx3="http://schemas.microsoft.com/office/drawing/2016/5/9/chartex" xmlns:cx4="http://schemas.microsoft.com/office/drawing/2016/5/10/chartex" xmlns:cx5="http://schemas.microsoft.com/office/drawing/2016/5/11/chartex" xmlns:cx6="http://schemas.microsoft.com/office/drawing/2016/5/12/chartex" xmlns:cx7="http://schemas.microsoft.com/office/drawing/2016/5/13/chartex" xmlns:cx8="http://schemas.microsoft.com/office/drawing/2016/5/14/chartex" xmlns:mc="http://schemas.openxmlformats.org/markup-compatibility/2006" xmlns:aink="http://schemas.microsoft.com/office/drawing/2016/ink" xmlns:am3d="http://schemas.microsoft.com/office/drawing/2017/model3d" xmlns:o="urn:schemas-microsoft-com:office:office" xmlns:r="http://schemas.openxmlformats.org/officeDocument/2006/relationships" xmlns:m="http://schemas.openxmlformats.org/officeDocument/2006/math" xmlns:v="urn:schemas-microsoft-com:vml" xmlns:wp14="http://schemas.microsoft.com/office/word/2010/wordprocessingDrawing" xmlns:wp="http://schemas.openxmlformats.org/drawingml/2006/wordprocessingDrawing" xmlns:w10="urn:schemas-microsoft-com:office:word" xmlns:w="http://schemas.openxmlformats.org/wordprocessingml/2006/main" xmlns:w14="http://schemas.microsoft.com/office/word/2010/wordml" xmlns:w15="http://schemas.microsoft.com/office/word/2012/wordml" xmlns:w16cex="http://schemas.microsoft.com/office/word/2018/wordml/cex" xmlns:w16cid="http://schemas.microsoft.com/office/word/2016/wordml/cid" xmlns:w16="http://schemas.microsoft.com/office/word/2018/wordml" xmlns:w16sdtdh="http://schemas.microsoft.com/office/word/2020/wordml/sdtdatahash" xmlns:w16se="http://schemas.microsoft.com/office/word/2015/wordml/symex" xmlns:wpg="http://schemas.microsoft.com/office/word/2010/wordprocessingGroup" xmlns:wpi="http://schemas.microsoft.com/office/word/2010/wordprocessingInk" xmlns:wne="http://schemas.microsoft.com/office/word/2006/wordml" xmlns:wps="http://schemas.microsoft.com/office/word/2010/wordprocessingShape" mc:Ignorable="w14 w15 w16se w16cid w16 w16cex w16sdtdh wp14">
+  <w15:commentEx w15:paraId="1A861FB1" w15:done="0"/>
   <w15:commentEx w15:paraId="6E464B63" w15:done="0"/>
   <w15:commentEx w15:paraId="1233FB00" w15:done="0"/>
+  <w15:commentEx w15:paraId="6A3DCE63" w15:done="0"/>
   <w15:commentEx w15:paraId="05982066" w15:done="0"/>
   <w15:commentEx w15:paraId="7AE3A342" w15:done="0"/>
+  <w15:commentEx w15:paraId="4689C1BF" w15:done="0"/>
+  <w15:commentEx w15:paraId="08F38E49" w15:done="0"/>
+  <w15:commentEx w15:paraId="5B72F38B" w15:done="0"/>
   <w15:commentEx w15:paraId="5B667ADA" w15:done="0"/>
   <w15:commentEx w15:paraId="05746ADF" w15:done="0"/>
   <w15:commentEx w15:paraId="4E4CDCC6" w15:done="0"/>
   <w15:commentEx w15:paraId="0D3B11EE" w15:done="0"/>
   <w15:commentEx w15:paraId="3EE25A81" w15:done="0"/>
+  <w15:commentEx w15:paraId="4FE7530C" w15:done="0"/>
+  <w15:commentEx w15:paraId="29F1299E" w15:done="0"/>
+  <w15:commentEx w15:paraId="6E9CB552" w15:done="0"/>
+  <w15:commentEx w15:paraId="3C9E2935" w15:done="0"/>
 </w15:commentsEx>
 </file>
 
 <file path=word/commentsExtensible.xml><?xml version="1.0" encoding="utf-8"?>
 <w16cex:commentsExtensible xmlns:wpc="http://schemas.microsoft.com/office/word/2010/wordprocessingCanvas" xmlns:cx="http://schemas.microsoft.com/office/drawing/2014/chartex" xmlns:cx1="http://schemas.microsoft.com/office/drawing/2015/9/8/chartex" xmlns:cx2="http://schemas.microsoft.com/office/drawing/2015/10/21/chartex" xmlns:cx3="http://schemas.microsoft.com/office/drawing/2016/5/9/chartex" xmlns:cx4="http://schemas.microsoft.com/office/drawing/2016/5/10/chartex" xmlns:cx5="http://schemas.microsoft.com/office/drawing/2016/5/11/chartex" xmlns:cx6="http://schemas.microsoft.com/office/drawing/2016/5/12/chartex" xmlns:cx7="http://schemas.microsoft.com/office/drawing/2016/5/13/chartex" xmlns:cx8="http://schemas.microsoft.com/office/drawing/2016/5/14/chartex" xmlns:mc="http://schemas.openxmlformats.org/markup-compatibility/2006" xmlns:aink="http://schemas.microsoft.com/office/drawing/2016/ink" xmlns:am3d="http://schemas.microsoft.com/office/drawing/2017/model3d" xmlns:o="urn:schemas-microsoft-com:office:office" xmlns:r="http://schemas.openxmlformats.org/officeDocument/2006/relationships" xmlns:m="http://schemas.openxmlformats.org/officeDocument/2006/math" xmlns:v="urn:schemas-microsoft-com:vml" xmlns:wp14="http://schemas.microsoft.com/office/word/2010/wordprocessingDrawing" xmlns:wp="http://schemas.openxmlformats.org/drawingml/2006/wordprocessingDrawing" xmlns:w10="urn:schemas-microsoft-com:office:word" xmlns:w="http://schemas.openxmlformats.org/wordprocessingml/2006/main" xmlns:w14="http://schemas.microsoft.com/office/word/2010/wordml" xmlns:w15="http://schemas.microsoft.com/office/word/2012/wordml" xmlns:w16cex="http://schemas.microsoft.com/office/word/2018/wordml/cex" xmlns:w16cid="http://schemas.microsoft.com/office/word/2016/wordml/cid" xmlns:w16="http://schemas.microsoft.com/office/word/2018/wordml" xmlns:w16sdtdh="http://schemas.microsoft.com/office/word/2020/wordml/sdtdatahash" xmlns:w16se="http://schemas.microsoft.com/office/word/2015/wordml/symex" xmlns:wpg="http://schemas.microsoft.com/office/word/2010/wordprocessingGroup" xmlns:wpi="http://schemas.microsoft.com/office/word/2010/wordprocessingInk" xmlns:wne="http://schemas.microsoft.com/office/word/2006/wordml" xmlns:wps="http://schemas.microsoft.com/office/word/2010/wordprocessingShape" mc:Ignorable="w14 w15 w16se w16cid w16 w16cex w16sdtdh wp14">
+  <w16cex:commentExtensible w16cex:durableId="27A89810" w16cex:dateUtc="2023-02-28T07:11:00Z"/>
   <w16cex:commentExtensible w16cex:durableId="27A86579" w16cex:dateUtc="2023-02-28T03:35:00Z"/>
+  <w16cex:commentExtensible w16cex:durableId="27A89B57" w16cex:dateUtc="2023-02-28T07:25:00Z"/>
+  <w16cex:commentExtensible w16cex:durableId="27A89AE7" w16cex:dateUtc="2023-02-28T07:23:00Z"/>
+  <w16cex:commentExtensible w16cex:durableId="27A89CEE" w16cex:dateUtc="2023-02-28T07:31:00Z"/>
+  <w16cex:commentExtensible w16cex:durableId="27A89D17" w16cex:dateUtc="2023-02-28T07:32:00Z"/>
   <w16cex:commentExtensible w16cex:durableId="27A86588" w16cex:dateUtc="2023-02-28T03:35:00Z"/>
   <w16cex:commentExtensible w16cex:durableId="27A865C2" w16cex:dateUtc="2023-02-28T03:36:00Z"/>
   <w16cex:commentExtensible w16cex:durableId="27A86647" w16cex:dateUtc="2023-02-28T03:38:00Z"/>
   <w16cex:commentExtensible w16cex:durableId="27A865EE" w16cex:dateUtc="2023-02-28T03:37:00Z"/>
   <w16cex:commentExtensible w16cex:durableId="27A86616" w16cex:dateUtc="2023-02-28T03:37:00Z"/>
+  <w16cex:commentExtensible w16cex:durableId="27A89E09" w16cex:dateUtc="2023-02-28T07:36:00Z"/>
+  <w16cex:commentExtensible w16cex:durableId="27A89E30" w16cex:dateUtc="2023-02-28T07:37:00Z"/>
+  <w16cex:commentExtensible w16cex:durableId="27A89F8F" w16cex:dateUtc="2023-02-28T07:43:00Z"/>
+  <w16cex:commentExtensible w16cex:durableId="27A8A048" w16cex:dateUtc="2023-02-28T07:46:00Z"/>
 </w16cex:commentsExtensible>
 </file>
 
 <file path=word/commentsIds.xml><?xml version="1.0" encoding="utf-8"?>
 <w16cid:commentsIds xmlns:wpc="http://schemas.microsoft.com/office/word/2010/wordprocessingCanvas" xmlns:cx="http://schemas.microsoft.com/office/drawing/2014/chartex" xmlns:cx1="http://schemas.microsoft.com/office/drawing/2015/9/8/chartex" xmlns:cx2="http://schemas.microsoft.com/office/drawing/2015/10/21/chartex" xmlns:cx3="http://schemas.microsoft.com/office/drawing/2016/5/9/chartex" xmlns:cx4="http://schemas.microsoft.com/office/drawing/2016/5/10/chartex" xmlns:cx5="http://schemas.microsoft.com/office/drawing/2016/5/11/chartex" xmlns:cx6="http://schemas.microsoft.com/office/drawing/2016/5/12/chartex" xmlns:cx7="http://schemas.microsoft.com/office/drawing/2016/5/13/chartex" xmlns:cx8="http://schemas.microsoft.com/office/drawing/2016/5/14/chartex" xmlns:mc="http://schemas.openxmlformats.org/markup-compatibility/2006" xmlns:aink="http://schemas.microsoft.com/office/drawing/2016/ink" xmlns:am3d="http://schemas.microsoft.com/office/drawing/2017/model3d" xmlns:o="urn:schemas-microsoft-com:office:office" xmlns:r="http://schemas.openxmlformats.org/officeDocument/2006/relationships" xmlns:m="http://schemas.openxmlformats.org/officeDocument/2006/math" xmlns:v="urn:schemas-microsoft-com:vml" xmlns:wp14="http://schemas.microsoft.com/office/word/2010/wordprocessingDrawing" xmlns:wp="http://schemas.openxmlformats.org/drawingml/2006/wordprocessingDrawing" xmlns:w10="urn:schemas-microsoft-com:office:word" xmlns:w="http://schemas.openxmlformats.org/wordprocessingml/2006/main" xmlns:w14="http://schemas.microsoft.com/office/word/2010/wordml" xmlns:w15="http://schemas.microsoft.com/office/word/2012/wordml" xmlns:w16cex="http://schemas.microsoft.com/office/word/2018/wordml/cex" xmlns:w16cid="http://schemas.microsoft.com/office/word/2016/wordml/cid" xmlns:w16="http://schemas.microsoft.com/office/word/2018/wordml" xmlns:w16sdtdh="http://schemas.microsoft.com/office/word/2020/wordml/sdtdatahash" xmlns:w16se="http://schemas.microsoft.com/office/word/2015/wordml/symex" xmlns:wpg="http://schemas.microsoft.com/office/word/2010/wordprocessingGroup" xmlns:wpi="http://schemas.microsoft.com/office/word/2010/wordprocessingInk" xmlns:wne="http://schemas.microsoft.com/office/word/2006/wordml" xmlns:wps="http://schemas.microsoft.com/office/word/2010/wordprocessingShape" mc:Ignorable="w14 w15 w16se w16cid w16 w16cex w16sdtdh wp14">
+  <w16cid:commentId w16cid:paraId="1A861FB1" w16cid:durableId="27A89810"/>
   <w16cid:commentId w16cid:paraId="6E464B63" w16cid:durableId="27A86579"/>
   <w16cid:commentId w16cid:paraId="1233FB00" w16cid:durableId="27A776FC"/>
+  <w16cid:commentId w16cid:paraId="6A3DCE63" w16cid:durableId="27A89B57"/>
   <w16cid:commentId w16cid:paraId="05982066" w16cid:durableId="27A777DC"/>
   <w16cid:commentId w16cid:paraId="7AE3A342" w16cid:durableId="27A77CBF"/>
+  <w16cid:commentId w16cid:paraId="4689C1BF" w16cid:durableId="27A89AE7"/>
+  <w16cid:commentId w16cid:paraId="08F38E49" w16cid:durableId="27A89CEE"/>
+  <w16cid:commentId w16cid:paraId="5B72F38B" w16cid:durableId="27A89D17"/>
   <w16cid:commentId w16cid:paraId="5B667ADA" w16cid:durableId="27A86588"/>
   <w16cid:commentId w16cid:paraId="05746ADF" w16cid:durableId="27A865C2"/>
   <w16cid:commentId w16cid:paraId="4E4CDCC6" w16cid:durableId="27A86647"/>
   <w16cid:commentId w16cid:paraId="0D3B11EE" w16cid:durableId="27A865EE"/>
   <w16cid:commentId w16cid:paraId="3EE25A81" w16cid:durableId="27A86616"/>
+  <w16cid:commentId w16cid:paraId="4FE7530C" w16cid:durableId="27A89E09"/>
+  <w16cid:commentId w16cid:paraId="29F1299E" w16cid:durableId="27A89E30"/>
+  <w16cid:commentId w16cid:paraId="6E9CB552" w16cid:durableId="27A89F8F"/>
+  <w16cid:commentId w16cid:paraId="3C9E2935" w16cid:durableId="27A8A048"/>
 </w16cid:commentsIds>
 </file>
 
@@ -14431,7 +14866,7 @@
   <w15:person w15:author="HERO 浩宇">
     <w15:presenceInfo w15:providerId="Windows Live" w15:userId="b9d8b9758ebcfe43"/>
   </w15:person>
-  <w15:person w15:author="huao">
+  <w15:person w15:author="HERO 浩宇 [2]">
     <w15:presenceInfo w15:providerId="Windows Live" w15:userId="b9d8b9758ebcfe43"/>
   </w15:person>
 </w15:people>
@@ -14547,7 +14982,7 @@
     <w:lsdException w:name="HTML Sample" w:semiHidden="1" w:unhideWhenUsed="1"/>
     <w:lsdException w:name="HTML Typewriter" w:semiHidden="1" w:unhideWhenUsed="1"/>
     <w:lsdException w:name="HTML Variable" w:semiHidden="1" w:unhideWhenUsed="1"/>
-    <w:lsdException w:name="Normal Table" w:uiPriority="99"/>
+    <w:lsdException w:name="Normal Table" w:semiHidden="1" w:uiPriority="99" w:unhideWhenUsed="1"/>
     <w:lsdException w:name="annotation subject" w:semiHidden="1" w:unhideWhenUsed="1" w:qFormat="1"/>
     <w:lsdException w:name="No List" w:semiHidden="1" w:uiPriority="99" w:unhideWhenUsed="1"/>
     <w:lsdException w:name="Outline List 1" w:semiHidden="1" w:uiPriority="99" w:unhideWhenUsed="1"/>
@@ -14594,8 +15029,10 @@
     <w:lsdException w:name="Table Subtle 2" w:semiHidden="1" w:unhideWhenUsed="1"/>
     <w:lsdException w:name="Table Web 1" w:semiHidden="1" w:unhideWhenUsed="1"/>
     <w:lsdException w:name="Table Web 2" w:semiHidden="1" w:unhideWhenUsed="1"/>
+    <w:lsdException w:name="Table Web 3" w:semiHidden="1" w:unhideWhenUsed="1"/>
     <w:lsdException w:name="Balloon Text" w:semiHidden="1" w:unhideWhenUsed="1" w:qFormat="1"/>
     <w:lsdException w:name="Table Grid" w:qFormat="1"/>
+    <w:lsdException w:name="Table Theme" w:semiHidden="1" w:unhideWhenUsed="1"/>
     <w:lsdException w:name="Placeholder Text" w:semiHidden="1" w:uiPriority="99"/>
     <w:lsdException w:name="No Spacing" w:uiPriority="99"/>
     <w:lsdException w:name="Light Shading" w:uiPriority="60"/>
@@ -15692,10 +16129,6 @@
 </file>
 
 <file path=customXml/item1.xml><?xml version="1.0" encoding="utf-8"?>
-<b:Sources xmlns:b="http://schemas.openxmlformats.org/officeDocument/2006/bibliography" xmlns="http://schemas.openxmlformats.org/officeDocument/2006/bibliography" SelectedStyle="\APASixthEditionOfficeOnline.xsl" StyleName="APA" Version="6"/>
-</file>
-
-<file path=customXml/item2.xml><?xml version="1.0" encoding="utf-8"?>
 <s:customData xmlns="http://www.wps.cn/officeDocument/2013/wpsCustomData" xmlns:s="http://www.wps.cn/officeDocument/2013/wpsCustomData">
   <customSectProps>
     <customSectPr/>
@@ -15707,18 +16140,22 @@
 </s:customData>
 </file>
 
+<file path=customXml/item2.xml><?xml version="1.0" encoding="utf-8"?>
+<b:Sources xmlns:b="http://schemas.openxmlformats.org/officeDocument/2006/bibliography" xmlns="http://schemas.openxmlformats.org/officeDocument/2006/bibliography" SelectedStyle="\APASixthEditionOfficeOnline.xsl" StyleName="APA" Version="6"/>
+</file>
+
 <file path=customXml/itemProps1.xml><?xml version="1.0" encoding="utf-8"?>
+<ds:datastoreItem xmlns:ds="http://schemas.openxmlformats.org/officeDocument/2006/customXml" ds:itemID="{B1977F7D-205B-4081-913C-38D41E755F92}">
+  <ds:schemaRefs>
+    <ds:schemaRef ds:uri="http://www.wps.cn/officeDocument/2013/wpsCustomData"/>
+  </ds:schemaRefs>
+</ds:datastoreItem>
+</file>
+
+<file path=customXml/itemProps2.xml><?xml version="1.0" encoding="utf-8"?>
 <ds:datastoreItem xmlns:ds="http://schemas.openxmlformats.org/officeDocument/2006/customXml" ds:itemID="{2A119B27-7E95-42AC-A4F2-CEF537AED0C6}">
   <ds:schemaRefs>
     <ds:schemaRef ds:uri="http://schemas.openxmlformats.org/officeDocument/2006/bibliography"/>
   </ds:schemaRefs>
 </ds:datastoreItem>
-</file>
-
-<file path=customXml/itemProps2.xml><?xml version="1.0" encoding="utf-8"?>
-<ds:datastoreItem xmlns:ds="http://schemas.openxmlformats.org/officeDocument/2006/customXml" ds:itemID="{B1977F7D-205B-4081-913C-38D41E755F92}">
-  <ds:schemaRefs>
-    <ds:schemaRef ds:uri="http://www.wps.cn/officeDocument/2013/wpsCustomData"/>
-  </ds:schemaRefs>
-</ds:datastoreItem>
 </file>
--- a/专利代理对接/ZL-2023-1-00031-CZ2310221-申请文件一撰.docx
+++ b/专利代理对接/ZL-2023-1-00031-CZ2310221-申请文件一撰.docx
@@ -384,6 +384,7 @@
         <w:t xml:space="preserve"> </w:t>
       </w:r>
       <w:commentRangeStart w:id="0"/>
+      <w:commentRangeStart w:id="1"/>
       <w:r>
         <w:object w:dxaOrig="9105" w:dyaOrig="21585" w14:anchorId="1C0ADDD3">
           <v:shapetype id="_x0000_t75" coordsize="21600,21600" o:spt="75" o:preferrelative="t" path="m@4@5l@4@11@9@11@9@5xe" filled="f" stroked="f">
@@ -405,10 +406,10 @@
             <v:path o:extrusionok="f" gradientshapeok="t" o:connecttype="rect"/>
             <o:lock v:ext="edit" aspectratio="t"/>
           </v:shapetype>
-          <v:shape id="_x0000_i1025" type="#_x0000_t75" style="width:275.7pt;height:652.1pt" o:ole="">
+          <v:shape id="_x0000_i1025" type="#_x0000_t75" style="width:275.65pt;height:651.75pt" o:ole="">
             <v:imagedata r:id="rId12" o:title=""/>
           </v:shape>
-          <o:OLEObject Type="Embed" ProgID="Visio.Drawing.15" ShapeID="_x0000_i1025" DrawAspect="Content" ObjectID="_1739104358" r:id="rId13"/>
+          <o:OLEObject Type="Embed" ProgID="Visio.Drawing.15" ShapeID="_x0000_i1025" DrawAspect="Content" ObjectID="_1739262001" r:id="rId13"/>
         </w:object>
       </w:r>
       <w:commentRangeEnd w:id="0"/>
@@ -417,6 +418,13 @@
           <w:rStyle w:val="af0"/>
         </w:rPr>
         <w:commentReference w:id="0"/>
+      </w:r>
+      <w:commentRangeEnd w:id="1"/>
+      <w:r>
+        <w:rPr>
+          <w:rStyle w:val="af0"/>
+        </w:rPr>
+        <w:commentReference w:id="1"/>
       </w:r>
     </w:p>
     <w:p>
@@ -645,7 +653,7 @@
         </w:rPr>
         <w:t>的度数是否超过预设</w:t>
       </w:r>
-      <w:commentRangeStart w:id="1"/>
+      <w:commentRangeStart w:id="2"/>
       <w:r>
         <w:rPr>
           <w:rFonts w:eastAsia="楷体_GB2312" w:hint="eastAsia"/>
@@ -653,12 +661,12 @@
         </w:rPr>
         <w:t>阈值</w:t>
       </w:r>
-      <w:commentRangeEnd w:id="1"/>
+      <w:commentRangeEnd w:id="2"/>
       <w:r>
         <w:rPr>
           <w:rStyle w:val="af0"/>
         </w:rPr>
-        <w:commentReference w:id="1"/>
+        <w:commentReference w:id="2"/>
       </w:r>
       <w:r>
         <w:rPr>
@@ -803,7 +811,7 @@
         </w:rPr>
         <w:t>图数据</w:t>
       </w:r>
-      <w:commentRangeStart w:id="2"/>
+      <w:commentRangeStart w:id="3"/>
       <w:proofErr w:type="gramEnd"/>
       <w:r>
         <w:rPr>
@@ -812,12 +820,12 @@
         </w:rPr>
         <w:t>分块</w:t>
       </w:r>
-      <w:commentRangeEnd w:id="2"/>
+      <w:commentRangeEnd w:id="3"/>
       <w:r>
         <w:rPr>
           <w:rStyle w:val="af0"/>
         </w:rPr>
-        <w:commentReference w:id="2"/>
+        <w:commentReference w:id="3"/>
       </w:r>
       <w:r>
         <w:rPr>
@@ -919,7 +927,7 @@
         </w:rPr>
         <w:t>、</w:t>
       </w:r>
-      <w:commentRangeStart w:id="3"/>
+      <w:commentRangeStart w:id="4"/>
       <w:proofErr w:type="gramStart"/>
       <w:r>
         <w:rPr>
@@ -943,12 +951,12 @@
         </w:rPr>
         <w:t>1</w:t>
       </w:r>
-      <w:commentRangeEnd w:id="3"/>
+      <w:commentRangeEnd w:id="4"/>
       <w:r>
         <w:rPr>
           <w:rStyle w:val="af0"/>
         </w:rPr>
-        <w:commentReference w:id="3"/>
+        <w:commentReference w:id="4"/>
       </w:r>
       <w:r>
         <w:rPr>
@@ -979,7 +987,7 @@
         </w:rPr>
         <w:t>所述第一处理器用于针对所述枢纽节点的每个邻居节点，将该邻居节点作为起始节点，通过多轮节点查询，确定该邻居节点的关联节点；</w:t>
       </w:r>
-      <w:commentRangeStart w:id="4"/>
+      <w:commentRangeStart w:id="5"/>
       <w:r>
         <w:rPr>
           <w:rFonts w:eastAsia="楷体_GB2312" w:hint="eastAsia"/>
@@ -987,12 +995,12 @@
         </w:rPr>
         <w:t>其中，</w:t>
       </w:r>
-      <w:commentRangeEnd w:id="4"/>
+      <w:commentRangeEnd w:id="5"/>
       <w:r>
         <w:rPr>
           <w:rStyle w:val="af0"/>
         </w:rPr>
-        <w:commentReference w:id="4"/>
+        <w:commentReference w:id="5"/>
       </w:r>
     </w:p>
     <w:p>
@@ -1166,7 +1174,7 @@
         </w:rPr>
         <w:t>，</w:t>
       </w:r>
-      <w:commentRangeStart w:id="5"/>
+      <w:commentRangeStart w:id="6"/>
       <w:r>
         <w:rPr>
           <w:rFonts w:eastAsia="楷体_GB2312"/>
@@ -1174,12 +1182,12 @@
         </w:rPr>
         <w:t>所述各目标节点是将所述起始节点迭代至上一轮后得到的；</w:t>
       </w:r>
-      <w:commentRangeEnd w:id="5"/>
+      <w:commentRangeEnd w:id="6"/>
       <w:r>
         <w:rPr>
           <w:rStyle w:val="af0"/>
         </w:rPr>
-        <w:commentReference w:id="5"/>
+        <w:commentReference w:id="6"/>
       </w:r>
     </w:p>
     <w:p>
@@ -1201,7 +1209,7 @@
         <w:lastRenderedPageBreak/>
         <w:t>在确定满足预设的</w:t>
       </w:r>
-      <w:commentRangeStart w:id="6"/>
+      <w:commentRangeStart w:id="7"/>
       <w:r>
         <w:rPr>
           <w:rFonts w:eastAsia="楷体_GB2312" w:hint="eastAsia"/>
@@ -1216,12 +1224,12 @@
         </w:rPr>
         <w:t>终止条件</w:t>
       </w:r>
-      <w:commentRangeEnd w:id="6"/>
+      <w:commentRangeEnd w:id="7"/>
       <w:r>
         <w:rPr>
           <w:rStyle w:val="af0"/>
         </w:rPr>
-        <w:commentReference w:id="6"/>
+        <w:commentReference w:id="7"/>
       </w:r>
       <w:r>
         <w:rPr>
@@ -1299,9 +1307,256 @@
           <w:rFonts w:eastAsia="楷体_GB2312" w:hint="eastAsia"/>
           <w:sz w:val="28"/>
         </w:rPr>
-        <w:t>，其特征在于</w:t>
-      </w:r>
-      <w:commentRangeStart w:id="7"/>
+        <w:t>，其特征在于，</w:t>
+      </w:r>
+      <w:r>
+        <w:rPr>
+          <w:rFonts w:eastAsia="楷体_GB2312" w:hint="eastAsia"/>
+          <w:sz w:val="28"/>
+        </w:rPr>
+        <w:t>所述第一处理器用于针对每轮节点查询中的每个目标节点，</w:t>
+      </w:r>
+      <w:r>
+        <w:rPr>
+          <w:rFonts w:eastAsia="楷体_GB2312" w:hint="eastAsia"/>
+          <w:sz w:val="28"/>
+        </w:rPr>
+        <w:t>判断在预设的全局已访问节点集中是否包含该目标节点，若否，则</w:t>
+      </w:r>
+      <w:r>
+        <w:rPr>
+          <w:rFonts w:eastAsia="楷体_GB2312" w:hint="eastAsia"/>
+          <w:sz w:val="28"/>
+        </w:rPr>
+        <w:t>确定该目标节点为所述起始节点对应</w:t>
+      </w:r>
+      <w:r>
+        <w:rPr>
+          <w:rFonts w:eastAsia="楷体_GB2312" w:hint="eastAsia"/>
+          <w:sz w:val="28"/>
+        </w:rPr>
+        <w:t>的</w:t>
+      </w:r>
+      <w:r>
+        <w:rPr>
+          <w:rFonts w:eastAsia="楷体_GB2312" w:hint="eastAsia"/>
+          <w:sz w:val="28"/>
+        </w:rPr>
+        <w:t>已访问邻居节点，并将该目标节点添加到所述全局已访问节点集中，若是，则确定所述起始节点不存在关联节点，并将所述起始节点对应的已访问邻居节点从所述全局已访问节点集中移除</w:t>
+      </w:r>
+      <w:r>
+        <w:rPr>
+          <w:rFonts w:eastAsia="楷体_GB2312"/>
+          <w:sz w:val="28"/>
+        </w:rPr>
+        <w:t>。</w:t>
+      </w:r>
+    </w:p>
+    <w:p>
+      <w:pPr>
+        <w:adjustRightInd w:val="0"/>
+        <w:snapToGrid w:val="0"/>
+        <w:spacing w:line="360" w:lineRule="auto"/>
+        <w:ind w:firstLineChars="200" w:firstLine="560"/>
+        <w:rPr>
+          <w:rFonts w:eastAsia="楷体_GB2312"/>
+          <w:sz w:val="28"/>
+        </w:rPr>
+      </w:pPr>
+      <w:r>
+        <w:rPr>
+          <w:rFonts w:eastAsia="楷体_GB2312"/>
+          <w:sz w:val="28"/>
+        </w:rPr>
+        <w:t>4</w:t>
+      </w:r>
+      <w:r>
+        <w:rPr>
+          <w:rFonts w:eastAsia="楷体_GB2312" w:hint="eastAsia"/>
+          <w:sz w:val="28"/>
+        </w:rPr>
+        <w:t>、</w:t>
+      </w:r>
+      <w:proofErr w:type="gramStart"/>
+      <w:r>
+        <w:rPr>
+          <w:rFonts w:eastAsia="楷体_GB2312" w:hint="eastAsia"/>
+          <w:sz w:val="28"/>
+        </w:rPr>
+        <w:t>如权利</w:t>
+      </w:r>
+      <w:proofErr w:type="gramEnd"/>
+      <w:r>
+        <w:rPr>
+          <w:rFonts w:eastAsia="楷体_GB2312" w:hint="eastAsia"/>
+          <w:sz w:val="28"/>
+        </w:rPr>
+        <w:t>要求</w:t>
+      </w:r>
+      <w:r>
+        <w:rPr>
+          <w:rFonts w:eastAsia="楷体_GB2312"/>
+          <w:sz w:val="28"/>
+        </w:rPr>
+        <w:t>1</w:t>
+      </w:r>
+      <w:r>
+        <w:rPr>
+          <w:rFonts w:eastAsia="楷体_GB2312" w:hint="eastAsia"/>
+          <w:sz w:val="28"/>
+        </w:rPr>
+        <w:t>所述的</w:t>
+      </w:r>
+      <w:r>
+        <w:rPr>
+          <w:rFonts w:eastAsia="楷体_GB2312" w:hint="eastAsia"/>
+          <w:sz w:val="28"/>
+          <w:szCs w:val="22"/>
+        </w:rPr>
+        <w:t>数据处理系统</w:t>
+      </w:r>
+      <w:r>
+        <w:rPr>
+          <w:rFonts w:eastAsia="楷体_GB2312" w:hint="eastAsia"/>
+          <w:sz w:val="28"/>
+        </w:rPr>
+        <w:t>，其特征在于，</w:t>
+      </w:r>
+      <w:r>
+        <w:rPr>
+          <w:rFonts w:eastAsia="楷体_GB2312" w:hint="eastAsia"/>
+          <w:sz w:val="28"/>
+        </w:rPr>
+        <w:t>所述第二处理器包括：至少一个处理单元；</w:t>
+      </w:r>
+    </w:p>
+    <w:p>
+      <w:pPr>
+        <w:adjustRightInd w:val="0"/>
+        <w:snapToGrid w:val="0"/>
+        <w:spacing w:line="360" w:lineRule="auto"/>
+        <w:ind w:firstLineChars="200" w:firstLine="560"/>
+        <w:rPr>
+          <w:rFonts w:eastAsia="楷体_GB2312"/>
+          <w:sz w:val="28"/>
+        </w:rPr>
+      </w:pPr>
+      <w:r>
+        <w:rPr>
+          <w:rFonts w:eastAsia="楷体_GB2312"/>
+          <w:sz w:val="28"/>
+        </w:rPr>
+        <w:t>各处理单元</w:t>
+      </w:r>
+      <w:r>
+        <w:rPr>
+          <w:rFonts w:eastAsia="楷体_GB2312" w:hint="eastAsia"/>
+          <w:sz w:val="28"/>
+        </w:rPr>
+        <w:t>中</w:t>
+      </w:r>
+      <w:r>
+        <w:rPr>
+          <w:rFonts w:eastAsia="楷体_GB2312"/>
+          <w:sz w:val="28"/>
+        </w:rPr>
+        <w:t>的至少部分</w:t>
+      </w:r>
+      <w:r>
+        <w:rPr>
+          <w:rFonts w:eastAsia="楷体_GB2312"/>
+          <w:sz w:val="28"/>
+        </w:rPr>
+        <w:t>处理单元用于</w:t>
+      </w:r>
+      <w:r>
+        <w:rPr>
+          <w:rFonts w:eastAsia="楷体_GB2312"/>
+          <w:sz w:val="28"/>
+        </w:rPr>
+        <w:t>针对所述</w:t>
+      </w:r>
+      <w:proofErr w:type="gramStart"/>
+      <w:r>
+        <w:rPr>
+          <w:rFonts w:eastAsia="楷体_GB2312"/>
+          <w:sz w:val="28"/>
+        </w:rPr>
+        <w:t>图数据</w:t>
+      </w:r>
+      <w:proofErr w:type="gramEnd"/>
+      <w:r>
+        <w:rPr>
+          <w:rFonts w:eastAsia="楷体_GB2312"/>
+          <w:sz w:val="28"/>
+        </w:rPr>
+        <w:t>分块中包含的</w:t>
+      </w:r>
+      <w:r>
+        <w:rPr>
+          <w:rFonts w:eastAsia="楷体_GB2312" w:hint="eastAsia"/>
+          <w:sz w:val="28"/>
+        </w:rPr>
+        <w:t>每个</w:t>
+      </w:r>
+      <w:r>
+        <w:rPr>
+          <w:rFonts w:eastAsia="楷体_GB2312" w:hint="eastAsia"/>
+          <w:sz w:val="28"/>
+        </w:rPr>
+        <w:t>节点，</w:t>
+      </w:r>
+      <w:r>
+        <w:rPr>
+          <w:rFonts w:eastAsia="楷体_GB2312" w:hint="eastAsia"/>
+          <w:sz w:val="28"/>
+        </w:rPr>
+        <w:t>将</w:t>
+      </w:r>
+      <w:r>
+        <w:rPr>
+          <w:rFonts w:eastAsia="楷体_GB2312" w:hint="eastAsia"/>
+          <w:sz w:val="28"/>
+        </w:rPr>
+        <w:t>该节点在所述</w:t>
+      </w:r>
+      <w:proofErr w:type="gramStart"/>
+      <w:r>
+        <w:rPr>
+          <w:rFonts w:eastAsia="楷体_GB2312" w:hint="eastAsia"/>
+          <w:sz w:val="28"/>
+        </w:rPr>
+        <w:t>图数据</w:t>
+      </w:r>
+      <w:proofErr w:type="gramEnd"/>
+      <w:r>
+        <w:rPr>
+          <w:rFonts w:eastAsia="楷体_GB2312" w:hint="eastAsia"/>
+          <w:sz w:val="28"/>
+        </w:rPr>
+        <w:t>分块中的</w:t>
+      </w:r>
+      <w:r>
+        <w:rPr>
+          <w:rFonts w:eastAsia="楷体_GB2312" w:hint="eastAsia"/>
+          <w:sz w:val="28"/>
+        </w:rPr>
+        <w:t>至少部分</w:t>
+      </w:r>
+      <w:r>
+        <w:rPr>
+          <w:rFonts w:eastAsia="楷体_GB2312" w:hint="eastAsia"/>
+          <w:sz w:val="28"/>
+        </w:rPr>
+        <w:t>邻居节点的节点特征表示</w:t>
+      </w:r>
+      <w:r>
+        <w:rPr>
+          <w:rFonts w:eastAsia="楷体_GB2312" w:hint="eastAsia"/>
+          <w:sz w:val="28"/>
+        </w:rPr>
+        <w:t>进行聚合</w:t>
+      </w:r>
       <w:r>
         <w:rPr>
           <w:rFonts w:eastAsia="楷体_GB2312" w:hint="eastAsia"/>
@@ -1314,35 +1569,33 @@
           <w:rFonts w:eastAsia="楷体_GB2312" w:hint="eastAsia"/>
           <w:sz w:val="28"/>
         </w:rPr>
-        <w:t>所述第一处理器用于针对每轮节点查询中的每个目标节点，</w:t>
-      </w:r>
-      <w:r>
-        <w:rPr>
-          <w:rFonts w:eastAsia="楷体_GB2312" w:hint="eastAsia"/>
-          <w:sz w:val="28"/>
-        </w:rPr>
-        <w:t>判断在预设的全局已访问节点集中是否包含该目标节点，若否，则</w:t>
-      </w:r>
-      <w:r>
-        <w:rPr>
-          <w:rFonts w:eastAsia="楷体_GB2312" w:hint="eastAsia"/>
-          <w:sz w:val="28"/>
-        </w:rPr>
-        <w:t>确定该目标节点为所述起始节点对应</w:t>
-      </w:r>
-      <w:r>
-        <w:rPr>
-          <w:rFonts w:eastAsia="楷体_GB2312" w:hint="eastAsia"/>
-          <w:sz w:val="28"/>
-        </w:rPr>
-        <w:t>的</w:t>
-      </w:r>
-      <w:r>
-        <w:rPr>
-          <w:rFonts w:eastAsia="楷体_GB2312" w:hint="eastAsia"/>
-          <w:sz w:val="28"/>
-        </w:rPr>
-        <w:t>已访问邻居节点，并将该目标节点添加到所述全局已访问节点集中，若是，则确定所述起始节点不存在关联节点，并将所述起始节点对应的已访问邻居节点从所述全局已访问节点集中移除</w:t>
+        <w:t>得到该节点的子聚合特征表示；以及</w:t>
+      </w:r>
+    </w:p>
+    <w:p>
+      <w:pPr>
+        <w:adjustRightInd w:val="0"/>
+        <w:snapToGrid w:val="0"/>
+        <w:spacing w:line="360" w:lineRule="auto"/>
+        <w:ind w:firstLineChars="200" w:firstLine="560"/>
+        <w:rPr>
+          <w:rFonts w:eastAsia="楷体_GB2312"/>
+          <w:sz w:val="28"/>
+        </w:rPr>
+      </w:pPr>
+      <w:r>
+        <w:rPr>
+          <w:rFonts w:eastAsia="楷体_GB2312" w:hint="eastAsia"/>
+          <w:sz w:val="28"/>
+        </w:rPr>
+        <w:t>其他处理单元用于根据该节点的各子聚合特征表示，</w:t>
+      </w:r>
+      <w:r>
+        <w:rPr>
+          <w:rFonts w:eastAsia="楷体_GB2312" w:hint="eastAsia"/>
+          <w:sz w:val="28"/>
+        </w:rPr>
+        <w:t>对该节点的节点特征表示进行更新，得到该节点的更新后特征表示</w:t>
       </w:r>
       <w:r>
         <w:rPr>
@@ -1351,171 +1604,214 @@
         </w:rPr>
         <w:t>。</w:t>
       </w:r>
-      <w:commentRangeEnd w:id="7"/>
+    </w:p>
+    <w:p>
+      <w:pPr>
+        <w:adjustRightInd w:val="0"/>
+        <w:snapToGrid w:val="0"/>
+        <w:spacing w:line="360" w:lineRule="auto"/>
+        <w:ind w:firstLineChars="200" w:firstLine="560"/>
+        <w:rPr>
+          <w:rFonts w:eastAsia="楷体_GB2312"/>
+          <w:sz w:val="28"/>
+        </w:rPr>
+      </w:pPr>
+      <w:r>
+        <w:rPr>
+          <w:rFonts w:eastAsia="楷体_GB2312"/>
+          <w:sz w:val="28"/>
+        </w:rPr>
+        <w:t>5</w:t>
+      </w:r>
+      <w:r>
+        <w:rPr>
+          <w:rFonts w:eastAsia="楷体_GB2312" w:hint="eastAsia"/>
+          <w:sz w:val="28"/>
+        </w:rPr>
+        <w:t>、</w:t>
+      </w:r>
+      <w:proofErr w:type="gramStart"/>
+      <w:r>
+        <w:rPr>
+          <w:rFonts w:eastAsia="楷体_GB2312" w:hint="eastAsia"/>
+          <w:sz w:val="28"/>
+        </w:rPr>
+        <w:t>如权利</w:t>
+      </w:r>
+      <w:proofErr w:type="gramEnd"/>
+      <w:r>
+        <w:rPr>
+          <w:rFonts w:eastAsia="楷体_GB2312" w:hint="eastAsia"/>
+          <w:sz w:val="28"/>
+        </w:rPr>
+        <w:t>要求</w:t>
+      </w:r>
+      <w:r>
+        <w:rPr>
+          <w:rFonts w:eastAsia="楷体_GB2312"/>
+          <w:sz w:val="28"/>
+        </w:rPr>
+        <w:t>4</w:t>
+      </w:r>
+      <w:r>
+        <w:rPr>
+          <w:rFonts w:eastAsia="楷体_GB2312" w:hint="eastAsia"/>
+          <w:sz w:val="28"/>
+        </w:rPr>
+        <w:t>所述的</w:t>
+      </w:r>
+      <w:r>
+        <w:rPr>
+          <w:rFonts w:eastAsia="楷体_GB2312" w:hint="eastAsia"/>
+          <w:sz w:val="28"/>
+          <w:szCs w:val="22"/>
+        </w:rPr>
+        <w:t>数据处理系统</w:t>
+      </w:r>
+      <w:r>
+        <w:rPr>
+          <w:rFonts w:eastAsia="楷体_GB2312" w:hint="eastAsia"/>
+          <w:sz w:val="28"/>
+        </w:rPr>
+        <w:t>，其特征在于，</w:t>
+      </w:r>
+      <w:r>
+        <w:rPr>
+          <w:rFonts w:eastAsia="楷体_GB2312" w:hint="eastAsia"/>
+          <w:sz w:val="28"/>
+        </w:rPr>
+        <w:t>所述数据处理系统还包括：任务调度器</w:t>
+      </w:r>
+      <w:r>
+        <w:rPr>
+          <w:rFonts w:eastAsia="楷体_GB2312"/>
+          <w:sz w:val="28"/>
+        </w:rPr>
+        <w:t>；</w:t>
+      </w:r>
+    </w:p>
+    <w:p>
+      <w:pPr>
+        <w:adjustRightInd w:val="0"/>
+        <w:snapToGrid w:val="0"/>
+        <w:spacing w:line="360" w:lineRule="auto"/>
+        <w:ind w:firstLineChars="200" w:firstLine="560"/>
+        <w:rPr>
+          <w:rFonts w:eastAsia="楷体_GB2312"/>
+          <w:sz w:val="28"/>
+        </w:rPr>
+      </w:pPr>
+      <w:r>
+        <w:rPr>
+          <w:rFonts w:eastAsia="楷体_GB2312"/>
+          <w:sz w:val="28"/>
+        </w:rPr>
+        <w:t>所述任务调度器用于</w:t>
+      </w:r>
+      <w:r>
+        <w:rPr>
+          <w:rFonts w:eastAsia="楷体_GB2312"/>
+          <w:sz w:val="28"/>
+        </w:rPr>
+        <w:t>生成针对所述</w:t>
+      </w:r>
+      <w:proofErr w:type="gramStart"/>
+      <w:r>
+        <w:rPr>
+          <w:rFonts w:eastAsia="楷体_GB2312"/>
+          <w:sz w:val="28"/>
+        </w:rPr>
+        <w:t>图数据</w:t>
+      </w:r>
+      <w:proofErr w:type="gramEnd"/>
+      <w:r>
+        <w:rPr>
+          <w:rFonts w:eastAsia="楷体_GB2312"/>
+          <w:sz w:val="28"/>
+        </w:rPr>
+        <w:t>分块的</w:t>
+      </w:r>
+      <w:commentRangeStart w:id="8"/>
+      <w:r>
+        <w:rPr>
+          <w:rFonts w:eastAsia="楷体_GB2312"/>
+          <w:sz w:val="28"/>
+        </w:rPr>
+        <w:t>第一</w:t>
+      </w:r>
+      <w:r>
+        <w:rPr>
+          <w:rFonts w:eastAsia="楷体_GB2312"/>
+          <w:sz w:val="28"/>
+        </w:rPr>
+        <w:t>数据处理任务</w:t>
+      </w:r>
+      <w:commentRangeEnd w:id="8"/>
       <w:r>
         <w:rPr>
           <w:rStyle w:val="af0"/>
         </w:rPr>
-        <w:commentReference w:id="7"/>
-      </w:r>
-    </w:p>
-    <w:p>
-      <w:pPr>
-        <w:adjustRightInd w:val="0"/>
-        <w:snapToGrid w:val="0"/>
-        <w:spacing w:line="360" w:lineRule="auto"/>
-        <w:ind w:firstLineChars="200" w:firstLine="560"/>
-        <w:rPr>
-          <w:rFonts w:eastAsia="楷体_GB2312"/>
-          <w:sz w:val="28"/>
-        </w:rPr>
-      </w:pPr>
-      <w:r>
-        <w:rPr>
-          <w:rFonts w:eastAsia="楷体_GB2312"/>
-          <w:sz w:val="28"/>
-        </w:rPr>
-        <w:t>4</w:t>
-      </w:r>
-      <w:r>
-        <w:rPr>
-          <w:rFonts w:eastAsia="楷体_GB2312" w:hint="eastAsia"/>
-          <w:sz w:val="28"/>
-        </w:rPr>
-        <w:t>、</w:t>
-      </w:r>
-      <w:proofErr w:type="gramStart"/>
-      <w:r>
-        <w:rPr>
-          <w:rFonts w:eastAsia="楷体_GB2312" w:hint="eastAsia"/>
-          <w:sz w:val="28"/>
-        </w:rPr>
-        <w:t>如权利</w:t>
-      </w:r>
-      <w:proofErr w:type="gramEnd"/>
-      <w:r>
-        <w:rPr>
-          <w:rFonts w:eastAsia="楷体_GB2312" w:hint="eastAsia"/>
-          <w:sz w:val="28"/>
-        </w:rPr>
-        <w:t>要求</w:t>
-      </w:r>
-      <w:r>
-        <w:rPr>
-          <w:rFonts w:eastAsia="楷体_GB2312"/>
-          <w:sz w:val="28"/>
-        </w:rPr>
-        <w:t>1</w:t>
-      </w:r>
-      <w:r>
-        <w:rPr>
-          <w:rFonts w:eastAsia="楷体_GB2312" w:hint="eastAsia"/>
-          <w:sz w:val="28"/>
-        </w:rPr>
-        <w:t>所述的</w:t>
-      </w:r>
-      <w:r>
-        <w:rPr>
-          <w:rFonts w:eastAsia="楷体_GB2312" w:hint="eastAsia"/>
-          <w:sz w:val="28"/>
-          <w:szCs w:val="22"/>
-        </w:rPr>
-        <w:t>数据处理系统</w:t>
-      </w:r>
-      <w:r>
-        <w:rPr>
-          <w:rFonts w:eastAsia="楷体_GB2312" w:hint="eastAsia"/>
-          <w:sz w:val="28"/>
-        </w:rPr>
-        <w:t>，其特征在于，</w:t>
-      </w:r>
-      <w:r>
-        <w:rPr>
-          <w:rFonts w:eastAsia="楷体_GB2312" w:hint="eastAsia"/>
-          <w:sz w:val="28"/>
-        </w:rPr>
-        <w:t>所述第二处理器包括：至少一个处理单元；</w:t>
-      </w:r>
-    </w:p>
-    <w:p>
-      <w:pPr>
-        <w:adjustRightInd w:val="0"/>
-        <w:snapToGrid w:val="0"/>
-        <w:spacing w:line="360" w:lineRule="auto"/>
-        <w:ind w:firstLineChars="200" w:firstLine="560"/>
-        <w:rPr>
-          <w:rFonts w:eastAsia="楷体_GB2312"/>
-          <w:sz w:val="28"/>
-        </w:rPr>
-      </w:pPr>
-      <w:r>
-        <w:rPr>
-          <w:rFonts w:eastAsia="楷体_GB2312"/>
-          <w:sz w:val="28"/>
-        </w:rPr>
-        <w:t>各处理单元</w:t>
-      </w:r>
-      <w:r>
-        <w:rPr>
-          <w:rFonts w:eastAsia="楷体_GB2312" w:hint="eastAsia"/>
-          <w:sz w:val="28"/>
-        </w:rPr>
-        <w:t>中</w:t>
-      </w:r>
-      <w:r>
-        <w:rPr>
-          <w:rFonts w:eastAsia="楷体_GB2312"/>
-          <w:sz w:val="28"/>
-        </w:rPr>
-        <w:t>的至少部分</w:t>
-      </w:r>
-      <w:r>
-        <w:rPr>
-          <w:rFonts w:eastAsia="楷体_GB2312"/>
-          <w:sz w:val="28"/>
-        </w:rPr>
-        <w:t>处理单元用于</w:t>
-      </w:r>
-      <w:r>
-        <w:rPr>
-          <w:rFonts w:eastAsia="楷体_GB2312"/>
-          <w:sz w:val="28"/>
-        </w:rPr>
-        <w:t>针对所述</w:t>
-      </w:r>
-      <w:proofErr w:type="gramStart"/>
-      <w:r>
-        <w:rPr>
-          <w:rFonts w:eastAsia="楷体_GB2312"/>
-          <w:sz w:val="28"/>
-        </w:rPr>
-        <w:t>图数据</w:t>
-      </w:r>
-      <w:proofErr w:type="gramEnd"/>
-      <w:r>
-        <w:rPr>
-          <w:rFonts w:eastAsia="楷体_GB2312"/>
-          <w:sz w:val="28"/>
-        </w:rPr>
-        <w:t>分块中包含的</w:t>
-      </w:r>
-      <w:r>
-        <w:rPr>
-          <w:rFonts w:eastAsia="楷体_GB2312" w:hint="eastAsia"/>
-          <w:sz w:val="28"/>
-        </w:rPr>
-        <w:t>每个</w:t>
-      </w:r>
-      <w:r>
-        <w:rPr>
-          <w:rFonts w:eastAsia="楷体_GB2312" w:hint="eastAsia"/>
-          <w:sz w:val="28"/>
-        </w:rPr>
-        <w:t>节点，</w:t>
-      </w:r>
-      <w:r>
-        <w:rPr>
-          <w:rFonts w:eastAsia="楷体_GB2312" w:hint="eastAsia"/>
+        <w:commentReference w:id="8"/>
+      </w:r>
+      <w:r>
+        <w:rPr>
+          <w:rFonts w:eastAsia="楷体_GB2312"/>
+          <w:sz w:val="28"/>
+        </w:rPr>
+        <w:t>，并</w:t>
+      </w:r>
+      <w:r>
+        <w:rPr>
+          <w:rFonts w:eastAsia="楷体_GB2312"/>
+          <w:sz w:val="28"/>
+        </w:rPr>
+        <w:t>根据所述各处理单元的</w:t>
+      </w:r>
+      <w:r>
+        <w:rPr>
+          <w:rFonts w:eastAsia="楷体_GB2312"/>
+          <w:sz w:val="28"/>
+        </w:rPr>
+        <w:t>负载值</w:t>
+      </w:r>
+      <w:r>
+        <w:rPr>
+          <w:rFonts w:eastAsia="楷体_GB2312"/>
+          <w:sz w:val="28"/>
+        </w:rPr>
+        <w:t>，</w:t>
+      </w:r>
+      <w:r>
+        <w:rPr>
+          <w:rFonts w:eastAsia="楷体_GB2312"/>
+          <w:sz w:val="28"/>
+        </w:rPr>
+        <w:t>将所述</w:t>
+      </w:r>
+      <w:r>
+        <w:rPr>
+          <w:rFonts w:eastAsia="楷体_GB2312"/>
+          <w:sz w:val="28"/>
+        </w:rPr>
+        <w:t>第一</w:t>
+      </w:r>
+      <w:r>
+        <w:rPr>
+          <w:rFonts w:eastAsia="楷体_GB2312"/>
+          <w:sz w:val="28"/>
+        </w:rPr>
+        <w:t>数据处理任务分配给</w:t>
+      </w:r>
+      <w:r>
+        <w:rPr>
+          <w:rFonts w:eastAsia="楷体_GB2312"/>
+          <w:sz w:val="28"/>
+        </w:rPr>
+        <w:t>所述处理单元，所述第一数据处理任务用于</w:t>
+      </w:r>
+      <w:r>
+        <w:rPr>
+          <w:rFonts w:eastAsia="楷体_GB2312"/>
           <w:sz w:val="28"/>
         </w:rPr>
         <w:t>将</w:t>
@@ -1525,347 +1821,22 @@
           <w:rFonts w:eastAsia="楷体_GB2312" w:hint="eastAsia"/>
           <w:sz w:val="28"/>
         </w:rPr>
-        <w:t>该节点在所述</w:t>
-      </w:r>
-      <w:proofErr w:type="gramStart"/>
-      <w:r>
-        <w:rPr>
-          <w:rFonts w:eastAsia="楷体_GB2312" w:hint="eastAsia"/>
-          <w:sz w:val="28"/>
-        </w:rPr>
-        <w:t>图数据</w:t>
-      </w:r>
-      <w:proofErr w:type="gramEnd"/>
-      <w:r>
-        <w:rPr>
-          <w:rFonts w:eastAsia="楷体_GB2312" w:hint="eastAsia"/>
-          <w:sz w:val="28"/>
-        </w:rPr>
-        <w:t>分块中</w:t>
-      </w:r>
-      <w:commentRangeStart w:id="8"/>
-      <w:r>
-        <w:rPr>
-          <w:rFonts w:eastAsia="楷体_GB2312" w:hint="eastAsia"/>
-          <w:sz w:val="28"/>
-        </w:rPr>
-        <w:t>的</w:t>
-      </w:r>
-      <w:r>
-        <w:rPr>
-          <w:rFonts w:eastAsia="楷体_GB2312" w:hint="eastAsia"/>
-          <w:sz w:val="28"/>
-        </w:rPr>
-        <w:t>至少部分</w:t>
-      </w:r>
-      <w:r>
-        <w:rPr>
-          <w:rFonts w:eastAsia="楷体_GB2312" w:hint="eastAsia"/>
-          <w:sz w:val="28"/>
-        </w:rPr>
-        <w:t>邻居节点</w:t>
-      </w:r>
-      <w:commentRangeEnd w:id="8"/>
+        <w:t>部分节点的节点特征表示</w:t>
+      </w:r>
+      <w:commentRangeStart w:id="9"/>
+      <w:r>
+        <w:rPr>
+          <w:rFonts w:eastAsia="楷体_GB2312" w:hint="eastAsia"/>
+          <w:sz w:val="28"/>
+        </w:rPr>
+        <w:t>进行聚合</w:t>
+      </w:r>
+      <w:commentRangeEnd w:id="9"/>
       <w:r>
         <w:rPr>
           <w:rStyle w:val="af0"/>
         </w:rPr>
-        <w:commentReference w:id="8"/>
-      </w:r>
-      <w:r>
-        <w:rPr>
-          <w:rFonts w:eastAsia="楷体_GB2312" w:hint="eastAsia"/>
-          <w:sz w:val="28"/>
-        </w:rPr>
-        <w:t>的节点特征表示</w:t>
-      </w:r>
-      <w:r>
-        <w:rPr>
-          <w:rFonts w:eastAsia="楷体_GB2312" w:hint="eastAsia"/>
-          <w:sz w:val="28"/>
-        </w:rPr>
-        <w:t>进行聚合</w:t>
-      </w:r>
-      <w:r>
-        <w:rPr>
-          <w:rFonts w:eastAsia="楷体_GB2312" w:hint="eastAsia"/>
-          <w:sz w:val="28"/>
-        </w:rPr>
-        <w:t>，</w:t>
-      </w:r>
-      <w:r>
-        <w:rPr>
-          <w:rFonts w:eastAsia="楷体_GB2312" w:hint="eastAsia"/>
-          <w:sz w:val="28"/>
-        </w:rPr>
-        <w:t>得到该节点的子聚合特征表示；</w:t>
-      </w:r>
-      <w:commentRangeStart w:id="9"/>
-      <w:r>
-        <w:rPr>
-          <w:rFonts w:eastAsia="楷体_GB2312" w:hint="eastAsia"/>
-          <w:sz w:val="28"/>
-        </w:rPr>
-        <w:t>以及</w:t>
-      </w:r>
-      <w:commentRangeEnd w:id="9"/>
-      <w:r>
-        <w:rPr>
-          <w:rStyle w:val="af0"/>
-        </w:rPr>
         <w:commentReference w:id="9"/>
-      </w:r>
-    </w:p>
-    <w:p>
-      <w:pPr>
-        <w:adjustRightInd w:val="0"/>
-        <w:snapToGrid w:val="0"/>
-        <w:spacing w:line="360" w:lineRule="auto"/>
-        <w:ind w:firstLineChars="200" w:firstLine="560"/>
-        <w:rPr>
-          <w:rFonts w:eastAsia="楷体_GB2312"/>
-          <w:sz w:val="28"/>
-        </w:rPr>
-      </w:pPr>
-      <w:r>
-        <w:rPr>
-          <w:rFonts w:eastAsia="楷体_GB2312" w:hint="eastAsia"/>
-          <w:sz w:val="28"/>
-        </w:rPr>
-        <w:t>其他处理单元用于根据该节点的各子聚合特征表示，</w:t>
-      </w:r>
-      <w:r>
-        <w:rPr>
-          <w:rFonts w:eastAsia="楷体_GB2312" w:hint="eastAsia"/>
-          <w:sz w:val="28"/>
-        </w:rPr>
-        <w:t>对该节点的节点特征表示进行更新，得到该节点的更新后特征表示</w:t>
-      </w:r>
-      <w:r>
-        <w:rPr>
-          <w:rFonts w:eastAsia="楷体_GB2312"/>
-          <w:sz w:val="28"/>
-        </w:rPr>
-        <w:t>。</w:t>
-      </w:r>
-    </w:p>
-    <w:p>
-      <w:pPr>
-        <w:adjustRightInd w:val="0"/>
-        <w:snapToGrid w:val="0"/>
-        <w:spacing w:line="360" w:lineRule="auto"/>
-        <w:ind w:firstLineChars="200" w:firstLine="560"/>
-        <w:rPr>
-          <w:rFonts w:eastAsia="楷体_GB2312"/>
-          <w:sz w:val="28"/>
-        </w:rPr>
-      </w:pPr>
-      <w:r>
-        <w:rPr>
-          <w:rFonts w:eastAsia="楷体_GB2312"/>
-          <w:sz w:val="28"/>
-        </w:rPr>
-        <w:t>5</w:t>
-      </w:r>
-      <w:r>
-        <w:rPr>
-          <w:rFonts w:eastAsia="楷体_GB2312" w:hint="eastAsia"/>
-          <w:sz w:val="28"/>
-        </w:rPr>
-        <w:t>、</w:t>
-      </w:r>
-      <w:proofErr w:type="gramStart"/>
-      <w:r>
-        <w:rPr>
-          <w:rFonts w:eastAsia="楷体_GB2312" w:hint="eastAsia"/>
-          <w:sz w:val="28"/>
-        </w:rPr>
-        <w:t>如权利</w:t>
-      </w:r>
-      <w:proofErr w:type="gramEnd"/>
-      <w:r>
-        <w:rPr>
-          <w:rFonts w:eastAsia="楷体_GB2312" w:hint="eastAsia"/>
-          <w:sz w:val="28"/>
-        </w:rPr>
-        <w:t>要求</w:t>
-      </w:r>
-      <w:r>
-        <w:rPr>
-          <w:rFonts w:eastAsia="楷体_GB2312"/>
-          <w:sz w:val="28"/>
-        </w:rPr>
-        <w:t>4</w:t>
-      </w:r>
-      <w:r>
-        <w:rPr>
-          <w:rFonts w:eastAsia="楷体_GB2312" w:hint="eastAsia"/>
-          <w:sz w:val="28"/>
-        </w:rPr>
-        <w:t>所述的</w:t>
-      </w:r>
-      <w:r>
-        <w:rPr>
-          <w:rFonts w:eastAsia="楷体_GB2312" w:hint="eastAsia"/>
-          <w:sz w:val="28"/>
-          <w:szCs w:val="22"/>
-        </w:rPr>
-        <w:t>数据处理系统</w:t>
-      </w:r>
-      <w:r>
-        <w:rPr>
-          <w:rFonts w:eastAsia="楷体_GB2312" w:hint="eastAsia"/>
-          <w:sz w:val="28"/>
-        </w:rPr>
-        <w:t>，其特征在于，</w:t>
-      </w:r>
-      <w:r>
-        <w:rPr>
-          <w:rFonts w:eastAsia="楷体_GB2312" w:hint="eastAsia"/>
-          <w:sz w:val="28"/>
-        </w:rPr>
-        <w:t>所述数据处理系统还包括：任务调度器</w:t>
-      </w:r>
-      <w:r>
-        <w:rPr>
-          <w:rFonts w:eastAsia="楷体_GB2312"/>
-          <w:sz w:val="28"/>
-        </w:rPr>
-        <w:t>；</w:t>
-      </w:r>
-    </w:p>
-    <w:p>
-      <w:pPr>
-        <w:adjustRightInd w:val="0"/>
-        <w:snapToGrid w:val="0"/>
-        <w:spacing w:line="360" w:lineRule="auto"/>
-        <w:ind w:firstLineChars="200" w:firstLine="560"/>
-        <w:rPr>
-          <w:rFonts w:eastAsia="楷体_GB2312"/>
-          <w:sz w:val="28"/>
-        </w:rPr>
-      </w:pPr>
-      <w:r>
-        <w:rPr>
-          <w:rFonts w:eastAsia="楷体_GB2312"/>
-          <w:sz w:val="28"/>
-        </w:rPr>
-        <w:t>所述任务调度器用于</w:t>
-      </w:r>
-      <w:r>
-        <w:rPr>
-          <w:rFonts w:eastAsia="楷体_GB2312"/>
-          <w:sz w:val="28"/>
-        </w:rPr>
-        <w:t>生成针对所述</w:t>
-      </w:r>
-      <w:proofErr w:type="gramStart"/>
-      <w:r>
-        <w:rPr>
-          <w:rFonts w:eastAsia="楷体_GB2312"/>
-          <w:sz w:val="28"/>
-        </w:rPr>
-        <w:t>图数据</w:t>
-      </w:r>
-      <w:proofErr w:type="gramEnd"/>
-      <w:r>
-        <w:rPr>
-          <w:rFonts w:eastAsia="楷体_GB2312"/>
-          <w:sz w:val="28"/>
-        </w:rPr>
-        <w:t>分块的</w:t>
-      </w:r>
-      <w:r>
-        <w:rPr>
-          <w:rFonts w:eastAsia="楷体_GB2312"/>
-          <w:sz w:val="28"/>
-        </w:rPr>
-        <w:t>第一</w:t>
-      </w:r>
-      <w:r>
-        <w:rPr>
-          <w:rFonts w:eastAsia="楷体_GB2312"/>
-          <w:sz w:val="28"/>
-        </w:rPr>
-        <w:t>数据处理任务，并</w:t>
-      </w:r>
-      <w:r>
-        <w:rPr>
-          <w:rFonts w:eastAsia="楷体_GB2312"/>
-          <w:sz w:val="28"/>
-        </w:rPr>
-        <w:t>根据所述各处理单元的</w:t>
-      </w:r>
-      <w:r>
-        <w:rPr>
-          <w:rFonts w:eastAsia="楷体_GB2312"/>
-          <w:sz w:val="28"/>
-        </w:rPr>
-        <w:t>负载值</w:t>
-      </w:r>
-      <w:r>
-        <w:rPr>
-          <w:rFonts w:eastAsia="楷体_GB2312"/>
-          <w:sz w:val="28"/>
-        </w:rPr>
-        <w:t>，</w:t>
-      </w:r>
-      <w:r>
-        <w:rPr>
-          <w:rFonts w:eastAsia="楷体_GB2312"/>
-          <w:sz w:val="28"/>
-        </w:rPr>
-        <w:t>将所述</w:t>
-      </w:r>
-      <w:r>
-        <w:rPr>
-          <w:rFonts w:eastAsia="楷体_GB2312"/>
-          <w:sz w:val="28"/>
-        </w:rPr>
-        <w:t>第一</w:t>
-      </w:r>
-      <w:r>
-        <w:rPr>
-          <w:rFonts w:eastAsia="楷体_GB2312"/>
-          <w:sz w:val="28"/>
-        </w:rPr>
-        <w:t>数据处理任务分配给</w:t>
-      </w:r>
-      <w:r>
-        <w:rPr>
-          <w:rFonts w:eastAsia="楷体_GB2312"/>
-          <w:sz w:val="28"/>
-        </w:rPr>
-        <w:t>所述处理单元，所述第一数据处理任务用于</w:t>
-      </w:r>
-      <w:r>
-        <w:rPr>
-          <w:rFonts w:eastAsia="楷体_GB2312"/>
-          <w:sz w:val="28"/>
-        </w:rPr>
-        <w:t>将</w:t>
-      </w:r>
-      <w:r>
-        <w:rPr>
-          <w:rFonts w:eastAsia="楷体_GB2312" w:hint="eastAsia"/>
-          <w:sz w:val="28"/>
-        </w:rPr>
-        <w:t>部分节点的节点特征表示</w:t>
-      </w:r>
-      <w:commentRangeStart w:id="10"/>
-      <w:r>
-        <w:rPr>
-          <w:rFonts w:eastAsia="楷体_GB2312" w:hint="eastAsia"/>
-          <w:sz w:val="28"/>
-        </w:rPr>
-        <w:t>进行聚合</w:t>
-      </w:r>
-      <w:commentRangeEnd w:id="10"/>
-      <w:r>
-        <w:rPr>
-          <w:rStyle w:val="af0"/>
-        </w:rPr>
-        <w:commentReference w:id="10"/>
       </w:r>
       <w:r>
         <w:rPr>
@@ -2001,29 +1972,80 @@
         </w:rPr>
         <w:t>、</w:t>
       </w:r>
+      <w:commentRangeStart w:id="10"/>
+      <w:proofErr w:type="gramStart"/>
+      <w:r>
+        <w:rPr>
+          <w:rFonts w:eastAsia="楷体_GB2312" w:hint="eastAsia"/>
+          <w:sz w:val="28"/>
+        </w:rPr>
+        <w:t>如权利</w:t>
+      </w:r>
+      <w:proofErr w:type="gramEnd"/>
+      <w:r>
+        <w:rPr>
+          <w:rFonts w:eastAsia="楷体_GB2312" w:hint="eastAsia"/>
+          <w:sz w:val="28"/>
+        </w:rPr>
+        <w:t>要求</w:t>
+      </w:r>
+      <w:r>
+        <w:rPr>
+          <w:rFonts w:eastAsia="楷体_GB2312"/>
+          <w:sz w:val="28"/>
+        </w:rPr>
+        <w:t>5</w:t>
+      </w:r>
+      <w:commentRangeEnd w:id="10"/>
+      <w:r>
+        <w:rPr>
+          <w:rStyle w:val="af0"/>
+        </w:rPr>
+        <w:commentReference w:id="10"/>
+      </w:r>
+      <w:r>
+        <w:rPr>
+          <w:rFonts w:eastAsia="楷体_GB2312" w:hint="eastAsia"/>
+          <w:sz w:val="28"/>
+        </w:rPr>
+        <w:t>所述的</w:t>
+      </w:r>
+      <w:r>
+        <w:rPr>
+          <w:rFonts w:eastAsia="楷体_GB2312" w:hint="eastAsia"/>
+          <w:sz w:val="28"/>
+          <w:szCs w:val="22"/>
+        </w:rPr>
+        <w:t>数据处理系统</w:t>
+      </w:r>
+      <w:r>
+        <w:rPr>
+          <w:rFonts w:eastAsia="楷体_GB2312" w:hint="eastAsia"/>
+          <w:sz w:val="28"/>
+        </w:rPr>
+        <w:t>，其特征在于，</w:t>
+      </w:r>
+      <w:r>
+        <w:rPr>
+          <w:rFonts w:eastAsia="楷体_GB2312" w:hint="eastAsia"/>
+          <w:sz w:val="28"/>
+        </w:rPr>
+        <w:t>所述任务调取器用于针对每个处理单元</w:t>
+      </w:r>
+      <w:r>
+        <w:rPr>
+          <w:rFonts w:eastAsia="楷体_GB2312" w:hint="eastAsia"/>
+          <w:sz w:val="28"/>
+        </w:rPr>
+        <w:t>，判断该处理单元的负载值是否超过预设的</w:t>
+      </w:r>
       <w:commentRangeStart w:id="11"/>
-      <w:proofErr w:type="gramStart"/>
-      <w:r>
-        <w:rPr>
-          <w:rFonts w:eastAsia="楷体_GB2312" w:hint="eastAsia"/>
-          <w:sz w:val="28"/>
-        </w:rPr>
-        <w:t>如权利</w:t>
-      </w:r>
-      <w:proofErr w:type="gramEnd"/>
-      <w:r>
-        <w:rPr>
-          <w:rFonts w:eastAsia="楷体_GB2312" w:hint="eastAsia"/>
-          <w:sz w:val="28"/>
-        </w:rPr>
-        <w:t>要求</w:t>
-      </w:r>
-      <w:r>
-        <w:rPr>
-          <w:rFonts w:eastAsia="楷体_GB2312"/>
-          <w:sz w:val="28"/>
-        </w:rPr>
-        <w:t>5</w:t>
+      <w:r>
+        <w:rPr>
+          <w:rFonts w:eastAsia="楷体_GB2312" w:hint="eastAsia"/>
+          <w:sz w:val="28"/>
+        </w:rPr>
+        <w:t>第一负载阈值</w:t>
       </w:r>
       <w:commentRangeEnd w:id="11"/>
       <w:r>
@@ -2037,36 +2059,7 @@
           <w:rFonts w:eastAsia="楷体_GB2312" w:hint="eastAsia"/>
           <w:sz w:val="28"/>
         </w:rPr>
-        <w:t>所述的</w:t>
-      </w:r>
-      <w:r>
-        <w:rPr>
-          <w:rFonts w:eastAsia="楷体_GB2312" w:hint="eastAsia"/>
-          <w:sz w:val="28"/>
-          <w:szCs w:val="22"/>
-        </w:rPr>
-        <w:t>数据处理系统</w:t>
-      </w:r>
-      <w:r>
-        <w:rPr>
-          <w:rFonts w:eastAsia="楷体_GB2312" w:hint="eastAsia"/>
-          <w:sz w:val="28"/>
-        </w:rPr>
-        <w:t>，其特征在于，</w:t>
-      </w:r>
-      <w:r>
-        <w:rPr>
-          <w:rFonts w:eastAsia="楷体_GB2312" w:hint="eastAsia"/>
-          <w:sz w:val="28"/>
-        </w:rPr>
-        <w:t>所述任务调取器用于针对每个处理单元</w:t>
-      </w:r>
-      <w:r>
-        <w:rPr>
-          <w:rFonts w:eastAsia="楷体_GB2312" w:hint="eastAsia"/>
-          <w:sz w:val="28"/>
-        </w:rPr>
-        <w:t>，判断该处理单元的负载值是否超过预设的</w:t>
+        <w:t>，</w:t>
       </w:r>
       <w:commentRangeStart w:id="12"/>
       <w:r>
@@ -2074,7 +2067,21 @@
           <w:rFonts w:eastAsia="楷体_GB2312" w:hint="eastAsia"/>
           <w:sz w:val="28"/>
         </w:rPr>
-        <w:t>第一负载阈值</w:t>
+        <w:t>若是，则确定在各处理单元中与该处理单元的位置</w:t>
+      </w:r>
+      <w:r>
+        <w:rPr>
+          <w:rFonts w:eastAsia="楷体_GB2312" w:hint="eastAsia"/>
+          <w:sz w:val="28"/>
+        </w:rPr>
+        <w:t>相邻的各处理单元，作为各候选处理单元，判断所述各候选处理单元中负载值最低的候选处理单元，作为目标处理单元，将该处理单元正在处理的第一数据处理任务或第二数据处理任务分配给所述目标处理单元</w:t>
+      </w:r>
+      <w:r>
+        <w:rPr>
+          <w:rFonts w:eastAsia="楷体_GB2312" w:hint="eastAsia"/>
+          <w:sz w:val="28"/>
+        </w:rPr>
+        <w:t>。</w:t>
       </w:r>
       <w:commentRangeEnd w:id="12"/>
       <w:r>
@@ -2082,27 +2089,6 @@
           <w:rStyle w:val="af0"/>
         </w:rPr>
         <w:commentReference w:id="12"/>
-      </w:r>
-      <w:r>
-        <w:rPr>
-          <w:rFonts w:eastAsia="楷体_GB2312" w:hint="eastAsia"/>
-          <w:sz w:val="28"/>
-        </w:rPr>
-        <w:t>，若是，则确定在各处理单元中与该处理单元的位置</w:t>
-      </w:r>
-      <w:r>
-        <w:rPr>
-          <w:rFonts w:eastAsia="楷体_GB2312" w:hint="eastAsia"/>
-          <w:sz w:val="28"/>
-        </w:rPr>
-        <w:t>相邻的各处理单元，作为各候选处理单元，判断所述各候选处理单元中负载值最低的候选处理单元，作为目标处理单元，将该处理单元正在处理的第一数据处理任务或第二数据处理任务分配给所述目标处理单元</w:t>
-      </w:r>
-      <w:r>
-        <w:rPr>
-          <w:rFonts w:eastAsia="楷体_GB2312" w:hint="eastAsia"/>
-          <w:sz w:val="28"/>
-        </w:rPr>
-        <w:t>。</w:t>
       </w:r>
     </w:p>
     <w:p>
@@ -13153,10 +13139,10 @@
       </w:pPr>
       <w:r>
         <w:object w:dxaOrig="9105" w:dyaOrig="21585" w14:anchorId="24E82118">
-          <v:shape id="_x0000_i1026" type="#_x0000_t75" style="width:243.5pt;height:576.6pt" o:ole="">
+          <v:shape id="_x0000_i1026" type="#_x0000_t75" style="width:243.4pt;height:576.55pt" o:ole="">
             <v:imagedata r:id="rId18" o:title=""/>
           </v:shape>
-          <o:OLEObject Type="Embed" ProgID="Visio.Drawing.15" ShapeID="_x0000_i1026" DrawAspect="Content" ObjectID="_1739104359" r:id="rId19"/>
+          <o:OLEObject Type="Embed" ProgID="Visio.Drawing.15" ShapeID="_x0000_i1026" DrawAspect="Content" ObjectID="_1739262002" r:id="rId19"/>
         </w:object>
       </w:r>
       <w:r>
@@ -13291,10 +13277,10 @@
       </w:pPr>
       <w:r>
         <w:object w:dxaOrig="6285" w:dyaOrig="8880" w14:anchorId="6BB11D3D">
-          <v:shape id="_x0000_i1027" type="#_x0000_t75" style="width:314.35pt;height:444.3pt" o:ole="">
+          <v:shape id="_x0000_i1027" type="#_x0000_t75" style="width:314.35pt;height:444.35pt" o:ole="">
             <v:imagedata r:id="rId20" o:title=""/>
           </v:shape>
-          <o:OLEObject Type="Embed" ProgID="Visio.Drawing.15" ShapeID="_x0000_i1027" DrawAspect="Content" ObjectID="_1739104360" r:id="rId21"/>
+          <o:OLEObject Type="Embed" ProgID="Visio.Drawing.15" ShapeID="_x0000_i1027" DrawAspect="Content" ObjectID="_1739262003" r:id="rId21"/>
         </w:object>
       </w:r>
     </w:p>
@@ -13486,849 +13472,511 @@
           <w:rFonts w:hint="eastAsia"/>
           <w:noProof/>
         </w:rPr>
-        <w:t>感觉</w:t>
-      </w:r>
+        <w:t>感觉这里的划分关系不太对。应该改为：确定各个枢纽节点邻居节点</w:t>
+      </w:r>
+    </w:p>
+    <w:p>
+      <w:pPr>
+        <w:pStyle w:val="a5"/>
+      </w:pPr>
       <w:r>
         <w:rPr>
           <w:rFonts w:hint="eastAsia"/>
           <w:noProof/>
         </w:rPr>
-        <w:t>这里</w:t>
+        <w:t>生成的数据分块也应该是很多块，而不是一个整体</w:t>
+      </w:r>
+    </w:p>
+  </w:comment>
+  <w:comment w:id="1" w:author="HERO 浩宇" w:date="2023-03-01T11:38:00Z" w:initials="H浩">
+    <w:p>
+      <w:pPr>
+        <w:pStyle w:val="a5"/>
+      </w:pPr>
+      <w:r>
+        <w:rPr>
+          <w:rStyle w:val="af0"/>
+        </w:rPr>
+        <w:annotationRef/>
+      </w:r>
+      <w:r>
+        <w:rPr>
+          <w:rFonts w:hint="eastAsia"/>
+        </w:rPr>
+        <w:t>没有</w:t>
+      </w:r>
+      <w:r>
+        <w:rPr>
+          <w:rFonts w:hint="eastAsia"/>
+        </w:rPr>
+        <w:t>体现任务调度器</w:t>
+      </w:r>
+    </w:p>
+  </w:comment>
+  <w:comment w:id="2" w:author="HERO 浩宇" w:date="2023-02-28T11:35:00Z" w:initials="H浩">
+    <w:p>
+      <w:pPr>
+        <w:pStyle w:val="a5"/>
+      </w:pPr>
+      <w:r>
+        <w:rPr>
+          <w:rStyle w:val="af0"/>
+        </w:rPr>
+        <w:annotationRef/>
+      </w:r>
+      <w:r>
+        <w:rPr>
+          <w:rFonts w:hint="eastAsia"/>
+        </w:rPr>
+        <w:t>这里对阈值在说明一下，初始阈值由用户根据经验值指定</w:t>
       </w:r>
       <w:r>
         <w:rPr>
           <w:rFonts w:hint="eastAsia"/>
           <w:noProof/>
         </w:rPr>
-        <w:t>的</w:t>
+        <w:t>，随着执行会逐渐减小</w:t>
+      </w:r>
+      <w:r>
+        <w:rPr>
+          <w:rFonts w:hint="eastAsia"/>
+        </w:rPr>
+        <w:t>。</w:t>
+      </w:r>
+    </w:p>
+  </w:comment>
+  <w:comment w:id="3" w:author="HERO 浩宇" w:date="2023-02-27T18:37:00Z" w:initials="h">
+    <w:p>
+      <w:pPr>
+        <w:pStyle w:val="a5"/>
+      </w:pPr>
+      <w:r>
+        <w:rPr>
+          <w:rStyle w:val="af0"/>
+        </w:rPr>
+        <w:annotationRef/>
+      </w:r>
+      <w:r>
+        <w:rPr>
+          <w:rFonts w:hint="eastAsia"/>
+        </w:rPr>
+        <w:t>这里没有体现任务重分配的部分</w:t>
+      </w:r>
+    </w:p>
+  </w:comment>
+  <w:comment w:id="4" w:author="HERO 浩宇" w:date="2023-02-28T15:25:00Z" w:initials="H浩">
+    <w:p>
+      <w:pPr>
+        <w:pStyle w:val="a5"/>
+      </w:pPr>
+      <w:r>
+        <w:rPr>
+          <w:rStyle w:val="af0"/>
+        </w:rPr>
+        <w:annotationRef/>
       </w:r>
       <w:r>
         <w:rPr>
           <w:rFonts w:hint="eastAsia"/>
           <w:noProof/>
         </w:rPr>
-        <w:t>划分</w:t>
+        <w:t>要求书这里的</w:t>
       </w:r>
       <w:r>
         <w:rPr>
           <w:rFonts w:hint="eastAsia"/>
           <w:noProof/>
         </w:rPr>
-        <w:t>关系</w:t>
+        <w:t>1</w:t>
       </w:r>
       <w:r>
         <w:rPr>
           <w:rFonts w:hint="eastAsia"/>
           <w:noProof/>
         </w:rPr>
-        <w:t>不太对</w:t>
+        <w:t>，</w:t>
       </w:r>
       <w:r>
         <w:rPr>
           <w:rFonts w:hint="eastAsia"/>
           <w:noProof/>
         </w:rPr>
-        <w:t>。</w:t>
+        <w:t>2</w:t>
       </w:r>
       <w:r>
         <w:rPr>
           <w:rFonts w:hint="eastAsia"/>
           <w:noProof/>
         </w:rPr>
-        <w:t>应该</w:t>
+        <w:t>，</w:t>
       </w:r>
       <w:r>
         <w:rPr>
           <w:rFonts w:hint="eastAsia"/>
           <w:noProof/>
         </w:rPr>
-        <w:t>改为：</w:t>
+        <w:t>3</w:t>
       </w:r>
       <w:r>
         <w:rPr>
           <w:rFonts w:hint="eastAsia"/>
           <w:noProof/>
         </w:rPr>
-        <w:t>确定</w:t>
+        <w:t>……是根据什么顺序写的呢？</w:t>
+      </w:r>
+    </w:p>
+  </w:comment>
+  <w:comment w:id="5" w:author="HERO 浩宇" w:date="2023-02-27T18:41:00Z" w:initials="h">
+    <w:p>
+      <w:pPr>
+        <w:pStyle w:val="a5"/>
+      </w:pPr>
+      <w:r>
+        <w:rPr>
+          <w:rStyle w:val="af0"/>
+        </w:rPr>
+        <w:annotationRef/>
+      </w:r>
+      <w:r>
+        <w:rPr>
+          <w:rFonts w:hint="eastAsia"/>
+        </w:rPr>
+        <w:t>这里换行是不是错了</w:t>
       </w:r>
       <w:r>
         <w:rPr>
           <w:rFonts w:hint="eastAsia"/>
           <w:noProof/>
         </w:rPr>
-        <w:t>各个</w:t>
+        <w:t>，还是有专门的规定？</w:t>
+      </w:r>
+    </w:p>
+  </w:comment>
+  <w:comment w:id="6" w:author="HERO 浩宇" w:date="2023-02-27T19:02:00Z" w:initials="h">
+    <w:p>
+      <w:pPr>
+        <w:pStyle w:val="a5"/>
+        <w:rPr>
+          <w:noProof/>
+        </w:rPr>
+      </w:pPr>
+      <w:r>
+        <w:rPr>
+          <w:rStyle w:val="af0"/>
+        </w:rPr>
+        <w:annotationRef/>
+      </w:r>
+      <w:r>
+        <w:rPr>
+          <w:rFonts w:hint="eastAsia"/>
+        </w:rPr>
+        <w:t>怎么能迭代</w:t>
+      </w:r>
+      <w:r>
+        <w:rPr>
+          <w:rFonts w:hint="eastAsia"/>
+        </w:rPr>
+        <w:t>至上一轮呢，这里写的不太对</w:t>
       </w:r>
       <w:r>
         <w:rPr>
           <w:rFonts w:hint="eastAsia"/>
           <w:noProof/>
         </w:rPr>
-        <w:t>枢</w:t>
-      </w:r>
+        <w:t>。</w:t>
+      </w:r>
+    </w:p>
+    <w:p>
+      <w:pPr>
+        <w:pStyle w:val="a5"/>
+      </w:pPr>
       <w:r>
         <w:rPr>
           <w:rFonts w:hint="eastAsia"/>
           <w:noProof/>
         </w:rPr>
-        <w:t>纽</w:t>
+        <w:t>应该说初始目标结节点是设置的根节结点，之后每轮计算结果作为下一轮计算的目标节点</w:t>
+      </w:r>
+    </w:p>
+  </w:comment>
+  <w:comment w:id="7" w:author="HERO 浩宇" w:date="2023-02-28T15:23:00Z" w:initials="H浩">
+    <w:p>
+      <w:pPr>
+        <w:pStyle w:val="a5"/>
+      </w:pPr>
+      <w:r>
+        <w:rPr>
+          <w:rStyle w:val="af0"/>
+        </w:rPr>
+        <w:annotationRef/>
       </w:r>
       <w:r>
         <w:rPr>
           <w:rFonts w:hint="eastAsia"/>
           <w:noProof/>
         </w:rPr>
-        <w:t>节点</w:t>
+        <w:t>好像没解释</w:t>
+      </w:r>
+    </w:p>
+  </w:comment>
+  <w:comment w:id="8" w:author="HERO 浩宇" w:date="2023-03-01T11:40:00Z" w:initials="H浩">
+    <w:p>
+      <w:pPr>
+        <w:pStyle w:val="a5"/>
+      </w:pPr>
+      <w:r>
+        <w:rPr>
+          <w:rStyle w:val="af0"/>
+        </w:rPr>
+        <w:annotationRef/>
+      </w:r>
+      <w:r>
+        <w:rPr>
+          <w:rFonts w:hint="eastAsia"/>
+        </w:rPr>
+        <w:t>会不会和第一数据处理器的任务混淆</w:t>
+      </w:r>
+    </w:p>
+  </w:comment>
+  <w:comment w:id="9" w:author="HERO 浩宇" w:date="2023-02-28T11:36:00Z" w:initials="H浩">
+    <w:p>
+      <w:pPr>
+        <w:pStyle w:val="a5"/>
+      </w:pPr>
+      <w:r>
+        <w:rPr>
+          <w:rStyle w:val="af0"/>
+        </w:rPr>
+        <w:annotationRef/>
       </w:r>
       <w:r>
         <w:rPr>
           <w:rFonts w:hint="eastAsia"/>
           <w:noProof/>
         </w:rPr>
-        <w:t>邻居</w:t>
+        <w:t>调度器只负责调度，处理器才会执行聚合，组合，这里概念</w:t>
       </w:r>
       <w:r>
         <w:rPr>
           <w:rFonts w:hint="eastAsia"/>
           <w:noProof/>
         </w:rPr>
-        <w:t>节点</w:t>
-      </w:r>
-    </w:p>
+        <w:t>需要订正</w:t>
+      </w:r>
+    </w:p>
+  </w:comment>
+  <w:comment w:id="10" w:author="HERO 浩宇" w:date="2023-02-28T11:38:00Z" w:initials="H浩">
     <w:p>
       <w:pPr>
         <w:pStyle w:val="a5"/>
       </w:pPr>
+      <w:r>
+        <w:rPr>
+          <w:rStyle w:val="af0"/>
+        </w:rPr>
+        <w:annotationRef/>
+      </w:r>
       <w:r>
         <w:rPr>
           <w:rFonts w:hint="eastAsia"/>
           <w:noProof/>
         </w:rPr>
-        <w:t>生成</w:t>
+        <w:t>6</w:t>
       </w:r>
       <w:r>
         <w:rPr>
           <w:rFonts w:hint="eastAsia"/>
           <w:noProof/>
         </w:rPr>
-        <w:t>的</w:t>
+        <w:t>，</w:t>
+      </w:r>
+      <w:r>
+        <w:rPr>
+          <w:noProof/>
+        </w:rPr>
+        <w:t>7</w:t>
+      </w:r>
+      <w:r>
+        <w:rPr>
+          <w:noProof/>
+        </w:rPr>
+        <w:t>，</w:t>
       </w:r>
       <w:r>
         <w:rPr>
           <w:rFonts w:hint="eastAsia"/>
           <w:noProof/>
         </w:rPr>
-        <w:t>数据</w:t>
+        <w:t>8</w:t>
+      </w:r>
+      <w:r>
+        <w:rPr>
+          <w:noProof/>
+        </w:rPr>
+        <w:t>三部分</w:t>
       </w:r>
       <w:r>
         <w:rPr>
           <w:rFonts w:hint="eastAsia"/>
           <w:noProof/>
         </w:rPr>
-        <w:t>分块</w:t>
+        <w:t>应该是很重要的部分，占了很大的篇幅，前面的说明没有体现。</w:t>
+      </w:r>
+    </w:p>
+  </w:comment>
+  <w:comment w:id="11" w:author="HERO 浩宇" w:date="2023-02-28T11:37:00Z" w:initials="H浩">
+    <w:p>
+      <w:pPr>
+        <w:pStyle w:val="a5"/>
+      </w:pPr>
+      <w:r>
+        <w:rPr>
+          <w:rStyle w:val="af0"/>
+        </w:rPr>
+        <w:annotationRef/>
       </w:r>
       <w:r>
         <w:rPr>
           <w:rFonts w:hint="eastAsia"/>
           <w:noProof/>
         </w:rPr>
-        <w:t>也</w:t>
+        <w:t>这里没说清楚什么意思</w:t>
+      </w:r>
+    </w:p>
+  </w:comment>
+  <w:comment w:id="12" w:author="HERO 浩宇" w:date="2023-03-02T11:28:00Z" w:initials="H浩">
+    <w:p>
+      <w:pPr>
+        <w:pStyle w:val="a5"/>
+      </w:pPr>
+      <w:r>
+        <w:rPr>
+          <w:rStyle w:val="af0"/>
+        </w:rPr>
+        <w:annotationRef/>
+      </w:r>
+      <w:r>
+        <w:rPr>
+          <w:rFonts w:hint="eastAsia"/>
+        </w:rPr>
+        <w:t>这里应该是针对原文中“相邻处理单元的平滑操作”</w:t>
+      </w:r>
+    </w:p>
+    <w:p>
+      <w:pPr>
+        <w:pStyle w:val="a5"/>
+      </w:pPr>
+      <w:r>
+        <w:rPr>
+          <w:rFonts w:hint="eastAsia"/>
+        </w:rPr>
+        <w:t>1</w:t>
+      </w:r>
+      <w:r>
+        <w:rPr>
+          <w:rFonts w:hint="eastAsia"/>
+        </w:rPr>
+        <w:t>：能否明确相邻单元的范围限制在几跳之间，以和后面的</w:t>
+      </w:r>
+      <w:r>
+        <w:rPr>
+          <w:rFonts w:hint="eastAsia"/>
+        </w:rPr>
+        <w:t>工作负载均衡操作拉开差距</w:t>
+      </w:r>
+    </w:p>
+    <w:p>
+      <w:pPr>
+        <w:pStyle w:val="a5"/>
+      </w:pPr>
+      <w:r>
+        <w:rPr>
+          <w:rFonts w:hint="eastAsia"/>
+        </w:rPr>
+        <w:t>2</w:t>
+      </w:r>
+      <w:r>
+        <w:rPr>
+          <w:rFonts w:hint="eastAsia"/>
+        </w:rPr>
+        <w:t>：平滑操作，并不是把当前单元负载</w:t>
+      </w:r>
+      <w:r>
+        <w:rPr>
+          <w:rFonts w:hint="eastAsia"/>
+        </w:rPr>
+        <w:t>交给</w:t>
+      </w:r>
+      <w:proofErr w:type="gramStart"/>
+      <w:r>
+        <w:rPr>
+          <w:rFonts w:hint="eastAsia"/>
+        </w:rPr>
+        <w:t>最</w:t>
+      </w:r>
+      <w:proofErr w:type="gramEnd"/>
+      <w:r>
+        <w:rPr>
+          <w:rFonts w:hint="eastAsia"/>
+        </w:rPr>
+        <w:t>空闲的那一个邻居，而是把任务均分，几个邻居共同承担，确保邻居节点之间的负载大致是一样的</w:t>
+      </w:r>
+    </w:p>
+    <w:p>
+      <w:pPr>
+        <w:pStyle w:val="a5"/>
+        <w:rPr>
+          <w:rFonts w:hint="eastAsia"/>
+        </w:rPr>
+      </w:pPr>
+      <w:r>
+        <w:rPr>
+          <w:rFonts w:hint="eastAsia"/>
+        </w:rPr>
+        <w:t>3</w:t>
+      </w:r>
+      <w:r>
+        <w:rPr>
+          <w:rFonts w:hint="eastAsia"/>
+        </w:rPr>
+        <w:t>，和前面一样，这里的第一数据处理任务和第二数据处理任务</w:t>
+      </w:r>
+      <w:r>
+        <w:rPr>
+          <w:rFonts w:hint="eastAsia"/>
+        </w:rPr>
+        <w:t>概念</w:t>
+      </w:r>
+      <w:r>
+        <w:rPr>
+          <w:rFonts w:hint="eastAsia"/>
+        </w:rPr>
+        <w:t>要</w:t>
+      </w:r>
+      <w:r>
+        <w:rPr>
+          <w:rFonts w:hint="eastAsia"/>
+        </w:rPr>
+        <w:t>改正了</w:t>
+      </w:r>
+    </w:p>
+  </w:comment>
+  <w:comment w:id="13" w:author="HERO 浩宇" w:date="2023-02-28T11:37:00Z" w:initials="H浩">
+    <w:p>
+      <w:pPr>
+        <w:pStyle w:val="a5"/>
+      </w:pPr>
+      <w:r>
+        <w:rPr>
+          <w:rStyle w:val="af0"/>
+        </w:rPr>
+        <w:annotationRef/>
       </w:r>
       <w:r>
         <w:rPr>
           <w:rFonts w:hint="eastAsia"/>
           <w:noProof/>
         </w:rPr>
-        <w:t>应该</w:t>
-      </w:r>
-      <w:r>
-        <w:rPr>
-          <w:rFonts w:hint="eastAsia"/>
-          <w:noProof/>
-        </w:rPr>
-        <w:t>是</w:t>
-      </w:r>
-      <w:r>
-        <w:rPr>
-          <w:rFonts w:hint="eastAsia"/>
-          <w:noProof/>
-        </w:rPr>
-        <w:t>很多</w:t>
-      </w:r>
-      <w:r>
-        <w:rPr>
-          <w:rFonts w:hint="eastAsia"/>
-          <w:noProof/>
-        </w:rPr>
-        <w:t>块，</w:t>
-      </w:r>
-      <w:r>
-        <w:rPr>
-          <w:rFonts w:hint="eastAsia"/>
-          <w:noProof/>
-        </w:rPr>
-        <w:t>而不是</w:t>
-      </w:r>
-      <w:r>
-        <w:rPr>
-          <w:rFonts w:hint="eastAsia"/>
-          <w:noProof/>
-        </w:rPr>
-        <w:t>一个</w:t>
-      </w:r>
-      <w:r>
-        <w:rPr>
-          <w:rFonts w:hint="eastAsia"/>
-          <w:noProof/>
-        </w:rPr>
-        <w:t>整体</w:t>
-      </w:r>
-    </w:p>
-  </w:comment>
-  <w:comment w:id="1" w:author="HERO 浩宇" w:date="2023-02-28T11:35:00Z" w:initials="H浩">
-    <w:p>
-      <w:pPr>
-        <w:pStyle w:val="a5"/>
-      </w:pPr>
-      <w:r>
-        <w:rPr>
-          <w:rStyle w:val="af0"/>
-        </w:rPr>
-        <w:annotationRef/>
-      </w:r>
-      <w:r>
-        <w:rPr>
-          <w:rFonts w:hint="eastAsia"/>
-        </w:rPr>
-        <w:t>这里对阈值在说明一下，初始阈值由用户根据经验值指定</w:t>
-      </w:r>
-      <w:r>
-        <w:rPr>
-          <w:rFonts w:hint="eastAsia"/>
-          <w:noProof/>
-        </w:rPr>
-        <w:t>，随着执行会逐渐减小</w:t>
-      </w:r>
-      <w:r>
-        <w:rPr>
-          <w:rFonts w:hint="eastAsia"/>
-        </w:rPr>
-        <w:t>。</w:t>
-      </w:r>
-    </w:p>
-  </w:comment>
-  <w:comment w:id="2" w:author="HERO 浩宇 [2]" w:date="2023-02-27T18:37:00Z" w:initials="h">
-    <w:p>
-      <w:pPr>
-        <w:pStyle w:val="a5"/>
-      </w:pPr>
-      <w:r>
-        <w:rPr>
-          <w:rStyle w:val="af0"/>
-        </w:rPr>
-        <w:annotationRef/>
-      </w:r>
-      <w:r>
-        <w:rPr>
-          <w:rFonts w:hint="eastAsia"/>
-        </w:rPr>
-        <w:t>这里没有体现任务重分配的部分</w:t>
-      </w:r>
-    </w:p>
-  </w:comment>
-  <w:comment w:id="3" w:author="HERO 浩宇" w:date="2023-02-28T15:25:00Z" w:initials="H浩">
-    <w:p>
-      <w:pPr>
-        <w:pStyle w:val="a5"/>
-      </w:pPr>
-      <w:r>
-        <w:rPr>
-          <w:rStyle w:val="af0"/>
-        </w:rPr>
-        <w:annotationRef/>
-      </w:r>
-      <w:r>
-        <w:rPr>
-          <w:rFonts w:hint="eastAsia"/>
-          <w:noProof/>
-        </w:rPr>
-        <w:t>要求</w:t>
-      </w:r>
-      <w:r>
-        <w:rPr>
-          <w:rFonts w:hint="eastAsia"/>
-          <w:noProof/>
-        </w:rPr>
-        <w:t>书</w:t>
-      </w:r>
-      <w:r>
-        <w:rPr>
-          <w:rFonts w:hint="eastAsia"/>
-          <w:noProof/>
-        </w:rPr>
-        <w:t>这里</w:t>
-      </w:r>
-      <w:r>
-        <w:rPr>
-          <w:rFonts w:hint="eastAsia"/>
-          <w:noProof/>
-        </w:rPr>
-        <w:t>的</w:t>
-      </w:r>
-      <w:r>
-        <w:rPr>
-          <w:rFonts w:hint="eastAsia"/>
-          <w:noProof/>
-        </w:rPr>
-        <w:t>1</w:t>
-      </w:r>
-      <w:r>
-        <w:rPr>
-          <w:rFonts w:hint="eastAsia"/>
-          <w:noProof/>
-        </w:rPr>
-        <w:t>，</w:t>
-      </w:r>
-      <w:r>
-        <w:rPr>
-          <w:rFonts w:hint="eastAsia"/>
-          <w:noProof/>
-        </w:rPr>
-        <w:t>2</w:t>
-      </w:r>
-      <w:r>
-        <w:rPr>
-          <w:rFonts w:hint="eastAsia"/>
-          <w:noProof/>
-        </w:rPr>
-        <w:t>，</w:t>
-      </w:r>
-      <w:r>
-        <w:rPr>
-          <w:rFonts w:hint="eastAsia"/>
-          <w:noProof/>
-        </w:rPr>
-        <w:t>3</w:t>
-      </w:r>
-      <w:r>
-        <w:rPr>
-          <w:rFonts w:hint="eastAsia"/>
-          <w:noProof/>
-        </w:rPr>
-        <w:t>……</w:t>
-      </w:r>
-      <w:r>
-        <w:rPr>
-          <w:rFonts w:hint="eastAsia"/>
-          <w:noProof/>
-        </w:rPr>
-        <w:t>是</w:t>
-      </w:r>
-      <w:r>
-        <w:rPr>
-          <w:rFonts w:hint="eastAsia"/>
-          <w:noProof/>
-        </w:rPr>
-        <w:t>根据</w:t>
-      </w:r>
-      <w:r>
-        <w:rPr>
-          <w:rFonts w:hint="eastAsia"/>
-          <w:noProof/>
-        </w:rPr>
-        <w:t>什么</w:t>
-      </w:r>
-      <w:r>
-        <w:rPr>
-          <w:rFonts w:hint="eastAsia"/>
-          <w:noProof/>
-        </w:rPr>
-        <w:t>顺序</w:t>
-      </w:r>
-      <w:r>
-        <w:rPr>
-          <w:rFonts w:hint="eastAsia"/>
-          <w:noProof/>
-        </w:rPr>
-        <w:t>写</w:t>
-      </w:r>
-      <w:r>
-        <w:rPr>
-          <w:rFonts w:hint="eastAsia"/>
-          <w:noProof/>
-        </w:rPr>
-        <w:t>的</w:t>
-      </w:r>
-      <w:r>
-        <w:rPr>
-          <w:rFonts w:hint="eastAsia"/>
-          <w:noProof/>
-        </w:rPr>
-        <w:t>呢？</w:t>
-      </w:r>
-    </w:p>
-  </w:comment>
-  <w:comment w:id="4" w:author="HERO 浩宇 [2]" w:date="2023-02-27T18:41:00Z" w:initials="h">
-    <w:p>
-      <w:pPr>
-        <w:pStyle w:val="a5"/>
-      </w:pPr>
-      <w:r>
-        <w:rPr>
-          <w:rStyle w:val="af0"/>
-        </w:rPr>
-        <w:annotationRef/>
-      </w:r>
-      <w:r>
-        <w:rPr>
-          <w:rFonts w:hint="eastAsia"/>
-        </w:rPr>
-        <w:t>这里换行是不是错了</w:t>
-      </w:r>
-      <w:r>
-        <w:rPr>
-          <w:rFonts w:hint="eastAsia"/>
-          <w:noProof/>
-        </w:rPr>
-        <w:t>，还是有专门的规定？</w:t>
-      </w:r>
-    </w:p>
-  </w:comment>
-  <w:comment w:id="5" w:author="HERO 浩宇 [2]" w:date="2023-02-27T19:02:00Z" w:initials="h">
-    <w:p>
-      <w:pPr>
-        <w:pStyle w:val="a5"/>
-        <w:rPr>
-          <w:noProof/>
-        </w:rPr>
-      </w:pPr>
-      <w:r>
-        <w:rPr>
-          <w:rStyle w:val="af0"/>
-        </w:rPr>
-        <w:annotationRef/>
-      </w:r>
-      <w:r>
-        <w:rPr>
-          <w:rFonts w:hint="eastAsia"/>
-        </w:rPr>
-        <w:t>怎么能迭代</w:t>
-      </w:r>
-      <w:r>
-        <w:rPr>
-          <w:rFonts w:hint="eastAsia"/>
-        </w:rPr>
-        <w:t>至上一轮呢，这里写的不太对</w:t>
-      </w:r>
-      <w:r>
-        <w:rPr>
-          <w:rFonts w:hint="eastAsia"/>
-          <w:noProof/>
-        </w:rPr>
-        <w:t>。</w:t>
-      </w:r>
-    </w:p>
-    <w:p>
-      <w:pPr>
-        <w:pStyle w:val="a5"/>
-      </w:pPr>
-      <w:r>
-        <w:rPr>
-          <w:rFonts w:hint="eastAsia"/>
-          <w:noProof/>
-        </w:rPr>
-        <w:t>应该</w:t>
-      </w:r>
-      <w:r>
-        <w:rPr>
-          <w:rFonts w:hint="eastAsia"/>
-          <w:noProof/>
-        </w:rPr>
-        <w:t>说</w:t>
-      </w:r>
-      <w:r>
-        <w:rPr>
-          <w:rFonts w:hint="eastAsia"/>
-          <w:noProof/>
-        </w:rPr>
-        <w:t>初始</w:t>
-      </w:r>
-      <w:r>
-        <w:rPr>
-          <w:rFonts w:hint="eastAsia"/>
-          <w:noProof/>
-        </w:rPr>
-        <w:t>目标</w:t>
-      </w:r>
-      <w:r>
-        <w:rPr>
-          <w:rFonts w:hint="eastAsia"/>
-          <w:noProof/>
-        </w:rPr>
-        <w:t>结</w:t>
-      </w:r>
-      <w:r>
-        <w:rPr>
-          <w:rFonts w:hint="eastAsia"/>
-          <w:noProof/>
-        </w:rPr>
-        <w:t>节点</w:t>
-      </w:r>
-      <w:r>
-        <w:rPr>
-          <w:rFonts w:hint="eastAsia"/>
-          <w:noProof/>
-        </w:rPr>
-        <w:t>是</w:t>
-      </w:r>
-      <w:r>
-        <w:rPr>
-          <w:rFonts w:hint="eastAsia"/>
-          <w:noProof/>
-        </w:rPr>
-        <w:t>设置</w:t>
-      </w:r>
-      <w:r>
-        <w:rPr>
-          <w:rFonts w:hint="eastAsia"/>
-          <w:noProof/>
-        </w:rPr>
-        <w:t>的</w:t>
-      </w:r>
-      <w:r>
-        <w:rPr>
-          <w:rFonts w:hint="eastAsia"/>
-          <w:noProof/>
-        </w:rPr>
-        <w:t>根</w:t>
-      </w:r>
-      <w:r>
-        <w:rPr>
-          <w:rFonts w:hint="eastAsia"/>
-          <w:noProof/>
-        </w:rPr>
-        <w:t>节</w:t>
-      </w:r>
-      <w:r>
-        <w:rPr>
-          <w:rFonts w:hint="eastAsia"/>
-          <w:noProof/>
-        </w:rPr>
-        <w:t>结点</w:t>
-      </w:r>
-      <w:r>
-        <w:rPr>
-          <w:rFonts w:hint="eastAsia"/>
-          <w:noProof/>
-        </w:rPr>
-        <w:t>，</w:t>
-      </w:r>
-      <w:r>
-        <w:rPr>
-          <w:rFonts w:hint="eastAsia"/>
-          <w:noProof/>
-        </w:rPr>
-        <w:t>之后</w:t>
-      </w:r>
-      <w:r>
-        <w:rPr>
-          <w:rFonts w:hint="eastAsia"/>
-          <w:noProof/>
-        </w:rPr>
-        <w:t>每轮</w:t>
-      </w:r>
-      <w:r>
-        <w:rPr>
-          <w:rFonts w:hint="eastAsia"/>
-          <w:noProof/>
-        </w:rPr>
-        <w:t>计算</w:t>
-      </w:r>
-      <w:r>
-        <w:rPr>
-          <w:rFonts w:hint="eastAsia"/>
-          <w:noProof/>
-        </w:rPr>
-        <w:t>结果</w:t>
-      </w:r>
-      <w:r>
-        <w:rPr>
-          <w:rFonts w:hint="eastAsia"/>
-          <w:noProof/>
-        </w:rPr>
-        <w:t>作为</w:t>
-      </w:r>
-      <w:r>
-        <w:rPr>
-          <w:rFonts w:hint="eastAsia"/>
-          <w:noProof/>
-        </w:rPr>
-        <w:t>下一轮</w:t>
-      </w:r>
-      <w:r>
-        <w:rPr>
-          <w:rFonts w:hint="eastAsia"/>
-          <w:noProof/>
-        </w:rPr>
-        <w:t>计算</w:t>
-      </w:r>
-      <w:r>
-        <w:rPr>
-          <w:rFonts w:hint="eastAsia"/>
-          <w:noProof/>
-        </w:rPr>
-        <w:t>的</w:t>
-      </w:r>
-      <w:r>
-        <w:rPr>
-          <w:rFonts w:hint="eastAsia"/>
-          <w:noProof/>
-        </w:rPr>
-        <w:t>目标</w:t>
-      </w:r>
-      <w:r>
-        <w:rPr>
-          <w:rFonts w:hint="eastAsia"/>
-          <w:noProof/>
-        </w:rPr>
-        <w:t>节点</w:t>
-      </w:r>
-    </w:p>
-  </w:comment>
-  <w:comment w:id="6" w:author="HERO 浩宇" w:date="2023-02-28T15:23:00Z" w:initials="H浩">
-    <w:p>
-      <w:pPr>
-        <w:pStyle w:val="a5"/>
-      </w:pPr>
-      <w:r>
-        <w:rPr>
-          <w:rStyle w:val="af0"/>
-        </w:rPr>
-        <w:annotationRef/>
-      </w:r>
-      <w:r>
-        <w:rPr>
-          <w:rFonts w:hint="eastAsia"/>
-          <w:noProof/>
-        </w:rPr>
-        <w:t>好像</w:t>
-      </w:r>
-      <w:r>
-        <w:rPr>
-          <w:rFonts w:hint="eastAsia"/>
-          <w:noProof/>
-        </w:rPr>
-        <w:t>没</w:t>
-      </w:r>
-      <w:r>
-        <w:rPr>
-          <w:rFonts w:hint="eastAsia"/>
-          <w:noProof/>
-        </w:rPr>
-        <w:t>解释</w:t>
-      </w:r>
-    </w:p>
-  </w:comment>
-  <w:comment w:id="7" w:author="HERO 浩宇" w:date="2023-02-28T15:31:00Z" w:initials="H浩">
-    <w:p>
-      <w:pPr>
-        <w:pStyle w:val="a5"/>
-      </w:pPr>
-      <w:r>
-        <w:rPr>
-          <w:rStyle w:val="af0"/>
-        </w:rPr>
-        <w:annotationRef/>
-      </w:r>
-      <w:r>
-        <w:rPr>
-          <w:rFonts w:hint="eastAsia"/>
-          <w:noProof/>
-        </w:rPr>
-        <w:t>写得</w:t>
-      </w:r>
-      <w:r>
-        <w:rPr>
-          <w:rFonts w:hint="eastAsia"/>
-          <w:noProof/>
-        </w:rPr>
-        <w:t>太</w:t>
-      </w:r>
-      <w:r>
-        <w:rPr>
-          <w:rFonts w:hint="eastAsia"/>
-          <w:noProof/>
-        </w:rPr>
-        <w:t>混乱</w:t>
-      </w:r>
-    </w:p>
-  </w:comment>
-  <w:comment w:id="8" w:author="HERO 浩宇" w:date="2023-02-28T15:32:00Z" w:initials="H浩">
-    <w:p>
-      <w:pPr>
-        <w:pStyle w:val="a5"/>
-      </w:pPr>
-      <w:r>
-        <w:rPr>
-          <w:rStyle w:val="af0"/>
-        </w:rPr>
-        <w:annotationRef/>
-      </w:r>
-      <w:r>
-        <w:rPr>
-          <w:rFonts w:hint="eastAsia"/>
-          <w:noProof/>
-        </w:rPr>
-        <w:t>不顺畅</w:t>
-      </w:r>
-    </w:p>
-  </w:comment>
-  <w:comment w:id="9" w:author="HERO 浩宇" w:date="2023-02-28T11:35:00Z" w:initials="H浩">
-    <w:p>
-      <w:pPr>
-        <w:pStyle w:val="a5"/>
-      </w:pPr>
-      <w:r>
-        <w:rPr>
-          <w:rStyle w:val="af0"/>
-        </w:rPr>
-        <w:annotationRef/>
-      </w:r>
-      <w:r>
-        <w:rPr>
-          <w:rFonts w:hint="eastAsia"/>
-          <w:noProof/>
-        </w:rPr>
-        <w:t>这里排版是不是错了，</w:t>
-      </w:r>
-      <w:r>
-        <w:rPr>
-          <w:rFonts w:hint="eastAsia"/>
-          <w:noProof/>
-        </w:rPr>
-        <w:t>还是有专门的规定？</w:t>
-      </w:r>
-    </w:p>
-    <w:p>
-      <w:pPr>
-        <w:pStyle w:val="a5"/>
-      </w:pPr>
-    </w:p>
-  </w:comment>
-  <w:comment w:id="10" w:author="HERO 浩宇" w:date="2023-02-28T11:36:00Z" w:initials="H浩">
-    <w:p>
-      <w:pPr>
-        <w:pStyle w:val="a5"/>
-      </w:pPr>
-      <w:r>
-        <w:rPr>
-          <w:rStyle w:val="af0"/>
-        </w:rPr>
-        <w:annotationRef/>
-      </w:r>
-      <w:r>
-        <w:rPr>
-          <w:rFonts w:hint="eastAsia"/>
-          <w:noProof/>
-        </w:rPr>
-        <w:t>调度器只负责调度，处理器才会执行聚合，组合，这里概念不对</w:t>
-      </w:r>
-    </w:p>
-  </w:comment>
-  <w:comment w:id="11" w:author="HERO 浩宇" w:date="2023-02-28T11:38:00Z" w:initials="H浩">
-    <w:p>
-      <w:pPr>
-        <w:pStyle w:val="a5"/>
-      </w:pPr>
-      <w:r>
-        <w:rPr>
-          <w:rStyle w:val="af0"/>
-        </w:rPr>
-        <w:annotationRef/>
-      </w:r>
-      <w:r>
-        <w:rPr>
-          <w:rFonts w:hint="eastAsia"/>
-          <w:noProof/>
-        </w:rPr>
-        <w:t>6</w:t>
-      </w:r>
-      <w:r>
-        <w:rPr>
-          <w:rFonts w:hint="eastAsia"/>
-          <w:noProof/>
-        </w:rPr>
-        <w:t>，</w:t>
-      </w:r>
-      <w:r>
-        <w:rPr>
-          <w:noProof/>
-        </w:rPr>
-        <w:t>7</w:t>
-      </w:r>
-      <w:r>
-        <w:rPr>
-          <w:noProof/>
-        </w:rPr>
-        <w:t>，</w:t>
-      </w:r>
-      <w:r>
-        <w:rPr>
-          <w:rFonts w:hint="eastAsia"/>
-          <w:noProof/>
-        </w:rPr>
-        <w:t>8</w:t>
-      </w:r>
-      <w:r>
-        <w:rPr>
-          <w:noProof/>
-        </w:rPr>
-        <w:t>三部分</w:t>
-      </w:r>
-      <w:r>
-        <w:rPr>
-          <w:rFonts w:hint="eastAsia"/>
-          <w:noProof/>
-        </w:rPr>
-        <w:t>应该是很重要的部分，占了很大的篇幅，前面的说明没有体现。</w:t>
-      </w:r>
-    </w:p>
-  </w:comment>
-  <w:comment w:id="12" w:author="HERO 浩宇" w:date="2023-02-28T11:37:00Z" w:initials="H浩">
-    <w:p>
-      <w:pPr>
-        <w:pStyle w:val="a5"/>
-      </w:pPr>
-      <w:r>
-        <w:rPr>
-          <w:rStyle w:val="af0"/>
-        </w:rPr>
-        <w:annotationRef/>
-      </w:r>
-      <w:r>
-        <w:rPr>
-          <w:rFonts w:hint="eastAsia"/>
-          <w:noProof/>
-        </w:rPr>
-        <w:t>这里没说清楚什么意思</w:t>
-      </w:r>
-    </w:p>
-  </w:comment>
-  <w:comment w:id="13" w:author="HERO 浩宇" w:date="2023-02-28T11:37:00Z" w:initials="H浩">
-    <w:p>
-      <w:pPr>
-        <w:pStyle w:val="a5"/>
-      </w:pPr>
-      <w:r>
-        <w:rPr>
-          <w:rStyle w:val="af0"/>
-        </w:rPr>
-        <w:annotationRef/>
-      </w:r>
-      <w:r>
-        <w:rPr>
-          <w:rFonts w:hint="eastAsia"/>
-          <w:noProof/>
-        </w:rPr>
         <w:t>没有说明这个名词的意思，也没有说明如何确定</w:t>
       </w:r>
     </w:p>
@@ -14375,9 +14023,6 @@
     <w:p>
       <w:pPr>
         <w:pStyle w:val="a5"/>
-        <w:rPr>
-          <w:rFonts w:hint="eastAsia"/>
-        </w:rPr>
       </w:pPr>
       <w:r>
         <w:rPr>
@@ -14418,18 +14063,18 @@
 <file path=word/commentsExtended.xml><?xml version="1.0" encoding="utf-8"?>
 <w15:commentsEx xmlns:wpc="http://schemas.microsoft.com/office/word/2010/wordprocessingCanvas" xmlns:cx="http://schemas.microsoft.com/office/drawing/2014/chartex" xmlns:cx1="http://schemas.microsoft.com/office/drawing/2015/9/8/chartex" xmlns:cx2="http://schemas.microsoft.com/office/drawing/2015/10/21/chartex" xmlns:cx3="http://schemas.microsoft.com/office/drawing/2016/5/9/chartex" xmlns:cx4="http://schemas.microsoft.com/office/drawing/2016/5/10/chartex" xmlns:cx5="http://schemas.microsoft.com/office/drawing/2016/5/11/chartex" xmlns:cx6="http://schemas.microsoft.com/office/drawing/2016/5/12/chartex" xmlns:cx7="http://schemas.microsoft.com/office/drawing/2016/5/13/chartex" xmlns:cx8="http://schemas.microsoft.com/office/drawing/2016/5/14/chartex" xmlns:mc="http://schemas.openxmlformats.org/markup-compatibility/2006" xmlns:aink="http://schemas.microsoft.com/office/drawing/2016/ink" xmlns:am3d="http://schemas.microsoft.com/office/drawing/2017/model3d" xmlns:o="urn:schemas-microsoft-com:office:office" xmlns:r="http://schemas.openxmlformats.org/officeDocument/2006/relationships" xmlns:m="http://schemas.openxmlformats.org/officeDocument/2006/math" xmlns:v="urn:schemas-microsoft-com:vml" xmlns:wp14="http://schemas.microsoft.com/office/word/2010/wordprocessingDrawing" xmlns:wp="http://schemas.openxmlformats.org/drawingml/2006/wordprocessingDrawing" xmlns:w10="urn:schemas-microsoft-com:office:word" xmlns:w="http://schemas.openxmlformats.org/wordprocessingml/2006/main" xmlns:w14="http://schemas.microsoft.com/office/word/2010/wordml" xmlns:w15="http://schemas.microsoft.com/office/word/2012/wordml" xmlns:w16cex="http://schemas.microsoft.com/office/word/2018/wordml/cex" xmlns:w16cid="http://schemas.microsoft.com/office/word/2016/wordml/cid" xmlns:w16="http://schemas.microsoft.com/office/word/2018/wordml" xmlns:w16sdtdh="http://schemas.microsoft.com/office/word/2020/wordml/sdtdatahash" xmlns:w16se="http://schemas.microsoft.com/office/word/2015/wordml/symex" xmlns:wpg="http://schemas.microsoft.com/office/word/2010/wordprocessingGroup" xmlns:wpi="http://schemas.microsoft.com/office/word/2010/wordprocessingInk" xmlns:wne="http://schemas.microsoft.com/office/word/2006/wordml" xmlns:wps="http://schemas.microsoft.com/office/word/2010/wordprocessingShape" mc:Ignorable="w14 w15 w16se w16cid w16 w16cex w16sdtdh wp14">
   <w15:commentEx w15:paraId="1A861FB1" w15:done="0"/>
+  <w15:commentEx w15:paraId="0910B94E" w15:done="0"/>
   <w15:commentEx w15:paraId="6E464B63" w15:done="0"/>
   <w15:commentEx w15:paraId="1233FB00" w15:done="0"/>
   <w15:commentEx w15:paraId="6A3DCE63" w15:done="0"/>
   <w15:commentEx w15:paraId="05982066" w15:done="0"/>
   <w15:commentEx w15:paraId="7AE3A342" w15:done="0"/>
   <w15:commentEx w15:paraId="4689C1BF" w15:done="0"/>
-  <w15:commentEx w15:paraId="08F38E49" w15:done="0"/>
-  <w15:commentEx w15:paraId="5B72F38B" w15:done="0"/>
-  <w15:commentEx w15:paraId="5B667ADA" w15:done="0"/>
+  <w15:commentEx w15:paraId="2BBB7D2A" w15:done="0"/>
   <w15:commentEx w15:paraId="05746ADF" w15:done="0"/>
   <w15:commentEx w15:paraId="4E4CDCC6" w15:done="0"/>
   <w15:commentEx w15:paraId="0D3B11EE" w15:done="0"/>
+  <w15:commentEx w15:paraId="15C4693F" w15:done="0"/>
   <w15:commentEx w15:paraId="3EE25A81" w15:done="0"/>
   <w15:commentEx w15:paraId="4FE7530C" w15:done="0"/>
   <w15:commentEx w15:paraId="29F1299E" w15:done="0"/>
@@ -14441,15 +14086,15 @@
 <file path=word/commentsExtensible.xml><?xml version="1.0" encoding="utf-8"?>
 <w16cex:commentsExtensible xmlns:wpc="http://schemas.microsoft.com/office/word/2010/wordprocessingCanvas" xmlns:cx="http://schemas.microsoft.com/office/drawing/2014/chartex" xmlns:cx1="http://schemas.microsoft.com/office/drawing/2015/9/8/chartex" xmlns:cx2="http://schemas.microsoft.com/office/drawing/2015/10/21/chartex" xmlns:cx3="http://schemas.microsoft.com/office/drawing/2016/5/9/chartex" xmlns:cx4="http://schemas.microsoft.com/office/drawing/2016/5/10/chartex" xmlns:cx5="http://schemas.microsoft.com/office/drawing/2016/5/11/chartex" xmlns:cx6="http://schemas.microsoft.com/office/drawing/2016/5/12/chartex" xmlns:cx7="http://schemas.microsoft.com/office/drawing/2016/5/13/chartex" xmlns:cx8="http://schemas.microsoft.com/office/drawing/2016/5/14/chartex" xmlns:mc="http://schemas.openxmlformats.org/markup-compatibility/2006" xmlns:aink="http://schemas.microsoft.com/office/drawing/2016/ink" xmlns:am3d="http://schemas.microsoft.com/office/drawing/2017/model3d" xmlns:o="urn:schemas-microsoft-com:office:office" xmlns:r="http://schemas.openxmlformats.org/officeDocument/2006/relationships" xmlns:m="http://schemas.openxmlformats.org/officeDocument/2006/math" xmlns:v="urn:schemas-microsoft-com:vml" xmlns:wp14="http://schemas.microsoft.com/office/word/2010/wordprocessingDrawing" xmlns:wp="http://schemas.openxmlformats.org/drawingml/2006/wordprocessingDrawing" xmlns:w10="urn:schemas-microsoft-com:office:word" xmlns:w="http://schemas.openxmlformats.org/wordprocessingml/2006/main" xmlns:w14="http://schemas.microsoft.com/office/word/2010/wordml" xmlns:w15="http://schemas.microsoft.com/office/word/2012/wordml" xmlns:w16cex="http://schemas.microsoft.com/office/word/2018/wordml/cex" xmlns:w16cid="http://schemas.microsoft.com/office/word/2016/wordml/cid" xmlns:w16="http://schemas.microsoft.com/office/word/2018/wordml" xmlns:w16sdtdh="http://schemas.microsoft.com/office/word/2020/wordml/sdtdatahash" xmlns:w16se="http://schemas.microsoft.com/office/word/2015/wordml/symex" xmlns:wpg="http://schemas.microsoft.com/office/word/2010/wordprocessingGroup" xmlns:wpi="http://schemas.microsoft.com/office/word/2010/wordprocessingInk" xmlns:wne="http://schemas.microsoft.com/office/word/2006/wordml" xmlns:wps="http://schemas.microsoft.com/office/word/2010/wordprocessingShape" mc:Ignorable="w14 w15 w16se w16cid w16 w16cex w16sdtdh wp14">
   <w16cex:commentExtensible w16cex:durableId="27A89810" w16cex:dateUtc="2023-02-28T07:11:00Z"/>
+  <w16cex:commentExtensible w16cex:durableId="27A9B7AB" w16cex:dateUtc="2023-03-01T03:38:00Z"/>
   <w16cex:commentExtensible w16cex:durableId="27A86579" w16cex:dateUtc="2023-02-28T03:35:00Z"/>
   <w16cex:commentExtensible w16cex:durableId="27A89B57" w16cex:dateUtc="2023-02-28T07:25:00Z"/>
   <w16cex:commentExtensible w16cex:durableId="27A89AE7" w16cex:dateUtc="2023-02-28T07:23:00Z"/>
-  <w16cex:commentExtensible w16cex:durableId="27A89CEE" w16cex:dateUtc="2023-02-28T07:31:00Z"/>
-  <w16cex:commentExtensible w16cex:durableId="27A89D17" w16cex:dateUtc="2023-02-28T07:32:00Z"/>
-  <w16cex:commentExtensible w16cex:durableId="27A86588" w16cex:dateUtc="2023-02-28T03:35:00Z"/>
+  <w16cex:commentExtensible w16cex:durableId="27A9B81A" w16cex:dateUtc="2023-03-01T03:40:00Z"/>
   <w16cex:commentExtensible w16cex:durableId="27A865C2" w16cex:dateUtc="2023-02-28T03:36:00Z"/>
   <w16cex:commentExtensible w16cex:durableId="27A86647" w16cex:dateUtc="2023-02-28T03:38:00Z"/>
   <w16cex:commentExtensible w16cex:durableId="27A865EE" w16cex:dateUtc="2023-02-28T03:37:00Z"/>
+  <w16cex:commentExtensible w16cex:durableId="27AB06CE" w16cex:dateUtc="2023-03-02T03:28:00Z"/>
   <w16cex:commentExtensible w16cex:durableId="27A86616" w16cex:dateUtc="2023-02-28T03:37:00Z"/>
   <w16cex:commentExtensible w16cex:durableId="27A89E09" w16cex:dateUtc="2023-02-28T07:36:00Z"/>
   <w16cex:commentExtensible w16cex:durableId="27A89E30" w16cex:dateUtc="2023-02-28T07:37:00Z"/>
@@ -14461,18 +14106,18 @@
 <file path=word/commentsIds.xml><?xml version="1.0" encoding="utf-8"?>
 <w16cid:commentsIds xmlns:wpc="http://schemas.microsoft.com/office/word/2010/wordprocessingCanvas" xmlns:cx="http://schemas.microsoft.com/office/drawing/2014/chartex" xmlns:cx1="http://schemas.microsoft.com/office/drawing/2015/9/8/chartex" xmlns:cx2="http://schemas.microsoft.com/office/drawing/2015/10/21/chartex" xmlns:cx3="http://schemas.microsoft.com/office/drawing/2016/5/9/chartex" xmlns:cx4="http://schemas.microsoft.com/office/drawing/2016/5/10/chartex" xmlns:cx5="http://schemas.microsoft.com/office/drawing/2016/5/11/chartex" xmlns:cx6="http://schemas.microsoft.com/office/drawing/2016/5/12/chartex" xmlns:cx7="http://schemas.microsoft.com/office/drawing/2016/5/13/chartex" xmlns:cx8="http://schemas.microsoft.com/office/drawing/2016/5/14/chartex" xmlns:mc="http://schemas.openxmlformats.org/markup-compatibility/2006" xmlns:aink="http://schemas.microsoft.com/office/drawing/2016/ink" xmlns:am3d="http://schemas.microsoft.com/office/drawing/2017/model3d" xmlns:o="urn:schemas-microsoft-com:office:office" xmlns:r="http://schemas.openxmlformats.org/officeDocument/2006/relationships" xmlns:m="http://schemas.openxmlformats.org/officeDocument/2006/math" xmlns:v="urn:schemas-microsoft-com:vml" xmlns:wp14="http://schemas.microsoft.com/office/word/2010/wordprocessingDrawing" xmlns:wp="http://schemas.openxmlformats.org/drawingml/2006/wordprocessingDrawing" xmlns:w10="urn:schemas-microsoft-com:office:word" xmlns:w="http://schemas.openxmlformats.org/wordprocessingml/2006/main" xmlns:w14="http://schemas.microsoft.com/office/word/2010/wordml" xmlns:w15="http://schemas.microsoft.com/office/word/2012/wordml" xmlns:w16cex="http://schemas.microsoft.com/office/word/2018/wordml/cex" xmlns:w16cid="http://schemas.microsoft.com/office/word/2016/wordml/cid" xmlns:w16="http://schemas.microsoft.com/office/word/2018/wordml" xmlns:w16sdtdh="http://schemas.microsoft.com/office/word/2020/wordml/sdtdatahash" xmlns:w16se="http://schemas.microsoft.com/office/word/2015/wordml/symex" xmlns:wpg="http://schemas.microsoft.com/office/word/2010/wordprocessingGroup" xmlns:wpi="http://schemas.microsoft.com/office/word/2010/wordprocessingInk" xmlns:wne="http://schemas.microsoft.com/office/word/2006/wordml" xmlns:wps="http://schemas.microsoft.com/office/word/2010/wordprocessingShape" mc:Ignorable="w14 w15 w16se w16cid w16 w16cex w16sdtdh wp14">
   <w16cid:commentId w16cid:paraId="1A861FB1" w16cid:durableId="27A89810"/>
+  <w16cid:commentId w16cid:paraId="0910B94E" w16cid:durableId="27A9B7AB"/>
   <w16cid:commentId w16cid:paraId="6E464B63" w16cid:durableId="27A86579"/>
   <w16cid:commentId w16cid:paraId="1233FB00" w16cid:durableId="27A776FC"/>
   <w16cid:commentId w16cid:paraId="6A3DCE63" w16cid:durableId="27A89B57"/>
   <w16cid:commentId w16cid:paraId="05982066" w16cid:durableId="27A777DC"/>
   <w16cid:commentId w16cid:paraId="7AE3A342" w16cid:durableId="27A77CBF"/>
   <w16cid:commentId w16cid:paraId="4689C1BF" w16cid:durableId="27A89AE7"/>
-  <w16cid:commentId w16cid:paraId="08F38E49" w16cid:durableId="27A89CEE"/>
-  <w16cid:commentId w16cid:paraId="5B72F38B" w16cid:durableId="27A89D17"/>
-  <w16cid:commentId w16cid:paraId="5B667ADA" w16cid:durableId="27A86588"/>
+  <w16cid:commentId w16cid:paraId="2BBB7D2A" w16cid:durableId="27A9B81A"/>
   <w16cid:commentId w16cid:paraId="05746ADF" w16cid:durableId="27A865C2"/>
   <w16cid:commentId w16cid:paraId="4E4CDCC6" w16cid:durableId="27A86647"/>
   <w16cid:commentId w16cid:paraId="0D3B11EE" w16cid:durableId="27A865EE"/>
+  <w16cid:commentId w16cid:paraId="15C4693F" w16cid:durableId="27AB06CE"/>
   <w16cid:commentId w16cid:paraId="3EE25A81" w16cid:durableId="27A86616"/>
   <w16cid:commentId w16cid:paraId="4FE7530C" w16cid:durableId="27A89E09"/>
   <w16cid:commentId w16cid:paraId="29F1299E" w16cid:durableId="27A89E30"/>
@@ -14864,9 +14509,6 @@
 <file path=word/people.xml><?xml version="1.0" encoding="utf-8"?>
 <w15:people xmlns:wpc="http://schemas.microsoft.com/office/word/2010/wordprocessingCanvas" xmlns:cx="http://schemas.microsoft.com/office/drawing/2014/chartex" xmlns:cx1="http://schemas.microsoft.com/office/drawing/2015/9/8/chartex" xmlns:cx2="http://schemas.microsoft.com/office/drawing/2015/10/21/chartex" xmlns:cx3="http://schemas.microsoft.com/office/drawing/2016/5/9/chartex" xmlns:cx4="http://schemas.microsoft.com/office/drawing/2016/5/10/chartex" xmlns:cx5="http://schemas.microsoft.com/office/drawing/2016/5/11/chartex" xmlns:cx6="http://schemas.microsoft.com/office/drawing/2016/5/12/chartex" xmlns:cx7="http://schemas.microsoft.com/office/drawing/2016/5/13/chartex" xmlns:cx8="http://schemas.microsoft.com/office/drawing/2016/5/14/chartex" xmlns:mc="http://schemas.openxmlformats.org/markup-compatibility/2006" xmlns:aink="http://schemas.microsoft.com/office/drawing/2016/ink" xmlns:am3d="http://schemas.microsoft.com/office/drawing/2017/model3d" xmlns:o="urn:schemas-microsoft-com:office:office" xmlns:r="http://schemas.openxmlformats.org/officeDocument/2006/relationships" xmlns:m="http://schemas.openxmlformats.org/officeDocument/2006/math" xmlns:v="urn:schemas-microsoft-com:vml" xmlns:wp14="http://schemas.microsoft.com/office/word/2010/wordprocessingDrawing" xmlns:wp="http://schemas.openxmlformats.org/drawingml/2006/wordprocessingDrawing" xmlns:w10="urn:schemas-microsoft-com:office:word" xmlns:w="http://schemas.openxmlformats.org/wordprocessingml/2006/main" xmlns:w14="http://schemas.microsoft.com/office/word/2010/wordml" xmlns:w15="http://schemas.microsoft.com/office/word/2012/wordml" xmlns:w16cex="http://schemas.microsoft.com/office/word/2018/wordml/cex" xmlns:w16cid="http://schemas.microsoft.com/office/word/2016/wordml/cid" xmlns:w16="http://schemas.microsoft.com/office/word/2018/wordml" xmlns:w16sdtdh="http://schemas.microsoft.com/office/word/2020/wordml/sdtdatahash" xmlns:w16se="http://schemas.microsoft.com/office/word/2015/wordml/symex" xmlns:wpg="http://schemas.microsoft.com/office/word/2010/wordprocessingGroup" xmlns:wpi="http://schemas.microsoft.com/office/word/2010/wordprocessingInk" xmlns:wne="http://schemas.microsoft.com/office/word/2006/wordml" xmlns:wps="http://schemas.microsoft.com/office/word/2010/wordprocessingShape" mc:Ignorable="w14 w15 w16se w16cid w16 w16cex w16sdtdh wp14">
   <w15:person w15:author="HERO 浩宇">
-    <w15:presenceInfo w15:providerId="Windows Live" w15:userId="b9d8b9758ebcfe43"/>
-  </w15:person>
-  <w15:person w15:author="HERO 浩宇 [2]">
     <w15:presenceInfo w15:providerId="Windows Live" w15:userId="b9d8b9758ebcfe43"/>
   </w15:person>
 </w15:people>

--- a/专利代理对接/ZL-2023-1-00031-CZ2310221-申请文件一撰.docx
+++ b/专利代理对接/ZL-2023-1-00031-CZ2310221-申请文件一撰.docx
@@ -17,6 +17,7 @@
           <w:sz w:val="36"/>
         </w:rPr>
       </w:pPr>
+      <w:commentRangeStart w:id="0"/>
       <w:r>
         <w:rPr>
           <w:rFonts w:eastAsia="楷体_GB2312" w:hint="eastAsia"/>
@@ -89,6 +90,13 @@
         </w:rPr>
         <w:t>要</w:t>
       </w:r>
+      <w:commentRangeEnd w:id="0"/>
+      <w:r>
+        <w:rPr>
+          <w:rStyle w:val="af0"/>
+        </w:rPr>
+        <w:commentReference w:id="0"/>
+      </w:r>
     </w:p>
     <w:p>
       <w:pPr>
@@ -154,87 +162,7 @@
           <w:rFonts w:eastAsia="楷体_GB2312"/>
           <w:sz w:val="28"/>
         </w:rPr>
-        <w:t>从原始</w:t>
-      </w:r>
-      <w:proofErr w:type="gramStart"/>
-      <w:r>
-        <w:rPr>
-          <w:rFonts w:eastAsia="楷体_GB2312"/>
-          <w:sz w:val="28"/>
-        </w:rPr>
-        <w:t>图数据</w:t>
-      </w:r>
-      <w:proofErr w:type="gramEnd"/>
-      <w:r>
-        <w:rPr>
-          <w:rFonts w:eastAsia="楷体_GB2312"/>
-          <w:sz w:val="28"/>
-        </w:rPr>
-        <w:t>中包含的每个节点中筛选出度数高于预设阈值的节点，作为用于连接各社区的枢纽节点，进而可以将枢纽节点的每个邻居节点作为起始节点，通过访问与该邻居节点之间存在连接关系的其他节点，作为该邻居节点的关联节点，从而可以将该邻居节点和该邻居节点的关联节点划分出来，作为原始</w:t>
-      </w:r>
-      <w:proofErr w:type="gramStart"/>
-      <w:r>
-        <w:rPr>
-          <w:rFonts w:eastAsia="楷体_GB2312"/>
-          <w:sz w:val="28"/>
-        </w:rPr>
-        <w:t>图数据</w:t>
-      </w:r>
-      <w:proofErr w:type="gramEnd"/>
-      <w:r>
-        <w:rPr>
-          <w:rFonts w:eastAsia="楷体_GB2312"/>
-          <w:sz w:val="28"/>
-        </w:rPr>
-        <w:t>的一个</w:t>
-      </w:r>
-      <w:proofErr w:type="gramStart"/>
-      <w:r>
-        <w:rPr>
-          <w:rFonts w:eastAsia="楷体_GB2312"/>
-          <w:sz w:val="28"/>
-        </w:rPr>
-        <w:t>图数据</w:t>
-      </w:r>
-      <w:proofErr w:type="gramEnd"/>
-      <w:r>
-        <w:rPr>
-          <w:rFonts w:eastAsia="楷体_GB2312"/>
-          <w:sz w:val="28"/>
-        </w:rPr>
-        <w:t>分块，并针对每个</w:t>
-      </w:r>
-      <w:proofErr w:type="gramStart"/>
-      <w:r>
-        <w:rPr>
-          <w:rFonts w:eastAsia="楷体_GB2312"/>
-          <w:sz w:val="28"/>
-        </w:rPr>
-        <w:t>图数据</w:t>
-      </w:r>
-      <w:proofErr w:type="gramEnd"/>
-      <w:r>
-        <w:rPr>
-          <w:rFonts w:eastAsia="楷体_GB2312"/>
-          <w:sz w:val="28"/>
-        </w:rPr>
-        <w:t>分块进行节点更新处理，进而可以避免由于直接使用原始</w:t>
-      </w:r>
-      <w:proofErr w:type="gramStart"/>
-      <w:r>
-        <w:rPr>
-          <w:rFonts w:eastAsia="楷体_GB2312"/>
-          <w:sz w:val="28"/>
-        </w:rPr>
-        <w:t>图数据</w:t>
-      </w:r>
-      <w:proofErr w:type="gramEnd"/>
-      <w:r>
-        <w:rPr>
-          <w:rFonts w:eastAsia="楷体_GB2312"/>
-          <w:sz w:val="28"/>
-        </w:rPr>
-        <w:t>中包含的全部节点对应的特征矩阵进行计算而产生的冗余计算，以提升数据处理效率</w:t>
+        <w:t>从原始图数据中包含的每个节点中筛选出度数高于预设阈值的节点，作为用于连接各社区的枢纽节点，进而可以将枢纽节点的每个邻居节点作为起始节点，通过访问与该邻居节点之间存在连接关系的其他节点，作为该邻居节点的关联节点，从而可以将该邻居节点和该邻居节点的关联节点划分出来，作为原始图数据的一个图数据分块，并针对每个图数据分块进行节点更新处理，进而可以避免由于直接使用原始图数据中包含的全部节点对应的特征矩阵进行计算而产生的冗余计算，以提升数据处理效率</w:t>
       </w:r>
       <w:r>
         <w:rPr>
@@ -256,9 +184,9 @@
           <w:szCs w:val="28"/>
         </w:rPr>
         <w:sectPr>
-          <w:headerReference w:type="default" r:id="rId9"/>
-          <w:footerReference w:type="even" r:id="rId10"/>
-          <w:footerReference w:type="default" r:id="rId11"/>
+          <w:headerReference w:type="default" r:id="rId13"/>
+          <w:footerReference w:type="even" r:id="rId14"/>
+          <w:footerReference w:type="default" r:id="rId15"/>
           <w:pgSz w:w="11906" w:h="16838"/>
           <w:pgMar w:top="1418" w:right="964" w:bottom="1021" w:left="1474" w:header="851" w:footer="851" w:gutter="0"/>
           <w:lnNumType w:countBy="5"/>
@@ -383,8 +311,8 @@
       <w:r>
         <w:t xml:space="preserve"> </w:t>
       </w:r>
-      <w:commentRangeStart w:id="0"/>
       <w:commentRangeStart w:id="1"/>
+      <w:commentRangeStart w:id="2"/>
       <w:r>
         <w:object w:dxaOrig="9105" w:dyaOrig="21585" w14:anchorId="1C0ADDD3">
           <v:shapetype id="_x0000_t75" coordsize="21600,21600" o:spt="75" o:preferrelative="t" path="m@4@5l@4@11@9@11@9@5xe" filled="f" stroked="f">
@@ -407,24 +335,24 @@
             <o:lock v:ext="edit" aspectratio="t"/>
           </v:shapetype>
           <v:shape id="_x0000_i1025" type="#_x0000_t75" style="width:275.65pt;height:651.75pt" o:ole="">
-            <v:imagedata r:id="rId12" o:title=""/>
+            <v:imagedata r:id="rId16" o:title=""/>
           </v:shape>
-          <o:OLEObject Type="Embed" ProgID="Visio.Drawing.15" ShapeID="_x0000_i1025" DrawAspect="Content" ObjectID="_1739262001" r:id="rId13"/>
+          <o:OLEObject Type="Embed" ProgID="Visio.Drawing.15" ShapeID="_x0000_i1025" DrawAspect="Content" ObjectID="_1739282173" r:id="rId17"/>
         </w:object>
       </w:r>
-      <w:commentRangeEnd w:id="0"/>
+      <w:commentRangeEnd w:id="1"/>
       <w:r>
         <w:rPr>
           <w:rStyle w:val="af0"/>
         </w:rPr>
-        <w:commentReference w:id="0"/>
-      </w:r>
-      <w:commentRangeEnd w:id="1"/>
+        <w:commentReference w:id="1"/>
+      </w:r>
+      <w:commentRangeEnd w:id="2"/>
       <w:r>
         <w:rPr>
           <w:rStyle w:val="af0"/>
         </w:rPr>
-        <w:commentReference w:id="1"/>
+        <w:commentReference w:id="2"/>
       </w:r>
     </w:p>
     <w:p>
@@ -621,573 +549,441 @@
           <w:rFonts w:eastAsia="楷体_GB2312"/>
           <w:sz w:val="28"/>
         </w:rPr>
-        <w:t>所述第一处理器用于针对原始</w:t>
-      </w:r>
-      <w:proofErr w:type="gramStart"/>
-      <w:r>
-        <w:rPr>
-          <w:rFonts w:eastAsia="楷体_GB2312"/>
+        <w:t>所述第一处理器用于针对原始图数据中包含的每个节点，</w:t>
+      </w:r>
+      <w:r>
+        <w:rPr>
+          <w:rFonts w:eastAsia="楷体_GB2312"/>
+          <w:sz w:val="28"/>
+        </w:rPr>
+        <w:t>判断该节点</w:t>
+      </w:r>
+      <w:r>
+        <w:rPr>
+          <w:rFonts w:eastAsia="楷体_GB2312" w:hint="eastAsia"/>
+          <w:sz w:val="28"/>
+        </w:rPr>
+        <w:t>的度数是否超过预设</w:t>
+      </w:r>
+      <w:commentRangeStart w:id="3"/>
+      <w:r>
+        <w:rPr>
+          <w:rFonts w:eastAsia="楷体_GB2312" w:hint="eastAsia"/>
+          <w:sz w:val="28"/>
+        </w:rPr>
+        <w:t>阈值</w:t>
+      </w:r>
+      <w:commentRangeEnd w:id="3"/>
+      <w:r>
+        <w:rPr>
+          <w:rStyle w:val="af0"/>
+        </w:rPr>
+        <w:commentReference w:id="3"/>
+      </w:r>
+      <w:r>
+        <w:rPr>
+          <w:rFonts w:eastAsia="楷体_GB2312" w:hint="eastAsia"/>
+          <w:sz w:val="28"/>
+        </w:rPr>
+        <w:t>，若是，则确定该节点为枢纽节点，并</w:t>
+      </w:r>
+      <w:r>
+        <w:rPr>
+          <w:rFonts w:eastAsia="楷体_GB2312" w:hint="eastAsia"/>
+          <w:sz w:val="28"/>
+        </w:rPr>
+        <w:t>针对</w:t>
+      </w:r>
+      <w:r>
+        <w:rPr>
+          <w:rFonts w:eastAsia="楷体_GB2312" w:hint="eastAsia"/>
+          <w:sz w:val="28"/>
+        </w:rPr>
+        <w:t>所述枢纽节点的</w:t>
+      </w:r>
+      <w:r>
+        <w:rPr>
+          <w:rFonts w:eastAsia="楷体_GB2312" w:hint="eastAsia"/>
+          <w:sz w:val="28"/>
+        </w:rPr>
+        <w:t>每个</w:t>
+      </w:r>
+      <w:r>
+        <w:rPr>
+          <w:rFonts w:eastAsia="楷体_GB2312" w:hint="eastAsia"/>
+          <w:sz w:val="28"/>
+        </w:rPr>
+        <w:t>邻居节点</w:t>
+      </w:r>
+      <w:r>
+        <w:rPr>
+          <w:rFonts w:eastAsia="楷体_GB2312" w:hint="eastAsia"/>
+          <w:sz w:val="28"/>
+        </w:rPr>
+        <w:t>，</w:t>
+      </w:r>
+      <w:r>
+        <w:rPr>
+          <w:rFonts w:eastAsia="楷体_GB2312" w:hint="eastAsia"/>
+          <w:sz w:val="28"/>
+        </w:rPr>
+        <w:t>通过多轮节点查询，</w:t>
+      </w:r>
+      <w:r>
+        <w:rPr>
+          <w:rFonts w:eastAsia="楷体_GB2312" w:hint="eastAsia"/>
+          <w:sz w:val="28"/>
+        </w:rPr>
+        <w:t>确定所述原始图数据中与</w:t>
+      </w:r>
+      <w:r>
+        <w:rPr>
+          <w:rFonts w:eastAsia="楷体_GB2312" w:hint="eastAsia"/>
+          <w:sz w:val="28"/>
+        </w:rPr>
+        <w:t>该邻居节点</w:t>
+      </w:r>
+      <w:r>
+        <w:rPr>
+          <w:rFonts w:eastAsia="楷体_GB2312" w:hint="eastAsia"/>
+          <w:sz w:val="28"/>
+        </w:rPr>
+        <w:t>存在连接关系的其他节点</w:t>
+      </w:r>
+      <w:r>
+        <w:rPr>
+          <w:rFonts w:eastAsia="楷体_GB2312" w:hint="eastAsia"/>
+          <w:sz w:val="28"/>
+        </w:rPr>
+        <w:t>，</w:t>
+      </w:r>
+      <w:r>
+        <w:rPr>
+          <w:rFonts w:eastAsia="楷体_GB2312" w:hint="eastAsia"/>
+          <w:sz w:val="28"/>
+        </w:rPr>
+        <w:t>作为该邻居节点的关联节点，</w:t>
+      </w:r>
+      <w:r>
+        <w:rPr>
+          <w:rFonts w:eastAsia="楷体_GB2312" w:hint="eastAsia"/>
+          <w:sz w:val="28"/>
+        </w:rPr>
+        <w:t>并</w:t>
+      </w:r>
+      <w:r>
+        <w:rPr>
+          <w:rFonts w:eastAsia="楷体_GB2312" w:hint="eastAsia"/>
+          <w:sz w:val="28"/>
+        </w:rPr>
+        <w:t>根据</w:t>
+      </w:r>
+      <w:r>
+        <w:rPr>
+          <w:rFonts w:eastAsia="楷体_GB2312" w:hint="eastAsia"/>
+          <w:sz w:val="28"/>
+        </w:rPr>
+        <w:t>该邻居节点以及该邻居节点的关联节点，</w:t>
+      </w:r>
+      <w:r>
+        <w:rPr>
+          <w:rFonts w:eastAsia="楷体_GB2312" w:hint="eastAsia"/>
+          <w:sz w:val="28"/>
+        </w:rPr>
+        <w:t>确定所述原始图数据的</w:t>
+      </w:r>
+      <w:r>
+        <w:rPr>
+          <w:rFonts w:eastAsia="楷体_GB2312" w:hint="eastAsia"/>
           <w:sz w:val="28"/>
         </w:rPr>
         <w:t>图数据</w:t>
       </w:r>
-      <w:proofErr w:type="gramEnd"/>
-      <w:r>
-        <w:rPr>
-          <w:rFonts w:eastAsia="楷体_GB2312"/>
-          <w:sz w:val="28"/>
-        </w:rPr>
-        <w:t>中包含的每个节点，</w:t>
-      </w:r>
-      <w:r>
-        <w:rPr>
-          <w:rFonts w:eastAsia="楷体_GB2312"/>
-          <w:sz w:val="28"/>
-        </w:rPr>
-        <w:t>判断该节点</w:t>
-      </w:r>
-      <w:r>
-        <w:rPr>
-          <w:rFonts w:eastAsia="楷体_GB2312" w:hint="eastAsia"/>
-          <w:sz w:val="28"/>
-        </w:rPr>
-        <w:t>的度数是否超过预设</w:t>
-      </w:r>
-      <w:commentRangeStart w:id="2"/>
-      <w:r>
-        <w:rPr>
-          <w:rFonts w:eastAsia="楷体_GB2312" w:hint="eastAsia"/>
-          <w:sz w:val="28"/>
-        </w:rPr>
-        <w:t>阈值</w:t>
-      </w:r>
-      <w:commentRangeEnd w:id="2"/>
+      <w:commentRangeStart w:id="4"/>
+      <w:r>
+        <w:rPr>
+          <w:rFonts w:eastAsia="楷体_GB2312" w:hint="eastAsia"/>
+          <w:sz w:val="28"/>
+        </w:rPr>
+        <w:t>分块</w:t>
+      </w:r>
+      <w:commentRangeEnd w:id="4"/>
       <w:r>
         <w:rPr>
           <w:rStyle w:val="af0"/>
         </w:rPr>
-        <w:commentReference w:id="2"/>
-      </w:r>
-      <w:r>
-        <w:rPr>
-          <w:rFonts w:eastAsia="楷体_GB2312" w:hint="eastAsia"/>
-          <w:sz w:val="28"/>
-        </w:rPr>
-        <w:t>，若是，则确定该节点为枢纽节点，并</w:t>
-      </w:r>
-      <w:r>
-        <w:rPr>
-          <w:rFonts w:eastAsia="楷体_GB2312" w:hint="eastAsia"/>
-          <w:sz w:val="28"/>
-        </w:rPr>
-        <w:t>针对</w:t>
-      </w:r>
-      <w:r>
-        <w:rPr>
-          <w:rFonts w:eastAsia="楷体_GB2312" w:hint="eastAsia"/>
-          <w:sz w:val="28"/>
-        </w:rPr>
-        <w:t>所述枢纽节点的</w:t>
-      </w:r>
-      <w:r>
-        <w:rPr>
-          <w:rFonts w:eastAsia="楷体_GB2312" w:hint="eastAsia"/>
-          <w:sz w:val="28"/>
-        </w:rPr>
-        <w:t>每个</w:t>
-      </w:r>
-      <w:r>
-        <w:rPr>
-          <w:rFonts w:eastAsia="楷体_GB2312" w:hint="eastAsia"/>
-          <w:sz w:val="28"/>
-        </w:rPr>
-        <w:t>邻居节点</w:t>
-      </w:r>
-      <w:r>
-        <w:rPr>
-          <w:rFonts w:eastAsia="楷体_GB2312" w:hint="eastAsia"/>
+        <w:commentReference w:id="4"/>
+      </w:r>
+      <w:r>
+        <w:rPr>
+          <w:rFonts w:eastAsia="楷体_GB2312" w:hint="eastAsia"/>
+          <w:sz w:val="28"/>
+        </w:rPr>
+        <w:t>；</w:t>
+      </w:r>
+    </w:p>
+    <w:p>
+      <w:pPr>
+        <w:adjustRightInd w:val="0"/>
+        <w:snapToGrid w:val="0"/>
+        <w:spacing w:line="360" w:lineRule="auto"/>
+        <w:ind w:firstLineChars="200" w:firstLine="560"/>
+        <w:rPr>
+          <w:rFonts w:eastAsia="楷体_GB2312"/>
+          <w:sz w:val="28"/>
+        </w:rPr>
+      </w:pPr>
+      <w:r>
+        <w:rPr>
+          <w:rFonts w:eastAsia="楷体_GB2312" w:hint="eastAsia"/>
+          <w:sz w:val="28"/>
+        </w:rPr>
+        <w:t>所述第二处理器用于针对所述图数据分块中包含的每个节点，根据该节点在所述图数据分块中的各邻居节点的节点特征表示，对该节点的节点特征表示进行更新，得到该节点的更新后特征表示，根据该节点以及其他节点的更新后特征表示，对所述原始图数据进行更新处理。</w:t>
+      </w:r>
+    </w:p>
+    <w:p>
+      <w:pPr>
+        <w:adjustRightInd w:val="0"/>
+        <w:snapToGrid w:val="0"/>
+        <w:spacing w:line="360" w:lineRule="auto"/>
+        <w:ind w:firstLineChars="200" w:firstLine="560"/>
+        <w:rPr>
+          <w:rFonts w:eastAsia="楷体_GB2312"/>
+          <w:sz w:val="28"/>
+        </w:rPr>
+      </w:pPr>
+      <w:r>
+        <w:rPr>
+          <w:rFonts w:eastAsia="楷体_GB2312"/>
+          <w:sz w:val="28"/>
+        </w:rPr>
+        <w:t>2</w:t>
+      </w:r>
+      <w:r>
+        <w:rPr>
+          <w:rFonts w:eastAsia="楷体_GB2312" w:hint="eastAsia"/>
+          <w:sz w:val="28"/>
+        </w:rPr>
+        <w:t>、</w:t>
+      </w:r>
+      <w:commentRangeStart w:id="5"/>
+      <w:r>
+        <w:rPr>
+          <w:rFonts w:eastAsia="楷体_GB2312" w:hint="eastAsia"/>
+          <w:sz w:val="28"/>
+        </w:rPr>
+        <w:t>如权利要求</w:t>
+      </w:r>
+      <w:r>
+        <w:rPr>
+          <w:rFonts w:eastAsia="楷体_GB2312"/>
+          <w:sz w:val="28"/>
+        </w:rPr>
+        <w:t>1</w:t>
+      </w:r>
+      <w:commentRangeEnd w:id="5"/>
+      <w:r>
+        <w:rPr>
+          <w:rStyle w:val="af0"/>
+        </w:rPr>
+        <w:commentReference w:id="5"/>
+      </w:r>
+      <w:r>
+        <w:rPr>
+          <w:rFonts w:eastAsia="楷体_GB2312" w:hint="eastAsia"/>
+          <w:sz w:val="28"/>
+        </w:rPr>
+        <w:t>所述的</w:t>
+      </w:r>
+      <w:r>
+        <w:rPr>
+          <w:rFonts w:eastAsia="楷体_GB2312" w:hint="eastAsia"/>
+          <w:sz w:val="28"/>
+          <w:szCs w:val="22"/>
+        </w:rPr>
+        <w:t>数据处理系统</w:t>
+      </w:r>
+      <w:r>
+        <w:rPr>
+          <w:rFonts w:eastAsia="楷体_GB2312" w:hint="eastAsia"/>
+          <w:sz w:val="28"/>
+        </w:rPr>
+        <w:t>，其特征在于，</w:t>
+      </w:r>
+      <w:r>
+        <w:rPr>
+          <w:rFonts w:eastAsia="楷体_GB2312" w:hint="eastAsia"/>
+          <w:sz w:val="28"/>
+        </w:rPr>
+        <w:t>所述第一处理器用于针对所述枢纽节点的每个邻居节点，将该邻居节点作为起始节点，通过多轮节点查询，确定该邻居节点的关联节点；</w:t>
+      </w:r>
+      <w:commentRangeStart w:id="6"/>
+      <w:r>
+        <w:rPr>
+          <w:rFonts w:eastAsia="楷体_GB2312" w:hint="eastAsia"/>
+          <w:sz w:val="28"/>
+        </w:rPr>
+        <w:t>其中，</w:t>
+      </w:r>
+      <w:commentRangeEnd w:id="6"/>
+      <w:r>
+        <w:rPr>
+          <w:rStyle w:val="af0"/>
+        </w:rPr>
+        <w:commentReference w:id="6"/>
+      </w:r>
+    </w:p>
+    <w:p>
+      <w:pPr>
+        <w:adjustRightInd w:val="0"/>
+        <w:snapToGrid w:val="0"/>
+        <w:spacing w:line="360" w:lineRule="auto"/>
+        <w:ind w:firstLineChars="200" w:firstLine="560"/>
+        <w:rPr>
+          <w:rFonts w:eastAsia="楷体_GB2312"/>
+          <w:sz w:val="28"/>
+        </w:rPr>
+      </w:pPr>
+      <w:r>
+        <w:rPr>
+          <w:rFonts w:eastAsia="楷体_GB2312"/>
+          <w:sz w:val="28"/>
+        </w:rPr>
+        <w:t>针对每轮节点查询，确定该轮节点查询</w:t>
+      </w:r>
+      <w:r>
+        <w:rPr>
+          <w:rFonts w:eastAsia="楷体_GB2312"/>
+          <w:sz w:val="28"/>
+        </w:rPr>
+        <w:t>中的各目标节点，判断</w:t>
+      </w:r>
+      <w:r>
+        <w:rPr>
+          <w:rFonts w:eastAsia="楷体_GB2312"/>
+          <w:sz w:val="28"/>
+        </w:rPr>
+        <w:t>所述</w:t>
+      </w:r>
+      <w:r>
+        <w:rPr>
+          <w:rFonts w:eastAsia="楷体_GB2312" w:hint="eastAsia"/>
+          <w:sz w:val="28"/>
+        </w:rPr>
+        <w:t>各目标节点</w:t>
+      </w:r>
+      <w:r>
+        <w:rPr>
+          <w:rFonts w:eastAsia="楷体_GB2312" w:hint="eastAsia"/>
+          <w:sz w:val="28"/>
+        </w:rPr>
+        <w:t>的各邻居节点中是否存在未访问节点</w:t>
+      </w:r>
+      <w:r>
+        <w:rPr>
+          <w:rFonts w:eastAsia="楷体_GB2312"/>
+          <w:sz w:val="28"/>
+        </w:rPr>
+        <w:t>，若是，则</w:t>
+      </w:r>
+      <w:r>
+        <w:rPr>
+          <w:rFonts w:eastAsia="楷体_GB2312"/>
+          <w:sz w:val="28"/>
+        </w:rPr>
+        <w:t>将所述</w:t>
+      </w:r>
+      <w:r>
+        <w:rPr>
+          <w:rFonts w:eastAsia="楷体_GB2312" w:hint="eastAsia"/>
+          <w:sz w:val="28"/>
+        </w:rPr>
+        <w:t>未访问节点</w:t>
+      </w:r>
+      <w:r>
+        <w:rPr>
+          <w:rFonts w:eastAsia="楷体_GB2312"/>
+          <w:sz w:val="28"/>
+        </w:rPr>
+        <w:t>作为</w:t>
+      </w:r>
+      <w:r>
+        <w:rPr>
+          <w:rFonts w:eastAsia="楷体_GB2312"/>
+          <w:sz w:val="28"/>
+        </w:rPr>
+        <w:t>所述起始节点的关联节点</w:t>
+      </w:r>
+      <w:r>
+        <w:rPr>
+          <w:rFonts w:eastAsia="楷体_GB2312"/>
           <w:sz w:val="28"/>
         </w:rPr>
         <w:t>，</w:t>
       </w:r>
       <w:r>
         <w:rPr>
-          <w:rFonts w:eastAsia="楷体_GB2312" w:hint="eastAsia"/>
-          <w:sz w:val="28"/>
-        </w:rPr>
-        <w:t>通过多轮节点查询，</w:t>
-      </w:r>
-      <w:r>
-        <w:rPr>
-          <w:rFonts w:eastAsia="楷体_GB2312" w:hint="eastAsia"/>
-          <w:sz w:val="28"/>
-        </w:rPr>
-        <w:t>确定所述原始</w:t>
-      </w:r>
-      <w:proofErr w:type="gramStart"/>
-      <w:r>
-        <w:rPr>
-          <w:rFonts w:eastAsia="楷体_GB2312" w:hint="eastAsia"/>
-          <w:sz w:val="28"/>
-        </w:rPr>
-        <w:t>图数据</w:t>
-      </w:r>
-      <w:proofErr w:type="gramEnd"/>
-      <w:r>
-        <w:rPr>
-          <w:rFonts w:eastAsia="楷体_GB2312" w:hint="eastAsia"/>
-          <w:sz w:val="28"/>
-        </w:rPr>
-        <w:t>中与</w:t>
-      </w:r>
-      <w:r>
-        <w:rPr>
-          <w:rFonts w:eastAsia="楷体_GB2312" w:hint="eastAsia"/>
-          <w:sz w:val="28"/>
-        </w:rPr>
-        <w:t>该邻居节点</w:t>
-      </w:r>
-      <w:r>
-        <w:rPr>
-          <w:rFonts w:eastAsia="楷体_GB2312" w:hint="eastAsia"/>
-          <w:sz w:val="28"/>
-        </w:rPr>
-        <w:t>存在连接关系的其他节点</w:t>
-      </w:r>
-      <w:r>
-        <w:rPr>
-          <w:rFonts w:eastAsia="楷体_GB2312" w:hint="eastAsia"/>
+          <w:rFonts w:eastAsia="楷体_GB2312"/>
+          <w:sz w:val="28"/>
+        </w:rPr>
+        <w:t>并将所述为访问节点设置为已访问节点，</w:t>
+      </w:r>
+      <w:r>
+        <w:rPr>
+          <w:rFonts w:eastAsia="楷体_GB2312"/>
+          <w:sz w:val="28"/>
+        </w:rPr>
+        <w:t>以及，</w:t>
+      </w:r>
+      <w:r>
+        <w:rPr>
+          <w:rFonts w:eastAsia="楷体_GB2312"/>
+          <w:sz w:val="28"/>
+        </w:rPr>
+        <w:t>将</w:t>
+      </w:r>
+      <w:r>
+        <w:rPr>
+          <w:rFonts w:eastAsia="楷体_GB2312"/>
+          <w:sz w:val="28"/>
+        </w:rPr>
+        <w:t>所述</w:t>
+      </w:r>
+      <w:r>
+        <w:rPr>
+          <w:rFonts w:eastAsia="楷体_GB2312" w:hint="eastAsia"/>
+          <w:sz w:val="28"/>
+        </w:rPr>
+        <w:t>未访问节点</w:t>
+      </w:r>
+      <w:r>
+        <w:rPr>
+          <w:rFonts w:eastAsia="楷体_GB2312"/>
+          <w:sz w:val="28"/>
+        </w:rPr>
+        <w:t>作为下一轮节点查询的目标节点</w:t>
+      </w:r>
+      <w:r>
+        <w:rPr>
+          <w:rFonts w:eastAsia="楷体_GB2312"/>
           <w:sz w:val="28"/>
         </w:rPr>
         <w:t>，</w:t>
       </w:r>
-      <w:r>
-        <w:rPr>
-          <w:rFonts w:eastAsia="楷体_GB2312" w:hint="eastAsia"/>
-          <w:sz w:val="28"/>
-        </w:rPr>
-        <w:t>作为该邻居节点的关联节点，</w:t>
-      </w:r>
-      <w:r>
-        <w:rPr>
-          <w:rFonts w:eastAsia="楷体_GB2312" w:hint="eastAsia"/>
-          <w:sz w:val="28"/>
-        </w:rPr>
-        <w:t>并</w:t>
-      </w:r>
-      <w:r>
-        <w:rPr>
-          <w:rFonts w:eastAsia="楷体_GB2312" w:hint="eastAsia"/>
-          <w:sz w:val="28"/>
-        </w:rPr>
-        <w:t>根据</w:t>
-      </w:r>
-      <w:r>
-        <w:rPr>
-          <w:rFonts w:eastAsia="楷体_GB2312" w:hint="eastAsia"/>
-          <w:sz w:val="28"/>
-        </w:rPr>
-        <w:t>该邻居节点以及该邻居节点的关联节点，</w:t>
-      </w:r>
-      <w:r>
-        <w:rPr>
-          <w:rFonts w:eastAsia="楷体_GB2312" w:hint="eastAsia"/>
-          <w:sz w:val="28"/>
-        </w:rPr>
-        <w:t>确定所述原始</w:t>
-      </w:r>
-      <w:proofErr w:type="gramStart"/>
-      <w:r>
-        <w:rPr>
-          <w:rFonts w:eastAsia="楷体_GB2312" w:hint="eastAsia"/>
-          <w:sz w:val="28"/>
-        </w:rPr>
-        <w:t>图数据的</w:t>
-      </w:r>
-      <w:r>
-        <w:rPr>
-          <w:rFonts w:eastAsia="楷体_GB2312" w:hint="eastAsia"/>
-          <w:sz w:val="28"/>
-        </w:rPr>
-        <w:t>图数据</w:t>
-      </w:r>
-      <w:commentRangeStart w:id="3"/>
-      <w:proofErr w:type="gramEnd"/>
-      <w:r>
-        <w:rPr>
-          <w:rFonts w:eastAsia="楷体_GB2312" w:hint="eastAsia"/>
-          <w:sz w:val="28"/>
-        </w:rPr>
-        <w:t>分块</w:t>
-      </w:r>
-      <w:commentRangeEnd w:id="3"/>
+      <w:commentRangeStart w:id="7"/>
+      <w:r>
+        <w:rPr>
+          <w:rFonts w:eastAsia="楷体_GB2312"/>
+          <w:sz w:val="28"/>
+        </w:rPr>
+        <w:t>所述各目标节点是将所述起始节点迭代至上一轮后得到的；</w:t>
+      </w:r>
+      <w:commentRangeEnd w:id="7"/>
       <w:r>
         <w:rPr>
           <w:rStyle w:val="af0"/>
         </w:rPr>
-        <w:commentReference w:id="3"/>
-      </w:r>
-      <w:r>
-        <w:rPr>
-          <w:rFonts w:eastAsia="楷体_GB2312" w:hint="eastAsia"/>
-          <w:sz w:val="28"/>
-        </w:rPr>
-        <w:t>；</w:t>
-      </w:r>
-    </w:p>
-    <w:p>
-      <w:pPr>
-        <w:adjustRightInd w:val="0"/>
-        <w:snapToGrid w:val="0"/>
-        <w:spacing w:line="360" w:lineRule="auto"/>
-        <w:ind w:firstLineChars="200" w:firstLine="560"/>
-        <w:rPr>
-          <w:rFonts w:eastAsia="楷体_GB2312"/>
-          <w:sz w:val="28"/>
-        </w:rPr>
-      </w:pPr>
-      <w:r>
-        <w:rPr>
-          <w:rFonts w:eastAsia="楷体_GB2312" w:hint="eastAsia"/>
-          <w:sz w:val="28"/>
-        </w:rPr>
-        <w:t>所述第二处理器用于针对所述</w:t>
-      </w:r>
-      <w:proofErr w:type="gramStart"/>
-      <w:r>
-        <w:rPr>
-          <w:rFonts w:eastAsia="楷体_GB2312" w:hint="eastAsia"/>
-          <w:sz w:val="28"/>
-        </w:rPr>
-        <w:t>图数据</w:t>
-      </w:r>
-      <w:proofErr w:type="gramEnd"/>
-      <w:r>
-        <w:rPr>
-          <w:rFonts w:eastAsia="楷体_GB2312" w:hint="eastAsia"/>
-          <w:sz w:val="28"/>
-        </w:rPr>
-        <w:t>分块中包含的每个节点，根据该节点在所述</w:t>
-      </w:r>
-      <w:proofErr w:type="gramStart"/>
-      <w:r>
-        <w:rPr>
-          <w:rFonts w:eastAsia="楷体_GB2312" w:hint="eastAsia"/>
-          <w:sz w:val="28"/>
-        </w:rPr>
-        <w:t>图数据</w:t>
-      </w:r>
-      <w:proofErr w:type="gramEnd"/>
-      <w:r>
-        <w:rPr>
-          <w:rFonts w:eastAsia="楷体_GB2312" w:hint="eastAsia"/>
-          <w:sz w:val="28"/>
-        </w:rPr>
-        <w:t>分块中的各邻居节点的节点特征表示，对该节点的节点特征表示进行更新，得到该节点的更新后特征表示，根据该节点以及其他节点的更新后特征表示，对所述原始</w:t>
-      </w:r>
-      <w:proofErr w:type="gramStart"/>
-      <w:r>
-        <w:rPr>
-          <w:rFonts w:eastAsia="楷体_GB2312" w:hint="eastAsia"/>
-          <w:sz w:val="28"/>
-        </w:rPr>
-        <w:t>图数据</w:t>
-      </w:r>
-      <w:proofErr w:type="gramEnd"/>
-      <w:r>
-        <w:rPr>
-          <w:rFonts w:eastAsia="楷体_GB2312" w:hint="eastAsia"/>
-          <w:sz w:val="28"/>
-        </w:rPr>
-        <w:t>进行更新处理。</w:t>
-      </w:r>
-    </w:p>
-    <w:p>
-      <w:pPr>
-        <w:adjustRightInd w:val="0"/>
-        <w:snapToGrid w:val="0"/>
-        <w:spacing w:line="360" w:lineRule="auto"/>
-        <w:ind w:firstLineChars="200" w:firstLine="560"/>
-        <w:rPr>
-          <w:rFonts w:eastAsia="楷体_GB2312"/>
-          <w:sz w:val="28"/>
-        </w:rPr>
-      </w:pPr>
-      <w:r>
-        <w:rPr>
-          <w:rFonts w:eastAsia="楷体_GB2312"/>
-          <w:sz w:val="28"/>
-        </w:rPr>
-        <w:t>2</w:t>
-      </w:r>
-      <w:r>
-        <w:rPr>
-          <w:rFonts w:eastAsia="楷体_GB2312" w:hint="eastAsia"/>
-          <w:sz w:val="28"/>
-        </w:rPr>
-        <w:t>、</w:t>
-      </w:r>
-      <w:commentRangeStart w:id="4"/>
-      <w:proofErr w:type="gramStart"/>
-      <w:r>
-        <w:rPr>
-          <w:rFonts w:eastAsia="楷体_GB2312" w:hint="eastAsia"/>
-          <w:sz w:val="28"/>
-        </w:rPr>
-        <w:t>如权利</w:t>
-      </w:r>
-      <w:proofErr w:type="gramEnd"/>
-      <w:r>
-        <w:rPr>
-          <w:rFonts w:eastAsia="楷体_GB2312" w:hint="eastAsia"/>
-          <w:sz w:val="28"/>
-        </w:rPr>
-        <w:t>要求</w:t>
-      </w:r>
-      <w:r>
-        <w:rPr>
-          <w:rFonts w:eastAsia="楷体_GB2312"/>
-          <w:sz w:val="28"/>
-        </w:rPr>
-        <w:t>1</w:t>
-      </w:r>
-      <w:commentRangeEnd w:id="4"/>
-      <w:r>
-        <w:rPr>
-          <w:rStyle w:val="af0"/>
-        </w:rPr>
-        <w:commentReference w:id="4"/>
-      </w:r>
-      <w:r>
-        <w:rPr>
-          <w:rFonts w:eastAsia="楷体_GB2312" w:hint="eastAsia"/>
-          <w:sz w:val="28"/>
-        </w:rPr>
-        <w:t>所述的</w:t>
-      </w:r>
-      <w:r>
-        <w:rPr>
-          <w:rFonts w:eastAsia="楷体_GB2312" w:hint="eastAsia"/>
-          <w:sz w:val="28"/>
-          <w:szCs w:val="22"/>
-        </w:rPr>
-        <w:t>数据处理系统</w:t>
-      </w:r>
-      <w:r>
-        <w:rPr>
-          <w:rFonts w:eastAsia="楷体_GB2312" w:hint="eastAsia"/>
-          <w:sz w:val="28"/>
-        </w:rPr>
-        <w:t>，其特征在于，</w:t>
-      </w:r>
-      <w:r>
-        <w:rPr>
-          <w:rFonts w:eastAsia="楷体_GB2312" w:hint="eastAsia"/>
-          <w:sz w:val="28"/>
-        </w:rPr>
-        <w:t>所述第一处理器用于针对所述枢纽节点的每个邻居节点，将该邻居节点作为起始节点，通过多轮节点查询，确定该邻居节点的关联节点；</w:t>
-      </w:r>
-      <w:commentRangeStart w:id="5"/>
-      <w:r>
-        <w:rPr>
-          <w:rFonts w:eastAsia="楷体_GB2312" w:hint="eastAsia"/>
-          <w:sz w:val="28"/>
-        </w:rPr>
-        <w:t>其中，</w:t>
-      </w:r>
-      <w:commentRangeEnd w:id="5"/>
-      <w:r>
-        <w:rPr>
-          <w:rStyle w:val="af0"/>
-        </w:rPr>
-        <w:commentReference w:id="5"/>
-      </w:r>
-    </w:p>
-    <w:p>
-      <w:pPr>
-        <w:adjustRightInd w:val="0"/>
-        <w:snapToGrid w:val="0"/>
-        <w:spacing w:line="360" w:lineRule="auto"/>
-        <w:ind w:firstLineChars="200" w:firstLine="560"/>
-        <w:rPr>
-          <w:rFonts w:eastAsia="楷体_GB2312"/>
-          <w:sz w:val="28"/>
-        </w:rPr>
-      </w:pPr>
-      <w:r>
-        <w:rPr>
-          <w:rFonts w:eastAsia="楷体_GB2312"/>
-          <w:sz w:val="28"/>
-        </w:rPr>
-        <w:t>针对每轮节点查询，确定该轮节点查询</w:t>
-      </w:r>
-      <w:r>
-        <w:rPr>
-          <w:rFonts w:eastAsia="楷体_GB2312"/>
-          <w:sz w:val="28"/>
-        </w:rPr>
-        <w:t>中的各目标节点，判断</w:t>
-      </w:r>
-      <w:r>
-        <w:rPr>
-          <w:rFonts w:eastAsia="楷体_GB2312"/>
-          <w:sz w:val="28"/>
-        </w:rPr>
-        <w:t>所述</w:t>
-      </w:r>
-      <w:r>
-        <w:rPr>
-          <w:rFonts w:eastAsia="楷体_GB2312" w:hint="eastAsia"/>
-          <w:sz w:val="28"/>
-        </w:rPr>
-        <w:t>各目标节点</w:t>
-      </w:r>
-      <w:r>
-        <w:rPr>
-          <w:rFonts w:eastAsia="楷体_GB2312" w:hint="eastAsia"/>
-          <w:sz w:val="28"/>
-        </w:rPr>
-        <w:t>的各邻居节点中是否存在</w:t>
-      </w:r>
-      <w:proofErr w:type="gramStart"/>
-      <w:r>
-        <w:rPr>
-          <w:rFonts w:eastAsia="楷体_GB2312" w:hint="eastAsia"/>
-          <w:sz w:val="28"/>
-        </w:rPr>
-        <w:t>未访问</w:t>
-      </w:r>
-      <w:proofErr w:type="gramEnd"/>
-      <w:r>
-        <w:rPr>
-          <w:rFonts w:eastAsia="楷体_GB2312" w:hint="eastAsia"/>
-          <w:sz w:val="28"/>
-        </w:rPr>
-        <w:t>节点</w:t>
-      </w:r>
-      <w:r>
-        <w:rPr>
-          <w:rFonts w:eastAsia="楷体_GB2312"/>
-          <w:sz w:val="28"/>
-        </w:rPr>
-        <w:t>，若是，则</w:t>
-      </w:r>
-      <w:r>
-        <w:rPr>
-          <w:rFonts w:eastAsia="楷体_GB2312"/>
-          <w:sz w:val="28"/>
-        </w:rPr>
-        <w:t>将所述</w:t>
-      </w:r>
-      <w:proofErr w:type="gramStart"/>
-      <w:r>
-        <w:rPr>
-          <w:rFonts w:eastAsia="楷体_GB2312" w:hint="eastAsia"/>
-          <w:sz w:val="28"/>
-        </w:rPr>
-        <w:t>未访问</w:t>
-      </w:r>
-      <w:proofErr w:type="gramEnd"/>
-      <w:r>
-        <w:rPr>
-          <w:rFonts w:eastAsia="楷体_GB2312" w:hint="eastAsia"/>
-          <w:sz w:val="28"/>
-        </w:rPr>
-        <w:t>节点</w:t>
-      </w:r>
-      <w:r>
-        <w:rPr>
-          <w:rFonts w:eastAsia="楷体_GB2312"/>
-          <w:sz w:val="28"/>
-        </w:rPr>
-        <w:t>作为</w:t>
-      </w:r>
-      <w:r>
-        <w:rPr>
-          <w:rFonts w:eastAsia="楷体_GB2312"/>
-          <w:sz w:val="28"/>
-        </w:rPr>
-        <w:t>所述起始节点的关联节点</w:t>
-      </w:r>
-      <w:r>
-        <w:rPr>
-          <w:rFonts w:eastAsia="楷体_GB2312"/>
-          <w:sz w:val="28"/>
-        </w:rPr>
-        <w:t>，</w:t>
-      </w:r>
-      <w:r>
-        <w:rPr>
-          <w:rFonts w:eastAsia="楷体_GB2312"/>
-          <w:sz w:val="28"/>
-        </w:rPr>
-        <w:t>并将所述为访问节点设置为已访问节点，</w:t>
-      </w:r>
-      <w:r>
-        <w:rPr>
-          <w:rFonts w:eastAsia="楷体_GB2312"/>
-          <w:sz w:val="28"/>
-        </w:rPr>
-        <w:t>以及，</w:t>
-      </w:r>
-      <w:r>
-        <w:rPr>
-          <w:rFonts w:eastAsia="楷体_GB2312"/>
-          <w:sz w:val="28"/>
-        </w:rPr>
-        <w:t>将</w:t>
-      </w:r>
-      <w:r>
-        <w:rPr>
-          <w:rFonts w:eastAsia="楷体_GB2312"/>
-          <w:sz w:val="28"/>
-        </w:rPr>
-        <w:t>所述</w:t>
-      </w:r>
-      <w:proofErr w:type="gramStart"/>
-      <w:r>
-        <w:rPr>
-          <w:rFonts w:eastAsia="楷体_GB2312" w:hint="eastAsia"/>
-          <w:sz w:val="28"/>
-        </w:rPr>
-        <w:t>未访问</w:t>
-      </w:r>
-      <w:proofErr w:type="gramEnd"/>
-      <w:r>
-        <w:rPr>
-          <w:rFonts w:eastAsia="楷体_GB2312" w:hint="eastAsia"/>
-          <w:sz w:val="28"/>
-        </w:rPr>
-        <w:t>节点</w:t>
-      </w:r>
-      <w:r>
-        <w:rPr>
-          <w:rFonts w:eastAsia="楷体_GB2312"/>
-          <w:sz w:val="28"/>
-        </w:rPr>
-        <w:t>作为下一轮节点查询的目标节点</w:t>
-      </w:r>
-      <w:r>
-        <w:rPr>
-          <w:rFonts w:eastAsia="楷体_GB2312"/>
-          <w:sz w:val="28"/>
-        </w:rPr>
-        <w:t>，</w:t>
-      </w:r>
-      <w:commentRangeStart w:id="6"/>
-      <w:r>
-        <w:rPr>
-          <w:rFonts w:eastAsia="楷体_GB2312"/>
-          <w:sz w:val="28"/>
-        </w:rPr>
-        <w:t>所述各目标节点是将所述起始节点迭代至上一轮后得到的；</w:t>
-      </w:r>
-      <w:commentRangeEnd w:id="6"/>
-      <w:r>
-        <w:rPr>
-          <w:rStyle w:val="af0"/>
-        </w:rPr>
-        <w:commentReference w:id="6"/>
+        <w:commentReference w:id="7"/>
       </w:r>
     </w:p>
     <w:p>
@@ -1209,7 +1005,7 @@
         <w:lastRenderedPageBreak/>
         <w:t>在确定满足预设的</w:t>
       </w:r>
-      <w:commentRangeStart w:id="7"/>
+      <w:commentRangeStart w:id="8"/>
       <w:r>
         <w:rPr>
           <w:rFonts w:eastAsia="楷体_GB2312" w:hint="eastAsia"/>
@@ -1224,12 +1020,12 @@
         </w:rPr>
         <w:t>终止条件</w:t>
       </w:r>
-      <w:commentRangeEnd w:id="7"/>
+      <w:commentRangeEnd w:id="8"/>
       <w:r>
         <w:rPr>
           <w:rStyle w:val="af0"/>
         </w:rPr>
-        <w:commentReference w:id="7"/>
+        <w:commentReference w:id="8"/>
       </w:r>
       <w:r>
         <w:rPr>
@@ -1262,23 +1058,7 @@
           <w:rFonts w:eastAsia="楷体_GB2312" w:hint="eastAsia"/>
           <w:sz w:val="28"/>
         </w:rPr>
-        <w:t>、</w:t>
-      </w:r>
-      <w:proofErr w:type="gramStart"/>
-      <w:r>
-        <w:rPr>
-          <w:rFonts w:eastAsia="楷体_GB2312" w:hint="eastAsia"/>
-          <w:sz w:val="28"/>
-        </w:rPr>
-        <w:t>如权利</w:t>
-      </w:r>
-      <w:proofErr w:type="gramEnd"/>
-      <w:r>
-        <w:rPr>
-          <w:rFonts w:eastAsia="楷体_GB2312" w:hint="eastAsia"/>
-          <w:sz w:val="28"/>
-        </w:rPr>
-        <w:t>要求</w:t>
+        <w:t>、如权利要求</w:t>
       </w:r>
       <w:r>
         <w:rPr>
@@ -1375,23 +1155,7 @@
           <w:rFonts w:eastAsia="楷体_GB2312" w:hint="eastAsia"/>
           <w:sz w:val="28"/>
         </w:rPr>
-        <w:t>、</w:t>
-      </w:r>
-      <w:proofErr w:type="gramStart"/>
-      <w:r>
-        <w:rPr>
-          <w:rFonts w:eastAsia="楷体_GB2312" w:hint="eastAsia"/>
-          <w:sz w:val="28"/>
-        </w:rPr>
-        <w:t>如权利</w:t>
-      </w:r>
-      <w:proofErr w:type="gramEnd"/>
-      <w:r>
-        <w:rPr>
-          <w:rFonts w:eastAsia="楷体_GB2312" w:hint="eastAsia"/>
-          <w:sz w:val="28"/>
-        </w:rPr>
-        <w:t>要求</w:t>
+        <w:t>、如权利要求</w:t>
       </w:r>
       <w:r>
         <w:rPr>
@@ -1474,23 +1238,7 @@
           <w:rFonts w:eastAsia="楷体_GB2312"/>
           <w:sz w:val="28"/>
         </w:rPr>
-        <w:t>针对所述</w:t>
-      </w:r>
-      <w:proofErr w:type="gramStart"/>
-      <w:r>
-        <w:rPr>
-          <w:rFonts w:eastAsia="楷体_GB2312"/>
-          <w:sz w:val="28"/>
-        </w:rPr>
-        <w:t>图数据</w:t>
-      </w:r>
-      <w:proofErr w:type="gramEnd"/>
-      <w:r>
-        <w:rPr>
-          <w:rFonts w:eastAsia="楷体_GB2312"/>
-          <w:sz w:val="28"/>
-        </w:rPr>
-        <w:t>分块中包含的</w:t>
+        <w:t>针对所述图数据分块中包含的</w:t>
       </w:r>
       <w:r>
         <w:rPr>
@@ -1518,23 +1266,7 @@
           <w:rFonts w:eastAsia="楷体_GB2312" w:hint="eastAsia"/>
           <w:sz w:val="28"/>
         </w:rPr>
-        <w:t>该节点在所述</w:t>
-      </w:r>
-      <w:proofErr w:type="gramStart"/>
-      <w:r>
-        <w:rPr>
-          <w:rFonts w:eastAsia="楷体_GB2312" w:hint="eastAsia"/>
-          <w:sz w:val="28"/>
-        </w:rPr>
-        <w:t>图数据</w:t>
-      </w:r>
-      <w:proofErr w:type="gramEnd"/>
-      <w:r>
-        <w:rPr>
-          <w:rFonts w:eastAsia="楷体_GB2312" w:hint="eastAsia"/>
-          <w:sz w:val="28"/>
-        </w:rPr>
-        <w:t>分块中的</w:t>
+        <w:t>该节点在所述图数据分块中的</w:t>
       </w:r>
       <w:r>
         <w:rPr>
@@ -1628,23 +1360,7 @@
           <w:rFonts w:eastAsia="楷体_GB2312" w:hint="eastAsia"/>
           <w:sz w:val="28"/>
         </w:rPr>
-        <w:t>、</w:t>
-      </w:r>
-      <w:proofErr w:type="gramStart"/>
-      <w:r>
-        <w:rPr>
-          <w:rFonts w:eastAsia="楷体_GB2312" w:hint="eastAsia"/>
-          <w:sz w:val="28"/>
-        </w:rPr>
-        <w:t>如权利</w:t>
-      </w:r>
-      <w:proofErr w:type="gramEnd"/>
-      <w:r>
-        <w:rPr>
-          <w:rFonts w:eastAsia="楷体_GB2312" w:hint="eastAsia"/>
-          <w:sz w:val="28"/>
-        </w:rPr>
-        <w:t>要求</w:t>
+        <w:t>、如权利要求</w:t>
       </w:r>
       <w:r>
         <w:rPr>
@@ -1713,25 +1429,9 @@
           <w:rFonts w:eastAsia="楷体_GB2312"/>
           <w:sz w:val="28"/>
         </w:rPr>
-        <w:t>生成针对所述</w:t>
-      </w:r>
-      <w:proofErr w:type="gramStart"/>
-      <w:r>
-        <w:rPr>
-          <w:rFonts w:eastAsia="楷体_GB2312"/>
-          <w:sz w:val="28"/>
-        </w:rPr>
-        <w:t>图数据</w:t>
-      </w:r>
-      <w:proofErr w:type="gramEnd"/>
-      <w:r>
-        <w:rPr>
-          <w:rFonts w:eastAsia="楷体_GB2312"/>
-          <w:sz w:val="28"/>
-        </w:rPr>
-        <w:t>分块的</w:t>
-      </w:r>
-      <w:commentRangeStart w:id="8"/>
+        <w:t>生成针对所述图数据分块的</w:t>
+      </w:r>
+      <w:commentRangeStart w:id="9"/>
       <w:r>
         <w:rPr>
           <w:rFonts w:eastAsia="楷体_GB2312"/>
@@ -1746,12 +1446,12 @@
         </w:rPr>
         <w:t>数据处理任务</w:t>
       </w:r>
-      <w:commentRangeEnd w:id="8"/>
+      <w:commentRangeEnd w:id="9"/>
       <w:r>
         <w:rPr>
           <w:rStyle w:val="af0"/>
         </w:rPr>
-        <w:commentReference w:id="8"/>
+        <w:commentReference w:id="9"/>
       </w:r>
       <w:r>
         <w:rPr>
@@ -1823,7 +1523,7 @@
         </w:rPr>
         <w:t>部分节点的节点特征表示</w:t>
       </w:r>
-      <w:commentRangeStart w:id="9"/>
+      <w:commentRangeStart w:id="10"/>
       <w:r>
         <w:rPr>
           <w:rFonts w:eastAsia="楷体_GB2312" w:hint="eastAsia"/>
@@ -1831,12 +1531,12 @@
         </w:rPr>
         <w:t>进行聚合</w:t>
       </w:r>
-      <w:commentRangeEnd w:id="9"/>
+      <w:commentRangeEnd w:id="10"/>
       <w:r>
         <w:rPr>
           <w:rStyle w:val="af0"/>
         </w:rPr>
-        <w:commentReference w:id="9"/>
+        <w:commentReference w:id="10"/>
       </w:r>
       <w:r>
         <w:rPr>
@@ -1862,23 +1562,7 @@
           <w:rFonts w:eastAsia="楷体_GB2312"/>
           <w:sz w:val="28"/>
         </w:rPr>
-        <w:t>所述任务调度器用于生成针对所述</w:t>
-      </w:r>
-      <w:proofErr w:type="gramStart"/>
-      <w:r>
-        <w:rPr>
-          <w:rFonts w:eastAsia="楷体_GB2312"/>
-          <w:sz w:val="28"/>
-        </w:rPr>
-        <w:t>图数据</w:t>
-      </w:r>
-      <w:proofErr w:type="gramEnd"/>
-      <w:r>
-        <w:rPr>
-          <w:rFonts w:eastAsia="楷体_GB2312"/>
-          <w:sz w:val="28"/>
-        </w:rPr>
-        <w:t>分块的第二数据处理任务，并根</w:t>
+        <w:t>所述任务调度器用于生成针对所述图数据分块的第二数据处理任务，并根</w:t>
       </w:r>
       <w:r>
         <w:rPr>
@@ -1914,17 +1598,8 @@
           <w:rFonts w:eastAsia="楷体_GB2312" w:hint="eastAsia"/>
           <w:sz w:val="28"/>
         </w:rPr>
-        <w:t>对所述</w:t>
-      </w:r>
-      <w:proofErr w:type="gramStart"/>
-      <w:r>
-        <w:rPr>
-          <w:rFonts w:eastAsia="楷体_GB2312" w:hint="eastAsia"/>
-          <w:sz w:val="28"/>
-        </w:rPr>
-        <w:t>图数据</w:t>
-      </w:r>
-      <w:proofErr w:type="gramEnd"/>
+        <w:t>对所述图数据</w:t>
+      </w:r>
       <w:r>
         <w:rPr>
           <w:rFonts w:eastAsia="楷体_GB2312" w:hint="eastAsia"/>
@@ -1972,22 +1647,13 @@
         </w:rPr>
         <w:t>、</w:t>
       </w:r>
-      <w:commentRangeStart w:id="10"/>
-      <w:proofErr w:type="gramStart"/>
-      <w:r>
-        <w:rPr>
-          <w:rFonts w:eastAsia="楷体_GB2312" w:hint="eastAsia"/>
-          <w:sz w:val="28"/>
-        </w:rPr>
-        <w:t>如权利</w:t>
-      </w:r>
-      <w:proofErr w:type="gramEnd"/>
-      <w:r>
-        <w:rPr>
-          <w:rFonts w:eastAsia="楷体_GB2312" w:hint="eastAsia"/>
-          <w:sz w:val="28"/>
-        </w:rPr>
-        <w:t>要求</w:t>
+      <w:commentRangeStart w:id="11"/>
+      <w:r>
+        <w:rPr>
+          <w:rFonts w:eastAsia="楷体_GB2312" w:hint="eastAsia"/>
+          <w:sz w:val="28"/>
+        </w:rPr>
+        <w:t>如权利要求</w:t>
       </w:r>
       <w:r>
         <w:rPr>
@@ -1996,12 +1662,12 @@
         </w:rPr>
         <w:t>5</w:t>
       </w:r>
-      <w:commentRangeEnd w:id="10"/>
+      <w:commentRangeEnd w:id="11"/>
       <w:r>
         <w:rPr>
           <w:rStyle w:val="af0"/>
         </w:rPr>
-        <w:commentReference w:id="10"/>
+        <w:commentReference w:id="11"/>
       </w:r>
       <w:r>
         <w:rPr>
@@ -2039,7 +1705,7 @@
         </w:rPr>
         <w:t>，判断该处理单元的负载值是否超过预设的</w:t>
       </w:r>
-      <w:commentRangeStart w:id="11"/>
+      <w:commentRangeStart w:id="12"/>
       <w:r>
         <w:rPr>
           <w:rFonts w:eastAsia="楷体_GB2312" w:hint="eastAsia"/>
@@ -2047,12 +1713,12 @@
         </w:rPr>
         <w:t>第一负载阈值</w:t>
       </w:r>
-      <w:commentRangeEnd w:id="11"/>
+      <w:commentRangeEnd w:id="12"/>
       <w:r>
         <w:rPr>
           <w:rStyle w:val="af0"/>
         </w:rPr>
-        <w:commentReference w:id="11"/>
+        <w:commentReference w:id="12"/>
       </w:r>
       <w:r>
         <w:rPr>
@@ -2061,7 +1727,7 @@
         </w:rPr>
         <w:t>，</w:t>
       </w:r>
-      <w:commentRangeStart w:id="12"/>
+      <w:commentRangeStart w:id="13"/>
       <w:r>
         <w:rPr>
           <w:rFonts w:eastAsia="楷体_GB2312" w:hint="eastAsia"/>
@@ -2083,12 +1749,12 @@
         </w:rPr>
         <w:t>。</w:t>
       </w:r>
-      <w:commentRangeEnd w:id="12"/>
+      <w:commentRangeEnd w:id="13"/>
       <w:r>
         <w:rPr>
           <w:rStyle w:val="af0"/>
         </w:rPr>
-        <w:commentReference w:id="12"/>
+        <w:commentReference w:id="13"/>
       </w:r>
     </w:p>
     <w:p>
@@ -2114,23 +1780,7 @@
           <w:rFonts w:eastAsia="楷体_GB2312" w:hint="eastAsia"/>
           <w:sz w:val="28"/>
         </w:rPr>
-        <w:t>、</w:t>
-      </w:r>
-      <w:proofErr w:type="gramStart"/>
-      <w:r>
-        <w:rPr>
-          <w:rFonts w:eastAsia="楷体_GB2312" w:hint="eastAsia"/>
-          <w:sz w:val="28"/>
-        </w:rPr>
-        <w:t>如权利</w:t>
-      </w:r>
-      <w:proofErr w:type="gramEnd"/>
-      <w:r>
-        <w:rPr>
-          <w:rFonts w:eastAsia="楷体_GB2312" w:hint="eastAsia"/>
-          <w:sz w:val="28"/>
-        </w:rPr>
-        <w:t>要求</w:t>
+        <w:t>、如权利要求</w:t>
       </w:r>
       <w:r>
         <w:rPr>
@@ -2236,7 +1886,29 @@
           <w:rFonts w:eastAsia="楷体_GB2312" w:hint="eastAsia"/>
           <w:sz w:val="28"/>
         </w:rPr>
-        <w:t>将该处理单元正在处理的第一数据处理任务或第二数据处理任务分配给所述目标处理单元</w:t>
+        <w:t>将该处理单元正在处理的</w:t>
+      </w:r>
+      <w:commentRangeStart w:id="14"/>
+      <w:r>
+        <w:rPr>
+          <w:rFonts w:eastAsia="楷体_GB2312" w:hint="eastAsia"/>
+          <w:sz w:val="28"/>
+        </w:rPr>
+        <w:t>第一数据处理任务或第二数据处理</w:t>
+      </w:r>
+      <w:commentRangeEnd w:id="14"/>
+      <w:r>
+        <w:rPr>
+          <w:rStyle w:val="af0"/>
+        </w:rPr>
+        <w:commentReference w:id="14"/>
+      </w:r>
+      <w:r>
+        <w:rPr>
+          <w:rFonts w:eastAsia="楷体_GB2312" w:hint="eastAsia"/>
+          <w:sz w:val="28"/>
+        </w:rPr>
+        <w:t>任务分配给所述目标处理单元</w:t>
       </w:r>
       <w:r>
         <w:rPr>
@@ -2269,23 +1941,7 @@
           <w:rFonts w:eastAsia="楷体_GB2312" w:hint="eastAsia"/>
           <w:sz w:val="28"/>
         </w:rPr>
-        <w:t>、</w:t>
-      </w:r>
-      <w:proofErr w:type="gramStart"/>
-      <w:r>
-        <w:rPr>
-          <w:rFonts w:eastAsia="楷体_GB2312" w:hint="eastAsia"/>
-          <w:sz w:val="28"/>
-        </w:rPr>
-        <w:t>如权利</w:t>
-      </w:r>
-      <w:proofErr w:type="gramEnd"/>
-      <w:r>
-        <w:rPr>
-          <w:rFonts w:eastAsia="楷体_GB2312" w:hint="eastAsia"/>
-          <w:sz w:val="28"/>
-        </w:rPr>
-        <w:t>要求</w:t>
+        <w:t>、如权利要求</w:t>
       </w:r>
       <w:r>
         <w:rPr>
@@ -2323,7 +1979,7 @@
         </w:rPr>
         <w:t>所述任务调取器用于针对所述各处理单元中的每个处理单元，判断该处理单元的负载值与其他处理单元的负载值之间的差值是否超过预设的</w:t>
       </w:r>
-      <w:commentRangeStart w:id="13"/>
+      <w:commentRangeStart w:id="15"/>
       <w:r>
         <w:rPr>
           <w:rFonts w:eastAsia="楷体_GB2312"/>
@@ -2331,12 +1987,12 @@
         </w:rPr>
         <w:t>第二负载阈值</w:t>
       </w:r>
-      <w:commentRangeEnd w:id="13"/>
+      <w:commentRangeEnd w:id="15"/>
       <w:r>
         <w:rPr>
           <w:rStyle w:val="af0"/>
         </w:rPr>
-        <w:commentReference w:id="13"/>
+        <w:commentReference w:id="15"/>
       </w:r>
       <w:r>
         <w:rPr>
@@ -2352,7 +2008,7 @@
         </w:rPr>
         <w:t>对该处理单元正在处理的第一数据处理任务或第二数据处理任务进行拆分，得到各子数据处理任务，将所述各子数据处理任务分配给各处理单元中</w:t>
       </w:r>
-      <w:commentRangeStart w:id="14"/>
+      <w:commentRangeStart w:id="16"/>
       <w:r>
         <w:rPr>
           <w:rFonts w:eastAsia="楷体_GB2312" w:hint="eastAsia"/>
@@ -2360,12 +2016,12 @@
         </w:rPr>
         <w:t>选择</w:t>
       </w:r>
-      <w:commentRangeEnd w:id="14"/>
+      <w:commentRangeEnd w:id="16"/>
       <w:r>
         <w:rPr>
           <w:rStyle w:val="af0"/>
         </w:rPr>
-        <w:commentReference w:id="14"/>
+        <w:commentReference w:id="16"/>
       </w:r>
       <w:r>
         <w:rPr>
@@ -2406,23 +2062,7 @@
           <w:rFonts w:eastAsia="楷体_GB2312" w:hint="eastAsia"/>
           <w:sz w:val="28"/>
         </w:rPr>
-        <w:t>、</w:t>
-      </w:r>
-      <w:proofErr w:type="gramStart"/>
-      <w:r>
-        <w:rPr>
-          <w:rFonts w:eastAsia="楷体_GB2312" w:hint="eastAsia"/>
-          <w:sz w:val="28"/>
-        </w:rPr>
-        <w:t>如权利</w:t>
-      </w:r>
-      <w:proofErr w:type="gramEnd"/>
-      <w:r>
-        <w:rPr>
-          <w:rFonts w:eastAsia="楷体_GB2312" w:hint="eastAsia"/>
-          <w:sz w:val="28"/>
-        </w:rPr>
-        <w:t>要求</w:t>
+        <w:t>、如权利要求</w:t>
       </w:r>
       <w:r>
         <w:rPr>
@@ -2465,23 +2105,7 @@
           <w:rFonts w:eastAsia="楷体_GB2312" w:hint="eastAsia"/>
           <w:sz w:val="28"/>
         </w:rPr>
-        <w:t>处理器用于针对所述</w:t>
-      </w:r>
-      <w:proofErr w:type="gramStart"/>
-      <w:r>
-        <w:rPr>
-          <w:rFonts w:eastAsia="楷体_GB2312" w:hint="eastAsia"/>
-          <w:sz w:val="28"/>
-        </w:rPr>
-        <w:t>图数据</w:t>
-      </w:r>
-      <w:proofErr w:type="gramEnd"/>
-      <w:r>
-        <w:rPr>
-          <w:rFonts w:eastAsia="楷体_GB2312" w:hint="eastAsia"/>
-          <w:sz w:val="28"/>
-        </w:rPr>
-        <w:t>分块中包含的每个节点，通过多轮迭代，确定该节点的更新后特征表示</w:t>
+        <w:t>处理器用于针对所述图数据分块中包含的每个节点，通过多轮迭代，确定该节点的更新后特征表示</w:t>
       </w:r>
       <w:r>
         <w:rPr>
@@ -2556,25 +2180,9 @@
           <w:rFonts w:eastAsia="楷体_GB2312" w:hint="eastAsia"/>
           <w:sz w:val="28"/>
         </w:rPr>
-        <w:t>聚合特征表示用于表征该节点在所述</w:t>
-      </w:r>
-      <w:proofErr w:type="gramStart"/>
-      <w:r>
-        <w:rPr>
-          <w:rFonts w:eastAsia="楷体_GB2312" w:hint="eastAsia"/>
-          <w:sz w:val="28"/>
-        </w:rPr>
-        <w:t>图数据</w:t>
-      </w:r>
-      <w:proofErr w:type="gramEnd"/>
-      <w:r>
-        <w:rPr>
-          <w:rFonts w:eastAsia="楷体_GB2312" w:hint="eastAsia"/>
-          <w:sz w:val="28"/>
-        </w:rPr>
-        <w:t>分块中的各邻居节点的聚合结果，所述待更新节点特征表示是将该节点的节点特征表示迭代至</w:t>
-      </w:r>
-      <w:commentRangeStart w:id="15"/>
+        <w:t>聚合特征表示用于表征该节点在所述图数据分块中的各邻居节点的聚合结果，所述待更新节点特征表示是将该节点的节点特征表示迭代至</w:t>
+      </w:r>
+      <w:commentRangeStart w:id="17"/>
       <w:r>
         <w:rPr>
           <w:rFonts w:eastAsia="楷体_GB2312" w:hint="eastAsia"/>
@@ -2582,12 +2190,12 @@
         </w:rPr>
         <w:t>上一轮</w:t>
       </w:r>
-      <w:commentRangeEnd w:id="15"/>
+      <w:commentRangeEnd w:id="17"/>
       <w:r>
         <w:rPr>
           <w:rStyle w:val="af0"/>
         </w:rPr>
-        <w:commentReference w:id="15"/>
+        <w:commentReference w:id="17"/>
       </w:r>
       <w:r>
         <w:rPr>
@@ -2726,23 +2334,7 @@
           <w:rFonts w:eastAsia="楷体_GB2312"/>
           <w:sz w:val="28"/>
         </w:rPr>
-        <w:t>所述第一处理器针对原始</w:t>
-      </w:r>
-      <w:proofErr w:type="gramStart"/>
-      <w:r>
-        <w:rPr>
-          <w:rFonts w:eastAsia="楷体_GB2312"/>
-          <w:sz w:val="28"/>
-        </w:rPr>
-        <w:t>图数据</w:t>
-      </w:r>
-      <w:proofErr w:type="gramEnd"/>
-      <w:r>
-        <w:rPr>
-          <w:rFonts w:eastAsia="楷体_GB2312"/>
-          <w:sz w:val="28"/>
-        </w:rPr>
-        <w:t>中包含的每个节点，判断该节点</w:t>
+        <w:t>所述第一处理器针对原始图数据中包含的每个节点，判断该节点</w:t>
       </w:r>
       <w:r>
         <w:rPr>
@@ -2782,90 +2374,26 @@
           <w:rFonts w:eastAsia="楷体_GB2312" w:hint="eastAsia"/>
           <w:sz w:val="28"/>
         </w:rPr>
-        <w:t>确定所述原始</w:t>
-      </w:r>
-      <w:proofErr w:type="gramStart"/>
-      <w:r>
-        <w:rPr>
-          <w:rFonts w:eastAsia="楷体_GB2312" w:hint="eastAsia"/>
-          <w:sz w:val="28"/>
-        </w:rPr>
-        <w:t>图数据</w:t>
-      </w:r>
-      <w:proofErr w:type="gramEnd"/>
-      <w:r>
-        <w:rPr>
-          <w:rFonts w:eastAsia="楷体_GB2312" w:hint="eastAsia"/>
-          <w:sz w:val="28"/>
-        </w:rPr>
-        <w:t>中与该邻居节点存在连接关系的其他节点，作为该邻居节点的关联节点；</w:t>
-      </w:r>
-    </w:p>
-    <w:p>
-      <w:pPr>
-        <w:adjustRightInd w:val="0"/>
-        <w:snapToGrid w:val="0"/>
-        <w:spacing w:line="360" w:lineRule="auto"/>
-        <w:ind w:firstLineChars="200" w:firstLine="560"/>
-        <w:rPr>
-          <w:rFonts w:eastAsia="楷体_GB2312"/>
-          <w:sz w:val="28"/>
-        </w:rPr>
-      </w:pPr>
-      <w:r>
-        <w:rPr>
-          <w:rFonts w:eastAsia="楷体_GB2312" w:hint="eastAsia"/>
-          <w:sz w:val="28"/>
-        </w:rPr>
-        <w:t>根据该邻居节点以及该邻居节点的关联节点，确定所述原始</w:t>
-      </w:r>
-      <w:proofErr w:type="gramStart"/>
-      <w:r>
-        <w:rPr>
-          <w:rFonts w:eastAsia="楷体_GB2312" w:hint="eastAsia"/>
-          <w:sz w:val="28"/>
-        </w:rPr>
-        <w:t>图数据的图数据</w:t>
-      </w:r>
-      <w:proofErr w:type="gramEnd"/>
-      <w:r>
-        <w:rPr>
-          <w:rFonts w:eastAsia="楷体_GB2312" w:hint="eastAsia"/>
-          <w:sz w:val="28"/>
-        </w:rPr>
-        <w:t>分块，以通过所述第二处理器针对所述</w:t>
-      </w:r>
-      <w:proofErr w:type="gramStart"/>
-      <w:r>
-        <w:rPr>
-          <w:rFonts w:eastAsia="楷体_GB2312" w:hint="eastAsia"/>
-          <w:sz w:val="28"/>
-        </w:rPr>
-        <w:t>图数据</w:t>
-      </w:r>
-      <w:proofErr w:type="gramEnd"/>
-      <w:r>
-        <w:rPr>
-          <w:rFonts w:eastAsia="楷体_GB2312" w:hint="eastAsia"/>
-          <w:sz w:val="28"/>
-        </w:rPr>
-        <w:t>分块中包含的每个节点，根据该节点在所述</w:t>
-      </w:r>
-      <w:proofErr w:type="gramStart"/>
-      <w:r>
-        <w:rPr>
-          <w:rFonts w:eastAsia="楷体_GB2312" w:hint="eastAsia"/>
-          <w:sz w:val="28"/>
-        </w:rPr>
-        <w:t>图数据</w:t>
-      </w:r>
-      <w:proofErr w:type="gramEnd"/>
-      <w:r>
-        <w:rPr>
-          <w:rFonts w:eastAsia="楷体_GB2312" w:hint="eastAsia"/>
-          <w:sz w:val="28"/>
-        </w:rPr>
-        <w:t>分块中的各邻居节点的节点特征表示，对该节点的节点特</w:t>
+        <w:t>确定所述原始图数据中与该邻居节点存在连接关系的其他节点，作为该邻居节点的关联节点；</w:t>
+      </w:r>
+    </w:p>
+    <w:p>
+      <w:pPr>
+        <w:adjustRightInd w:val="0"/>
+        <w:snapToGrid w:val="0"/>
+        <w:spacing w:line="360" w:lineRule="auto"/>
+        <w:ind w:firstLineChars="200" w:firstLine="560"/>
+        <w:rPr>
+          <w:rFonts w:eastAsia="楷体_GB2312"/>
+          <w:sz w:val="28"/>
+        </w:rPr>
+      </w:pPr>
+      <w:r>
+        <w:rPr>
+          <w:rFonts w:eastAsia="楷体_GB2312" w:hint="eastAsia"/>
+          <w:sz w:val="28"/>
+        </w:rPr>
+        <w:t>根据该邻居节点以及该邻居节点的关联节点，确定所述原始图数据的图数据分块，以通过所述第二处理器针对所述图数据分块中包含的每个节点，根据该节点在所述图数据分块中的各邻居节点的节点特征表示，对该节点的节点特</w:t>
       </w:r>
       <w:r>
         <w:rPr>
@@ -2873,23 +2401,7 @@
           <w:sz w:val="28"/>
         </w:rPr>
         <w:lastRenderedPageBreak/>
-        <w:t>征表示进行更新，得到该节点的更新后特征表示，根据该节点以及其他节点的更新后特征表示，对所述原始</w:t>
-      </w:r>
-      <w:proofErr w:type="gramStart"/>
-      <w:r>
-        <w:rPr>
-          <w:rFonts w:eastAsia="楷体_GB2312" w:hint="eastAsia"/>
-          <w:sz w:val="28"/>
-        </w:rPr>
-        <w:t>图数据</w:t>
-      </w:r>
-      <w:proofErr w:type="gramEnd"/>
-      <w:r>
-        <w:rPr>
-          <w:rFonts w:eastAsia="楷体_GB2312" w:hint="eastAsia"/>
-          <w:sz w:val="28"/>
-        </w:rPr>
-        <w:t>进行更新处理。</w:t>
+        <w:t>征表示进行更新，得到该节点的更新后特征表示，根据该节点以及其他节点的更新后特征表示，对所述原始图数据进行更新处理。</w:t>
       </w:r>
     </w:p>
     <w:p>
@@ -2915,23 +2427,7 @@
           <w:rFonts w:eastAsia="楷体_GB2312" w:hint="eastAsia"/>
           <w:sz w:val="28"/>
         </w:rPr>
-        <w:t>、</w:t>
-      </w:r>
-      <w:proofErr w:type="gramStart"/>
-      <w:r>
-        <w:rPr>
-          <w:rFonts w:eastAsia="楷体_GB2312" w:hint="eastAsia"/>
-          <w:sz w:val="28"/>
-        </w:rPr>
-        <w:t>如权利</w:t>
-      </w:r>
-      <w:proofErr w:type="gramEnd"/>
-      <w:r>
-        <w:rPr>
-          <w:rFonts w:eastAsia="楷体_GB2312" w:hint="eastAsia"/>
-          <w:sz w:val="28"/>
-        </w:rPr>
-        <w:t>要求</w:t>
+        <w:t>、如权利要求</w:t>
       </w:r>
       <w:r>
         <w:rPr>
@@ -2980,23 +2476,7 @@
           <w:rFonts w:eastAsia="楷体_GB2312" w:hint="eastAsia"/>
           <w:sz w:val="28"/>
         </w:rPr>
-        <w:t>确定所述原始</w:t>
-      </w:r>
-      <w:proofErr w:type="gramStart"/>
-      <w:r>
-        <w:rPr>
-          <w:rFonts w:eastAsia="楷体_GB2312" w:hint="eastAsia"/>
-          <w:sz w:val="28"/>
-        </w:rPr>
-        <w:t>图数据</w:t>
-      </w:r>
-      <w:proofErr w:type="gramEnd"/>
-      <w:r>
-        <w:rPr>
-          <w:rFonts w:eastAsia="楷体_GB2312" w:hint="eastAsia"/>
-          <w:sz w:val="28"/>
-        </w:rPr>
-        <w:t>中与该邻居节点存在连接关系的其他节点，作为该邻居节点的关联节点，具体</w:t>
+        <w:t>确定所述原始图数据中与该邻居节点存在连接关系的其他节点，作为该邻居节点的关联节点，具体</w:t>
       </w:r>
       <w:r>
         <w:rPr>
@@ -3041,7 +2521,29 @@
           <w:rFonts w:eastAsia="楷体_GB2312"/>
           <w:sz w:val="28"/>
         </w:rPr>
-        <w:t>针对每轮节点查询，确定该轮节点查询中的各目标节点，判断所述各目标节点是否存在邻居节点，若是，则将所述各目标节点作为所述起始节点的关联节点，以及，将所述各目标节点的邻居节点作为下一轮节点查询的目标节点，所述各目标节点是将所述起始节点迭代至上一轮后得到的；</w:t>
+        <w:t>针对每轮节点查询，确定该轮节点查询中的各目标节点，判断所述各目标节点是否存在邻居节点，若是，则将所述各目标节点作为所述起始节点的关联节点，以及，将所述各目标节点的邻居节点作为下一轮节点查询的目标节点，所述各目标节点是将所述起始节点迭代至</w:t>
+      </w:r>
+      <w:commentRangeStart w:id="18"/>
+      <w:r>
+        <w:rPr>
+          <w:rFonts w:eastAsia="楷体_GB2312"/>
+          <w:sz w:val="28"/>
+        </w:rPr>
+        <w:t>上一轮</w:t>
+      </w:r>
+      <w:commentRangeEnd w:id="18"/>
+      <w:r>
+        <w:rPr>
+          <w:rStyle w:val="af0"/>
+        </w:rPr>
+        <w:commentReference w:id="18"/>
+      </w:r>
+      <w:r>
+        <w:rPr>
+          <w:rFonts w:eastAsia="楷体_GB2312"/>
+          <w:sz w:val="28"/>
+        </w:rPr>
+        <w:t>后得到的；</w:t>
       </w:r>
     </w:p>
     <w:p>
@@ -3100,23 +2602,7 @@
           <w:rFonts w:eastAsia="楷体_GB2312" w:hint="eastAsia"/>
           <w:sz w:val="28"/>
         </w:rPr>
-        <w:t>、</w:t>
-      </w:r>
-      <w:proofErr w:type="gramStart"/>
-      <w:r>
-        <w:rPr>
-          <w:rFonts w:eastAsia="楷体_GB2312" w:hint="eastAsia"/>
-          <w:sz w:val="28"/>
-        </w:rPr>
-        <w:t>如权利</w:t>
-      </w:r>
-      <w:proofErr w:type="gramEnd"/>
-      <w:r>
-        <w:rPr>
-          <w:rFonts w:eastAsia="楷体_GB2312" w:hint="eastAsia"/>
-          <w:sz w:val="28"/>
-        </w:rPr>
-        <w:t>要求</w:t>
+        <w:t>、如权利要求</w:t>
       </w:r>
       <w:r>
         <w:rPr>
@@ -3298,23 +2784,7 @@
           <w:rFonts w:eastAsia="楷体_GB2312" w:hint="eastAsia"/>
           <w:sz w:val="28"/>
         </w:rPr>
-        <w:t>、</w:t>
-      </w:r>
-      <w:proofErr w:type="gramStart"/>
-      <w:r>
-        <w:rPr>
-          <w:rFonts w:eastAsia="楷体_GB2312" w:hint="eastAsia"/>
-          <w:sz w:val="28"/>
-        </w:rPr>
-        <w:t>如权利</w:t>
-      </w:r>
-      <w:proofErr w:type="gramEnd"/>
-      <w:r>
-        <w:rPr>
-          <w:rFonts w:eastAsia="楷体_GB2312" w:hint="eastAsia"/>
-          <w:sz w:val="28"/>
-        </w:rPr>
-        <w:t>要求</w:t>
+        <w:t>、如权利要求</w:t>
       </w:r>
       <w:r>
         <w:rPr>
@@ -3382,23 +2852,7 @@
           <w:rFonts w:eastAsia="楷体_GB2312" w:hint="eastAsia"/>
           <w:sz w:val="28"/>
         </w:rPr>
-        <w:t>根据该节点在所述</w:t>
-      </w:r>
-      <w:proofErr w:type="gramStart"/>
-      <w:r>
-        <w:rPr>
-          <w:rFonts w:eastAsia="楷体_GB2312" w:hint="eastAsia"/>
-          <w:sz w:val="28"/>
-        </w:rPr>
-        <w:t>图数据</w:t>
-      </w:r>
-      <w:proofErr w:type="gramEnd"/>
-      <w:r>
-        <w:rPr>
-          <w:rFonts w:eastAsia="楷体_GB2312" w:hint="eastAsia"/>
-          <w:sz w:val="28"/>
-        </w:rPr>
-        <w:t>分块中的各邻居节点的节点特征表示，对该节点的节点特征表示进行更新，得到该节点的更新后特征表示</w:t>
+        <w:t>根据该节点在所述图数据分块中的各邻居节点的节点特征表示，对该节点的节点特征表示进行更新，得到该节点的更新后特征表示</w:t>
       </w:r>
       <w:r>
         <w:rPr>
@@ -3445,48 +2899,16 @@
           <w:rFonts w:eastAsia="楷体_GB2312"/>
           <w:sz w:val="28"/>
         </w:rPr>
-        <w:t>的至少部分处理单元针对所述</w:t>
-      </w:r>
-      <w:proofErr w:type="gramStart"/>
-      <w:r>
-        <w:rPr>
-          <w:rFonts w:eastAsia="楷体_GB2312"/>
-          <w:sz w:val="28"/>
-        </w:rPr>
-        <w:t>图数据</w:t>
-      </w:r>
-      <w:proofErr w:type="gramEnd"/>
-      <w:r>
-        <w:rPr>
-          <w:rFonts w:eastAsia="楷体_GB2312"/>
-          <w:sz w:val="28"/>
-        </w:rPr>
-        <w:t>分块中包含的</w:t>
-      </w:r>
-      <w:r>
-        <w:rPr>
-          <w:rFonts w:eastAsia="楷体_GB2312" w:hint="eastAsia"/>
-          <w:sz w:val="28"/>
-        </w:rPr>
-        <w:t>每个节点，将该节点在所述</w:t>
-      </w:r>
-      <w:proofErr w:type="gramStart"/>
-      <w:r>
-        <w:rPr>
-          <w:rFonts w:eastAsia="楷体_GB2312" w:hint="eastAsia"/>
-          <w:sz w:val="28"/>
-        </w:rPr>
-        <w:t>图数据</w:t>
-      </w:r>
-      <w:proofErr w:type="gramEnd"/>
-      <w:r>
-        <w:rPr>
-          <w:rFonts w:eastAsia="楷体_GB2312" w:hint="eastAsia"/>
-          <w:sz w:val="28"/>
-        </w:rPr>
-        <w:t>分块中的至少部分邻居节点的节点特征表示进行聚合，得到该节点的</w:t>
-      </w:r>
-      <w:commentRangeStart w:id="16"/>
+        <w:t>的至少部分处理单元针对所述图数据分块中包含的</w:t>
+      </w:r>
+      <w:r>
+        <w:rPr>
+          <w:rFonts w:eastAsia="楷体_GB2312" w:hint="eastAsia"/>
+          <w:sz w:val="28"/>
+        </w:rPr>
+        <w:t>每个节点，将该节点在所述图数据分块中的至少部分邻居节点的节点特征表示进行聚合，得到该节点的</w:t>
+      </w:r>
+      <w:commentRangeStart w:id="19"/>
       <w:r>
         <w:rPr>
           <w:rFonts w:eastAsia="楷体_GB2312" w:hint="eastAsia"/>
@@ -3494,12 +2916,12 @@
         </w:rPr>
         <w:t>子聚合</w:t>
       </w:r>
-      <w:commentRangeEnd w:id="16"/>
+      <w:commentRangeEnd w:id="19"/>
       <w:r>
         <w:rPr>
           <w:rStyle w:val="af0"/>
         </w:rPr>
-        <w:commentReference w:id="16"/>
+        <w:commentReference w:id="19"/>
       </w:r>
       <w:r>
         <w:rPr>
@@ -3572,23 +2994,7 @@
           <w:rFonts w:eastAsia="楷体_GB2312" w:hint="eastAsia"/>
           <w:sz w:val="28"/>
         </w:rPr>
-        <w:t>、</w:t>
-      </w:r>
-      <w:proofErr w:type="gramStart"/>
-      <w:r>
-        <w:rPr>
-          <w:rFonts w:eastAsia="楷体_GB2312" w:hint="eastAsia"/>
-          <w:sz w:val="28"/>
-        </w:rPr>
-        <w:t>如权利</w:t>
-      </w:r>
-      <w:proofErr w:type="gramEnd"/>
-      <w:r>
-        <w:rPr>
-          <w:rFonts w:eastAsia="楷体_GB2312" w:hint="eastAsia"/>
-          <w:sz w:val="28"/>
-        </w:rPr>
-        <w:t>要求</w:t>
+        <w:t>、如权利要求</w:t>
       </w:r>
       <w:r>
         <w:rPr>
@@ -3663,97 +3069,40 @@
           <w:rFonts w:eastAsia="楷体_GB2312"/>
           <w:sz w:val="28"/>
         </w:rPr>
-        <w:t>的至少部分处理单元针对所述</w:t>
-      </w:r>
-      <w:proofErr w:type="gramStart"/>
-      <w:r>
-        <w:rPr>
-          <w:rFonts w:eastAsia="楷体_GB2312"/>
-          <w:sz w:val="28"/>
-        </w:rPr>
-        <w:t>图数据</w:t>
-      </w:r>
-      <w:proofErr w:type="gramEnd"/>
-      <w:r>
-        <w:rPr>
-          <w:rFonts w:eastAsia="楷体_GB2312"/>
-          <w:sz w:val="28"/>
-        </w:rPr>
-        <w:t>分块中包含的</w:t>
-      </w:r>
-      <w:r>
-        <w:rPr>
-          <w:rFonts w:eastAsia="楷体_GB2312" w:hint="eastAsia"/>
-          <w:sz w:val="28"/>
-        </w:rPr>
-        <w:t>每个节点，将该节点在所述</w:t>
-      </w:r>
-      <w:proofErr w:type="gramStart"/>
-      <w:r>
-        <w:rPr>
-          <w:rFonts w:eastAsia="楷体_GB2312" w:hint="eastAsia"/>
-          <w:sz w:val="28"/>
-        </w:rPr>
-        <w:t>图数据</w:t>
-      </w:r>
-      <w:proofErr w:type="gramEnd"/>
-      <w:r>
-        <w:rPr>
-          <w:rFonts w:eastAsia="楷体_GB2312" w:hint="eastAsia"/>
-          <w:sz w:val="28"/>
-        </w:rPr>
-        <w:t>分块中的至少部分邻居节点的节点特征表示进行聚合，得到该节点的子聚合特征表示，具体包括：</w:t>
-      </w:r>
-    </w:p>
-    <w:p>
-      <w:pPr>
-        <w:adjustRightInd w:val="0"/>
-        <w:snapToGrid w:val="0"/>
-        <w:spacing w:line="360" w:lineRule="auto"/>
-        <w:ind w:firstLineChars="200" w:firstLine="560"/>
-        <w:rPr>
-          <w:rFonts w:eastAsia="楷体_GB2312"/>
-          <w:sz w:val="28"/>
-        </w:rPr>
-      </w:pPr>
-      <w:r>
-        <w:rPr>
-          <w:rFonts w:eastAsia="楷体_GB2312" w:hint="eastAsia"/>
-          <w:sz w:val="28"/>
-        </w:rPr>
-        <w:t>通过所述任务</w:t>
-      </w:r>
-      <w:proofErr w:type="gramStart"/>
-      <w:r>
-        <w:rPr>
-          <w:rFonts w:eastAsia="楷体_GB2312" w:hint="eastAsia"/>
-          <w:sz w:val="28"/>
-        </w:rPr>
-        <w:t>调度器</w:t>
-      </w:r>
-      <w:proofErr w:type="gramEnd"/>
-      <w:r>
-        <w:rPr>
-          <w:rFonts w:eastAsia="楷体_GB2312"/>
-          <w:sz w:val="28"/>
-        </w:rPr>
-        <w:t>生成针对所述</w:t>
-      </w:r>
-      <w:proofErr w:type="gramStart"/>
-      <w:r>
-        <w:rPr>
-          <w:rFonts w:eastAsia="楷体_GB2312"/>
-          <w:sz w:val="28"/>
-        </w:rPr>
-        <w:t>图数据</w:t>
-      </w:r>
-      <w:proofErr w:type="gramEnd"/>
-      <w:r>
-        <w:rPr>
-          <w:rFonts w:eastAsia="楷体_GB2312"/>
-          <w:sz w:val="28"/>
-        </w:rPr>
-        <w:t>分块的第一数据处理任务，并根据所述各处理单元的负载值，将所述第一数据处理任务分配给所述处理单元</w:t>
+        <w:t>的至少部分处理单元针对所述图数据分块中包含的</w:t>
+      </w:r>
+      <w:r>
+        <w:rPr>
+          <w:rFonts w:eastAsia="楷体_GB2312" w:hint="eastAsia"/>
+          <w:sz w:val="28"/>
+        </w:rPr>
+        <w:t>每个节点，将该节点在所述图数据分块中的至少部分邻居节点的节点特征表示进行聚合，得到该节点的子聚合特征表示，具体包括：</w:t>
+      </w:r>
+    </w:p>
+    <w:p>
+      <w:pPr>
+        <w:adjustRightInd w:val="0"/>
+        <w:snapToGrid w:val="0"/>
+        <w:spacing w:line="360" w:lineRule="auto"/>
+        <w:ind w:firstLineChars="200" w:firstLine="560"/>
+        <w:rPr>
+          <w:rFonts w:eastAsia="楷体_GB2312"/>
+          <w:sz w:val="28"/>
+        </w:rPr>
+      </w:pPr>
+      <w:r>
+        <w:rPr>
+          <w:rFonts w:eastAsia="楷体_GB2312" w:hint="eastAsia"/>
+          <w:sz w:val="28"/>
+        </w:rPr>
+        <w:t>通过所述任务调度器</w:t>
+      </w:r>
+      <w:r>
+        <w:rPr>
+          <w:rFonts w:eastAsia="楷体_GB2312"/>
+          <w:sz w:val="28"/>
+        </w:rPr>
+        <w:t>生成针对所述图数据分块的第一数据处理任务，并根据所述各处理单元的负载值，将所述第一数据处理任务分配给所述处理单元</w:t>
       </w:r>
       <w:r>
         <w:rPr>
@@ -3767,46 +3116,14 @@
           <w:rFonts w:eastAsia="楷体_GB2312"/>
           <w:sz w:val="28"/>
         </w:rPr>
-        <w:t>针对所述</w:t>
-      </w:r>
-      <w:proofErr w:type="gramStart"/>
-      <w:r>
-        <w:rPr>
-          <w:rFonts w:eastAsia="楷体_GB2312"/>
-          <w:sz w:val="28"/>
-        </w:rPr>
-        <w:t>图数据</w:t>
-      </w:r>
-      <w:proofErr w:type="gramEnd"/>
-      <w:r>
-        <w:rPr>
-          <w:rFonts w:eastAsia="楷体_GB2312"/>
-          <w:sz w:val="28"/>
-        </w:rPr>
-        <w:t>分块中包含的</w:t>
-      </w:r>
-      <w:r>
-        <w:rPr>
-          <w:rFonts w:eastAsia="楷体_GB2312" w:hint="eastAsia"/>
-          <w:sz w:val="28"/>
-        </w:rPr>
-        <w:t>每个节点，将该节点在所述</w:t>
-      </w:r>
-      <w:proofErr w:type="gramStart"/>
-      <w:r>
-        <w:rPr>
-          <w:rFonts w:eastAsia="楷体_GB2312" w:hint="eastAsia"/>
-          <w:sz w:val="28"/>
-        </w:rPr>
-        <w:t>图数据</w:t>
-      </w:r>
-      <w:proofErr w:type="gramEnd"/>
-      <w:r>
-        <w:rPr>
-          <w:rFonts w:eastAsia="楷体_GB2312" w:hint="eastAsia"/>
-          <w:sz w:val="28"/>
-        </w:rPr>
-        <w:t>分块中的至少部分邻居节点的节点特征表示进行聚合，得到该节点的子聚合特征表示；</w:t>
+        <w:t>针对所述图数据分块中包含的</w:t>
+      </w:r>
+      <w:r>
+        <w:rPr>
+          <w:rFonts w:eastAsia="楷体_GB2312" w:hint="eastAsia"/>
+          <w:sz w:val="28"/>
+        </w:rPr>
+        <w:t>每个节点，将该节点在所述图数据分块中的至少部分邻居节点的节点特征表示进行聚合，得到该节点的子聚合特征表示；</w:t>
       </w:r>
     </w:p>
     <w:p>
@@ -3845,39 +3162,14 @@
           <w:rFonts w:eastAsia="楷体_GB2312" w:hint="eastAsia"/>
           <w:sz w:val="28"/>
         </w:rPr>
-        <w:t>通过所述任务</w:t>
-      </w:r>
-      <w:proofErr w:type="gramStart"/>
-      <w:r>
-        <w:rPr>
-          <w:rFonts w:eastAsia="楷体_GB2312" w:hint="eastAsia"/>
-          <w:sz w:val="28"/>
-        </w:rPr>
-        <w:t>调度器</w:t>
-      </w:r>
-      <w:proofErr w:type="gramEnd"/>
-      <w:r>
-        <w:rPr>
-          <w:rFonts w:eastAsia="楷体_GB2312"/>
-          <w:sz w:val="28"/>
-        </w:rPr>
-        <w:t>生成针对所述</w:t>
-      </w:r>
-      <w:proofErr w:type="gramStart"/>
-      <w:r>
-        <w:rPr>
-          <w:rFonts w:eastAsia="楷体_GB2312"/>
-          <w:sz w:val="28"/>
-        </w:rPr>
-        <w:t>图数据</w:t>
-      </w:r>
-      <w:proofErr w:type="gramEnd"/>
-      <w:r>
-        <w:rPr>
-          <w:rFonts w:eastAsia="楷体_GB2312"/>
-          <w:sz w:val="28"/>
-        </w:rPr>
-        <w:t>分块的第二数据处理任务，并根据所述各处理单元的负载值，将所述第二数据处理任务分配给所述处理单元</w:t>
+        <w:t>通过所述任务调度器</w:t>
+      </w:r>
+      <w:r>
+        <w:rPr>
+          <w:rFonts w:eastAsia="楷体_GB2312"/>
+          <w:sz w:val="28"/>
+        </w:rPr>
+        <w:t>生成针对所述图数据分块的第二数据处理任务，并根据所述各处理单元的负载值，将所述第二数据处理任务分配给所述处理单元</w:t>
       </w:r>
       <w:r>
         <w:rPr>
@@ -3917,285 +3209,274 @@
           <w:rFonts w:eastAsia="楷体_GB2312" w:hint="eastAsia"/>
           <w:sz w:val="28"/>
         </w:rPr>
+        <w:t>、如权利要求</w:t>
+      </w:r>
+      <w:r>
+        <w:rPr>
+          <w:rFonts w:eastAsia="楷体_GB2312"/>
+          <w:sz w:val="28"/>
+        </w:rPr>
+        <w:t>1</w:t>
+      </w:r>
+      <w:r>
+        <w:rPr>
+          <w:rFonts w:eastAsia="楷体_GB2312"/>
+          <w:sz w:val="28"/>
+        </w:rPr>
+        <w:t>4</w:t>
+      </w:r>
+      <w:r>
+        <w:rPr>
+          <w:rFonts w:eastAsia="楷体_GB2312" w:hint="eastAsia"/>
+          <w:sz w:val="28"/>
+        </w:rPr>
+        <w:t>所述的</w:t>
+      </w:r>
+      <w:r>
+        <w:rPr>
+          <w:rFonts w:eastAsia="楷体_GB2312" w:hint="eastAsia"/>
+          <w:sz w:val="28"/>
+        </w:rPr>
+        <w:t>方法</w:t>
+      </w:r>
+      <w:r>
+        <w:rPr>
+          <w:rFonts w:eastAsia="楷体_GB2312" w:hint="eastAsia"/>
+          <w:sz w:val="28"/>
+        </w:rPr>
+        <w:t>，其特征在于，</w:t>
+      </w:r>
+      <w:r>
+        <w:rPr>
+          <w:rFonts w:eastAsia="楷体_GB2312" w:hint="eastAsia"/>
+          <w:sz w:val="28"/>
+        </w:rPr>
+        <w:t>所述方法还包括：</w:t>
+      </w:r>
+    </w:p>
+    <w:p>
+      <w:pPr>
+        <w:adjustRightInd w:val="0"/>
+        <w:snapToGrid w:val="0"/>
+        <w:spacing w:line="360" w:lineRule="auto"/>
+        <w:ind w:firstLineChars="200" w:firstLine="560"/>
+        <w:rPr>
+          <w:rFonts w:eastAsia="楷体_GB2312"/>
+          <w:sz w:val="28"/>
+        </w:rPr>
+      </w:pPr>
+      <w:commentRangeStart w:id="20"/>
+      <w:r>
+        <w:rPr>
+          <w:rFonts w:eastAsia="楷体_GB2312" w:hint="eastAsia"/>
+          <w:sz w:val="28"/>
+        </w:rPr>
+        <w:t>通过所述任务调度器，针对每个处理单元，判断该处理单元的负载值是否超过预设的第一负载阈值，若是，则确定在各处理单元中与该处理单元的位置相邻的各处理单元，作为各候选处理单元，判断所述各候选处理单元中负载值最低的候选处理单元，作为目标处理单元，将该处理单元正在处理的第一数据处理任务或第二数据处理任务分配给所述目标处理单元</w:t>
+      </w:r>
+      <w:r>
+        <w:rPr>
+          <w:rFonts w:eastAsia="楷体_GB2312"/>
+          <w:sz w:val="28"/>
+        </w:rPr>
+        <w:t>。</w:t>
+      </w:r>
+      <w:commentRangeEnd w:id="20"/>
+      <w:r>
+        <w:rPr>
+          <w:rStyle w:val="af0"/>
+        </w:rPr>
+        <w:commentReference w:id="20"/>
+      </w:r>
+    </w:p>
+    <w:p>
+      <w:pPr>
+        <w:adjustRightInd w:val="0"/>
+        <w:snapToGrid w:val="0"/>
+        <w:spacing w:line="360" w:lineRule="auto"/>
+        <w:ind w:firstLineChars="200" w:firstLine="560"/>
+        <w:rPr>
+          <w:rFonts w:eastAsia="楷体_GB2312"/>
+          <w:sz w:val="28"/>
+        </w:rPr>
+      </w:pPr>
+      <w:r>
+        <w:rPr>
+          <w:rFonts w:eastAsia="楷体_GB2312"/>
+          <w:sz w:val="28"/>
+        </w:rPr>
+        <w:t>1</w:t>
+      </w:r>
+      <w:r>
+        <w:rPr>
+          <w:rFonts w:eastAsia="楷体_GB2312"/>
+          <w:sz w:val="28"/>
+        </w:rPr>
+        <w:t>6</w:t>
+      </w:r>
+      <w:r>
+        <w:rPr>
+          <w:rFonts w:eastAsia="楷体_GB2312" w:hint="eastAsia"/>
+          <w:sz w:val="28"/>
+        </w:rPr>
+        <w:t>、如权利要求</w:t>
+      </w:r>
+      <w:r>
+        <w:rPr>
+          <w:rFonts w:eastAsia="楷体_GB2312"/>
+          <w:sz w:val="28"/>
+        </w:rPr>
+        <w:t>1</w:t>
+      </w:r>
+      <w:r>
+        <w:rPr>
+          <w:rFonts w:eastAsia="楷体_GB2312"/>
+          <w:sz w:val="28"/>
+        </w:rPr>
+        <w:t>4</w:t>
+      </w:r>
+      <w:r>
+        <w:rPr>
+          <w:rFonts w:eastAsia="楷体_GB2312" w:hint="eastAsia"/>
+          <w:sz w:val="28"/>
+        </w:rPr>
+        <w:t>所述的</w:t>
+      </w:r>
+      <w:r>
+        <w:rPr>
+          <w:rFonts w:eastAsia="楷体_GB2312" w:hint="eastAsia"/>
+          <w:sz w:val="28"/>
+        </w:rPr>
+        <w:t>方法</w:t>
+      </w:r>
+      <w:r>
+        <w:rPr>
+          <w:rFonts w:eastAsia="楷体_GB2312" w:hint="eastAsia"/>
+          <w:sz w:val="28"/>
+        </w:rPr>
+        <w:t>，其特征在于，</w:t>
+      </w:r>
+      <w:r>
+        <w:rPr>
+          <w:rFonts w:eastAsia="楷体_GB2312" w:hint="eastAsia"/>
+          <w:sz w:val="28"/>
+        </w:rPr>
+        <w:t>所述方法还包括：</w:t>
+      </w:r>
+    </w:p>
+    <w:p>
+      <w:pPr>
+        <w:adjustRightInd w:val="0"/>
+        <w:snapToGrid w:val="0"/>
+        <w:spacing w:line="360" w:lineRule="auto"/>
+        <w:ind w:firstLineChars="200" w:firstLine="560"/>
+        <w:rPr>
+          <w:rFonts w:eastAsia="楷体_GB2312"/>
+          <w:sz w:val="28"/>
+        </w:rPr>
+      </w:pPr>
+      <w:r>
+        <w:rPr>
+          <w:rFonts w:eastAsia="楷体_GB2312" w:hint="eastAsia"/>
+          <w:sz w:val="28"/>
+        </w:rPr>
+        <w:t>通过</w:t>
+      </w:r>
+      <w:r>
+        <w:rPr>
+          <w:rFonts w:eastAsia="楷体_GB2312"/>
+          <w:sz w:val="28"/>
+        </w:rPr>
+        <w:t>所述任务调取器</w:t>
+      </w:r>
+      <w:r>
+        <w:rPr>
+          <w:rFonts w:eastAsia="楷体_GB2312" w:hint="eastAsia"/>
+          <w:sz w:val="28"/>
+        </w:rPr>
+        <w:t>，</w:t>
+      </w:r>
+      <w:r>
+        <w:rPr>
+          <w:rFonts w:eastAsia="楷体_GB2312"/>
+          <w:sz w:val="28"/>
+        </w:rPr>
+        <w:t>针对所述各处理单元中的每个处理单元，判断该处理单元的负载值与其他处理单元的负载值之间的差值是否超过预设的第二负载阈值，若是，则</w:t>
+      </w:r>
+      <w:r>
+        <w:rPr>
+          <w:rFonts w:eastAsia="楷体_GB2312" w:hint="eastAsia"/>
+          <w:sz w:val="28"/>
+        </w:rPr>
+        <w:t>从</w:t>
+      </w:r>
+      <w:commentRangeStart w:id="21"/>
+      <w:r>
+        <w:rPr>
+          <w:rFonts w:eastAsia="楷体_GB2312" w:hint="eastAsia"/>
+          <w:sz w:val="28"/>
+        </w:rPr>
+        <w:t>各处理单元</w:t>
+      </w:r>
+      <w:commentRangeEnd w:id="21"/>
+      <w:r>
+        <w:rPr>
+          <w:rStyle w:val="af0"/>
+        </w:rPr>
+        <w:commentReference w:id="21"/>
+      </w:r>
+      <w:r>
+        <w:rPr>
+          <w:rFonts w:eastAsia="楷体_GB2312" w:hint="eastAsia"/>
+          <w:sz w:val="28"/>
+        </w:rPr>
+        <w:t>中选择负载值最小的处理单元作为目标处理单元，将该处理单元正在处理的第一数据处理任务或第二数据处理任务分配给所述目标处理单元</w:t>
+      </w:r>
+      <w:r>
+        <w:rPr>
+          <w:rFonts w:eastAsia="楷体_GB2312"/>
+          <w:sz w:val="28"/>
+        </w:rPr>
+        <w:t>。</w:t>
+      </w:r>
+    </w:p>
+    <w:p>
+      <w:pPr>
+        <w:adjustRightInd w:val="0"/>
+        <w:snapToGrid w:val="0"/>
+        <w:spacing w:line="360" w:lineRule="auto"/>
+        <w:ind w:firstLineChars="200" w:firstLine="560"/>
+        <w:rPr>
+          <w:rFonts w:eastAsia="楷体_GB2312"/>
+          <w:sz w:val="28"/>
+        </w:rPr>
+      </w:pPr>
+      <w:r>
+        <w:rPr>
+          <w:rFonts w:eastAsia="楷体_GB2312" w:hint="eastAsia"/>
+          <w:sz w:val="28"/>
+        </w:rPr>
+        <w:t>1</w:t>
+      </w:r>
+      <w:r>
+        <w:rPr>
+          <w:rFonts w:eastAsia="楷体_GB2312"/>
+          <w:sz w:val="28"/>
+        </w:rPr>
+        <w:t>7</w:t>
+      </w:r>
+      <w:r>
+        <w:rPr>
+          <w:rFonts w:eastAsia="楷体_GB2312"/>
+          <w:sz w:val="28"/>
+        </w:rPr>
         <w:t>、</w:t>
       </w:r>
-      <w:proofErr w:type="gramStart"/>
-      <w:r>
-        <w:rPr>
-          <w:rFonts w:eastAsia="楷体_GB2312" w:hint="eastAsia"/>
-          <w:sz w:val="28"/>
-        </w:rPr>
-        <w:t>如权利</w:t>
-      </w:r>
-      <w:proofErr w:type="gramEnd"/>
-      <w:r>
-        <w:rPr>
-          <w:rFonts w:eastAsia="楷体_GB2312" w:hint="eastAsia"/>
-          <w:sz w:val="28"/>
-        </w:rPr>
-        <w:t>要求</w:t>
-      </w:r>
-      <w:r>
-        <w:rPr>
-          <w:rFonts w:eastAsia="楷体_GB2312"/>
-          <w:sz w:val="28"/>
-        </w:rPr>
-        <w:t>1</w:t>
-      </w:r>
-      <w:r>
-        <w:rPr>
-          <w:rFonts w:eastAsia="楷体_GB2312"/>
-          <w:sz w:val="28"/>
-        </w:rPr>
-        <w:t>4</w:t>
-      </w:r>
-      <w:r>
-        <w:rPr>
-          <w:rFonts w:eastAsia="楷体_GB2312" w:hint="eastAsia"/>
-          <w:sz w:val="28"/>
-        </w:rPr>
-        <w:t>所述的</w:t>
-      </w:r>
-      <w:r>
-        <w:rPr>
-          <w:rFonts w:eastAsia="楷体_GB2312" w:hint="eastAsia"/>
-          <w:sz w:val="28"/>
-        </w:rPr>
-        <w:t>方法</w:t>
-      </w:r>
-      <w:r>
-        <w:rPr>
-          <w:rFonts w:eastAsia="楷体_GB2312" w:hint="eastAsia"/>
-          <w:sz w:val="28"/>
-        </w:rPr>
-        <w:t>，其特征在于，</w:t>
-      </w:r>
-      <w:r>
-        <w:rPr>
-          <w:rFonts w:eastAsia="楷体_GB2312" w:hint="eastAsia"/>
-          <w:sz w:val="28"/>
-        </w:rPr>
-        <w:t>所述方法还包括：</w:t>
-      </w:r>
-    </w:p>
-    <w:p>
-      <w:pPr>
-        <w:adjustRightInd w:val="0"/>
-        <w:snapToGrid w:val="0"/>
-        <w:spacing w:line="360" w:lineRule="auto"/>
-        <w:ind w:firstLineChars="200" w:firstLine="560"/>
-        <w:rPr>
-          <w:rFonts w:eastAsia="楷体_GB2312"/>
-          <w:sz w:val="28"/>
-        </w:rPr>
-      </w:pPr>
-      <w:r>
-        <w:rPr>
-          <w:rFonts w:eastAsia="楷体_GB2312" w:hint="eastAsia"/>
-          <w:sz w:val="28"/>
-        </w:rPr>
-        <w:t>通过所述任务调度器，针对每个处理单元，判断该处理单元的负载值是否超过预设的第一负载阈值，若是，则确定在各处理单元中与该处理单元的位置相邻的各处理单元，作为各候选处理单元，判断所述各候选处理单元中负载值最低的候选处理单元，作为目标处理单元，将该处理单元正在处理的第一数据处理任务或第二数据处理任务分配给所述目标处理单元</w:t>
-      </w:r>
-      <w:r>
-        <w:rPr>
-          <w:rFonts w:eastAsia="楷体_GB2312"/>
-          <w:sz w:val="28"/>
-        </w:rPr>
-        <w:t>。</w:t>
-      </w:r>
-    </w:p>
-    <w:p>
-      <w:pPr>
-        <w:adjustRightInd w:val="0"/>
-        <w:snapToGrid w:val="0"/>
-        <w:spacing w:line="360" w:lineRule="auto"/>
-        <w:ind w:firstLineChars="200" w:firstLine="560"/>
-        <w:rPr>
-          <w:rFonts w:eastAsia="楷体_GB2312"/>
-          <w:sz w:val="28"/>
-        </w:rPr>
-      </w:pPr>
-      <w:r>
-        <w:rPr>
-          <w:rFonts w:eastAsia="楷体_GB2312"/>
-          <w:sz w:val="28"/>
-        </w:rPr>
-        <w:t>1</w:t>
-      </w:r>
-      <w:r>
-        <w:rPr>
-          <w:rFonts w:eastAsia="楷体_GB2312"/>
-          <w:sz w:val="28"/>
-        </w:rPr>
-        <w:t>6</w:t>
-      </w:r>
-      <w:r>
-        <w:rPr>
-          <w:rFonts w:eastAsia="楷体_GB2312" w:hint="eastAsia"/>
-          <w:sz w:val="28"/>
-        </w:rPr>
-        <w:t>、</w:t>
-      </w:r>
-      <w:proofErr w:type="gramStart"/>
-      <w:r>
-        <w:rPr>
-          <w:rFonts w:eastAsia="楷体_GB2312" w:hint="eastAsia"/>
-          <w:sz w:val="28"/>
-        </w:rPr>
-        <w:t>如权利</w:t>
-      </w:r>
-      <w:proofErr w:type="gramEnd"/>
-      <w:r>
-        <w:rPr>
-          <w:rFonts w:eastAsia="楷体_GB2312" w:hint="eastAsia"/>
-          <w:sz w:val="28"/>
-        </w:rPr>
-        <w:t>要求</w:t>
-      </w:r>
-      <w:r>
-        <w:rPr>
-          <w:rFonts w:eastAsia="楷体_GB2312"/>
-          <w:sz w:val="28"/>
-        </w:rPr>
-        <w:t>1</w:t>
-      </w:r>
-      <w:r>
-        <w:rPr>
-          <w:rFonts w:eastAsia="楷体_GB2312"/>
-          <w:sz w:val="28"/>
-        </w:rPr>
-        <w:t>4</w:t>
-      </w:r>
-      <w:r>
-        <w:rPr>
-          <w:rFonts w:eastAsia="楷体_GB2312" w:hint="eastAsia"/>
-          <w:sz w:val="28"/>
-        </w:rPr>
-        <w:t>所述的</w:t>
-      </w:r>
-      <w:r>
-        <w:rPr>
-          <w:rFonts w:eastAsia="楷体_GB2312" w:hint="eastAsia"/>
-          <w:sz w:val="28"/>
-        </w:rPr>
-        <w:t>方法</w:t>
-      </w:r>
-      <w:r>
-        <w:rPr>
-          <w:rFonts w:eastAsia="楷体_GB2312" w:hint="eastAsia"/>
-          <w:sz w:val="28"/>
-        </w:rPr>
-        <w:t>，其特征在于，</w:t>
-      </w:r>
-      <w:r>
-        <w:rPr>
-          <w:rFonts w:eastAsia="楷体_GB2312" w:hint="eastAsia"/>
-          <w:sz w:val="28"/>
-        </w:rPr>
-        <w:t>所述方法还包括：</w:t>
-      </w:r>
-    </w:p>
-    <w:p>
-      <w:pPr>
-        <w:adjustRightInd w:val="0"/>
-        <w:snapToGrid w:val="0"/>
-        <w:spacing w:line="360" w:lineRule="auto"/>
-        <w:ind w:firstLineChars="200" w:firstLine="560"/>
-        <w:rPr>
-          <w:rFonts w:eastAsia="楷体_GB2312"/>
-          <w:sz w:val="28"/>
-        </w:rPr>
-      </w:pPr>
-      <w:r>
-        <w:rPr>
-          <w:rFonts w:eastAsia="楷体_GB2312" w:hint="eastAsia"/>
-          <w:sz w:val="28"/>
-        </w:rPr>
-        <w:t>通过</w:t>
-      </w:r>
-      <w:r>
-        <w:rPr>
-          <w:rFonts w:eastAsia="楷体_GB2312"/>
-          <w:sz w:val="28"/>
-        </w:rPr>
-        <w:t>所述任务调取器</w:t>
-      </w:r>
-      <w:r>
-        <w:rPr>
-          <w:rFonts w:eastAsia="楷体_GB2312" w:hint="eastAsia"/>
-          <w:sz w:val="28"/>
-        </w:rPr>
-        <w:t>，</w:t>
-      </w:r>
-      <w:r>
-        <w:rPr>
-          <w:rFonts w:eastAsia="楷体_GB2312"/>
-          <w:sz w:val="28"/>
-        </w:rPr>
-        <w:t>针对所述各处理单元中的每个处理单元，判断该处理单元的负载值与其他处理单元的负载值之间的差值是否超过预设的第二负载阈值，若是，则</w:t>
-      </w:r>
-      <w:r>
-        <w:rPr>
-          <w:rFonts w:eastAsia="楷体_GB2312" w:hint="eastAsia"/>
-          <w:sz w:val="28"/>
-        </w:rPr>
-        <w:t>从各处理单元中选择负载值最小的处理单元作为目标处理单元，将该处理单元正在处理的第一数据处理任务或第二数据处理任务分配给所述目标处理单元</w:t>
-      </w:r>
-      <w:r>
-        <w:rPr>
-          <w:rFonts w:eastAsia="楷体_GB2312"/>
-          <w:sz w:val="28"/>
-        </w:rPr>
-        <w:t>。</w:t>
-      </w:r>
-    </w:p>
-    <w:p>
-      <w:pPr>
-        <w:adjustRightInd w:val="0"/>
-        <w:snapToGrid w:val="0"/>
-        <w:spacing w:line="360" w:lineRule="auto"/>
-        <w:ind w:firstLineChars="200" w:firstLine="560"/>
-        <w:rPr>
-          <w:rFonts w:eastAsia="楷体_GB2312"/>
-          <w:sz w:val="28"/>
-        </w:rPr>
-      </w:pPr>
-      <w:r>
-        <w:rPr>
-          <w:rFonts w:eastAsia="楷体_GB2312" w:hint="eastAsia"/>
-          <w:sz w:val="28"/>
-        </w:rPr>
-        <w:t>1</w:t>
-      </w:r>
-      <w:r>
-        <w:rPr>
-          <w:rFonts w:eastAsia="楷体_GB2312"/>
-          <w:sz w:val="28"/>
-        </w:rPr>
-        <w:t>7</w:t>
-      </w:r>
-      <w:r>
-        <w:rPr>
-          <w:rFonts w:eastAsia="楷体_GB2312"/>
-          <w:sz w:val="28"/>
-        </w:rPr>
-        <w:t>、</w:t>
-      </w:r>
-      <w:proofErr w:type="gramStart"/>
-      <w:r>
-        <w:rPr>
-          <w:rFonts w:eastAsia="楷体_GB2312" w:hint="eastAsia"/>
-          <w:sz w:val="28"/>
-        </w:rPr>
-        <w:t>如权利</w:t>
-      </w:r>
-      <w:proofErr w:type="gramEnd"/>
-      <w:r>
-        <w:rPr>
-          <w:rFonts w:eastAsia="楷体_GB2312" w:hint="eastAsia"/>
-          <w:sz w:val="28"/>
-        </w:rPr>
-        <w:t>要求</w:t>
+      <w:r>
+        <w:rPr>
+          <w:rFonts w:eastAsia="楷体_GB2312" w:hint="eastAsia"/>
+          <w:sz w:val="28"/>
+        </w:rPr>
+        <w:t>如权利要求</w:t>
       </w:r>
       <w:r>
         <w:rPr>
@@ -4333,23 +3614,7 @@
           <w:rFonts w:eastAsia="楷体_GB2312" w:hint="eastAsia"/>
           <w:sz w:val="28"/>
         </w:rPr>
-        <w:t>、</w:t>
-      </w:r>
-      <w:proofErr w:type="gramStart"/>
-      <w:r>
-        <w:rPr>
-          <w:rFonts w:eastAsia="楷体_GB2312" w:hint="eastAsia"/>
-          <w:sz w:val="28"/>
-        </w:rPr>
-        <w:t>如权利</w:t>
-      </w:r>
-      <w:proofErr w:type="gramEnd"/>
-      <w:r>
-        <w:rPr>
-          <w:rFonts w:eastAsia="楷体_GB2312" w:hint="eastAsia"/>
-          <w:sz w:val="28"/>
-        </w:rPr>
-        <w:t>要求</w:t>
+        <w:t>、如权利要求</w:t>
       </w:r>
       <w:r>
         <w:rPr>
@@ -4384,74 +3649,26 @@
           <w:rFonts w:eastAsia="楷体_GB2312" w:hint="eastAsia"/>
           <w:sz w:val="28"/>
         </w:rPr>
-        <w:t>针对所述</w:t>
-      </w:r>
-      <w:proofErr w:type="gramStart"/>
-      <w:r>
-        <w:rPr>
-          <w:rFonts w:eastAsia="楷体_GB2312" w:hint="eastAsia"/>
-          <w:sz w:val="28"/>
-        </w:rPr>
-        <w:t>图数据</w:t>
-      </w:r>
-      <w:proofErr w:type="gramEnd"/>
-      <w:r>
-        <w:rPr>
-          <w:rFonts w:eastAsia="楷体_GB2312" w:hint="eastAsia"/>
-          <w:sz w:val="28"/>
-        </w:rPr>
-        <w:t>分块中包含的每个节点，根据该节点在所述</w:t>
-      </w:r>
-      <w:proofErr w:type="gramStart"/>
-      <w:r>
-        <w:rPr>
-          <w:rFonts w:eastAsia="楷体_GB2312" w:hint="eastAsia"/>
-          <w:sz w:val="28"/>
-        </w:rPr>
-        <w:t>图数据</w:t>
-      </w:r>
-      <w:proofErr w:type="gramEnd"/>
-      <w:r>
-        <w:rPr>
-          <w:rFonts w:eastAsia="楷体_GB2312" w:hint="eastAsia"/>
-          <w:sz w:val="28"/>
-        </w:rPr>
-        <w:t>分块中的各邻居节点的节点特征表示，对该节点的节点特征表示进行更新，得到该节点的更新后特征表示，具体包括：</w:t>
-      </w:r>
-    </w:p>
-    <w:p>
-      <w:pPr>
-        <w:adjustRightInd w:val="0"/>
-        <w:snapToGrid w:val="0"/>
-        <w:spacing w:line="360" w:lineRule="auto"/>
-        <w:ind w:firstLineChars="200" w:firstLine="560"/>
-        <w:rPr>
-          <w:rFonts w:eastAsia="楷体_GB2312"/>
-          <w:sz w:val="28"/>
-        </w:rPr>
-      </w:pPr>
-      <w:r>
-        <w:rPr>
-          <w:rFonts w:eastAsia="楷体_GB2312" w:hint="eastAsia"/>
-          <w:sz w:val="28"/>
-        </w:rPr>
-        <w:t>针对所述</w:t>
-      </w:r>
-      <w:proofErr w:type="gramStart"/>
-      <w:r>
-        <w:rPr>
-          <w:rFonts w:eastAsia="楷体_GB2312" w:hint="eastAsia"/>
-          <w:sz w:val="28"/>
-        </w:rPr>
-        <w:t>图数据</w:t>
-      </w:r>
-      <w:proofErr w:type="gramEnd"/>
-      <w:r>
-        <w:rPr>
-          <w:rFonts w:eastAsia="楷体_GB2312" w:hint="eastAsia"/>
-          <w:sz w:val="28"/>
-        </w:rPr>
-        <w:t>分块中包含的每个节点，通过多轮迭代，确定该节点的更新后特征表示</w:t>
+        <w:t>针对所述图数据分块中包含的每个节点，根据该节点在所述图数据分块中的各邻居节点的节点特征表示，对该节点的节点特征表示进行更新，得到该节点的更新后特征表示，具体包括：</w:t>
+      </w:r>
+    </w:p>
+    <w:p>
+      <w:pPr>
+        <w:adjustRightInd w:val="0"/>
+        <w:snapToGrid w:val="0"/>
+        <w:spacing w:line="360" w:lineRule="auto"/>
+        <w:ind w:firstLineChars="200" w:firstLine="560"/>
+        <w:rPr>
+          <w:rFonts w:eastAsia="楷体_GB2312"/>
+          <w:sz w:val="28"/>
+        </w:rPr>
+      </w:pPr>
+      <w:r>
+        <w:rPr>
+          <w:rFonts w:eastAsia="楷体_GB2312" w:hint="eastAsia"/>
+          <w:sz w:val="28"/>
+        </w:rPr>
+        <w:t>针对所述图数据分块中包含的每个节点，通过多轮迭代，确定该节点的更新后特征表示</w:t>
       </w:r>
       <w:r>
         <w:rPr>
@@ -4484,23 +3701,7 @@
           <w:rFonts w:eastAsia="楷体_GB2312" w:hint="eastAsia"/>
           <w:sz w:val="28"/>
         </w:rPr>
-        <w:t>确定该节点的待更新节点特征表示，根据上一轮迭代中确定出的该节点对应的聚合特征表示，对所述待更新节点特征表示进行更新，得到该节点在该轮迭代中对应的更新后特征表示，并将该节点在该轮迭代中对应的更新后特征表示，作为下一轮迭代中的待更新节点特征表示，所述聚合特征表示用于表征该节点在所述</w:t>
-      </w:r>
-      <w:proofErr w:type="gramStart"/>
-      <w:r>
-        <w:rPr>
-          <w:rFonts w:eastAsia="楷体_GB2312" w:hint="eastAsia"/>
-          <w:sz w:val="28"/>
-        </w:rPr>
-        <w:t>图数据</w:t>
-      </w:r>
-      <w:proofErr w:type="gramEnd"/>
-      <w:r>
-        <w:rPr>
-          <w:rFonts w:eastAsia="楷体_GB2312" w:hint="eastAsia"/>
-          <w:sz w:val="28"/>
-        </w:rPr>
-        <w:t>分块中的各邻居节点的聚合结果，所述待更新节点特征表示是将该节点的节点特征表示迭代至上一轮后得到的；</w:t>
+        <w:t>确定该节点的待更新节点特征表示，根据上一轮迭代中确定出的该节点对应的聚合特征表示，对所述待更新节点特征表示进行更新，得到该节点在该轮迭代中对应的更新后特征表示，并将该节点在该轮迭代中对应的更新后特征表示，作为下一轮迭代中的待更新节点特征表示，所述聚合特征表示用于表征该节点在所述图数据分块中的各邻居节点的聚合结果，所述待更新节点特征表示是将该节点的节点特征表示迭代至上一轮后得到的；</w:t>
       </w:r>
     </w:p>
     <w:p>
@@ -4971,69 +4172,15 @@
           <w:sz w:val="28"/>
           <w:szCs w:val="28"/>
         </w:rPr>
-        <w:t>对</w:t>
-      </w:r>
-      <w:proofErr w:type="gramStart"/>
-      <w:r>
-        <w:rPr>
-          <w:rFonts w:eastAsia="楷体_GB2312"/>
-          <w:sz w:val="28"/>
-          <w:szCs w:val="28"/>
-        </w:rPr>
-        <w:t>图数据</w:t>
-      </w:r>
-      <w:proofErr w:type="gramEnd"/>
-      <w:r>
-        <w:rPr>
-          <w:rFonts w:eastAsia="楷体_GB2312"/>
-          <w:sz w:val="28"/>
-          <w:szCs w:val="28"/>
-        </w:rPr>
-        <w:t>进行处理的过程中，由于需要处理的</w:t>
-      </w:r>
-      <w:proofErr w:type="gramStart"/>
-      <w:r>
-        <w:rPr>
-          <w:rFonts w:eastAsia="楷体_GB2312"/>
-          <w:sz w:val="28"/>
-          <w:szCs w:val="28"/>
-        </w:rPr>
-        <w:t>图数据</w:t>
-      </w:r>
-      <w:proofErr w:type="gramEnd"/>
-      <w:r>
-        <w:rPr>
-          <w:rFonts w:eastAsia="楷体_GB2312"/>
-          <w:sz w:val="28"/>
-          <w:szCs w:val="28"/>
-        </w:rPr>
-        <w:t>具有尺寸大、数据分布较为稀疏等特点，使得</w:t>
-      </w:r>
-      <w:r>
-        <w:rPr>
-          <w:rFonts w:eastAsia="楷体_GB2312"/>
-          <w:sz w:val="28"/>
-          <w:szCs w:val="28"/>
-        </w:rPr>
-        <w:t>在使用</w:t>
-      </w:r>
-      <w:proofErr w:type="gramStart"/>
-      <w:r>
-        <w:rPr>
-          <w:rFonts w:eastAsia="楷体_GB2312"/>
-          <w:sz w:val="28"/>
-          <w:szCs w:val="28"/>
-        </w:rPr>
-        <w:t>图数据</w:t>
-      </w:r>
-      <w:proofErr w:type="gramEnd"/>
-      <w:r>
-        <w:rPr>
-          <w:rFonts w:eastAsia="楷体_GB2312"/>
-          <w:sz w:val="28"/>
-          <w:szCs w:val="28"/>
-        </w:rPr>
-        <w:t>对应的特征矩阵进行计算时</w:t>
+        <w:t>对图数据进行处理的过程中，由于需要处理的图数据具有尺寸大、数据分布较为稀疏等特点，使得</w:t>
+      </w:r>
+      <w:r>
+        <w:rPr>
+          <w:rFonts w:eastAsia="楷体_GB2312"/>
+          <w:sz w:val="28"/>
+          <w:szCs w:val="28"/>
+        </w:rPr>
+        <w:t>在使用图数据对应的特征矩阵进行计算时</w:t>
       </w:r>
       <w:r>
         <w:rPr>
@@ -5356,23 +4503,7 @@
           <w:rFonts w:eastAsia="楷体_GB2312"/>
           <w:sz w:val="28"/>
         </w:rPr>
-        <w:t>所述第一处理器用于针对原始</w:t>
-      </w:r>
-      <w:proofErr w:type="gramStart"/>
-      <w:r>
-        <w:rPr>
-          <w:rFonts w:eastAsia="楷体_GB2312"/>
-          <w:sz w:val="28"/>
-        </w:rPr>
-        <w:t>图数据</w:t>
-      </w:r>
-      <w:proofErr w:type="gramEnd"/>
-      <w:r>
-        <w:rPr>
-          <w:rFonts w:eastAsia="楷体_GB2312"/>
-          <w:sz w:val="28"/>
-        </w:rPr>
-        <w:t>中包含的每个节点，判断该节点</w:t>
+        <w:t>所述第一处理器用于针对原始图数据中包含的每个节点，判断该节点</w:t>
       </w:r>
       <w:r>
         <w:rPr>
@@ -5393,23 +4524,7 @@
           <w:rFonts w:eastAsia="楷体_GB2312" w:hint="eastAsia"/>
           <w:sz w:val="28"/>
         </w:rPr>
-        <w:t>确定所述原始</w:t>
-      </w:r>
-      <w:proofErr w:type="gramStart"/>
-      <w:r>
-        <w:rPr>
-          <w:rFonts w:eastAsia="楷体_GB2312" w:hint="eastAsia"/>
-          <w:sz w:val="28"/>
-        </w:rPr>
-        <w:t>图数据</w:t>
-      </w:r>
-      <w:proofErr w:type="gramEnd"/>
-      <w:r>
-        <w:rPr>
-          <w:rFonts w:eastAsia="楷体_GB2312" w:hint="eastAsia"/>
-          <w:sz w:val="28"/>
-        </w:rPr>
-        <w:t>中与该邻居节点存</w:t>
+        <w:t>确定所述原始图数据中与该邻居节点存</w:t>
       </w:r>
       <w:r>
         <w:rPr>
@@ -5417,90 +4532,26 @@
           <w:sz w:val="28"/>
         </w:rPr>
         <w:lastRenderedPageBreak/>
-        <w:t>在连接关系的其他节点，作为该邻居节点的关联节点，并根据该邻居节点以及该邻居节点的关联节点，确定所述原始</w:t>
-      </w:r>
-      <w:proofErr w:type="gramStart"/>
-      <w:r>
-        <w:rPr>
-          <w:rFonts w:eastAsia="楷体_GB2312" w:hint="eastAsia"/>
-          <w:sz w:val="28"/>
-        </w:rPr>
-        <w:t>图数据的图数据</w:t>
-      </w:r>
-      <w:proofErr w:type="gramEnd"/>
-      <w:r>
-        <w:rPr>
-          <w:rFonts w:eastAsia="楷体_GB2312" w:hint="eastAsia"/>
-          <w:sz w:val="28"/>
-        </w:rPr>
-        <w:t>分块；</w:t>
-      </w:r>
-    </w:p>
-    <w:p>
-      <w:pPr>
-        <w:adjustRightInd w:val="0"/>
-        <w:snapToGrid w:val="0"/>
-        <w:spacing w:line="360" w:lineRule="auto"/>
-        <w:ind w:firstLineChars="200" w:firstLine="560"/>
-        <w:rPr>
-          <w:rFonts w:eastAsia="楷体_GB2312"/>
-          <w:sz w:val="28"/>
-        </w:rPr>
-      </w:pPr>
-      <w:r>
-        <w:rPr>
-          <w:rFonts w:eastAsia="楷体_GB2312" w:hint="eastAsia"/>
-          <w:sz w:val="28"/>
-        </w:rPr>
-        <w:t>所述第二处理器用于针对所述</w:t>
-      </w:r>
-      <w:proofErr w:type="gramStart"/>
-      <w:r>
-        <w:rPr>
-          <w:rFonts w:eastAsia="楷体_GB2312" w:hint="eastAsia"/>
-          <w:sz w:val="28"/>
-        </w:rPr>
-        <w:t>图数据</w:t>
-      </w:r>
-      <w:proofErr w:type="gramEnd"/>
-      <w:r>
-        <w:rPr>
-          <w:rFonts w:eastAsia="楷体_GB2312" w:hint="eastAsia"/>
-          <w:sz w:val="28"/>
-        </w:rPr>
-        <w:t>分块中包含的每个节点，根据该节点在所述</w:t>
-      </w:r>
-      <w:proofErr w:type="gramStart"/>
-      <w:r>
-        <w:rPr>
-          <w:rFonts w:eastAsia="楷体_GB2312" w:hint="eastAsia"/>
-          <w:sz w:val="28"/>
-        </w:rPr>
-        <w:t>图数据</w:t>
-      </w:r>
-      <w:proofErr w:type="gramEnd"/>
-      <w:r>
-        <w:rPr>
-          <w:rFonts w:eastAsia="楷体_GB2312" w:hint="eastAsia"/>
-          <w:sz w:val="28"/>
-        </w:rPr>
-        <w:t>分块中的各邻居节点的节点特征表示，对该节点的节点特征表示进行更新，得到该节点的更新后特征表示，根据该节点以及其他节点的更新后特征表示，对所述原始</w:t>
-      </w:r>
-      <w:proofErr w:type="gramStart"/>
-      <w:r>
-        <w:rPr>
-          <w:rFonts w:eastAsia="楷体_GB2312" w:hint="eastAsia"/>
-          <w:sz w:val="28"/>
-        </w:rPr>
-        <w:t>图数据</w:t>
-      </w:r>
-      <w:proofErr w:type="gramEnd"/>
-      <w:r>
-        <w:rPr>
-          <w:rFonts w:eastAsia="楷体_GB2312" w:hint="eastAsia"/>
-          <w:sz w:val="28"/>
-        </w:rPr>
-        <w:t>进行更新处理。</w:t>
+        <w:t>在连接关系的其他节点，作为该邻居节点的关联节点，并根据该邻居节点以及该邻居节点的关联节点，确定所述原始图数据的图数据分块；</w:t>
+      </w:r>
+    </w:p>
+    <w:p>
+      <w:pPr>
+        <w:adjustRightInd w:val="0"/>
+        <w:snapToGrid w:val="0"/>
+        <w:spacing w:line="360" w:lineRule="auto"/>
+        <w:ind w:firstLineChars="200" w:firstLine="560"/>
+        <w:rPr>
+          <w:rFonts w:eastAsia="楷体_GB2312"/>
+          <w:sz w:val="28"/>
+        </w:rPr>
+      </w:pPr>
+      <w:r>
+        <w:rPr>
+          <w:rFonts w:eastAsia="楷体_GB2312" w:hint="eastAsia"/>
+          <w:sz w:val="28"/>
+        </w:rPr>
+        <w:t>所述第二处理器用于针对所述图数据分块中包含的每个节点，根据该节点在所述图数据分块中的各邻居节点的节点特征表示，对该节点的节点特征表示进行更新，得到该节点的更新后特征表示，根据该节点以及其他节点的更新后特征表示，对所述原始图数据进行更新处理。</w:t>
       </w:r>
     </w:p>
     <w:p>
@@ -5691,23 +4742,7 @@
           <w:rFonts w:eastAsia="楷体_GB2312"/>
           <w:sz w:val="28"/>
         </w:rPr>
-        <w:t>的至少部分处理单元用于针对所述</w:t>
-      </w:r>
-      <w:proofErr w:type="gramStart"/>
-      <w:r>
-        <w:rPr>
-          <w:rFonts w:eastAsia="楷体_GB2312"/>
-          <w:sz w:val="28"/>
-        </w:rPr>
-        <w:t>图数据</w:t>
-      </w:r>
-      <w:proofErr w:type="gramEnd"/>
-      <w:r>
-        <w:rPr>
-          <w:rFonts w:eastAsia="楷体_GB2312"/>
-          <w:sz w:val="28"/>
-        </w:rPr>
-        <w:t>分块中包含的</w:t>
+        <w:t>的至少部分处理单元用于针对所述图数据分块中包含的</w:t>
       </w:r>
       <w:r>
         <w:rPr>
@@ -5722,23 +4757,7 @@
           <w:sz w:val="28"/>
         </w:rPr>
         <w:lastRenderedPageBreak/>
-        <w:t>个节点，将该节点在所述</w:t>
-      </w:r>
-      <w:proofErr w:type="gramStart"/>
-      <w:r>
-        <w:rPr>
-          <w:rFonts w:eastAsia="楷体_GB2312" w:hint="eastAsia"/>
-          <w:sz w:val="28"/>
-        </w:rPr>
-        <w:t>图数据</w:t>
-      </w:r>
-      <w:proofErr w:type="gramEnd"/>
-      <w:r>
-        <w:rPr>
-          <w:rFonts w:eastAsia="楷体_GB2312" w:hint="eastAsia"/>
-          <w:sz w:val="28"/>
-        </w:rPr>
-        <w:t>分块中的至少部分邻居节点的节点特征表示进行聚合，得到该节点的子聚合特征表示；以及</w:t>
+        <w:t>个节点，将该节点在所述图数据分块中的至少部分邻居节点的节点特征表示进行聚合，得到该节点的子聚合特征表示；以及</w:t>
       </w:r>
     </w:p>
     <w:p>
@@ -5823,23 +4842,7 @@
           <w:rFonts w:eastAsia="楷体_GB2312"/>
           <w:sz w:val="28"/>
         </w:rPr>
-        <w:t>所述任务调度器用于生成针对所述</w:t>
-      </w:r>
-      <w:proofErr w:type="gramStart"/>
-      <w:r>
-        <w:rPr>
-          <w:rFonts w:eastAsia="楷体_GB2312"/>
-          <w:sz w:val="28"/>
-        </w:rPr>
-        <w:t>图数据</w:t>
-      </w:r>
-      <w:proofErr w:type="gramEnd"/>
-      <w:r>
-        <w:rPr>
-          <w:rFonts w:eastAsia="楷体_GB2312"/>
-          <w:sz w:val="28"/>
-        </w:rPr>
-        <w:t>分块的第一数据处理任务，并根据所述各处理单元的负载值，将所述第一数据处理任务分配给所述处理单元，所述第一数据处理任务用于将</w:t>
+        <w:t>所述任务调度器用于生成针对所述图数据分块的第一数据处理任务，并根据所述各处理单元的负载值，将所述第一数据处理任务分配给所述处理单元，所述第一数据处理任务用于将</w:t>
       </w:r>
       <w:r>
         <w:rPr>
@@ -5872,46 +4875,14 @@
           <w:rFonts w:eastAsia="楷体_GB2312"/>
           <w:sz w:val="28"/>
         </w:rPr>
-        <w:t>所述任务调度器用于生成针对所述</w:t>
-      </w:r>
-      <w:proofErr w:type="gramStart"/>
-      <w:r>
-        <w:rPr>
-          <w:rFonts w:eastAsia="楷体_GB2312"/>
-          <w:sz w:val="28"/>
-        </w:rPr>
-        <w:t>图数据</w:t>
-      </w:r>
-      <w:proofErr w:type="gramEnd"/>
-      <w:r>
-        <w:rPr>
-          <w:rFonts w:eastAsia="楷体_GB2312"/>
-          <w:sz w:val="28"/>
-        </w:rPr>
-        <w:t>分块的第二数据处理任务，并根据所述各处理单元的负载值，将所述第二数据处理任务分配给所述处理单元，所述第二数据处理任务用于</w:t>
-      </w:r>
-      <w:r>
-        <w:rPr>
-          <w:rFonts w:eastAsia="楷体_GB2312" w:hint="eastAsia"/>
-          <w:sz w:val="28"/>
-        </w:rPr>
-        <w:t>对所述</w:t>
-      </w:r>
-      <w:proofErr w:type="gramStart"/>
-      <w:r>
-        <w:rPr>
-          <w:rFonts w:eastAsia="楷体_GB2312" w:hint="eastAsia"/>
-          <w:sz w:val="28"/>
-        </w:rPr>
-        <w:t>图数据</w:t>
-      </w:r>
-      <w:proofErr w:type="gramEnd"/>
-      <w:r>
-        <w:rPr>
-          <w:rFonts w:eastAsia="楷体_GB2312" w:hint="eastAsia"/>
-          <w:sz w:val="28"/>
-        </w:rPr>
-        <w:t>分块中的至少一个节点的节点特征表示进行更新</w:t>
+        <w:t>所述任务调度器用于生成针对所述图数据分块的第二数据处理任务，并根据所述各处理单元的负载值，将所述第二数据处理任务分配给所述处理单元，所述第二数据处理任务用于</w:t>
+      </w:r>
+      <w:r>
+        <w:rPr>
+          <w:rFonts w:eastAsia="楷体_GB2312" w:hint="eastAsia"/>
+          <w:sz w:val="28"/>
+        </w:rPr>
+        <w:t>对所述图数据分块中的至少一个节点的节点特征表示进行更新</w:t>
       </w:r>
       <w:r>
         <w:rPr>
@@ -6086,23 +5057,7 @@
           <w:rFonts w:eastAsia="楷体_GB2312" w:hint="eastAsia"/>
           <w:sz w:val="28"/>
         </w:rPr>
-        <w:t>所述第二处理器用于针对所述</w:t>
-      </w:r>
-      <w:proofErr w:type="gramStart"/>
-      <w:r>
-        <w:rPr>
-          <w:rFonts w:eastAsia="楷体_GB2312" w:hint="eastAsia"/>
-          <w:sz w:val="28"/>
-        </w:rPr>
-        <w:t>图数据</w:t>
-      </w:r>
-      <w:proofErr w:type="gramEnd"/>
-      <w:r>
-        <w:rPr>
-          <w:rFonts w:eastAsia="楷体_GB2312" w:hint="eastAsia"/>
-          <w:sz w:val="28"/>
-        </w:rPr>
-        <w:t>分块中包含的每个节点，通过多轮迭代，确定该节点的更新后特征表示</w:t>
+        <w:t>所述第二处理器用于针对所述图数据分块中包含的每个节点，通过多轮迭代，确定该节点的更新后特征表示</w:t>
       </w:r>
       <w:r>
         <w:rPr>
@@ -6135,23 +5090,7 @@
           <w:rFonts w:eastAsia="楷体_GB2312" w:hint="eastAsia"/>
           <w:sz w:val="28"/>
         </w:rPr>
-        <w:t>确定该节点的待更新节点特征表示，根据上一轮迭代中确定出的该节点对应的聚合特征表示，对所述待更新节点特征表示进行更新，得到该节点在该轮迭代中对应的更新后特征表示，并将该节点在该轮迭代中对应的更新后特征表示，作为下一轮迭代中的待更新节点特征表示，所述聚合特征表示用于表征该节点在所述</w:t>
-      </w:r>
-      <w:proofErr w:type="gramStart"/>
-      <w:r>
-        <w:rPr>
-          <w:rFonts w:eastAsia="楷体_GB2312" w:hint="eastAsia"/>
-          <w:sz w:val="28"/>
-        </w:rPr>
-        <w:t>图数据</w:t>
-      </w:r>
-      <w:proofErr w:type="gramEnd"/>
-      <w:r>
-        <w:rPr>
-          <w:rFonts w:eastAsia="楷体_GB2312" w:hint="eastAsia"/>
-          <w:sz w:val="28"/>
-        </w:rPr>
-        <w:t>分块中的各邻居节点的聚合结果，所述待更新节点特征表示是将该节点的节点特征表示迭代至上一轮后得到的；</w:t>
+        <w:t>确定该节点的待更新节点特征表示，根据上一轮迭代中确定出的该节点对应的聚合特征表示，对所述待更新节点特征表示进行更新，得到该节点在该轮迭代中对应的更新后特征表示，并将该节点在该轮迭代中对应的更新后特征表示，作为下一轮迭代中的待更新节点特征表示，所述聚合特征表示用于表征该节点在所述图数据分块中的各邻居节点的聚合结果，所述待更新节点特征表示是将该节点的节点特征表示迭代至上一轮后得到的；</w:t>
       </w:r>
     </w:p>
     <w:p>
@@ -6279,23 +5218,7 @@
           <w:rFonts w:eastAsia="楷体_GB2312"/>
           <w:sz w:val="28"/>
         </w:rPr>
-        <w:t>所述第一处理器针对原始</w:t>
-      </w:r>
-      <w:proofErr w:type="gramStart"/>
-      <w:r>
-        <w:rPr>
-          <w:rFonts w:eastAsia="楷体_GB2312"/>
-          <w:sz w:val="28"/>
-        </w:rPr>
-        <w:t>图数据</w:t>
-      </w:r>
-      <w:proofErr w:type="gramEnd"/>
-      <w:r>
-        <w:rPr>
-          <w:rFonts w:eastAsia="楷体_GB2312"/>
-          <w:sz w:val="28"/>
-        </w:rPr>
-        <w:t>中包含的每个节点，判断该节点</w:t>
+        <w:t>所述第一处理器针对原始图数据中包含的每个节点，判断该节点</w:t>
       </w:r>
       <w:r>
         <w:rPr>
@@ -6336,106 +5259,26 @@
           <w:rFonts w:eastAsia="楷体_GB2312" w:hint="eastAsia"/>
           <w:sz w:val="28"/>
         </w:rPr>
-        <w:t>确定所述原始</w:t>
-      </w:r>
-      <w:proofErr w:type="gramStart"/>
-      <w:r>
-        <w:rPr>
-          <w:rFonts w:eastAsia="楷体_GB2312" w:hint="eastAsia"/>
-          <w:sz w:val="28"/>
-        </w:rPr>
-        <w:t>图数据</w:t>
-      </w:r>
-      <w:proofErr w:type="gramEnd"/>
-      <w:r>
-        <w:rPr>
-          <w:rFonts w:eastAsia="楷体_GB2312" w:hint="eastAsia"/>
-          <w:sz w:val="28"/>
-        </w:rPr>
-        <w:t>中与该邻居节点存在连接关系的其他节点，作为该邻居节点的关联节点；</w:t>
-      </w:r>
-    </w:p>
-    <w:p>
-      <w:pPr>
-        <w:adjustRightInd w:val="0"/>
-        <w:snapToGrid w:val="0"/>
-        <w:spacing w:line="360" w:lineRule="auto"/>
-        <w:ind w:firstLineChars="200" w:firstLine="560"/>
-        <w:rPr>
-          <w:rFonts w:eastAsia="楷体_GB2312"/>
-          <w:sz w:val="28"/>
-        </w:rPr>
-      </w:pPr>
-      <w:r>
-        <w:rPr>
-          <w:rFonts w:eastAsia="楷体_GB2312" w:hint="eastAsia"/>
-          <w:sz w:val="28"/>
-        </w:rPr>
-        <w:t>根据该邻居节点以及该邻居节点的关联节点，确定所述原始</w:t>
-      </w:r>
-      <w:proofErr w:type="gramStart"/>
-      <w:r>
-        <w:rPr>
-          <w:rFonts w:eastAsia="楷体_GB2312" w:hint="eastAsia"/>
-          <w:sz w:val="28"/>
-        </w:rPr>
-        <w:t>图数据的图数据</w:t>
-      </w:r>
-      <w:proofErr w:type="gramEnd"/>
-      <w:r>
-        <w:rPr>
-          <w:rFonts w:eastAsia="楷体_GB2312" w:hint="eastAsia"/>
-          <w:sz w:val="28"/>
-        </w:rPr>
-        <w:t>分块，以通过所述第二处理器针对所述</w:t>
-      </w:r>
-      <w:proofErr w:type="gramStart"/>
-      <w:r>
-        <w:rPr>
-          <w:rFonts w:eastAsia="楷体_GB2312" w:hint="eastAsia"/>
-          <w:sz w:val="28"/>
-        </w:rPr>
-        <w:t>图数据</w:t>
-      </w:r>
-      <w:proofErr w:type="gramEnd"/>
-      <w:r>
-        <w:rPr>
-          <w:rFonts w:eastAsia="楷体_GB2312" w:hint="eastAsia"/>
-          <w:sz w:val="28"/>
-        </w:rPr>
-        <w:t>分块中包含的每个节点，根据该节点在所述</w:t>
-      </w:r>
-      <w:proofErr w:type="gramStart"/>
-      <w:r>
-        <w:rPr>
-          <w:rFonts w:eastAsia="楷体_GB2312" w:hint="eastAsia"/>
-          <w:sz w:val="28"/>
-        </w:rPr>
-        <w:t>图数据</w:t>
-      </w:r>
-      <w:proofErr w:type="gramEnd"/>
-      <w:r>
-        <w:rPr>
-          <w:rFonts w:eastAsia="楷体_GB2312" w:hint="eastAsia"/>
-          <w:sz w:val="28"/>
-        </w:rPr>
-        <w:t>分块中的各邻居节点的节点特征表示，对该节点的节点特征表示进行更新，得到该节点的更新后特征表示，根据该节点以及其他节点的更新后特征表示，对所述原始</w:t>
-      </w:r>
-      <w:proofErr w:type="gramStart"/>
-      <w:r>
-        <w:rPr>
-          <w:rFonts w:eastAsia="楷体_GB2312" w:hint="eastAsia"/>
-          <w:sz w:val="28"/>
-        </w:rPr>
-        <w:t>图数据</w:t>
-      </w:r>
-      <w:proofErr w:type="gramEnd"/>
-      <w:r>
-        <w:rPr>
-          <w:rFonts w:eastAsia="楷体_GB2312" w:hint="eastAsia"/>
-          <w:sz w:val="28"/>
-        </w:rPr>
-        <w:t>进行更新处理。</w:t>
+        <w:t>确定所述原始图数据中与该邻居节点存在连接关系的其他节点，作为该邻居节点的关联节点；</w:t>
+      </w:r>
+    </w:p>
+    <w:p>
+      <w:pPr>
+        <w:adjustRightInd w:val="0"/>
+        <w:snapToGrid w:val="0"/>
+        <w:spacing w:line="360" w:lineRule="auto"/>
+        <w:ind w:firstLineChars="200" w:firstLine="560"/>
+        <w:rPr>
+          <w:rFonts w:eastAsia="楷体_GB2312"/>
+          <w:sz w:val="28"/>
+        </w:rPr>
+      </w:pPr>
+      <w:r>
+        <w:rPr>
+          <w:rFonts w:eastAsia="楷体_GB2312" w:hint="eastAsia"/>
+          <w:sz w:val="28"/>
+        </w:rPr>
+        <w:t>根据该邻居节点以及该邻居节点的关联节点，确定所述原始图数据的图数据分块，以通过所述第二处理器针对所述图数据分块中包含的每个节点，根据该节点在所述图数据分块中的各邻居节点的节点特征表示，对该节点的节点特征表示进行更新，得到该节点的更新后特征表示，根据该节点以及其他节点的更新后特征表示，对所述原始图数据进行更新处理。</w:t>
       </w:r>
     </w:p>
     <w:p>
@@ -6482,23 +5325,7 @@
           <w:rFonts w:eastAsia="楷体_GB2312" w:hint="eastAsia"/>
           <w:sz w:val="28"/>
         </w:rPr>
-        <w:t>确定所述原始</w:t>
-      </w:r>
-      <w:proofErr w:type="gramStart"/>
-      <w:r>
-        <w:rPr>
-          <w:rFonts w:eastAsia="楷体_GB2312" w:hint="eastAsia"/>
-          <w:sz w:val="28"/>
-        </w:rPr>
-        <w:t>图数据</w:t>
-      </w:r>
-      <w:proofErr w:type="gramEnd"/>
-      <w:r>
-        <w:rPr>
-          <w:rFonts w:eastAsia="楷体_GB2312" w:hint="eastAsia"/>
-          <w:sz w:val="28"/>
-        </w:rPr>
-        <w:t>中与该邻居节点存在连接关系的其他节点，作为该邻居节点的关联节点，具体</w:t>
+        <w:t>确定所述原始图数据中与该邻居节点存在连接关系的其他节点，作为该邻居节点的关联节点，具体</w:t>
       </w:r>
       <w:r>
         <w:rPr>
@@ -6747,23 +5574,7 @@
           <w:rFonts w:eastAsia="楷体_GB2312" w:hint="eastAsia"/>
           <w:sz w:val="28"/>
         </w:rPr>
-        <w:t>根据该节点在所述</w:t>
-      </w:r>
-      <w:proofErr w:type="gramStart"/>
-      <w:r>
-        <w:rPr>
-          <w:rFonts w:eastAsia="楷体_GB2312" w:hint="eastAsia"/>
-          <w:sz w:val="28"/>
-        </w:rPr>
-        <w:t>图数据</w:t>
-      </w:r>
-      <w:proofErr w:type="gramEnd"/>
-      <w:r>
-        <w:rPr>
-          <w:rFonts w:eastAsia="楷体_GB2312" w:hint="eastAsia"/>
-          <w:sz w:val="28"/>
-        </w:rPr>
-        <w:t>分块中的各邻居节点的节点特征表示，对该节点的节点特征表示进行更新，得到该节点的更新后特征表示</w:t>
+        <w:t>根据该节点在所述图数据分块中的各邻居节点的节点特征表示，对该节点的节点特征表示进行更新，得到该节点的更新后特征表示</w:t>
       </w:r>
       <w:r>
         <w:rPr>
@@ -6803,46 +5614,14 @@
           <w:rFonts w:eastAsia="楷体_GB2312"/>
           <w:sz w:val="28"/>
         </w:rPr>
-        <w:t>的至少部分处理单元针对所述</w:t>
-      </w:r>
-      <w:proofErr w:type="gramStart"/>
-      <w:r>
-        <w:rPr>
-          <w:rFonts w:eastAsia="楷体_GB2312"/>
-          <w:sz w:val="28"/>
-        </w:rPr>
-        <w:t>图数据</w:t>
-      </w:r>
-      <w:proofErr w:type="gramEnd"/>
-      <w:r>
-        <w:rPr>
-          <w:rFonts w:eastAsia="楷体_GB2312"/>
-          <w:sz w:val="28"/>
-        </w:rPr>
-        <w:t>分块中包含的</w:t>
-      </w:r>
-      <w:r>
-        <w:rPr>
-          <w:rFonts w:eastAsia="楷体_GB2312" w:hint="eastAsia"/>
-          <w:sz w:val="28"/>
-        </w:rPr>
-        <w:t>每个节点，将该节点在所述</w:t>
-      </w:r>
-      <w:proofErr w:type="gramStart"/>
-      <w:r>
-        <w:rPr>
-          <w:rFonts w:eastAsia="楷体_GB2312" w:hint="eastAsia"/>
-          <w:sz w:val="28"/>
-        </w:rPr>
-        <w:t>图数据</w:t>
-      </w:r>
-      <w:proofErr w:type="gramEnd"/>
-      <w:r>
-        <w:rPr>
-          <w:rFonts w:eastAsia="楷体_GB2312" w:hint="eastAsia"/>
-          <w:sz w:val="28"/>
-        </w:rPr>
-        <w:t>分块中的至少部分邻居节点的节点特征表示进行聚合，得到该节点的子聚合特征表示；以及</w:t>
+        <w:t>的至少部分处理单元针对所述图数据分块中包含的</w:t>
+      </w:r>
+      <w:r>
+        <w:rPr>
+          <w:rFonts w:eastAsia="楷体_GB2312" w:hint="eastAsia"/>
+          <w:sz w:val="28"/>
+        </w:rPr>
+        <w:t>每个节点，将该节点在所述图数据分块中的至少部分邻居节点的节点特征表示进行聚合，得到该节点的子聚合特征表示；以及</w:t>
       </w:r>
     </w:p>
     <w:p>
@@ -6941,97 +5720,40 @@
           <w:rFonts w:eastAsia="楷体_GB2312"/>
           <w:sz w:val="28"/>
         </w:rPr>
-        <w:t>的至少部分处理单元针对所述</w:t>
-      </w:r>
-      <w:proofErr w:type="gramStart"/>
-      <w:r>
-        <w:rPr>
-          <w:rFonts w:eastAsia="楷体_GB2312"/>
-          <w:sz w:val="28"/>
-        </w:rPr>
-        <w:t>图数据</w:t>
-      </w:r>
-      <w:proofErr w:type="gramEnd"/>
-      <w:r>
-        <w:rPr>
-          <w:rFonts w:eastAsia="楷体_GB2312"/>
-          <w:sz w:val="28"/>
-        </w:rPr>
-        <w:t>分块中包含的</w:t>
-      </w:r>
-      <w:r>
-        <w:rPr>
-          <w:rFonts w:eastAsia="楷体_GB2312" w:hint="eastAsia"/>
-          <w:sz w:val="28"/>
-        </w:rPr>
-        <w:t>每个节点，将该节点在所述</w:t>
-      </w:r>
-      <w:proofErr w:type="gramStart"/>
-      <w:r>
-        <w:rPr>
-          <w:rFonts w:eastAsia="楷体_GB2312" w:hint="eastAsia"/>
-          <w:sz w:val="28"/>
-        </w:rPr>
-        <w:t>图数据</w:t>
-      </w:r>
-      <w:proofErr w:type="gramEnd"/>
-      <w:r>
-        <w:rPr>
-          <w:rFonts w:eastAsia="楷体_GB2312" w:hint="eastAsia"/>
-          <w:sz w:val="28"/>
-        </w:rPr>
-        <w:t>分块中的至少部分邻居节点的节点特征表示进行聚合，得到该节点的子聚合特征表示，具体包括：</w:t>
-      </w:r>
-    </w:p>
-    <w:p>
-      <w:pPr>
-        <w:adjustRightInd w:val="0"/>
-        <w:snapToGrid w:val="0"/>
-        <w:spacing w:line="360" w:lineRule="auto"/>
-        <w:ind w:firstLineChars="200" w:firstLine="560"/>
-        <w:rPr>
-          <w:rFonts w:eastAsia="楷体_GB2312"/>
-          <w:sz w:val="28"/>
-        </w:rPr>
-      </w:pPr>
-      <w:r>
-        <w:rPr>
-          <w:rFonts w:eastAsia="楷体_GB2312" w:hint="eastAsia"/>
-          <w:sz w:val="28"/>
-        </w:rPr>
-        <w:t>通过所述任务</w:t>
-      </w:r>
-      <w:proofErr w:type="gramStart"/>
-      <w:r>
-        <w:rPr>
-          <w:rFonts w:eastAsia="楷体_GB2312" w:hint="eastAsia"/>
-          <w:sz w:val="28"/>
-        </w:rPr>
-        <w:t>调度器</w:t>
-      </w:r>
-      <w:proofErr w:type="gramEnd"/>
-      <w:r>
-        <w:rPr>
-          <w:rFonts w:eastAsia="楷体_GB2312"/>
-          <w:sz w:val="28"/>
-        </w:rPr>
-        <w:t>生成针对所述</w:t>
-      </w:r>
-      <w:proofErr w:type="gramStart"/>
-      <w:r>
-        <w:rPr>
-          <w:rFonts w:eastAsia="楷体_GB2312"/>
-          <w:sz w:val="28"/>
-        </w:rPr>
-        <w:t>图数据</w:t>
-      </w:r>
-      <w:proofErr w:type="gramEnd"/>
-      <w:r>
-        <w:rPr>
-          <w:rFonts w:eastAsia="楷体_GB2312"/>
-          <w:sz w:val="28"/>
-        </w:rPr>
-        <w:t>分块的第一数据处理任务，并根据所述各处理单元的负载值，将所述第一数据处理任务分配给所述处理单元</w:t>
+        <w:t>的至少部分处理单元针对所述图数据分块中包含的</w:t>
+      </w:r>
+      <w:r>
+        <w:rPr>
+          <w:rFonts w:eastAsia="楷体_GB2312" w:hint="eastAsia"/>
+          <w:sz w:val="28"/>
+        </w:rPr>
+        <w:t>每个节点，将该节点在所述图数据分块中的至少部分邻居节点的节点特征表示进行聚合，得到该节点的子聚合特征表示，具体包括：</w:t>
+      </w:r>
+    </w:p>
+    <w:p>
+      <w:pPr>
+        <w:adjustRightInd w:val="0"/>
+        <w:snapToGrid w:val="0"/>
+        <w:spacing w:line="360" w:lineRule="auto"/>
+        <w:ind w:firstLineChars="200" w:firstLine="560"/>
+        <w:rPr>
+          <w:rFonts w:eastAsia="楷体_GB2312"/>
+          <w:sz w:val="28"/>
+        </w:rPr>
+      </w:pPr>
+      <w:r>
+        <w:rPr>
+          <w:rFonts w:eastAsia="楷体_GB2312" w:hint="eastAsia"/>
+          <w:sz w:val="28"/>
+        </w:rPr>
+        <w:t>通过所述任务调度器</w:t>
+      </w:r>
+      <w:r>
+        <w:rPr>
+          <w:rFonts w:eastAsia="楷体_GB2312"/>
+          <w:sz w:val="28"/>
+        </w:rPr>
+        <w:t>生成针对所述图数据分块的第一数据处理任务，并根据所述各处理单元的负载值，将所述第一数据处理任务分配给所述处理单元</w:t>
       </w:r>
       <w:r>
         <w:rPr>
@@ -7053,46 +5775,14 @@
           <w:rFonts w:eastAsia="楷体_GB2312"/>
           <w:sz w:val="28"/>
         </w:rPr>
-        <w:t>针对所述</w:t>
-      </w:r>
-      <w:proofErr w:type="gramStart"/>
-      <w:r>
-        <w:rPr>
-          <w:rFonts w:eastAsia="楷体_GB2312"/>
-          <w:sz w:val="28"/>
-        </w:rPr>
-        <w:t>图数据</w:t>
-      </w:r>
-      <w:proofErr w:type="gramEnd"/>
-      <w:r>
-        <w:rPr>
-          <w:rFonts w:eastAsia="楷体_GB2312"/>
-          <w:sz w:val="28"/>
-        </w:rPr>
-        <w:t>分块中包含的</w:t>
-      </w:r>
-      <w:r>
-        <w:rPr>
-          <w:rFonts w:eastAsia="楷体_GB2312" w:hint="eastAsia"/>
-          <w:sz w:val="28"/>
-        </w:rPr>
-        <w:t>每个节点，将该节点在所述</w:t>
-      </w:r>
-      <w:proofErr w:type="gramStart"/>
-      <w:r>
-        <w:rPr>
-          <w:rFonts w:eastAsia="楷体_GB2312" w:hint="eastAsia"/>
-          <w:sz w:val="28"/>
-        </w:rPr>
-        <w:t>图数据</w:t>
-      </w:r>
-      <w:proofErr w:type="gramEnd"/>
-      <w:r>
-        <w:rPr>
-          <w:rFonts w:eastAsia="楷体_GB2312" w:hint="eastAsia"/>
-          <w:sz w:val="28"/>
-        </w:rPr>
-        <w:t>分块中的至少部分邻居节点的节点特征表示进行聚合，得到该节点的子聚合特征表示；</w:t>
+        <w:t>针对所述图数据分块中包含的</w:t>
+      </w:r>
+      <w:r>
+        <w:rPr>
+          <w:rFonts w:eastAsia="楷体_GB2312" w:hint="eastAsia"/>
+          <w:sz w:val="28"/>
+        </w:rPr>
+        <w:t>每个节点，将该节点在所述图数据分块中的至少部分邻居节点的节点特征表示进行聚合，得到该节点的子聚合特征表示；</w:t>
       </w:r>
     </w:p>
     <w:p>
@@ -7130,39 +5820,14 @@
           <w:rFonts w:eastAsia="楷体_GB2312" w:hint="eastAsia"/>
           <w:sz w:val="28"/>
         </w:rPr>
-        <w:t>通过所述任务</w:t>
-      </w:r>
-      <w:proofErr w:type="gramStart"/>
-      <w:r>
-        <w:rPr>
-          <w:rFonts w:eastAsia="楷体_GB2312" w:hint="eastAsia"/>
-          <w:sz w:val="28"/>
-        </w:rPr>
-        <w:t>调度器</w:t>
-      </w:r>
-      <w:proofErr w:type="gramEnd"/>
-      <w:r>
-        <w:rPr>
-          <w:rFonts w:eastAsia="楷体_GB2312"/>
-          <w:sz w:val="28"/>
-        </w:rPr>
-        <w:t>生成针对所述</w:t>
-      </w:r>
-      <w:proofErr w:type="gramStart"/>
-      <w:r>
-        <w:rPr>
-          <w:rFonts w:eastAsia="楷体_GB2312"/>
-          <w:sz w:val="28"/>
-        </w:rPr>
-        <w:t>图数据</w:t>
-      </w:r>
-      <w:proofErr w:type="gramEnd"/>
-      <w:r>
-        <w:rPr>
-          <w:rFonts w:eastAsia="楷体_GB2312"/>
-          <w:sz w:val="28"/>
-        </w:rPr>
-        <w:t>分块的第二数据处理任务，并根据所述各处理单元的负载值，将所述第二数据处理任务分配给所述处理单元</w:t>
+        <w:t>通过所述任务调度器</w:t>
+      </w:r>
+      <w:r>
+        <w:rPr>
+          <w:rFonts w:eastAsia="楷体_GB2312"/>
+          <w:sz w:val="28"/>
+        </w:rPr>
+        <w:t>生成针对所述图数据分块的第二数据处理任务，并根据所述各处理单元的负载值，将所述第二数据处理任务分配给所述处理单元</w:t>
       </w:r>
       <w:r>
         <w:rPr>
@@ -7430,74 +6095,26 @@
           <w:rFonts w:eastAsia="楷体_GB2312" w:hint="eastAsia"/>
           <w:sz w:val="28"/>
         </w:rPr>
-        <w:t>可选地，针对所述</w:t>
-      </w:r>
-      <w:proofErr w:type="gramStart"/>
-      <w:r>
-        <w:rPr>
-          <w:rFonts w:eastAsia="楷体_GB2312" w:hint="eastAsia"/>
-          <w:sz w:val="28"/>
-        </w:rPr>
-        <w:t>图数据</w:t>
-      </w:r>
-      <w:proofErr w:type="gramEnd"/>
-      <w:r>
-        <w:rPr>
-          <w:rFonts w:eastAsia="楷体_GB2312" w:hint="eastAsia"/>
-          <w:sz w:val="28"/>
-        </w:rPr>
-        <w:t>分块中包含的每个节点，根据该节点在所述</w:t>
-      </w:r>
-      <w:proofErr w:type="gramStart"/>
-      <w:r>
-        <w:rPr>
-          <w:rFonts w:eastAsia="楷体_GB2312" w:hint="eastAsia"/>
-          <w:sz w:val="28"/>
-        </w:rPr>
-        <w:t>图数据</w:t>
-      </w:r>
-      <w:proofErr w:type="gramEnd"/>
-      <w:r>
-        <w:rPr>
-          <w:rFonts w:eastAsia="楷体_GB2312" w:hint="eastAsia"/>
-          <w:sz w:val="28"/>
-        </w:rPr>
-        <w:t>分块中的各邻居节点的节点特征表示，对该节点的节点特征表示进行更新，得到该节点的更新后特征表示，具体包括：</w:t>
-      </w:r>
-    </w:p>
-    <w:p>
-      <w:pPr>
-        <w:adjustRightInd w:val="0"/>
-        <w:snapToGrid w:val="0"/>
-        <w:spacing w:line="360" w:lineRule="auto"/>
-        <w:ind w:firstLineChars="200" w:firstLine="560"/>
-        <w:rPr>
-          <w:rFonts w:eastAsia="楷体_GB2312"/>
-          <w:sz w:val="28"/>
-        </w:rPr>
-      </w:pPr>
-      <w:r>
-        <w:rPr>
-          <w:rFonts w:eastAsia="楷体_GB2312" w:hint="eastAsia"/>
-          <w:sz w:val="28"/>
-        </w:rPr>
-        <w:t>针对所述</w:t>
-      </w:r>
-      <w:proofErr w:type="gramStart"/>
-      <w:r>
-        <w:rPr>
-          <w:rFonts w:eastAsia="楷体_GB2312" w:hint="eastAsia"/>
-          <w:sz w:val="28"/>
-        </w:rPr>
-        <w:t>图数据</w:t>
-      </w:r>
-      <w:proofErr w:type="gramEnd"/>
-      <w:r>
-        <w:rPr>
-          <w:rFonts w:eastAsia="楷体_GB2312" w:hint="eastAsia"/>
-          <w:sz w:val="28"/>
-        </w:rPr>
-        <w:t>分块中包含的每个节点，通过多轮迭代，确定该节点的更新后特征表示</w:t>
+        <w:t>可选地，针对所述图数据分块中包含的每个节点，根据该节点在所述图数据分块中的各邻居节点的节点特征表示，对该节点的节点特征表示进行更新，得到该节点的更新后特征表示，具体包括：</w:t>
+      </w:r>
+    </w:p>
+    <w:p>
+      <w:pPr>
+        <w:adjustRightInd w:val="0"/>
+        <w:snapToGrid w:val="0"/>
+        <w:spacing w:line="360" w:lineRule="auto"/>
+        <w:ind w:firstLineChars="200" w:firstLine="560"/>
+        <w:rPr>
+          <w:rFonts w:eastAsia="楷体_GB2312"/>
+          <w:sz w:val="28"/>
+        </w:rPr>
+      </w:pPr>
+      <w:r>
+        <w:rPr>
+          <w:rFonts w:eastAsia="楷体_GB2312" w:hint="eastAsia"/>
+          <w:sz w:val="28"/>
+        </w:rPr>
+        <w:t>针对所述图数据分块中包含的每个节点，通过多轮迭代，确定该节点的更新后特征表示</w:t>
       </w:r>
       <w:r>
         <w:rPr>
@@ -7530,23 +6147,7 @@
           <w:rFonts w:eastAsia="楷体_GB2312" w:hint="eastAsia"/>
           <w:sz w:val="28"/>
         </w:rPr>
-        <w:t>确定该节点的待更新节点特征表示，根据上一轮迭代中确定出的该节点对应的聚合特征表示，对所述待更新节点特征表示进行更新，得到该节点在该轮迭代中对应的更新后特征表示，并将该节点在该轮迭代中对应的更新后特征表示，作为下一轮迭代中的待更新节点特征表示，所述聚合特征表示用于表征该节点在所述</w:t>
-      </w:r>
-      <w:proofErr w:type="gramStart"/>
-      <w:r>
-        <w:rPr>
-          <w:rFonts w:eastAsia="楷体_GB2312" w:hint="eastAsia"/>
-          <w:sz w:val="28"/>
-        </w:rPr>
-        <w:t>图数据</w:t>
-      </w:r>
-      <w:proofErr w:type="gramEnd"/>
-      <w:r>
-        <w:rPr>
-          <w:rFonts w:eastAsia="楷体_GB2312" w:hint="eastAsia"/>
-          <w:sz w:val="28"/>
-        </w:rPr>
-        <w:t>分块中的各邻居节点的聚合结果，所述待更新节点特征表示是将该节点的节点特征表示迭代至上一轮后得到的；</w:t>
+        <w:t>确定该节点的待更新节点特征表示，根据上一轮迭代中确定出的该节点对应的聚合特征表示，对所述待更新节点特征表示进行更新，得到该节点在该轮迭代中对应的更新后特征表示，并将该节点在该轮迭代中对应的更新后特征表示，作为下一轮迭代中的待更新节点特征表示，所述聚合特征表示用于表征该节点在所述图数据分块中的各邻居节点的聚合结果，所述待更新节点特征表示是将该节点的节点特征表示迭代至上一轮后得到的；</w:t>
       </w:r>
     </w:p>
     <w:p>
@@ -7711,110 +6312,14 @@
           <w:rFonts w:eastAsia="楷体_GB2312"/>
           <w:sz w:val="28"/>
         </w:rPr>
-        <w:t>第一处理器针对原始</w:t>
-      </w:r>
-      <w:proofErr w:type="gramStart"/>
-      <w:r>
-        <w:rPr>
-          <w:rFonts w:eastAsia="楷体_GB2312"/>
-          <w:sz w:val="28"/>
-        </w:rPr>
-        <w:t>图数据</w:t>
-      </w:r>
-      <w:proofErr w:type="gramEnd"/>
-      <w:r>
-        <w:rPr>
-          <w:rFonts w:eastAsia="楷体_GB2312"/>
-          <w:sz w:val="28"/>
-        </w:rPr>
-        <w:t>中包含的每个节点，判断该节点</w:t>
-      </w:r>
-      <w:r>
-        <w:rPr>
-          <w:rFonts w:eastAsia="楷体_GB2312" w:hint="eastAsia"/>
-          <w:sz w:val="28"/>
-        </w:rPr>
-        <w:t>的度数是否超过预设阈值，若是，则确定该节点为枢纽节点，并针对枢纽节点的每个邻居节点，确定原始</w:t>
-      </w:r>
-      <w:proofErr w:type="gramStart"/>
-      <w:r>
-        <w:rPr>
-          <w:rFonts w:eastAsia="楷体_GB2312" w:hint="eastAsia"/>
-          <w:sz w:val="28"/>
-        </w:rPr>
-        <w:t>图数据</w:t>
-      </w:r>
-      <w:proofErr w:type="gramEnd"/>
-      <w:r>
-        <w:rPr>
-          <w:rFonts w:eastAsia="楷体_GB2312" w:hint="eastAsia"/>
-          <w:sz w:val="28"/>
-        </w:rPr>
-        <w:t>中与该邻居节点存在连接关系的其他节点，作为该邻居节点的关联节点，根据该邻居节点以及该邻居节点的关联节点，确定原始</w:t>
-      </w:r>
-      <w:proofErr w:type="gramStart"/>
-      <w:r>
-        <w:rPr>
-          <w:rFonts w:eastAsia="楷体_GB2312" w:hint="eastAsia"/>
-          <w:sz w:val="28"/>
-        </w:rPr>
-        <w:t>图数据的图数据</w:t>
-      </w:r>
-      <w:proofErr w:type="gramEnd"/>
-      <w:r>
-        <w:rPr>
-          <w:rFonts w:eastAsia="楷体_GB2312" w:hint="eastAsia"/>
-          <w:sz w:val="28"/>
-        </w:rPr>
-        <w:t>分块，以通过第二处理器针对</w:t>
-      </w:r>
-      <w:proofErr w:type="gramStart"/>
-      <w:r>
-        <w:rPr>
-          <w:rFonts w:eastAsia="楷体_GB2312" w:hint="eastAsia"/>
-          <w:sz w:val="28"/>
-        </w:rPr>
-        <w:t>图数据</w:t>
-      </w:r>
-      <w:proofErr w:type="gramEnd"/>
-      <w:r>
-        <w:rPr>
-          <w:rFonts w:eastAsia="楷体_GB2312" w:hint="eastAsia"/>
-          <w:sz w:val="28"/>
-        </w:rPr>
-        <w:t>分块中包含的每个节点，根据该节点在</w:t>
-      </w:r>
-      <w:proofErr w:type="gramStart"/>
-      <w:r>
-        <w:rPr>
-          <w:rFonts w:eastAsia="楷体_GB2312" w:hint="eastAsia"/>
-          <w:sz w:val="28"/>
-        </w:rPr>
-        <w:t>图数据</w:t>
-      </w:r>
-      <w:proofErr w:type="gramEnd"/>
-      <w:r>
-        <w:rPr>
-          <w:rFonts w:eastAsia="楷体_GB2312" w:hint="eastAsia"/>
-          <w:sz w:val="28"/>
-        </w:rPr>
-        <w:t>分块中的各邻居节点的节点特征表示，对该节点的节点特征表示进行更新，得到该节点的更新后特征表示，根据该节点以及其他节点的更新后特征表示，对原始</w:t>
-      </w:r>
-      <w:proofErr w:type="gramStart"/>
-      <w:r>
-        <w:rPr>
-          <w:rFonts w:eastAsia="楷体_GB2312" w:hint="eastAsia"/>
-          <w:sz w:val="28"/>
-        </w:rPr>
-        <w:t>图数据</w:t>
-      </w:r>
-      <w:proofErr w:type="gramEnd"/>
-      <w:r>
-        <w:rPr>
-          <w:rFonts w:eastAsia="楷体_GB2312" w:hint="eastAsia"/>
-          <w:sz w:val="28"/>
-        </w:rPr>
-        <w:t>进行更新处理</w:t>
+        <w:t>第一处理器针对原始图数据中包含的每个节点，判断该节点</w:t>
+      </w:r>
+      <w:r>
+        <w:rPr>
+          <w:rFonts w:eastAsia="楷体_GB2312" w:hint="eastAsia"/>
+          <w:sz w:val="28"/>
+        </w:rPr>
+        <w:t>的度数是否超过预设阈值，若是，则确定该节点为枢纽节点，并针对枢纽节点的每个邻居节点，确定原始图数据中与该邻居节点存在连接关系的其他节点，作为该邻居节点的关联节点，根据该邻居节点以及该邻居节点的关联节点，确定原始图数据的图数据分块，以通过第二处理器针对图数据分块中包含的每个节点，根据该节点在图数据分块中的各邻居节点的节点特征表示，对该节点的节点特征表示进行更新，得到该节点的更新后特征表示，根据该节点以及其他节点的更新后特征表示，对原始图数据进行更新处理</w:t>
       </w:r>
       <w:r>
         <w:rPr>
@@ -7854,23 +6359,7 @@
           <w:rFonts w:eastAsia="楷体_GB2312"/>
           <w:sz w:val="28"/>
         </w:rPr>
-        <w:t>从原始</w:t>
-      </w:r>
-      <w:proofErr w:type="gramStart"/>
-      <w:r>
-        <w:rPr>
-          <w:rFonts w:eastAsia="楷体_GB2312"/>
-          <w:sz w:val="28"/>
-        </w:rPr>
-        <w:t>图数据</w:t>
-      </w:r>
-      <w:proofErr w:type="gramEnd"/>
-      <w:r>
-        <w:rPr>
-          <w:rFonts w:eastAsia="楷体_GB2312"/>
-          <w:sz w:val="28"/>
-        </w:rPr>
-        <w:t>中包含的每个节点中筛选出度数高于预设阈值的节点，作为</w:t>
+        <w:t>从原始图数据中包含的每个节点中筛选出度数高于预设阈值的节点，作为</w:t>
       </w:r>
       <w:r>
         <w:rPr>
@@ -7905,39 +6394,7 @@
           <w:rFonts w:eastAsia="楷体_GB2312"/>
           <w:sz w:val="28"/>
         </w:rPr>
-        <w:t>而可以将该邻居节点和该邻居节点的关联节点划分出来，作为原始</w:t>
-      </w:r>
-      <w:proofErr w:type="gramStart"/>
-      <w:r>
-        <w:rPr>
-          <w:rFonts w:eastAsia="楷体_GB2312"/>
-          <w:sz w:val="28"/>
-        </w:rPr>
-        <w:t>图数据</w:t>
-      </w:r>
-      <w:proofErr w:type="gramEnd"/>
-      <w:r>
-        <w:rPr>
-          <w:rFonts w:eastAsia="楷体_GB2312"/>
-          <w:sz w:val="28"/>
-        </w:rPr>
-        <w:t>的一个</w:t>
-      </w:r>
-      <w:proofErr w:type="gramStart"/>
-      <w:r>
-        <w:rPr>
-          <w:rFonts w:eastAsia="楷体_GB2312"/>
-          <w:sz w:val="28"/>
-        </w:rPr>
-        <w:t>图数据</w:t>
-      </w:r>
-      <w:proofErr w:type="gramEnd"/>
-      <w:r>
-        <w:rPr>
-          <w:rFonts w:eastAsia="楷体_GB2312"/>
-          <w:sz w:val="28"/>
-        </w:rPr>
-        <w:t>分块</w:t>
+        <w:t>而可以将该邻居节点和该邻居节点的关联节点划分出来，作为原始图数据的一个图数据分块</w:t>
       </w:r>
       <w:r>
         <w:rPr>
@@ -7951,39 +6408,7 @@
           <w:rFonts w:eastAsia="楷体_GB2312"/>
           <w:sz w:val="28"/>
         </w:rPr>
-        <w:t>并针对每个</w:t>
-      </w:r>
-      <w:proofErr w:type="gramStart"/>
-      <w:r>
-        <w:rPr>
-          <w:rFonts w:eastAsia="楷体_GB2312"/>
-          <w:sz w:val="28"/>
-        </w:rPr>
-        <w:t>图数据</w:t>
-      </w:r>
-      <w:proofErr w:type="gramEnd"/>
-      <w:r>
-        <w:rPr>
-          <w:rFonts w:eastAsia="楷体_GB2312"/>
-          <w:sz w:val="28"/>
-        </w:rPr>
-        <w:t>分块进行节点更新处理，进而可以避免由于直接使用原始</w:t>
-      </w:r>
-      <w:proofErr w:type="gramStart"/>
-      <w:r>
-        <w:rPr>
-          <w:rFonts w:eastAsia="楷体_GB2312"/>
-          <w:sz w:val="28"/>
-        </w:rPr>
-        <w:t>图数据</w:t>
-      </w:r>
-      <w:proofErr w:type="gramEnd"/>
-      <w:r>
-        <w:rPr>
-          <w:rFonts w:eastAsia="楷体_GB2312"/>
-          <w:sz w:val="28"/>
-        </w:rPr>
-        <w:t>中包含的全部节点对应的特征矩阵进行计算而产生的冗余计算，</w:t>
+        <w:t>并针对每个图数据分块进行节点更新处理，进而可以避免由于直接使用原始图数据中包含的全部节点对应的特征矩阵进行计算而产生的冗余计算，</w:t>
       </w:r>
       <w:r>
         <w:rPr>
@@ -8264,25 +6689,7 @@
           <w:sz w:val="28"/>
           <w:szCs w:val="28"/>
         </w:rPr>
-        <w:t>以下结合附图，详细说明本说明书各实施</w:t>
-      </w:r>
-      <w:proofErr w:type="gramStart"/>
-      <w:r>
-        <w:rPr>
-          <w:rFonts w:eastAsia="楷体_GB2312" w:hint="eastAsia"/>
-          <w:sz w:val="28"/>
-          <w:szCs w:val="28"/>
-        </w:rPr>
-        <w:t>例提供</w:t>
-      </w:r>
-      <w:proofErr w:type="gramEnd"/>
-      <w:r>
-        <w:rPr>
-          <w:rFonts w:eastAsia="楷体_GB2312" w:hint="eastAsia"/>
-          <w:sz w:val="28"/>
-          <w:szCs w:val="28"/>
-        </w:rPr>
-        <w:t>的技术方案。</w:t>
+        <w:t>以下结合附图，详细说明本说明书各实施例提供的技术方案。</w:t>
       </w:r>
     </w:p>
     <w:p>
@@ -8486,23 +6893,7 @@
           <w:rFonts w:eastAsia="楷体_GB2312"/>
           <w:sz w:val="28"/>
         </w:rPr>
-        <w:t>第一处理器用于针对原始</w:t>
-      </w:r>
-      <w:proofErr w:type="gramStart"/>
-      <w:r>
-        <w:rPr>
-          <w:rFonts w:eastAsia="楷体_GB2312"/>
-          <w:sz w:val="28"/>
-        </w:rPr>
-        <w:t>图数据</w:t>
-      </w:r>
-      <w:proofErr w:type="gramEnd"/>
-      <w:r>
-        <w:rPr>
-          <w:rFonts w:eastAsia="楷体_GB2312"/>
-          <w:sz w:val="28"/>
-        </w:rPr>
-        <w:t>中包含的每个节点，判断该节点</w:t>
+        <w:t>第一处理器用于针对原始图数据中包含的每个节点，判断该节点</w:t>
       </w:r>
       <w:r>
         <w:rPr>
@@ -8523,23 +6914,7 @@
           <w:rFonts w:eastAsia="楷体_GB2312" w:hint="eastAsia"/>
           <w:sz w:val="28"/>
         </w:rPr>
-        <w:t>确定原始</w:t>
-      </w:r>
-      <w:proofErr w:type="gramStart"/>
-      <w:r>
-        <w:rPr>
-          <w:rFonts w:eastAsia="楷体_GB2312" w:hint="eastAsia"/>
-          <w:sz w:val="28"/>
-        </w:rPr>
-        <w:t>图数据</w:t>
-      </w:r>
-      <w:proofErr w:type="gramEnd"/>
-      <w:r>
-        <w:rPr>
-          <w:rFonts w:eastAsia="楷体_GB2312" w:hint="eastAsia"/>
-          <w:sz w:val="28"/>
-        </w:rPr>
-        <w:t>中与该邻居节点存在连接</w:t>
+        <w:t>确定原始图数据中与该邻居节点存在连接</w:t>
       </w:r>
       <w:r>
         <w:rPr>
@@ -8547,23 +6922,7 @@
           <w:sz w:val="28"/>
         </w:rPr>
         <w:lastRenderedPageBreak/>
-        <w:t>关系的其他节点，作为该邻居节点的关联节点，并根据该邻居节点以及该邻居节点的关联节点，确定原始</w:t>
-      </w:r>
-      <w:proofErr w:type="gramStart"/>
-      <w:r>
-        <w:rPr>
-          <w:rFonts w:eastAsia="楷体_GB2312" w:hint="eastAsia"/>
-          <w:sz w:val="28"/>
-        </w:rPr>
-        <w:t>图数据的图数据</w:t>
-      </w:r>
-      <w:proofErr w:type="gramEnd"/>
-      <w:r>
-        <w:rPr>
-          <w:rFonts w:eastAsia="楷体_GB2312" w:hint="eastAsia"/>
-          <w:sz w:val="28"/>
-        </w:rPr>
-        <w:t>分块</w:t>
+        <w:t>关系的其他节点，作为该邻居节点的关联节点，并根据该邻居节点以及该邻居节点的关联节点，确定原始图数据的图数据分块</w:t>
       </w:r>
       <w:r>
         <w:rPr>
@@ -8589,62 +6948,14 @@
           <w:rFonts w:eastAsia="楷体_GB2312" w:hint="eastAsia"/>
           <w:sz w:val="28"/>
         </w:rPr>
-        <w:t>上述的节点的度数可以是指该节点的</w:t>
-      </w:r>
-      <w:proofErr w:type="gramStart"/>
-      <w:r>
-        <w:rPr>
-          <w:rFonts w:eastAsia="楷体_GB2312" w:hint="eastAsia"/>
-          <w:sz w:val="28"/>
-        </w:rPr>
-        <w:t>入度和出度</w:t>
-      </w:r>
-      <w:proofErr w:type="gramEnd"/>
-      <w:r>
-        <w:rPr>
-          <w:rFonts w:eastAsia="楷体_GB2312" w:hint="eastAsia"/>
-          <w:sz w:val="28"/>
-        </w:rPr>
-        <w:t>的和，节点</w:t>
-      </w:r>
-      <w:proofErr w:type="gramStart"/>
-      <w:r>
-        <w:rPr>
-          <w:rFonts w:eastAsia="楷体_GB2312" w:hint="eastAsia"/>
-          <w:sz w:val="28"/>
-        </w:rPr>
-        <w:t>入度表示图数据</w:t>
-      </w:r>
-      <w:proofErr w:type="gramEnd"/>
-      <w:r>
-        <w:rPr>
-          <w:rFonts w:eastAsia="楷体_GB2312" w:hint="eastAsia"/>
-          <w:sz w:val="28"/>
-        </w:rPr>
-        <w:t>中进入该节点的边的条数，</w:t>
-      </w:r>
-      <w:r>
-        <w:rPr>
-          <w:rFonts w:eastAsia="楷体_GB2312" w:hint="eastAsia"/>
-          <w:sz w:val="28"/>
-        </w:rPr>
-        <w:t>节点</w:t>
-      </w:r>
-      <w:proofErr w:type="gramStart"/>
-      <w:r>
-        <w:rPr>
-          <w:rFonts w:eastAsia="楷体_GB2312" w:hint="eastAsia"/>
-          <w:sz w:val="28"/>
-        </w:rPr>
-        <w:t>的出度是</w:t>
-      </w:r>
-      <w:proofErr w:type="gramEnd"/>
-      <w:r>
-        <w:rPr>
-          <w:rFonts w:eastAsia="楷体_GB2312" w:hint="eastAsia"/>
-          <w:sz w:val="28"/>
-        </w:rPr>
-        <w:t>指从该节点出发的边的条数</w:t>
+        <w:t>上述的节点的度数可以是指该节点的入度和出度的和，节点入度表示图数据中进入该节点的边的条数，</w:t>
+      </w:r>
+      <w:r>
+        <w:rPr>
+          <w:rFonts w:eastAsia="楷体_GB2312" w:hint="eastAsia"/>
+          <w:sz w:val="28"/>
+        </w:rPr>
+        <w:t>节点的出度是指从该节点出发的边的条数</w:t>
       </w:r>
       <w:r>
         <w:rPr>
@@ -8691,23 +7002,7 @@
           <w:rFonts w:eastAsia="楷体_GB2312" w:hint="eastAsia"/>
           <w:sz w:val="28"/>
         </w:rPr>
-        <w:t>将该邻居节点作为起始节点，通过多轮节点查询，确定原始</w:t>
-      </w:r>
-      <w:proofErr w:type="gramStart"/>
-      <w:r>
-        <w:rPr>
-          <w:rFonts w:eastAsia="楷体_GB2312" w:hint="eastAsia"/>
-          <w:sz w:val="28"/>
-        </w:rPr>
-        <w:t>图数据</w:t>
-      </w:r>
-      <w:proofErr w:type="gramEnd"/>
-      <w:r>
-        <w:rPr>
-          <w:rFonts w:eastAsia="楷体_GB2312" w:hint="eastAsia"/>
-          <w:sz w:val="28"/>
-        </w:rPr>
-        <w:t>中与该邻居节点存在连接关系的其他节点，作为该邻居节点的关联节点，其中，</w:t>
+        <w:t>将该邻居节点作为起始节点，通过多轮节点查询，确定原始图数据中与该邻居节点存在连接关系的其他节点，作为该邻居节点的关联节点，其中，</w:t>
       </w:r>
       <w:r>
         <w:rPr>
@@ -8721,46 +7016,14 @@
           <w:rFonts w:eastAsia="楷体_GB2312" w:hint="eastAsia"/>
           <w:sz w:val="28"/>
         </w:rPr>
-        <w:t>的各邻居节点中是否存在</w:t>
-      </w:r>
-      <w:proofErr w:type="gramStart"/>
-      <w:r>
-        <w:rPr>
-          <w:rFonts w:eastAsia="楷体_GB2312" w:hint="eastAsia"/>
-          <w:sz w:val="28"/>
-        </w:rPr>
-        <w:t>未访问</w:t>
-      </w:r>
-      <w:proofErr w:type="gramEnd"/>
-      <w:r>
-        <w:rPr>
-          <w:rFonts w:eastAsia="楷体_GB2312" w:hint="eastAsia"/>
-          <w:sz w:val="28"/>
-        </w:rPr>
-        <w:t>节点，若是，则将各目标节点的各邻居节点</w:t>
-      </w:r>
-      <w:r>
-        <w:rPr>
-          <w:rFonts w:eastAsia="楷体_GB2312" w:hint="eastAsia"/>
-          <w:sz w:val="28"/>
-        </w:rPr>
-        <w:t>中的</w:t>
-      </w:r>
-      <w:proofErr w:type="gramStart"/>
-      <w:r>
-        <w:rPr>
-          <w:rFonts w:eastAsia="楷体_GB2312" w:hint="eastAsia"/>
-          <w:sz w:val="28"/>
-        </w:rPr>
-        <w:t>未访问</w:t>
-      </w:r>
-      <w:proofErr w:type="gramEnd"/>
-      <w:r>
-        <w:rPr>
-          <w:rFonts w:eastAsia="楷体_GB2312" w:hint="eastAsia"/>
-          <w:sz w:val="28"/>
-        </w:rPr>
-        <w:t>节点</w:t>
+        <w:t>的各邻居节点中是否存在未访问节点，若是，则将各目标节点的各邻居节点</w:t>
+      </w:r>
+      <w:r>
+        <w:rPr>
+          <w:rFonts w:eastAsia="楷体_GB2312" w:hint="eastAsia"/>
+          <w:sz w:val="28"/>
+        </w:rPr>
+        <w:t>中的未访问节点</w:t>
       </w:r>
       <w:r>
         <w:rPr>
@@ -8795,23 +7058,7 @@
           <w:rFonts w:eastAsia="楷体_GB2312" w:hint="eastAsia"/>
           <w:sz w:val="28"/>
         </w:rPr>
-        <w:t>中的</w:t>
-      </w:r>
-      <w:proofErr w:type="gramStart"/>
-      <w:r>
-        <w:rPr>
-          <w:rFonts w:eastAsia="楷体_GB2312" w:hint="eastAsia"/>
-          <w:sz w:val="28"/>
-        </w:rPr>
-        <w:t>未访问</w:t>
-      </w:r>
-      <w:proofErr w:type="gramEnd"/>
-      <w:r>
-        <w:rPr>
-          <w:rFonts w:eastAsia="楷体_GB2312" w:hint="eastAsia"/>
-          <w:sz w:val="28"/>
-        </w:rPr>
-        <w:t>节点</w:t>
+        <w:t>中的未访问节点</w:t>
       </w:r>
       <w:r>
         <w:rPr>
@@ -8846,23 +7093,7 @@
           <w:rFonts w:eastAsia="楷体_GB2312" w:hint="eastAsia"/>
           <w:sz w:val="28"/>
         </w:rPr>
-        <w:t>中的</w:t>
-      </w:r>
-      <w:proofErr w:type="gramStart"/>
-      <w:r>
-        <w:rPr>
-          <w:rFonts w:eastAsia="楷体_GB2312" w:hint="eastAsia"/>
-          <w:sz w:val="28"/>
-        </w:rPr>
-        <w:t>未访问</w:t>
-      </w:r>
-      <w:proofErr w:type="gramEnd"/>
-      <w:r>
-        <w:rPr>
-          <w:rFonts w:eastAsia="楷体_GB2312" w:hint="eastAsia"/>
-          <w:sz w:val="28"/>
-        </w:rPr>
-        <w:t>节点</w:t>
+        <w:t>中的未访问节点</w:t>
       </w:r>
       <w:r>
         <w:rPr>
@@ -9004,23 +7235,7 @@
           <w:rFonts w:eastAsia="楷体_GB2312"/>
           <w:sz w:val="28"/>
         </w:rPr>
-        <w:t>，即，在当前起始节点的多轮节点查询过程中</w:t>
-      </w:r>
-      <w:proofErr w:type="gramStart"/>
-      <w:r>
-        <w:rPr>
-          <w:rFonts w:eastAsia="楷体_GB2312"/>
-          <w:sz w:val="28"/>
-        </w:rPr>
-        <w:t>未访问</w:t>
-      </w:r>
-      <w:proofErr w:type="gramEnd"/>
-      <w:r>
-        <w:rPr>
-          <w:rFonts w:eastAsia="楷体_GB2312"/>
-          <w:sz w:val="28"/>
-        </w:rPr>
-        <w:t>的节点可能在其他起始节点的多轮节点查询过程中已访问</w:t>
+        <w:t>，即，在当前起始节点的多轮节点查询过程中未访问的节点可能在其他起始节点的多轮节点查询过程中已访问</w:t>
       </w:r>
       <w:r>
         <w:rPr>
@@ -9100,55 +7315,7 @@
           <w:rFonts w:eastAsia="楷体_GB2312" w:hint="eastAsia"/>
           <w:sz w:val="28"/>
         </w:rPr>
-        <w:t>第二处理器用于针对</w:t>
-      </w:r>
-      <w:proofErr w:type="gramStart"/>
-      <w:r>
-        <w:rPr>
-          <w:rFonts w:eastAsia="楷体_GB2312" w:hint="eastAsia"/>
-          <w:sz w:val="28"/>
-        </w:rPr>
-        <w:t>图数据</w:t>
-      </w:r>
-      <w:proofErr w:type="gramEnd"/>
-      <w:r>
-        <w:rPr>
-          <w:rFonts w:eastAsia="楷体_GB2312" w:hint="eastAsia"/>
-          <w:sz w:val="28"/>
-        </w:rPr>
-        <w:t>分块中包含的每个节点，根据该节点在</w:t>
-      </w:r>
-      <w:proofErr w:type="gramStart"/>
-      <w:r>
-        <w:rPr>
-          <w:rFonts w:eastAsia="楷体_GB2312" w:hint="eastAsia"/>
-          <w:sz w:val="28"/>
-        </w:rPr>
-        <w:t>图数据</w:t>
-      </w:r>
-      <w:proofErr w:type="gramEnd"/>
-      <w:r>
-        <w:rPr>
-          <w:rFonts w:eastAsia="楷体_GB2312" w:hint="eastAsia"/>
-          <w:sz w:val="28"/>
-        </w:rPr>
-        <w:t>分块中的各邻居节点的节点特征表示，对该节点的节点特征表示进行更新，得到该节点的更新后特征表示，根据该节点以及其他节点的更新后特征表示，对原始</w:t>
-      </w:r>
-      <w:proofErr w:type="gramStart"/>
-      <w:r>
-        <w:rPr>
-          <w:rFonts w:eastAsia="楷体_GB2312" w:hint="eastAsia"/>
-          <w:sz w:val="28"/>
-        </w:rPr>
-        <w:t>图数据</w:t>
-      </w:r>
-      <w:proofErr w:type="gramEnd"/>
-      <w:r>
-        <w:rPr>
-          <w:rFonts w:eastAsia="楷体_GB2312" w:hint="eastAsia"/>
-          <w:sz w:val="28"/>
-        </w:rPr>
-        <w:t>进行更新处理。</w:t>
+        <w:t>第二处理器用于针对图数据分块中包含的每个节点，根据该节点在图数据分块中的各邻居节点的节点特征表示，对该节点的节点特征表示进行更新，得到该节点的更新后特征表示，根据该节点以及其他节点的更新后特征表示，对原始图数据进行更新处理。</w:t>
       </w:r>
     </w:p>
     <w:p>
@@ -9195,46 +7362,14 @@
           <w:rFonts w:eastAsia="楷体_GB2312"/>
           <w:sz w:val="28"/>
         </w:rPr>
-        <w:t>的至少部分处理单元用于针对</w:t>
-      </w:r>
-      <w:proofErr w:type="gramStart"/>
-      <w:r>
-        <w:rPr>
-          <w:rFonts w:eastAsia="楷体_GB2312"/>
-          <w:sz w:val="28"/>
-        </w:rPr>
-        <w:t>图数据</w:t>
-      </w:r>
-      <w:proofErr w:type="gramEnd"/>
-      <w:r>
-        <w:rPr>
-          <w:rFonts w:eastAsia="楷体_GB2312"/>
-          <w:sz w:val="28"/>
-        </w:rPr>
-        <w:t>分块中包含的</w:t>
-      </w:r>
-      <w:r>
-        <w:rPr>
-          <w:rFonts w:eastAsia="楷体_GB2312" w:hint="eastAsia"/>
-          <w:sz w:val="28"/>
-        </w:rPr>
-        <w:t>每个节点，将该节点在</w:t>
-      </w:r>
-      <w:proofErr w:type="gramStart"/>
-      <w:r>
-        <w:rPr>
-          <w:rFonts w:eastAsia="楷体_GB2312" w:hint="eastAsia"/>
-          <w:sz w:val="28"/>
-        </w:rPr>
-        <w:t>图数据</w:t>
-      </w:r>
-      <w:proofErr w:type="gramEnd"/>
-      <w:r>
-        <w:rPr>
-          <w:rFonts w:eastAsia="楷体_GB2312" w:hint="eastAsia"/>
-          <w:sz w:val="28"/>
-        </w:rPr>
-        <w:t>分块中的至少部分邻居节点的节点特征表示进行聚合，得到该节点的子聚合特征表示</w:t>
+        <w:t>的至少部分处理单元用于针对图数据分块中包含的</w:t>
+      </w:r>
+      <w:r>
+        <w:rPr>
+          <w:rFonts w:eastAsia="楷体_GB2312" w:hint="eastAsia"/>
+          <w:sz w:val="28"/>
+        </w:rPr>
+        <w:t>每个节点，将该节点在图数据分块中的至少部分邻居节点的节点特征表示进行聚合，得到该节点的子聚合特征表示</w:t>
       </w:r>
       <w:r>
         <w:rPr>
@@ -9323,39 +7458,7 @@
           <w:rFonts w:eastAsia="楷体_GB2312"/>
           <w:sz w:val="28"/>
         </w:rPr>
-        <w:t>任务</w:t>
-      </w:r>
-      <w:proofErr w:type="gramStart"/>
-      <w:r>
-        <w:rPr>
-          <w:rFonts w:eastAsia="楷体_GB2312"/>
-          <w:sz w:val="28"/>
-        </w:rPr>
-        <w:t>调度器</w:t>
-      </w:r>
-      <w:proofErr w:type="gramEnd"/>
-      <w:r>
-        <w:rPr>
-          <w:rFonts w:eastAsia="楷体_GB2312"/>
-          <w:sz w:val="28"/>
-        </w:rPr>
-        <w:t>生成针对</w:t>
-      </w:r>
-      <w:proofErr w:type="gramStart"/>
-      <w:r>
-        <w:rPr>
-          <w:rFonts w:eastAsia="楷体_GB2312"/>
-          <w:sz w:val="28"/>
-        </w:rPr>
-        <w:t>图数据</w:t>
-      </w:r>
-      <w:proofErr w:type="gramEnd"/>
-      <w:r>
-        <w:rPr>
-          <w:rFonts w:eastAsia="楷体_GB2312"/>
-          <w:sz w:val="28"/>
-        </w:rPr>
-        <w:t>分块的第一数据处理任务，并根据各处理单元的负载值，将第一数据处理任务分配给处理单元，</w:t>
+        <w:t>任务调度器生成针对图数据分块的第一数据处理任务，并根据各处理单元的负载值，将第一数据处理任务分配给处理单元，</w:t>
       </w:r>
       <w:r>
         <w:rPr>
@@ -9412,62 +7515,14 @@
           <w:rFonts w:eastAsia="楷体_GB2312"/>
           <w:sz w:val="28"/>
         </w:rPr>
-        <w:t>任务</w:t>
-      </w:r>
-      <w:proofErr w:type="gramStart"/>
-      <w:r>
-        <w:rPr>
-          <w:rFonts w:eastAsia="楷体_GB2312"/>
-          <w:sz w:val="28"/>
-        </w:rPr>
-        <w:t>调度器</w:t>
-      </w:r>
-      <w:proofErr w:type="gramEnd"/>
-      <w:r>
-        <w:rPr>
-          <w:rFonts w:eastAsia="楷体_GB2312"/>
-          <w:sz w:val="28"/>
-        </w:rPr>
-        <w:t>生成针对</w:t>
-      </w:r>
-      <w:proofErr w:type="gramStart"/>
-      <w:r>
-        <w:rPr>
-          <w:rFonts w:eastAsia="楷体_GB2312"/>
-          <w:sz w:val="28"/>
-        </w:rPr>
-        <w:t>图数据</w:t>
-      </w:r>
-      <w:proofErr w:type="gramEnd"/>
-      <w:r>
-        <w:rPr>
-          <w:rFonts w:eastAsia="楷体_GB2312"/>
-          <w:sz w:val="28"/>
-        </w:rPr>
-        <w:t>分块的第二数据处理任务，并根据各处理单元的负载值，将第二数据处理任务分配给处理单元，第二数据处理任务用于</w:t>
-      </w:r>
-      <w:r>
-        <w:rPr>
-          <w:rFonts w:eastAsia="楷体_GB2312" w:hint="eastAsia"/>
-          <w:sz w:val="28"/>
-        </w:rPr>
-        <w:t>对</w:t>
-      </w:r>
-      <w:proofErr w:type="gramStart"/>
-      <w:r>
-        <w:rPr>
-          <w:rFonts w:eastAsia="楷体_GB2312" w:hint="eastAsia"/>
-          <w:sz w:val="28"/>
-        </w:rPr>
-        <w:t>图数据</w:t>
-      </w:r>
-      <w:proofErr w:type="gramEnd"/>
-      <w:r>
-        <w:rPr>
-          <w:rFonts w:eastAsia="楷体_GB2312" w:hint="eastAsia"/>
-          <w:sz w:val="28"/>
-        </w:rPr>
-        <w:t>分块中的至少一个节点的节点特征表示进行更新</w:t>
+        <w:t>任务调度器生成针对图数据分块的第二数据处理任务，并根据各处理单元的负载值，将第二数据处理任务分配给处理单元，第二数据处理任务用于</w:t>
+      </w:r>
+      <w:r>
+        <w:rPr>
+          <w:rFonts w:eastAsia="楷体_GB2312" w:hint="eastAsia"/>
+          <w:sz w:val="28"/>
+        </w:rPr>
+        <w:t>对图数据分块中的至少一个节点的节点特征表示进行更新</w:t>
       </w:r>
       <w:r>
         <w:rPr>
@@ -9620,23 +7675,7 @@
           <w:rFonts w:eastAsia="楷体_GB2312" w:hint="eastAsia"/>
           <w:sz w:val="28"/>
         </w:rPr>
-        <w:t>在实际应用场景中，可能存在部分第一数据处理任务或第二数据处理任务所需处理的数据量较大，从而使得任务</w:t>
-      </w:r>
-      <w:proofErr w:type="gramStart"/>
-      <w:r>
-        <w:rPr>
-          <w:rFonts w:eastAsia="楷体_GB2312" w:hint="eastAsia"/>
-          <w:sz w:val="28"/>
-        </w:rPr>
-        <w:t>调度器</w:t>
-      </w:r>
-      <w:proofErr w:type="gramEnd"/>
-      <w:r>
-        <w:rPr>
-          <w:rFonts w:eastAsia="楷体_GB2312" w:hint="eastAsia"/>
-          <w:sz w:val="28"/>
-        </w:rPr>
-        <w:t>在将该任务分配给任意一个处理单元均使该处理单元的负载较高，此时，</w:t>
+        <w:t>在实际应用场景中，可能存在部分第一数据处理任务或第二数据处理任务所需处理的数据量较大，从而使得任务调度器在将该任务分配给任意一个处理单元均使该处理单元的负载较高，此时，</w:t>
       </w:r>
       <w:r>
         <w:rPr>
@@ -9712,46 +7751,14 @@
           <w:rFonts w:eastAsia="楷体_GB2312" w:hint="eastAsia"/>
           <w:sz w:val="28"/>
         </w:rPr>
-        <w:t>根据该节点在所述</w:t>
-      </w:r>
-      <w:proofErr w:type="gramStart"/>
-      <w:r>
-        <w:rPr>
-          <w:rFonts w:eastAsia="楷体_GB2312" w:hint="eastAsia"/>
-          <w:sz w:val="28"/>
-        </w:rPr>
-        <w:t>图数据</w:t>
-      </w:r>
-      <w:proofErr w:type="gramEnd"/>
-      <w:r>
-        <w:rPr>
-          <w:rFonts w:eastAsia="楷体_GB2312" w:hint="eastAsia"/>
-          <w:sz w:val="28"/>
-        </w:rPr>
-        <w:t>分块中的各邻居节点的节点特征表示，对该节点的节点特征表示进行更新，得到该节点的更新后特征表示的方法可以是</w:t>
-      </w:r>
-      <w:r>
-        <w:rPr>
-          <w:rFonts w:eastAsia="楷体_GB2312" w:hint="eastAsia"/>
-          <w:sz w:val="28"/>
-        </w:rPr>
-        <w:t>针对</w:t>
-      </w:r>
-      <w:proofErr w:type="gramStart"/>
-      <w:r>
-        <w:rPr>
-          <w:rFonts w:eastAsia="楷体_GB2312" w:hint="eastAsia"/>
-          <w:sz w:val="28"/>
-        </w:rPr>
-        <w:t>图数据</w:t>
-      </w:r>
-      <w:proofErr w:type="gramEnd"/>
-      <w:r>
-        <w:rPr>
-          <w:rFonts w:eastAsia="楷体_GB2312" w:hint="eastAsia"/>
-          <w:sz w:val="28"/>
-        </w:rPr>
-        <w:t>分块中包含的每个节点，通过多轮迭代，确定该节点的更新后特征表示</w:t>
+        <w:t>根据该节点在所述图数据分块中的各邻居节点的节点特征表示，对该节点的节点特征表示进行更新，得到该节点的更新后特征表示的方法可以是</w:t>
+      </w:r>
+      <w:r>
+        <w:rPr>
+          <w:rFonts w:eastAsia="楷体_GB2312" w:hint="eastAsia"/>
+          <w:sz w:val="28"/>
+        </w:rPr>
+        <w:t>针对图数据分块中包含的每个节点，通过多轮迭代，确定该节点的更新后特征表示</w:t>
       </w:r>
       <w:r>
         <w:rPr>
@@ -9805,23 +7812,7 @@
           <w:rFonts w:eastAsia="楷体_GB2312" w:hint="eastAsia"/>
           <w:sz w:val="28"/>
         </w:rPr>
-        <w:t>对应的聚合特征表示，对待更新节点特征表示进行更新，得到该节点在该轮迭代中对应的更新后特征表示，并将该节点在该轮迭代中对应的更新后特征表示，作为下一轮迭代中的待更新节点特征表示，聚合特征表示用于表征该节点在</w:t>
-      </w:r>
-      <w:proofErr w:type="gramStart"/>
-      <w:r>
-        <w:rPr>
-          <w:rFonts w:eastAsia="楷体_GB2312" w:hint="eastAsia"/>
-          <w:sz w:val="28"/>
-        </w:rPr>
-        <w:t>图数据</w:t>
-      </w:r>
-      <w:proofErr w:type="gramEnd"/>
-      <w:r>
-        <w:rPr>
-          <w:rFonts w:eastAsia="楷体_GB2312" w:hint="eastAsia"/>
-          <w:sz w:val="28"/>
-        </w:rPr>
-        <w:t>分块中的各邻居节点的聚合结果，待更新节点特征表示是将该节点的节点特征表示迭代至上一轮后得到的</w:t>
+        <w:t>对应的聚合特征表示，对待更新节点特征表示进行更新，得到该节点在该轮迭代中对应的更新后特征表示，并将该节点在该轮迭代中对应的更新后特征表示，作为下一轮迭代中的待更新节点特征表示，聚合特征表示用于表征该节点在图数据分块中的各邻居节点的聚合结果，待更新节点特征表示是将该节点的节点特征表示迭代至上一轮后得到的</w:t>
       </w:r>
       <w:r>
         <w:rPr>
@@ -9946,25 +7937,63 @@
           <w:szCs w:val="22"/>
         </w:rPr>
         <w:lastRenderedPageBreak/>
-        <w:t>从上述内容中可以看出，在针对</w:t>
-      </w:r>
-      <w:proofErr w:type="gramStart"/>
+        <w:t>从上述内容中可以看出，在针对图数据分块的每个节点进行节点更新的过程中，主要分为两个阶段，即，</w:t>
+      </w:r>
       <w:r>
         <w:rPr>
           <w:rFonts w:eastAsia="楷体_GB2312"/>
           <w:sz w:val="28"/>
           <w:szCs w:val="22"/>
         </w:rPr>
-        <w:t>图数据</w:t>
-      </w:r>
-      <w:proofErr w:type="gramEnd"/>
+        <w:t>将</w:t>
+      </w:r>
+      <w:r>
+        <w:rPr>
+          <w:rFonts w:eastAsia="楷体_GB2312" w:hint="eastAsia"/>
+          <w:sz w:val="28"/>
+        </w:rPr>
+        <w:t>该节点在图数据分块中的各邻居节点进行聚合，以得到该节点对应的聚合特征表示的聚合阶段，以及，</w:t>
+      </w:r>
+      <w:r>
+        <w:rPr>
+          <w:rFonts w:eastAsia="楷体_GB2312" w:hint="eastAsia"/>
+          <w:sz w:val="28"/>
+        </w:rPr>
+        <w:t>根据</w:t>
+      </w:r>
+      <w:r>
+        <w:rPr>
+          <w:rFonts w:eastAsia="楷体_GB2312" w:hint="eastAsia"/>
+          <w:sz w:val="28"/>
+        </w:rPr>
+        <w:t>该节点对应的聚合特征表示，对待更新节点特征表示进行更新</w:t>
+      </w:r>
+      <w:r>
+        <w:rPr>
+          <w:rFonts w:eastAsia="楷体_GB2312" w:hint="eastAsia"/>
+          <w:sz w:val="28"/>
+        </w:rPr>
+        <w:t>的更新阶段。</w:t>
+      </w:r>
+    </w:p>
+    <w:p>
+      <w:pPr>
+        <w:adjustRightInd w:val="0"/>
+        <w:snapToGrid w:val="0"/>
+        <w:spacing w:line="360" w:lineRule="auto"/>
+        <w:ind w:firstLineChars="200" w:firstLine="560"/>
+        <w:rPr>
+          <w:rFonts w:eastAsia="楷体_GB2312"/>
+          <w:sz w:val="28"/>
+        </w:rPr>
+      </w:pPr>
       <w:r>
         <w:rPr>
           <w:rFonts w:eastAsia="楷体_GB2312"/>
           <w:sz w:val="28"/>
           <w:szCs w:val="22"/>
         </w:rPr>
-        <w:t>分块的每个节点进行节点更新的过程中，主要分为两个阶段，即，</w:t>
+        <w:t>而</w:t>
       </w:r>
       <w:r>
         <w:rPr>
@@ -9972,171 +8001,67 @@
           <w:sz w:val="28"/>
           <w:szCs w:val="22"/>
         </w:rPr>
-        <w:t>将</w:t>
-      </w:r>
-      <w:r>
-        <w:rPr>
-          <w:rFonts w:eastAsia="楷体_GB2312" w:hint="eastAsia"/>
-          <w:sz w:val="28"/>
-        </w:rPr>
-        <w:t>该节点在</w:t>
-      </w:r>
-      <w:proofErr w:type="gramStart"/>
-      <w:r>
-        <w:rPr>
-          <w:rFonts w:eastAsia="楷体_GB2312" w:hint="eastAsia"/>
-          <w:sz w:val="28"/>
-        </w:rPr>
-        <w:t>图数据</w:t>
-      </w:r>
-      <w:proofErr w:type="gramEnd"/>
-      <w:r>
-        <w:rPr>
-          <w:rFonts w:eastAsia="楷体_GB2312" w:hint="eastAsia"/>
-          <w:sz w:val="28"/>
-        </w:rPr>
-        <w:t>分块中的各邻居节点进行聚合，以得到该节点对应的聚合特征表示的聚合阶段，以及，</w:t>
-      </w:r>
-      <w:r>
-        <w:rPr>
-          <w:rFonts w:eastAsia="楷体_GB2312" w:hint="eastAsia"/>
-          <w:sz w:val="28"/>
-        </w:rPr>
-        <w:t>根据</w:t>
-      </w:r>
-      <w:r>
-        <w:rPr>
-          <w:rFonts w:eastAsia="楷体_GB2312" w:hint="eastAsia"/>
-          <w:sz w:val="28"/>
-        </w:rPr>
-        <w:t>该节点对应的聚合特征表示，对待更新节点特征表示进行更新</w:t>
-      </w:r>
-      <w:r>
-        <w:rPr>
-          <w:rFonts w:eastAsia="楷体_GB2312" w:hint="eastAsia"/>
-          <w:sz w:val="28"/>
-        </w:rPr>
-        <w:t>的更新阶段。</w:t>
-      </w:r>
-    </w:p>
-    <w:p>
-      <w:pPr>
-        <w:adjustRightInd w:val="0"/>
-        <w:snapToGrid w:val="0"/>
-        <w:spacing w:line="360" w:lineRule="auto"/>
-        <w:ind w:firstLineChars="200" w:firstLine="560"/>
-        <w:rPr>
-          <w:rFonts w:eastAsia="楷体_GB2312"/>
-          <w:sz w:val="28"/>
-        </w:rPr>
-      </w:pPr>
-      <w:r>
+        <w:t>在实际应用场景中，可能存在部分节点</w:t>
+      </w:r>
+      <w:r>
+        <w:rPr>
+          <w:rFonts w:eastAsia="楷体_GB2312" w:hint="eastAsia"/>
+          <w:sz w:val="28"/>
+        </w:rPr>
+        <w:t>在所述图数据分块中的各邻居节点的</w:t>
+      </w:r>
+      <w:r>
+        <w:rPr>
+          <w:rFonts w:eastAsia="楷体_GB2312" w:hint="eastAsia"/>
+          <w:sz w:val="28"/>
+        </w:rPr>
+        <w:t>数量较多，进而使得如果在每轮迭代中使用本轮迭代得到的各邻居节点的聚合特征表示，对待更新节点进行更新时，可能会由于将待更新节点的各邻居节点进行聚合，以得到聚合特征表示所需的时间较长，而影响对待更新节点进行更新的效率，因此，可以在每轮迭代中使用上一轮迭代得到的各邻居节点的聚合特征表示，这样可以在每轮迭代中同时</w:t>
+      </w:r>
+      <w:r>
+        <w:rPr>
+          <w:rFonts w:eastAsia="楷体_GB2312" w:hint="eastAsia"/>
+          <w:sz w:val="28"/>
+        </w:rPr>
+        <w:t>进行上述的聚合阶段以及更新阶段，从而提升了对图数据分块中包含的节点进行节点更新的效率。</w:t>
+      </w:r>
+    </w:p>
+    <w:p>
+      <w:pPr>
+        <w:adjustRightInd w:val="0"/>
+        <w:snapToGrid w:val="0"/>
+        <w:spacing w:line="360" w:lineRule="auto"/>
+        <w:ind w:firstLineChars="200" w:firstLine="560"/>
         <w:rPr>
           <w:rFonts w:eastAsia="楷体_GB2312"/>
           <w:sz w:val="28"/>
           <w:szCs w:val="22"/>
         </w:rPr>
-        <w:t>而</w:t>
-      </w:r>
+      </w:pPr>
+      <w:r>
+        <w:rPr>
+          <w:rFonts w:eastAsia="楷体_GB2312"/>
+          <w:sz w:val="28"/>
+        </w:rPr>
+        <w:t>进一步地，还可以在每轮迭代中，针对该轮迭代所需聚合的各邻居节点，将这些邻居节点划分为各邻居节点分组，分别针对每个邻居节点分组进行聚合，以得到各子聚合特征表示，最终可以将各子聚合特征表示进行聚合，以得到各邻居节点的聚合特征表示。</w:t>
+      </w:r>
+    </w:p>
+    <w:p>
+      <w:pPr>
+        <w:adjustRightInd w:val="0"/>
+        <w:snapToGrid w:val="0"/>
+        <w:spacing w:line="360" w:lineRule="auto"/>
+        <w:ind w:firstLineChars="200" w:firstLine="560"/>
+        <w:rPr>
+          <w:rFonts w:eastAsia="楷体_GB2312"/>
+          <w:sz w:val="28"/>
+        </w:rPr>
+      </w:pPr>
       <w:r>
         <w:rPr>
           <w:rFonts w:eastAsia="楷体_GB2312"/>
           <w:sz w:val="28"/>
           <w:szCs w:val="22"/>
         </w:rPr>
-        <w:t>在实际应用场景中，可能存在部分节点</w:t>
-      </w:r>
-      <w:r>
-        <w:rPr>
-          <w:rFonts w:eastAsia="楷体_GB2312" w:hint="eastAsia"/>
-          <w:sz w:val="28"/>
-        </w:rPr>
-        <w:t>在所述</w:t>
-      </w:r>
-      <w:proofErr w:type="gramStart"/>
-      <w:r>
-        <w:rPr>
-          <w:rFonts w:eastAsia="楷体_GB2312" w:hint="eastAsia"/>
-          <w:sz w:val="28"/>
-        </w:rPr>
-        <w:t>图数据</w:t>
-      </w:r>
-      <w:proofErr w:type="gramEnd"/>
-      <w:r>
-        <w:rPr>
-          <w:rFonts w:eastAsia="楷体_GB2312" w:hint="eastAsia"/>
-          <w:sz w:val="28"/>
-        </w:rPr>
-        <w:t>分块中的各邻居节点的</w:t>
-      </w:r>
-      <w:r>
-        <w:rPr>
-          <w:rFonts w:eastAsia="楷体_GB2312" w:hint="eastAsia"/>
-          <w:sz w:val="28"/>
-        </w:rPr>
-        <w:t>数量较多，进而使得如果在每轮迭代中使用本轮迭代得到的各邻居节点的聚合特征表示，对待更新节点进行更新时，可能会由于将待更新节点的各邻居节点进行聚合，以得到聚合特征表示所需的时间较长，而影响对待更新节点进行更新的效率，因此，可以在每轮迭代中使用上一轮迭代得到的各邻居节点的聚合特征表示，这样可以在每轮迭代中同时</w:t>
-      </w:r>
-      <w:r>
-        <w:rPr>
-          <w:rFonts w:eastAsia="楷体_GB2312" w:hint="eastAsia"/>
-          <w:sz w:val="28"/>
-        </w:rPr>
-        <w:t>进行上述的聚合阶段以及更新阶段，从而提升了对</w:t>
-      </w:r>
-      <w:proofErr w:type="gramStart"/>
-      <w:r>
-        <w:rPr>
-          <w:rFonts w:eastAsia="楷体_GB2312" w:hint="eastAsia"/>
-          <w:sz w:val="28"/>
-        </w:rPr>
-        <w:t>图数据</w:t>
-      </w:r>
-      <w:proofErr w:type="gramEnd"/>
-      <w:r>
-        <w:rPr>
-          <w:rFonts w:eastAsia="楷体_GB2312" w:hint="eastAsia"/>
-          <w:sz w:val="28"/>
-        </w:rPr>
-        <w:t>分块中包含的节点进行节点更新的效率。</w:t>
-      </w:r>
-    </w:p>
-    <w:p>
-      <w:pPr>
-        <w:adjustRightInd w:val="0"/>
-        <w:snapToGrid w:val="0"/>
-        <w:spacing w:line="360" w:lineRule="auto"/>
-        <w:ind w:firstLineChars="200" w:firstLine="560"/>
-        <w:rPr>
-          <w:rFonts w:eastAsia="楷体_GB2312"/>
-          <w:sz w:val="28"/>
-          <w:szCs w:val="22"/>
-        </w:rPr>
-      </w:pPr>
-      <w:r>
-        <w:rPr>
-          <w:rFonts w:eastAsia="楷体_GB2312"/>
-          <w:sz w:val="28"/>
-        </w:rPr>
-        <w:t>进一步地，还可以在每轮迭代中，针对该轮迭代所需聚合的各邻居节点，将这些邻居节点划分为各邻居节点分组，分别针对每个邻居节点分组进行聚合，以得到各子聚合特征表示，最终可以将各子聚合特征表示进行聚合，以得到各邻居节点的聚合特征表示。</w:t>
-      </w:r>
-    </w:p>
-    <w:p>
-      <w:pPr>
-        <w:adjustRightInd w:val="0"/>
-        <w:snapToGrid w:val="0"/>
-        <w:spacing w:line="360" w:lineRule="auto"/>
-        <w:ind w:firstLineChars="200" w:firstLine="560"/>
-        <w:rPr>
-          <w:rFonts w:eastAsia="楷体_GB2312"/>
-          <w:sz w:val="28"/>
-        </w:rPr>
-      </w:pPr>
-      <w:r>
-        <w:rPr>
-          <w:rFonts w:eastAsia="楷体_GB2312"/>
-          <w:sz w:val="28"/>
-          <w:szCs w:val="22"/>
-        </w:rPr>
         <w:t>上述内容中可以看出，</w:t>
       </w:r>
       <w:r>
@@ -10151,71 +8076,7 @@
           <w:rFonts w:eastAsia="楷体_GB2312"/>
           <w:sz w:val="28"/>
         </w:rPr>
-        <w:t>从原始</w:t>
-      </w:r>
-      <w:proofErr w:type="gramStart"/>
-      <w:r>
-        <w:rPr>
-          <w:rFonts w:eastAsia="楷体_GB2312"/>
-          <w:sz w:val="28"/>
-        </w:rPr>
-        <w:t>图数据</w:t>
-      </w:r>
-      <w:proofErr w:type="gramEnd"/>
-      <w:r>
-        <w:rPr>
-          <w:rFonts w:eastAsia="楷体_GB2312"/>
-          <w:sz w:val="28"/>
-        </w:rPr>
-        <w:t>中包含的每个节点中筛选出度数高于预设阈值的节点，作为用于连接各社区的枢纽节点，进而可以将枢纽节点的每个邻居节点作为起始节点，通过访问与该邻居节点之间存在连接关系的其他节点，作为该邻居节点的关联节点，从而可以将该邻居节点和该邻居节点的关联节点划分出来，作为原始</w:t>
-      </w:r>
-      <w:proofErr w:type="gramStart"/>
-      <w:r>
-        <w:rPr>
-          <w:rFonts w:eastAsia="楷体_GB2312"/>
-          <w:sz w:val="28"/>
-        </w:rPr>
-        <w:t>图数据</w:t>
-      </w:r>
-      <w:proofErr w:type="gramEnd"/>
-      <w:r>
-        <w:rPr>
-          <w:rFonts w:eastAsia="楷体_GB2312"/>
-          <w:sz w:val="28"/>
-        </w:rPr>
-        <w:t>的一个</w:t>
-      </w:r>
-      <w:proofErr w:type="gramStart"/>
-      <w:r>
-        <w:rPr>
-          <w:rFonts w:eastAsia="楷体_GB2312"/>
-          <w:sz w:val="28"/>
-        </w:rPr>
-        <w:t>图数据</w:t>
-      </w:r>
-      <w:proofErr w:type="gramEnd"/>
-      <w:r>
-        <w:rPr>
-          <w:rFonts w:eastAsia="楷体_GB2312"/>
-          <w:sz w:val="28"/>
-        </w:rPr>
-        <w:t>分块，并针对每个</w:t>
-      </w:r>
-      <w:proofErr w:type="gramStart"/>
-      <w:r>
-        <w:rPr>
-          <w:rFonts w:eastAsia="楷体_GB2312"/>
-          <w:sz w:val="28"/>
-        </w:rPr>
-        <w:t>图数据</w:t>
-      </w:r>
-      <w:proofErr w:type="gramEnd"/>
-      <w:r>
-        <w:rPr>
-          <w:rFonts w:eastAsia="楷体_GB2312"/>
-          <w:sz w:val="28"/>
-        </w:rPr>
-        <w:t>分</w:t>
+        <w:t>从原始图数据中包含的每个节点中筛选出度数高于预设阈值的节点，作为用于连接各社区的枢纽节点，进而可以将枢纽节点的每个邻居节点作为起始节点，通过访问与该邻居节点之间存在连接关系的其他节点，作为该邻居节点的关联节点，从而可以将该邻居节点和该邻居节点的关联节点划分出来，作为原始图数据的一个图数据分块，并针对每个图数据分</w:t>
       </w:r>
       <w:r>
         <w:rPr>
@@ -10223,23 +8084,7 @@
           <w:sz w:val="28"/>
         </w:rPr>
         <w:lastRenderedPageBreak/>
-        <w:t>块进行节点更新处理，进而可以避免由于直接使用原始</w:t>
-      </w:r>
-      <w:proofErr w:type="gramStart"/>
-      <w:r>
-        <w:rPr>
-          <w:rFonts w:eastAsia="楷体_GB2312"/>
-          <w:sz w:val="28"/>
-        </w:rPr>
-        <w:t>图数据</w:t>
-      </w:r>
-      <w:proofErr w:type="gramEnd"/>
-      <w:r>
-        <w:rPr>
-          <w:rFonts w:eastAsia="楷体_GB2312"/>
-          <w:sz w:val="28"/>
-        </w:rPr>
-        <w:t>中包含的全部节点对应的特征矩阵进行计算而产生的冗余计算，以提升数据处理效率</w:t>
+        <w:t>块进行节点更新处理，进而可以避免由于直接使用原始图数据中包含的全部节点对应的特征矩阵进行计算而产生的冗余计算，以提升数据处理效率</w:t>
       </w:r>
       <w:r>
         <w:rPr>
@@ -10369,23 +8214,7 @@
           <w:rFonts w:eastAsia="楷体_GB2312"/>
           <w:sz w:val="28"/>
         </w:rPr>
-        <w:t>：所述第一处理器针对原始</w:t>
-      </w:r>
-      <w:proofErr w:type="gramStart"/>
-      <w:r>
-        <w:rPr>
-          <w:rFonts w:eastAsia="楷体_GB2312"/>
-          <w:sz w:val="28"/>
-        </w:rPr>
-        <w:t>图数据</w:t>
-      </w:r>
-      <w:proofErr w:type="gramEnd"/>
-      <w:r>
-        <w:rPr>
-          <w:rFonts w:eastAsia="楷体_GB2312"/>
-          <w:sz w:val="28"/>
-        </w:rPr>
-        <w:t>中包含的每个节点，判断该节点</w:t>
+        <w:t>：所述第一处理器针对原始图数据中包含的每个节点，判断该节点</w:t>
       </w:r>
       <w:r>
         <w:rPr>
@@ -10453,23 +8282,7 @@
           <w:rFonts w:eastAsia="楷体_GB2312" w:hint="eastAsia"/>
           <w:sz w:val="28"/>
         </w:rPr>
-        <w:t>确定所述原始</w:t>
-      </w:r>
-      <w:proofErr w:type="gramStart"/>
-      <w:r>
-        <w:rPr>
-          <w:rFonts w:eastAsia="楷体_GB2312" w:hint="eastAsia"/>
-          <w:sz w:val="28"/>
-        </w:rPr>
-        <w:t>图数据</w:t>
-      </w:r>
-      <w:proofErr w:type="gramEnd"/>
-      <w:r>
-        <w:rPr>
-          <w:rFonts w:eastAsia="楷体_GB2312" w:hint="eastAsia"/>
-          <w:sz w:val="28"/>
-        </w:rPr>
-        <w:t>中与该邻居节点存在连接关系的其他节点，作为该邻居节点的关联节点；</w:t>
+        <w:t>确定所述原始图数据中与该邻居节点存在连接关系的其他节点，作为该邻居节点的关联节点；</w:t>
       </w:r>
     </w:p>
     <w:p>
@@ -10516,106 +8329,26 @@
           <w:rFonts w:eastAsia="楷体_GB2312" w:hint="eastAsia"/>
           <w:sz w:val="28"/>
         </w:rPr>
-        <w:t>根据该邻居节点以及该邻居节点的关联节点，确定所述原始</w:t>
-      </w:r>
-      <w:proofErr w:type="gramStart"/>
-      <w:r>
-        <w:rPr>
-          <w:rFonts w:eastAsia="楷体_GB2312" w:hint="eastAsia"/>
-          <w:sz w:val="28"/>
-        </w:rPr>
-        <w:t>图数据的图数据</w:t>
-      </w:r>
-      <w:proofErr w:type="gramEnd"/>
-      <w:r>
-        <w:rPr>
-          <w:rFonts w:eastAsia="楷体_GB2312" w:hint="eastAsia"/>
-          <w:sz w:val="28"/>
-        </w:rPr>
-        <w:t>分块，以通过所述第二处理器针对所述</w:t>
-      </w:r>
-      <w:proofErr w:type="gramStart"/>
-      <w:r>
-        <w:rPr>
-          <w:rFonts w:eastAsia="楷体_GB2312" w:hint="eastAsia"/>
-          <w:sz w:val="28"/>
-        </w:rPr>
-        <w:t>图数据</w:t>
-      </w:r>
-      <w:proofErr w:type="gramEnd"/>
-      <w:r>
-        <w:rPr>
-          <w:rFonts w:eastAsia="楷体_GB2312" w:hint="eastAsia"/>
-          <w:sz w:val="28"/>
-        </w:rPr>
-        <w:t>分块中包含的每个节点，根据该节点在所述</w:t>
-      </w:r>
-      <w:proofErr w:type="gramStart"/>
-      <w:r>
-        <w:rPr>
-          <w:rFonts w:eastAsia="楷体_GB2312" w:hint="eastAsia"/>
-          <w:sz w:val="28"/>
-        </w:rPr>
-        <w:t>图数据</w:t>
-      </w:r>
-      <w:proofErr w:type="gramEnd"/>
-      <w:r>
-        <w:rPr>
-          <w:rFonts w:eastAsia="楷体_GB2312" w:hint="eastAsia"/>
-          <w:sz w:val="28"/>
-        </w:rPr>
-        <w:t>分块中的各邻居节点的节点特征表示，对该节点的节点特征表示进行更新，得到该节点的更新后特征表示，根据该节点以及其他节点的更新后特征表示，对所述原始</w:t>
-      </w:r>
-      <w:proofErr w:type="gramStart"/>
-      <w:r>
-        <w:rPr>
-          <w:rFonts w:eastAsia="楷体_GB2312" w:hint="eastAsia"/>
-          <w:sz w:val="28"/>
-        </w:rPr>
-        <w:t>图数据</w:t>
-      </w:r>
-      <w:proofErr w:type="gramEnd"/>
-      <w:r>
-        <w:rPr>
-          <w:rFonts w:eastAsia="楷体_GB2312" w:hint="eastAsia"/>
-          <w:sz w:val="28"/>
-        </w:rPr>
-        <w:t>进行更新处理。</w:t>
-      </w:r>
-    </w:p>
-    <w:p>
-      <w:pPr>
-        <w:adjustRightInd w:val="0"/>
-        <w:snapToGrid w:val="0"/>
-        <w:spacing w:line="360" w:lineRule="auto"/>
-        <w:ind w:firstLineChars="200" w:firstLine="560"/>
-        <w:rPr>
-          <w:rFonts w:eastAsia="楷体_GB2312"/>
-          <w:sz w:val="28"/>
-        </w:rPr>
-      </w:pPr>
-      <w:r>
-        <w:rPr>
-          <w:rFonts w:eastAsia="楷体_GB2312"/>
-          <w:sz w:val="28"/>
-        </w:rPr>
-        <w:t>第一处理器针对原始</w:t>
-      </w:r>
-      <w:proofErr w:type="gramStart"/>
-      <w:r>
-        <w:rPr>
-          <w:rFonts w:eastAsia="楷体_GB2312"/>
-          <w:sz w:val="28"/>
-        </w:rPr>
-        <w:t>图数据</w:t>
-      </w:r>
-      <w:proofErr w:type="gramEnd"/>
-      <w:r>
-        <w:rPr>
-          <w:rFonts w:eastAsia="楷体_GB2312"/>
-          <w:sz w:val="28"/>
-        </w:rPr>
-        <w:t>中包含的每个节点，判断该节点</w:t>
+        <w:t>根据该邻居节点以及该邻居节点的关联节点，确定所述原始图数据的图数据分块，以通过所述第二处理器针对所述图数据分块中包含的每个节点，根据该节点在所述图数据分块中的各邻居节点的节点特征表示，对该节点的节点特征表示进行更新，得到该节点的更新后特征表示，根据该节点以及其他节点的更新后特征表示，对所述原始图数据进行更新处理。</w:t>
+      </w:r>
+    </w:p>
+    <w:p>
+      <w:pPr>
+        <w:adjustRightInd w:val="0"/>
+        <w:snapToGrid w:val="0"/>
+        <w:spacing w:line="360" w:lineRule="auto"/>
+        <w:ind w:firstLineChars="200" w:firstLine="560"/>
+        <w:rPr>
+          <w:rFonts w:eastAsia="楷体_GB2312"/>
+          <w:sz w:val="28"/>
+        </w:rPr>
+      </w:pPr>
+      <w:r>
+        <w:rPr>
+          <w:rFonts w:eastAsia="楷体_GB2312"/>
+          <w:sz w:val="28"/>
+        </w:rPr>
+        <w:t>第一处理器针对原始图数据中包含的每个节点，判断该节点</w:t>
       </w:r>
       <w:r>
         <w:rPr>
@@ -10636,23 +8369,7 @@
           <w:rFonts w:eastAsia="楷体_GB2312" w:hint="eastAsia"/>
           <w:sz w:val="28"/>
         </w:rPr>
-        <w:t>若是，则确定该节点为枢纽节点，并针对枢纽节点的每个邻居节点，确定原始</w:t>
-      </w:r>
-      <w:proofErr w:type="gramStart"/>
-      <w:r>
-        <w:rPr>
-          <w:rFonts w:eastAsia="楷体_GB2312" w:hint="eastAsia"/>
-          <w:sz w:val="28"/>
-        </w:rPr>
-        <w:t>图数据</w:t>
-      </w:r>
-      <w:proofErr w:type="gramEnd"/>
-      <w:r>
-        <w:rPr>
-          <w:rFonts w:eastAsia="楷体_GB2312" w:hint="eastAsia"/>
-          <w:sz w:val="28"/>
-        </w:rPr>
-        <w:t>中与该邻居节点存在连接关系的其他节点，作为该邻居节点的关联节点</w:t>
+        <w:t>若是，则确定该节点为枢纽节点，并针对枢纽节点的每个邻居节点，确定原始图数据中与该邻居节点存在连接关系的其他节点，作为该邻居节点的关联节点</w:t>
       </w:r>
       <w:r>
         <w:rPr>
@@ -10666,39 +8383,7 @@
           <w:rFonts w:eastAsia="楷体_GB2312" w:hint="eastAsia"/>
           <w:sz w:val="28"/>
         </w:rPr>
-        <w:t>根据该邻居节点以及该邻居节点的关联节点，确定原始</w:t>
-      </w:r>
-      <w:proofErr w:type="gramStart"/>
-      <w:r>
-        <w:rPr>
-          <w:rFonts w:eastAsia="楷体_GB2312" w:hint="eastAsia"/>
-          <w:sz w:val="28"/>
-        </w:rPr>
-        <w:t>图数据的图数据</w:t>
-      </w:r>
-      <w:proofErr w:type="gramEnd"/>
-      <w:r>
-        <w:rPr>
-          <w:rFonts w:eastAsia="楷体_GB2312" w:hint="eastAsia"/>
-          <w:sz w:val="28"/>
-        </w:rPr>
-        <w:t>分块，以通过第二处理器针对</w:t>
-      </w:r>
-      <w:proofErr w:type="gramStart"/>
-      <w:r>
-        <w:rPr>
-          <w:rFonts w:eastAsia="楷体_GB2312" w:hint="eastAsia"/>
-          <w:sz w:val="28"/>
-        </w:rPr>
-        <w:t>图数据</w:t>
-      </w:r>
-      <w:proofErr w:type="gramEnd"/>
-      <w:r>
-        <w:rPr>
-          <w:rFonts w:eastAsia="楷体_GB2312" w:hint="eastAsia"/>
-          <w:sz w:val="28"/>
-        </w:rPr>
-        <w:t>分块中包含的每个节点，根据该</w:t>
+        <w:t>根据该邻居节点以及该邻居节点的关联节点，确定原始图数据的图数据分块，以通过第二处理器针对图数据分块中包含的每个节点，根据该</w:t>
       </w:r>
       <w:r>
         <w:rPr>
@@ -10706,39 +8391,7 @@
           <w:sz w:val="28"/>
         </w:rPr>
         <w:lastRenderedPageBreak/>
-        <w:t>节点在</w:t>
-      </w:r>
-      <w:proofErr w:type="gramStart"/>
-      <w:r>
-        <w:rPr>
-          <w:rFonts w:eastAsia="楷体_GB2312" w:hint="eastAsia"/>
-          <w:sz w:val="28"/>
-        </w:rPr>
-        <w:t>图数据</w:t>
-      </w:r>
-      <w:proofErr w:type="gramEnd"/>
-      <w:r>
-        <w:rPr>
-          <w:rFonts w:eastAsia="楷体_GB2312" w:hint="eastAsia"/>
-          <w:sz w:val="28"/>
-        </w:rPr>
-        <w:t>分块中的各邻居节点的节点特征表示，对该节点的节点特征表示进行更新，得到该节点的更新后特征表示，根据该节点以及其他节点的更新后特征表示，对原始</w:t>
-      </w:r>
-      <w:proofErr w:type="gramStart"/>
-      <w:r>
-        <w:rPr>
-          <w:rFonts w:eastAsia="楷体_GB2312" w:hint="eastAsia"/>
-          <w:sz w:val="28"/>
-        </w:rPr>
-        <w:t>图数据</w:t>
-      </w:r>
-      <w:proofErr w:type="gramEnd"/>
-      <w:r>
-        <w:rPr>
-          <w:rFonts w:eastAsia="楷体_GB2312" w:hint="eastAsia"/>
-          <w:sz w:val="28"/>
-        </w:rPr>
-        <w:t>进行更新处理。</w:t>
+        <w:t>节点在图数据分块中的各邻居节点的节点特征表示，对该节点的节点特征表示进行更新，得到该节点的更新后特征表示，根据该节点以及其他节点的更新后特征表示，对原始图数据进行更新处理。</w:t>
       </w:r>
     </w:p>
     <w:p>
@@ -10856,46 +8509,14 @@
           <w:rFonts w:eastAsia="楷体_GB2312"/>
           <w:sz w:val="28"/>
         </w:rPr>
-        <w:t>的至少部分处理单元针对</w:t>
-      </w:r>
-      <w:proofErr w:type="gramStart"/>
-      <w:r>
-        <w:rPr>
-          <w:rFonts w:eastAsia="楷体_GB2312"/>
-          <w:sz w:val="28"/>
-        </w:rPr>
-        <w:t>图数据</w:t>
-      </w:r>
-      <w:proofErr w:type="gramEnd"/>
-      <w:r>
-        <w:rPr>
-          <w:rFonts w:eastAsia="楷体_GB2312"/>
-          <w:sz w:val="28"/>
-        </w:rPr>
-        <w:t>分块中包含的</w:t>
-      </w:r>
-      <w:r>
-        <w:rPr>
-          <w:rFonts w:eastAsia="楷体_GB2312" w:hint="eastAsia"/>
-          <w:sz w:val="28"/>
-        </w:rPr>
-        <w:t>每个节点，将该节点在</w:t>
-      </w:r>
-      <w:proofErr w:type="gramStart"/>
-      <w:r>
-        <w:rPr>
-          <w:rFonts w:eastAsia="楷体_GB2312" w:hint="eastAsia"/>
-          <w:sz w:val="28"/>
-        </w:rPr>
-        <w:t>图数据</w:t>
-      </w:r>
-      <w:proofErr w:type="gramEnd"/>
-      <w:r>
-        <w:rPr>
-          <w:rFonts w:eastAsia="楷体_GB2312" w:hint="eastAsia"/>
-          <w:sz w:val="28"/>
-        </w:rPr>
-        <w:t>分块中的至少部分邻居节点的节点特征表示进行聚合，得到该节点的子聚合特征表示。以及，通过其他处理单元根据该节点的各子聚合特征表示，对该节点的节点特征表示进行更新，得到该节点的更新后特征表示</w:t>
+        <w:t>的至少部分处理单元针对图数据分块中包含的</w:t>
+      </w:r>
+      <w:r>
+        <w:rPr>
+          <w:rFonts w:eastAsia="楷体_GB2312" w:hint="eastAsia"/>
+          <w:sz w:val="28"/>
+        </w:rPr>
+        <w:t>每个节点，将该节点在图数据分块中的至少部分邻居节点的节点特征表示进行聚合，得到该节点的子聚合特征表示。以及，通过其他处理单元根据该节点的各子聚合特征表示，对该节点的节点特征表示进行更新，得到该节点的更新后特征表示</w:t>
       </w:r>
       <w:r>
         <w:rPr>
@@ -10922,39 +8543,14 @@
           <w:sz w:val="28"/>
         </w:rPr>
         <w:lastRenderedPageBreak/>
-        <w:t>通过任务</w:t>
-      </w:r>
-      <w:proofErr w:type="gramStart"/>
-      <w:r>
-        <w:rPr>
-          <w:rFonts w:eastAsia="楷体_GB2312" w:hint="eastAsia"/>
-          <w:sz w:val="28"/>
-        </w:rPr>
-        <w:t>调度器</w:t>
-      </w:r>
-      <w:proofErr w:type="gramEnd"/>
-      <w:r>
-        <w:rPr>
-          <w:rFonts w:eastAsia="楷体_GB2312"/>
-          <w:sz w:val="28"/>
-        </w:rPr>
-        <w:t>生成针对</w:t>
-      </w:r>
-      <w:proofErr w:type="gramStart"/>
-      <w:r>
-        <w:rPr>
-          <w:rFonts w:eastAsia="楷体_GB2312"/>
-          <w:sz w:val="28"/>
-        </w:rPr>
-        <w:t>图数据</w:t>
-      </w:r>
-      <w:proofErr w:type="gramEnd"/>
-      <w:r>
-        <w:rPr>
-          <w:rFonts w:eastAsia="楷体_GB2312"/>
-          <w:sz w:val="28"/>
-        </w:rPr>
-        <w:t>分块的第一数据处理任务，并根据各处理单元的负载值，将第一数据处理任务分配给处理单元</w:t>
+        <w:t>通过任务调度器</w:t>
+      </w:r>
+      <w:r>
+        <w:rPr>
+          <w:rFonts w:eastAsia="楷体_GB2312"/>
+          <w:sz w:val="28"/>
+        </w:rPr>
+        <w:t>生成针对图数据分块的第一数据处理任务，并根据各处理单元的负载值，将第一数据处理任务分配给处理单元</w:t>
       </w:r>
       <w:r>
         <w:rPr>
@@ -10968,97 +8564,40 @@
           <w:rFonts w:eastAsia="楷体_GB2312"/>
           <w:sz w:val="28"/>
         </w:rPr>
-        <w:t>针对</w:t>
-      </w:r>
-      <w:proofErr w:type="gramStart"/>
-      <w:r>
-        <w:rPr>
-          <w:rFonts w:eastAsia="楷体_GB2312"/>
-          <w:sz w:val="28"/>
-        </w:rPr>
-        <w:t>图数据</w:t>
-      </w:r>
-      <w:proofErr w:type="gramEnd"/>
-      <w:r>
-        <w:rPr>
-          <w:rFonts w:eastAsia="楷体_GB2312"/>
-          <w:sz w:val="28"/>
-        </w:rPr>
-        <w:t>分块中包含的</w:t>
-      </w:r>
-      <w:r>
-        <w:rPr>
-          <w:rFonts w:eastAsia="楷体_GB2312" w:hint="eastAsia"/>
-          <w:sz w:val="28"/>
-        </w:rPr>
-        <w:t>每个节点，将该节点在</w:t>
-      </w:r>
-      <w:proofErr w:type="gramStart"/>
-      <w:r>
-        <w:rPr>
-          <w:rFonts w:eastAsia="楷体_GB2312" w:hint="eastAsia"/>
-          <w:sz w:val="28"/>
-        </w:rPr>
-        <w:t>图数据</w:t>
-      </w:r>
-      <w:proofErr w:type="gramEnd"/>
-      <w:r>
-        <w:rPr>
-          <w:rFonts w:eastAsia="楷体_GB2312" w:hint="eastAsia"/>
-          <w:sz w:val="28"/>
-        </w:rPr>
-        <w:t>分块中的至少部分邻居节点的节点特征表示进行聚合，得到该节点的子聚合特征表示。</w:t>
-      </w:r>
-    </w:p>
-    <w:p>
-      <w:pPr>
-        <w:adjustRightInd w:val="0"/>
-        <w:snapToGrid w:val="0"/>
-        <w:spacing w:line="360" w:lineRule="auto"/>
-        <w:ind w:firstLineChars="200" w:firstLine="560"/>
-        <w:rPr>
-          <w:rFonts w:eastAsia="楷体_GB2312"/>
-          <w:sz w:val="28"/>
-        </w:rPr>
-      </w:pPr>
-      <w:r>
-        <w:rPr>
-          <w:rFonts w:eastAsia="楷体_GB2312" w:hint="eastAsia"/>
-          <w:sz w:val="28"/>
-        </w:rPr>
-        <w:t>通过任务</w:t>
-      </w:r>
-      <w:proofErr w:type="gramStart"/>
-      <w:r>
-        <w:rPr>
-          <w:rFonts w:eastAsia="楷体_GB2312" w:hint="eastAsia"/>
-          <w:sz w:val="28"/>
-        </w:rPr>
-        <w:t>调度器</w:t>
-      </w:r>
-      <w:proofErr w:type="gramEnd"/>
-      <w:r>
-        <w:rPr>
-          <w:rFonts w:eastAsia="楷体_GB2312"/>
-          <w:sz w:val="28"/>
-        </w:rPr>
-        <w:t>生成针对</w:t>
-      </w:r>
-      <w:proofErr w:type="gramStart"/>
-      <w:r>
-        <w:rPr>
-          <w:rFonts w:eastAsia="楷体_GB2312"/>
-          <w:sz w:val="28"/>
-        </w:rPr>
-        <w:t>图数据</w:t>
-      </w:r>
-      <w:proofErr w:type="gramEnd"/>
-      <w:r>
-        <w:rPr>
-          <w:rFonts w:eastAsia="楷体_GB2312"/>
-          <w:sz w:val="28"/>
-        </w:rPr>
-        <w:t>分块的第二数据处理任务，并根据各处理单元的负载值，将第二数据处理任务分配给处理单元</w:t>
+        <w:t>针对图数据分块中包含的</w:t>
+      </w:r>
+      <w:r>
+        <w:rPr>
+          <w:rFonts w:eastAsia="楷体_GB2312" w:hint="eastAsia"/>
+          <w:sz w:val="28"/>
+        </w:rPr>
+        <w:t>每个节点，将该节点在图数据分块中的至少部分邻居节点的节点特征表示进行聚合，得到该节点的子聚合特征表示。</w:t>
+      </w:r>
+    </w:p>
+    <w:p>
+      <w:pPr>
+        <w:adjustRightInd w:val="0"/>
+        <w:snapToGrid w:val="0"/>
+        <w:spacing w:line="360" w:lineRule="auto"/>
+        <w:ind w:firstLineChars="200" w:firstLine="560"/>
+        <w:rPr>
+          <w:rFonts w:eastAsia="楷体_GB2312"/>
+          <w:sz w:val="28"/>
+        </w:rPr>
+      </w:pPr>
+      <w:r>
+        <w:rPr>
+          <w:rFonts w:eastAsia="楷体_GB2312" w:hint="eastAsia"/>
+          <w:sz w:val="28"/>
+        </w:rPr>
+        <w:t>通过任务调度器</w:t>
+      </w:r>
+      <w:r>
+        <w:rPr>
+          <w:rFonts w:eastAsia="楷体_GB2312"/>
+          <w:sz w:val="28"/>
+        </w:rPr>
+        <w:t>生成针对图数据分块的第二数据处理任务，并根据各处理单元的负载值，将第二数据处理任务分配给处理单元</w:t>
       </w:r>
       <w:r>
         <w:rPr>
@@ -11227,23 +8766,7 @@
           <w:rFonts w:eastAsia="楷体_GB2312" w:hint="eastAsia"/>
           <w:sz w:val="28"/>
         </w:rPr>
-        <w:t>针对</w:t>
-      </w:r>
-      <w:proofErr w:type="gramStart"/>
-      <w:r>
-        <w:rPr>
-          <w:rFonts w:eastAsia="楷体_GB2312" w:hint="eastAsia"/>
-          <w:sz w:val="28"/>
-        </w:rPr>
-        <w:t>图数据</w:t>
-      </w:r>
-      <w:proofErr w:type="gramEnd"/>
-      <w:r>
-        <w:rPr>
-          <w:rFonts w:eastAsia="楷体_GB2312" w:hint="eastAsia"/>
-          <w:sz w:val="28"/>
-        </w:rPr>
-        <w:t>分块中包含的每个节点，通过多轮迭代，确定该节点的更新后特征表示</w:t>
+        <w:t>针对图数据分块中包含的每个节点，通过多轮迭代，确定该节点的更新后特征表示</w:t>
       </w:r>
       <w:r>
         <w:rPr>
@@ -11276,23 +8799,7 @@
           <w:rFonts w:eastAsia="楷体_GB2312" w:hint="eastAsia"/>
           <w:sz w:val="28"/>
         </w:rPr>
-        <w:t>确定该节点的待更新节点特征表示，根据上一轮迭代中确定出的该节点对应的聚合特征表示，对待更新节点特征表示进行更新，得到该节点在该轮迭代中对应的更新后特征表示，并将该节点在该轮迭代中对应的更新后特征表示，作为下一轮迭代中的待更新节点特征表示，聚合特征表示用于表征该节点在</w:t>
-      </w:r>
-      <w:proofErr w:type="gramStart"/>
-      <w:r>
-        <w:rPr>
-          <w:rFonts w:eastAsia="楷体_GB2312" w:hint="eastAsia"/>
-          <w:sz w:val="28"/>
-        </w:rPr>
-        <w:t>图数据</w:t>
-      </w:r>
-      <w:proofErr w:type="gramEnd"/>
-      <w:r>
-        <w:rPr>
-          <w:rFonts w:eastAsia="楷体_GB2312" w:hint="eastAsia"/>
-          <w:sz w:val="28"/>
-        </w:rPr>
-        <w:t>分块中的各邻居节点的聚合结果，待更新节点特征表示是将该节点的节点特征表示迭代至上一轮后得到的，当确定满足预设的第二终止条件时，得到该节点的更新后特征表示。</w:t>
+        <w:t>确定该节点的待更新节点特征表示，根据上一轮迭代中确定出的该节点对应的聚合特征表示，对待更新节点特征表示进行更新，得到该节点在该轮迭代中对应的更新后特征表示，并将该节点在该轮迭代中对应的更新后特征表示，作为下一轮迭代中的待更新节点特征表示，聚合特征表示用于表征该节点在图数据分块中的各邻居节点的聚合结果，待更新节点特征表示是将该节点的节点特征表示迭代至上一轮后得到的，当确定满足预设的第二终止条件时，得到该节点的更新后特征表示。</w:t>
       </w:r>
     </w:p>
     <w:p>
@@ -11325,87 +8832,7 @@
           <w:rFonts w:eastAsia="楷体_GB2312"/>
           <w:sz w:val="28"/>
         </w:rPr>
-        <w:t>从原始</w:t>
-      </w:r>
-      <w:proofErr w:type="gramStart"/>
-      <w:r>
-        <w:rPr>
-          <w:rFonts w:eastAsia="楷体_GB2312"/>
-          <w:sz w:val="28"/>
-        </w:rPr>
-        <w:t>图数据</w:t>
-      </w:r>
-      <w:proofErr w:type="gramEnd"/>
-      <w:r>
-        <w:rPr>
-          <w:rFonts w:eastAsia="楷体_GB2312"/>
-          <w:sz w:val="28"/>
-        </w:rPr>
-        <w:t>中包含的每个节点中筛选出度数高于预设阈值的节点，作为用于连接各社区的枢纽节点，进而可以将枢纽节点的每个邻居节点作为起始节点，通过访问与该邻居节点之间存在连接关系的其他节点，作为该邻居节点的关联节点，从而可以将该邻居节点和该邻居节点的关联节点划分出来，作为原始</w:t>
-      </w:r>
-      <w:proofErr w:type="gramStart"/>
-      <w:r>
-        <w:rPr>
-          <w:rFonts w:eastAsia="楷体_GB2312"/>
-          <w:sz w:val="28"/>
-        </w:rPr>
-        <w:t>图数据</w:t>
-      </w:r>
-      <w:proofErr w:type="gramEnd"/>
-      <w:r>
-        <w:rPr>
-          <w:rFonts w:eastAsia="楷体_GB2312"/>
-          <w:sz w:val="28"/>
-        </w:rPr>
-        <w:t>的一个</w:t>
-      </w:r>
-      <w:proofErr w:type="gramStart"/>
-      <w:r>
-        <w:rPr>
-          <w:rFonts w:eastAsia="楷体_GB2312"/>
-          <w:sz w:val="28"/>
-        </w:rPr>
-        <w:t>图数据</w:t>
-      </w:r>
-      <w:proofErr w:type="gramEnd"/>
-      <w:r>
-        <w:rPr>
-          <w:rFonts w:eastAsia="楷体_GB2312"/>
-          <w:sz w:val="28"/>
-        </w:rPr>
-        <w:t>分块，并针对每个</w:t>
-      </w:r>
-      <w:proofErr w:type="gramStart"/>
-      <w:r>
-        <w:rPr>
-          <w:rFonts w:eastAsia="楷体_GB2312"/>
-          <w:sz w:val="28"/>
-        </w:rPr>
-        <w:t>图数据</w:t>
-      </w:r>
-      <w:proofErr w:type="gramEnd"/>
-      <w:r>
-        <w:rPr>
-          <w:rFonts w:eastAsia="楷体_GB2312"/>
-          <w:sz w:val="28"/>
-        </w:rPr>
-        <w:t>分块进行节点更新处理，进而可以避免由于直接使用原始</w:t>
-      </w:r>
-      <w:proofErr w:type="gramStart"/>
-      <w:r>
-        <w:rPr>
-          <w:rFonts w:eastAsia="楷体_GB2312"/>
-          <w:sz w:val="28"/>
-        </w:rPr>
-        <w:t>图数据</w:t>
-      </w:r>
-      <w:proofErr w:type="gramEnd"/>
-      <w:r>
-        <w:rPr>
-          <w:rFonts w:eastAsia="楷体_GB2312"/>
-          <w:sz w:val="28"/>
-        </w:rPr>
-        <w:t>中包含的全部节点对应的特征矩阵进行计算而产生的冗余计算，以提升数据处理效率</w:t>
+        <w:t>从原始图数据中包含的每个节点中筛选出度数高于预设阈值的节点，作为用于连接各社区的枢纽节点，进而可以将枢纽节点的每个邻居节点作为起始节点，通过访问与该邻居节点之间存在连接关系的其他节点，作为该邻居节点的关联节点，从而可以将该邻居节点和该邻居节点的关联节点划分出来，作为原始图数据的一个图数据分块，并针对每个图数据分块进行节点更新处理，进而可以避免由于直接使用原始图数据中包含的全部节点对应的特征矩阵进行计算而产生的冗余计算，以提升数据处理效率</w:t>
       </w:r>
       <w:r>
         <w:rPr>
@@ -11974,7 +9401,6 @@
         </w:rPr>
         <w:t>）、</w:t>
       </w:r>
-      <w:proofErr w:type="spellStart"/>
       <w:r>
         <w:rPr>
           <w:rFonts w:eastAsia="楷体_GB2312"/>
@@ -11983,7 +9409,6 @@
         </w:rPr>
         <w:t>HDCal</w:t>
       </w:r>
-      <w:proofErr w:type="spellEnd"/>
       <w:r>
         <w:rPr>
           <w:rFonts w:eastAsia="楷体_GB2312" w:hint="eastAsia"/>
@@ -12056,7 +9481,6 @@
         </w:rPr>
         <w:t>、</w:t>
       </w:r>
-      <w:proofErr w:type="spellStart"/>
       <w:r>
         <w:rPr>
           <w:rFonts w:eastAsia="楷体_GB2312"/>
@@ -12065,7 +9489,6 @@
         </w:rPr>
         <w:t>MyHDL</w:t>
       </w:r>
-      <w:proofErr w:type="spellEnd"/>
       <w:r>
         <w:rPr>
           <w:rFonts w:eastAsia="楷体_GB2312" w:hint="eastAsia"/>
@@ -13142,7 +10565,7 @@
           <v:shape id="_x0000_i1026" type="#_x0000_t75" style="width:243.4pt;height:576.55pt" o:ole="">
             <v:imagedata r:id="rId18" o:title=""/>
           </v:shape>
-          <o:OLEObject Type="Embed" ProgID="Visio.Drawing.15" ShapeID="_x0000_i1026" DrawAspect="Content" ObjectID="_1739262002" r:id="rId19"/>
+          <o:OLEObject Type="Embed" ProgID="Visio.Drawing.15" ShapeID="_x0000_i1026" DrawAspect="Content" ObjectID="_1739282174" r:id="rId19"/>
         </w:object>
       </w:r>
       <w:r>
@@ -13280,7 +10703,7 @@
           <v:shape id="_x0000_i1027" type="#_x0000_t75" style="width:314.35pt;height:444.35pt" o:ole="">
             <v:imagedata r:id="rId20" o:title=""/>
           </v:shape>
-          <o:OLEObject Type="Embed" ProgID="Visio.Drawing.15" ShapeID="_x0000_i1027" DrawAspect="Content" ObjectID="_1739262003" r:id="rId21"/>
+          <o:OLEObject Type="Embed" ProgID="Visio.Drawing.15" ShapeID="_x0000_i1027" DrawAspect="Content" ObjectID="_1739282175" r:id="rId21"/>
         </w:object>
       </w:r>
     </w:p>
@@ -13400,13 +10823,13 @@
           </wp:inline>
         </w:drawing>
       </w:r>
-      <w:commentRangeStart w:id="17"/>
-      <w:commentRangeEnd w:id="17"/>
+      <w:commentRangeStart w:id="22"/>
+      <w:commentRangeEnd w:id="22"/>
       <w:r>
         <w:rPr>
           <w:rStyle w:val="af0"/>
         </w:rPr>
-        <w:commentReference w:id="17"/>
+        <w:commentReference w:id="22"/>
       </w:r>
     </w:p>
     <w:p>
@@ -13453,7 +10876,81 @@
 
 <file path=word/comments.xml><?xml version="1.0" encoding="utf-8"?>
 <w:comments xmlns:wpc="http://schemas.microsoft.com/office/word/2010/wordprocessingCanvas" xmlns:cx="http://schemas.microsoft.com/office/drawing/2014/chartex" xmlns:cx1="http://schemas.microsoft.com/office/drawing/2015/9/8/chartex" xmlns:cx2="http://schemas.microsoft.com/office/drawing/2015/10/21/chartex" xmlns:cx3="http://schemas.microsoft.com/office/drawing/2016/5/9/chartex" xmlns:cx4="http://schemas.microsoft.com/office/drawing/2016/5/10/chartex" xmlns:cx5="http://schemas.microsoft.com/office/drawing/2016/5/11/chartex" xmlns:cx6="http://schemas.microsoft.com/office/drawing/2016/5/12/chartex" xmlns:cx7="http://schemas.microsoft.com/office/drawing/2016/5/13/chartex" xmlns:cx8="http://schemas.microsoft.com/office/drawing/2016/5/14/chartex" xmlns:mc="http://schemas.openxmlformats.org/markup-compatibility/2006" xmlns:aink="http://schemas.microsoft.com/office/drawing/2016/ink" xmlns:am3d="http://schemas.microsoft.com/office/drawing/2017/model3d" xmlns:o="urn:schemas-microsoft-com:office:office" xmlns:r="http://schemas.openxmlformats.org/officeDocument/2006/relationships" xmlns:m="http://schemas.openxmlformats.org/officeDocument/2006/math" xmlns:v="urn:schemas-microsoft-com:vml" xmlns:wp14="http://schemas.microsoft.com/office/word/2010/wordprocessingDrawing" xmlns:wp="http://schemas.openxmlformats.org/drawingml/2006/wordprocessingDrawing" xmlns:w10="urn:schemas-microsoft-com:office:word" xmlns:w="http://schemas.openxmlformats.org/wordprocessingml/2006/main" xmlns:w14="http://schemas.microsoft.com/office/word/2010/wordml" xmlns:w15="http://schemas.microsoft.com/office/word/2012/wordml" xmlns:w16cex="http://schemas.microsoft.com/office/word/2018/wordml/cex" xmlns:w16cid="http://schemas.microsoft.com/office/word/2016/wordml/cid" xmlns:w16="http://schemas.microsoft.com/office/word/2018/wordml" xmlns:w16sdtdh="http://schemas.microsoft.com/office/word/2020/wordml/sdtdatahash" xmlns:w16se="http://schemas.microsoft.com/office/word/2015/wordml/symex" xmlns:wpg="http://schemas.microsoft.com/office/word/2010/wordprocessingGroup" xmlns:wpi="http://schemas.microsoft.com/office/word/2010/wordprocessingInk" xmlns:wne="http://schemas.microsoft.com/office/word/2006/wordml" xmlns:wps="http://schemas.microsoft.com/office/word/2010/wordprocessingShape" mc:Ignorable="w14 w15 w16se w16cid w16 w16cex w16sdtdh wp14">
-  <w:comment w:id="0" w:author="HERO 浩宇" w:date="2023-02-28T15:11:00Z" w:initials="H浩">
+  <w:comment w:id="0" w:author="HERO 浩宇" w:date="2023-03-02T17:04:00Z" w:initials="H浩">
+    <w:p>
+      <w:pPr>
+        <w:pStyle w:val="a5"/>
+        <w:numPr>
+          <w:ilvl w:val="0"/>
+          <w:numId w:val="3"/>
+        </w:numPr>
+      </w:pPr>
+      <w:r>
+        <w:rPr>
+          <w:rStyle w:val="af0"/>
+        </w:rPr>
+        <w:annotationRef/>
+      </w:r>
+      <w:r>
+        <w:rPr>
+          <w:rFonts w:hint="eastAsia"/>
+        </w:rPr>
+        <w:t>希望在后面说明一下，为什么采用两级任务重分配。第一级任务重分配是因为，相邻</w:t>
+      </w:r>
+      <w:r>
+        <w:rPr>
+          <w:rFonts w:hint="eastAsia"/>
+        </w:rPr>
+        <w:t>处理单元之间的通信速度较快，平滑操作开销小，并且可解决大部分负载不均衡的问题。第二</w:t>
+      </w:r>
+      <w:r>
+        <w:rPr>
+          <w:rFonts w:hint="eastAsia"/>
+        </w:rPr>
+        <w:t>级任务重分配，是因为图的幂律分布的特征，导致有些分块的负载极端扭曲，负载极端不均衡，平滑之后依然不均衡</w:t>
+      </w:r>
+      <w:r>
+        <w:rPr>
+          <w:rFonts w:hint="eastAsia"/>
+        </w:rPr>
+        <w:t>。此时其实也可以对平滑之后的计算节点再做平滑，直至满足负载均衡，只是这样做负载扩散的比较慢，可以想象一个很尖的波峰，慢慢变的</w:t>
+      </w:r>
+      <w:r>
+        <w:rPr>
+          <w:rFonts w:hint="eastAsia"/>
+        </w:rPr>
+        <w:t>不那么尖。</w:t>
+      </w:r>
+    </w:p>
+    <w:p>
+      <w:pPr>
+        <w:pStyle w:val="a5"/>
+        <w:numPr>
+          <w:ilvl w:val="0"/>
+          <w:numId w:val="3"/>
+        </w:numPr>
+        <w:rPr>
+          <w:rFonts w:hint="eastAsia"/>
+        </w:rPr>
+      </w:pPr>
+      <w:r>
+        <w:rPr>
+          <w:rFonts w:hint="eastAsia"/>
+        </w:rPr>
+        <w:t>后面的配图不行，图</w:t>
+      </w:r>
+      <w:r>
+        <w:t>3</w:t>
+      </w:r>
+      <w:r>
+        <w:rPr>
+          <w:rFonts w:hint="eastAsia"/>
+        </w:rPr>
+        <w:t>和专利内容无关联。</w:t>
+      </w:r>
+    </w:p>
+  </w:comment>
+  <w:comment w:id="1" w:author="HERO 浩宇" w:date="2023-02-28T15:11:00Z" w:initials="H浩">
     <w:p>
       <w:pPr>
         <w:pStyle w:val="a5"/>
@@ -13488,7 +10985,7 @@
       </w:r>
     </w:p>
   </w:comment>
-  <w:comment w:id="1" w:author="HERO 浩宇" w:date="2023-03-01T11:38:00Z" w:initials="H浩">
+  <w:comment w:id="2" w:author="HERO 浩宇" w:date="2023-03-01T11:38:00Z" w:initials="H浩">
     <w:p>
       <w:pPr>
         <w:pStyle w:val="a5"/>
@@ -13513,7 +11010,7 @@
       </w:r>
     </w:p>
   </w:comment>
-  <w:comment w:id="2" w:author="HERO 浩宇" w:date="2023-02-28T11:35:00Z" w:initials="H浩">
+  <w:comment w:id="3" w:author="HERO 浩宇" w:date="2023-02-28T11:35:00Z" w:initials="H浩">
     <w:p>
       <w:pPr>
         <w:pStyle w:val="a5"/>
@@ -13545,7 +11042,7 @@
       </w:r>
     </w:p>
   </w:comment>
-  <w:comment w:id="3" w:author="HERO 浩宇" w:date="2023-02-27T18:37:00Z" w:initials="h">
+  <w:comment w:id="4" w:author="HERO 浩宇" w:date="2023-02-27T18:37:00Z" w:initials="h">
     <w:p>
       <w:pPr>
         <w:pStyle w:val="a5"/>
@@ -13564,7 +11061,7 @@
       </w:r>
     </w:p>
   </w:comment>
-  <w:comment w:id="4" w:author="HERO 浩宇" w:date="2023-02-28T15:25:00Z" w:initials="H浩">
+  <w:comment w:id="5" w:author="HERO 浩宇" w:date="2023-02-28T15:25:00Z" w:initials="H浩">
     <w:p>
       <w:pPr>
         <w:pStyle w:val="a5"/>
@@ -13626,7 +11123,7 @@
       </w:r>
     </w:p>
   </w:comment>
-  <w:comment w:id="5" w:author="HERO 浩宇" w:date="2023-02-27T18:41:00Z" w:initials="h">
+  <w:comment w:id="6" w:author="HERO 浩宇" w:date="2023-02-27T18:41:00Z" w:initials="h">
     <w:p>
       <w:pPr>
         <w:pStyle w:val="a5"/>
@@ -13652,7 +11149,7 @@
       </w:r>
     </w:p>
   </w:comment>
-  <w:comment w:id="6" w:author="HERO 浩宇" w:date="2023-02-27T19:02:00Z" w:initials="h">
+  <w:comment w:id="7" w:author="HERO 浩宇" w:date="2023-02-27T19:02:00Z" w:initials="h">
     <w:p>
       <w:pPr>
         <w:pStyle w:val="a5"/>
@@ -13699,7 +11196,7 @@
       </w:r>
     </w:p>
   </w:comment>
-  <w:comment w:id="7" w:author="HERO 浩宇" w:date="2023-02-28T15:23:00Z" w:initials="H浩">
+  <w:comment w:id="8" w:author="HERO 浩宇" w:date="2023-02-28T15:23:00Z" w:initials="H浩">
     <w:p>
       <w:pPr>
         <w:pStyle w:val="a5"/>
@@ -13719,7 +11216,7 @@
       </w:r>
     </w:p>
   </w:comment>
-  <w:comment w:id="8" w:author="HERO 浩宇" w:date="2023-03-01T11:40:00Z" w:initials="H浩">
+  <w:comment w:id="9" w:author="HERO 浩宇" w:date="2023-03-01T11:40:00Z" w:initials="H浩">
     <w:p>
       <w:pPr>
         <w:pStyle w:val="a5"/>
@@ -13738,7 +11235,7 @@
       </w:r>
     </w:p>
   </w:comment>
-  <w:comment w:id="9" w:author="HERO 浩宇" w:date="2023-02-28T11:36:00Z" w:initials="H浩">
+  <w:comment w:id="10" w:author="HERO 浩宇" w:date="2023-02-28T11:36:00Z" w:initials="H浩">
     <w:p>
       <w:pPr>
         <w:pStyle w:val="a5"/>
@@ -13765,7 +11262,7 @@
       </w:r>
     </w:p>
   </w:comment>
-  <w:comment w:id="10" w:author="HERO 浩宇" w:date="2023-02-28T11:38:00Z" w:initials="H浩">
+  <w:comment w:id="11" w:author="HERO 浩宇" w:date="2023-02-28T11:38:00Z" w:initials="H浩">
     <w:p>
       <w:pPr>
         <w:pStyle w:val="a5"/>
@@ -13824,7 +11321,7 @@
       </w:r>
     </w:p>
   </w:comment>
-  <w:comment w:id="11" w:author="HERO 浩宇" w:date="2023-02-28T11:37:00Z" w:initials="H浩">
+  <w:comment w:id="12" w:author="HERO 浩宇" w:date="2023-02-28T11:37:00Z" w:initials="H浩">
     <w:p>
       <w:pPr>
         <w:pStyle w:val="a5"/>
@@ -13844,7 +11341,7 @@
       </w:r>
     </w:p>
   </w:comment>
-  <w:comment w:id="12" w:author="HERO 浩宇" w:date="2023-03-02T11:28:00Z" w:initials="H浩">
+  <w:comment w:id="13" w:author="HERO 浩宇" w:date="2023-03-02T11:28:00Z" w:initials="H浩">
     <w:p>
       <w:pPr>
         <w:pStyle w:val="a5"/>
@@ -13905,63 +11402,65 @@
         <w:rPr>
           <w:rFonts w:hint="eastAsia"/>
         </w:rPr>
-        <w:t>交给</w:t>
-      </w:r>
-      <w:proofErr w:type="gramStart"/>
+        <w:t>交给最空闲的那一个邻居，而是把任务均分，几个邻居共同承担，确保邻居节点之间的负载大致是一样的</w:t>
+      </w:r>
+    </w:p>
+    <w:p>
+      <w:pPr>
+        <w:pStyle w:val="a5"/>
+      </w:pPr>
       <w:r>
         <w:rPr>
           <w:rFonts w:hint="eastAsia"/>
         </w:rPr>
-        <w:t>最</w:t>
-      </w:r>
-      <w:proofErr w:type="gramEnd"/>
+        <w:t>3</w:t>
+      </w:r>
       <w:r>
         <w:rPr>
           <w:rFonts w:hint="eastAsia"/>
         </w:rPr>
-        <w:t>空闲的那一个邻居，而是把任务均分，几个邻居共同承担，确保邻居节点之间的负载大致是一样的</w:t>
-      </w:r>
-    </w:p>
+        <w:t>，和前面一样，这里的第一数据处理任务和第二数据处理任务</w:t>
+      </w:r>
+      <w:r>
+        <w:rPr>
+          <w:rFonts w:hint="eastAsia"/>
+        </w:rPr>
+        <w:t>概念</w:t>
+      </w:r>
+      <w:r>
+        <w:rPr>
+          <w:rFonts w:hint="eastAsia"/>
+        </w:rPr>
+        <w:t>要</w:t>
+      </w:r>
+      <w:r>
+        <w:rPr>
+          <w:rFonts w:hint="eastAsia"/>
+        </w:rPr>
+        <w:t>改正了</w:t>
+      </w:r>
+    </w:p>
+  </w:comment>
+  <w:comment w:id="14" w:author="HERO 浩宇" w:date="2023-03-02T14:55:00Z" w:initials="H浩">
     <w:p>
       <w:pPr>
         <w:pStyle w:val="a5"/>
+      </w:pPr>
+      <w:r>
+        <w:rPr>
+          <w:rStyle w:val="af0"/>
+        </w:rPr>
+        <w:annotationRef/>
+      </w:r>
+      <w:r>
         <w:rPr>
           <w:rFonts w:hint="eastAsia"/>
         </w:rPr>
-      </w:pPr>
-      <w:r>
-        <w:rPr>
-          <w:rFonts w:hint="eastAsia"/>
-        </w:rPr>
-        <w:t>3</w:t>
-      </w:r>
-      <w:r>
-        <w:rPr>
-          <w:rFonts w:hint="eastAsia"/>
-        </w:rPr>
-        <w:t>，和前面一样，这里的第一数据处理任务和第二数据处理任务</w:t>
-      </w:r>
-      <w:r>
-        <w:rPr>
-          <w:rFonts w:hint="eastAsia"/>
-        </w:rPr>
-        <w:t>概念</w:t>
-      </w:r>
-      <w:r>
-        <w:rPr>
-          <w:rFonts w:hint="eastAsia"/>
-        </w:rPr>
-        <w:t>要</w:t>
-      </w:r>
-      <w:r>
-        <w:rPr>
-          <w:rFonts w:hint="eastAsia"/>
-        </w:rPr>
-        <w:t>改正了</w:t>
+        <w:t>修改</w:t>
       </w:r>
     </w:p>
   </w:comment>
-  <w:comment w:id="13" w:author="HERO 浩宇" w:date="2023-02-28T11:37:00Z" w:initials="H浩">
+  <w:comment w:id="15" w:author="HERO 浩宇" w:date="2023-02-28T11:37:00Z" w:initials="H浩">
     <w:p>
       <w:pPr>
         <w:pStyle w:val="a5"/>
@@ -13981,7 +11480,7 @@
       </w:r>
     </w:p>
   </w:comment>
-  <w:comment w:id="14" w:author="HERO 浩宇" w:date="2023-02-28T15:36:00Z" w:initials="H浩">
+  <w:comment w:id="16" w:author="HERO 浩宇" w:date="2023-02-28T15:36:00Z" w:initials="H浩">
     <w:p>
       <w:pPr>
         <w:pStyle w:val="a5"/>
@@ -14000,7 +11499,7 @@
       </w:r>
     </w:p>
   </w:comment>
-  <w:comment w:id="15" w:author="HERO 浩宇" w:date="2023-02-28T15:37:00Z" w:initials="H浩">
+  <w:comment w:id="17" w:author="HERO 浩宇" w:date="2023-02-28T15:37:00Z" w:initials="H浩">
     <w:p>
       <w:pPr>
         <w:pStyle w:val="a5"/>
@@ -14019,7 +11518,7 @@
       </w:r>
     </w:p>
   </w:comment>
-  <w:comment w:id="16" w:author="HERO 浩宇" w:date="2023-02-28T15:43:00Z" w:initials="H浩">
+  <w:comment w:id="18" w:author="HERO 浩宇" w:date="2023-03-02T16:51:00Z" w:initials="H浩">
     <w:p>
       <w:pPr>
         <w:pStyle w:val="a5"/>
@@ -14030,6 +11529,19 @@
         </w:rPr>
         <w:annotationRef/>
       </w:r>
+    </w:p>
+  </w:comment>
+  <w:comment w:id="19" w:author="HERO 浩宇" w:date="2023-02-28T15:43:00Z" w:initials="H浩">
+    <w:p>
+      <w:pPr>
+        <w:pStyle w:val="a5"/>
+      </w:pPr>
+      <w:r>
+        <w:rPr>
+          <w:rStyle w:val="af0"/>
+        </w:rPr>
+        <w:annotationRef/>
+      </w:r>
       <w:r>
         <w:rPr>
           <w:rFonts w:hint="eastAsia"/>
@@ -14038,7 +11550,48 @@
       </w:r>
     </w:p>
   </w:comment>
-  <w:comment w:id="17" w:author="HERO 浩宇" w:date="2023-02-28T15:46:00Z" w:initials="H浩">
+  <w:comment w:id="20" w:author="HERO 浩宇" w:date="2023-03-02T16:54:00Z" w:initials="H浩">
+    <w:p>
+      <w:pPr>
+        <w:pStyle w:val="a5"/>
+      </w:pPr>
+      <w:r>
+        <w:rPr>
+          <w:rStyle w:val="af0"/>
+        </w:rPr>
+        <w:annotationRef/>
+      </w:r>
+    </w:p>
+  </w:comment>
+  <w:comment w:id="21" w:author="HERO 浩宇" w:date="2023-03-02T16:55:00Z" w:initials="H浩">
+    <w:p>
+      <w:pPr>
+        <w:pStyle w:val="a5"/>
+        <w:rPr>
+          <w:rFonts w:hint="eastAsia"/>
+        </w:rPr>
+      </w:pPr>
+      <w:r>
+        <w:rPr>
+          <w:rStyle w:val="af0"/>
+        </w:rPr>
+        <w:annotationRef/>
+      </w:r>
+      <w:r>
+        <w:rPr>
+          <w:rFonts w:hint="eastAsia"/>
+        </w:rPr>
+        <w:t>强调一下和</w:t>
+      </w:r>
+      <w:r>
+        <w:rPr>
+          <w:rFonts w:hint="eastAsia"/>
+        </w:rPr>
+        <w:t>邻居负载平滑操作的不同之处</w:t>
+      </w:r>
+    </w:p>
+  </w:comment>
+  <w:comment w:id="22" w:author="HERO 浩宇" w:date="2023-02-28T15:46:00Z" w:initials="H浩">
     <w:p>
       <w:pPr>
         <w:pStyle w:val="a5"/>
@@ -14062,6 +11615,7 @@
 
 <file path=word/commentsExtended.xml><?xml version="1.0" encoding="utf-8"?>
 <w15:commentsEx xmlns:wpc="http://schemas.microsoft.com/office/word/2010/wordprocessingCanvas" xmlns:cx="http://schemas.microsoft.com/office/drawing/2014/chartex" xmlns:cx1="http://schemas.microsoft.com/office/drawing/2015/9/8/chartex" xmlns:cx2="http://schemas.microsoft.com/office/drawing/2015/10/21/chartex" xmlns:cx3="http://schemas.microsoft.com/office/drawing/2016/5/9/chartex" xmlns:cx4="http://schemas.microsoft.com/office/drawing/2016/5/10/chartex" xmlns:cx5="http://schemas.microsoft.com/office/drawing/2016/5/11/chartex" xmlns:cx6="http://schemas.microsoft.com/office/drawing/2016/5/12/chartex" xmlns:cx7="http://schemas.microsoft.com/office/drawing/2016/5/13/chartex" xmlns:cx8="http://schemas.microsoft.com/office/drawing/2016/5/14/chartex" xmlns:mc="http://schemas.openxmlformats.org/markup-compatibility/2006" xmlns:aink="http://schemas.microsoft.com/office/drawing/2016/ink" xmlns:am3d="http://schemas.microsoft.com/office/drawing/2017/model3d" xmlns:o="urn:schemas-microsoft-com:office:office" xmlns:r="http://schemas.openxmlformats.org/officeDocument/2006/relationships" xmlns:m="http://schemas.openxmlformats.org/officeDocument/2006/math" xmlns:v="urn:schemas-microsoft-com:vml" xmlns:wp14="http://schemas.microsoft.com/office/word/2010/wordprocessingDrawing" xmlns:wp="http://schemas.openxmlformats.org/drawingml/2006/wordprocessingDrawing" xmlns:w10="urn:schemas-microsoft-com:office:word" xmlns:w="http://schemas.openxmlformats.org/wordprocessingml/2006/main" xmlns:w14="http://schemas.microsoft.com/office/word/2010/wordml" xmlns:w15="http://schemas.microsoft.com/office/word/2012/wordml" xmlns:w16cex="http://schemas.microsoft.com/office/word/2018/wordml/cex" xmlns:w16cid="http://schemas.microsoft.com/office/word/2016/wordml/cid" xmlns:w16="http://schemas.microsoft.com/office/word/2018/wordml" xmlns:w16sdtdh="http://schemas.microsoft.com/office/word/2020/wordml/sdtdatahash" xmlns:w16se="http://schemas.microsoft.com/office/word/2015/wordml/symex" xmlns:wpg="http://schemas.microsoft.com/office/word/2010/wordprocessingGroup" xmlns:wpi="http://schemas.microsoft.com/office/word/2010/wordprocessingInk" xmlns:wne="http://schemas.microsoft.com/office/word/2006/wordml" xmlns:wps="http://schemas.microsoft.com/office/word/2010/wordprocessingShape" mc:Ignorable="w14 w15 w16se w16cid w16 w16cex w16sdtdh wp14">
+  <w15:commentEx w15:paraId="7717EBB4" w15:done="0"/>
   <w15:commentEx w15:paraId="1A861FB1" w15:done="0"/>
   <w15:commentEx w15:paraId="0910B94E" w15:done="0"/>
   <w15:commentEx w15:paraId="6E464B63" w15:done="0"/>
@@ -14075,16 +11629,21 @@
   <w15:commentEx w15:paraId="4E4CDCC6" w15:done="0"/>
   <w15:commentEx w15:paraId="0D3B11EE" w15:done="0"/>
   <w15:commentEx w15:paraId="15C4693F" w15:done="0"/>
+  <w15:commentEx w15:paraId="50E17E3D" w15:done="0"/>
   <w15:commentEx w15:paraId="3EE25A81" w15:done="0"/>
   <w15:commentEx w15:paraId="4FE7530C" w15:done="0"/>
   <w15:commentEx w15:paraId="29F1299E" w15:done="0"/>
+  <w15:commentEx w15:paraId="2F28806A" w15:done="0"/>
   <w15:commentEx w15:paraId="6E9CB552" w15:done="0"/>
+  <w15:commentEx w15:paraId="26B191DB" w15:done="0"/>
+  <w15:commentEx w15:paraId="3835DEB9" w15:done="0"/>
   <w15:commentEx w15:paraId="3C9E2935" w15:done="0"/>
 </w15:commentsEx>
 </file>
 
 <file path=word/commentsExtensible.xml><?xml version="1.0" encoding="utf-8"?>
 <w16cex:commentsExtensible xmlns:wpc="http://schemas.microsoft.com/office/word/2010/wordprocessingCanvas" xmlns:cx="http://schemas.microsoft.com/office/drawing/2014/chartex" xmlns:cx1="http://schemas.microsoft.com/office/drawing/2015/9/8/chartex" xmlns:cx2="http://schemas.microsoft.com/office/drawing/2015/10/21/chartex" xmlns:cx3="http://schemas.microsoft.com/office/drawing/2016/5/9/chartex" xmlns:cx4="http://schemas.microsoft.com/office/drawing/2016/5/10/chartex" xmlns:cx5="http://schemas.microsoft.com/office/drawing/2016/5/11/chartex" xmlns:cx6="http://schemas.microsoft.com/office/drawing/2016/5/12/chartex" xmlns:cx7="http://schemas.microsoft.com/office/drawing/2016/5/13/chartex" xmlns:cx8="http://schemas.microsoft.com/office/drawing/2016/5/14/chartex" xmlns:mc="http://schemas.openxmlformats.org/markup-compatibility/2006" xmlns:aink="http://schemas.microsoft.com/office/drawing/2016/ink" xmlns:am3d="http://schemas.microsoft.com/office/drawing/2017/model3d" xmlns:o="urn:schemas-microsoft-com:office:office" xmlns:r="http://schemas.openxmlformats.org/officeDocument/2006/relationships" xmlns:m="http://schemas.openxmlformats.org/officeDocument/2006/math" xmlns:v="urn:schemas-microsoft-com:vml" xmlns:wp14="http://schemas.microsoft.com/office/word/2010/wordprocessingDrawing" xmlns:wp="http://schemas.openxmlformats.org/drawingml/2006/wordprocessingDrawing" xmlns:w10="urn:schemas-microsoft-com:office:word" xmlns:w="http://schemas.openxmlformats.org/wordprocessingml/2006/main" xmlns:w14="http://schemas.microsoft.com/office/word/2010/wordml" xmlns:w15="http://schemas.microsoft.com/office/word/2012/wordml" xmlns:w16cex="http://schemas.microsoft.com/office/word/2018/wordml/cex" xmlns:w16cid="http://schemas.microsoft.com/office/word/2016/wordml/cid" xmlns:w16="http://schemas.microsoft.com/office/word/2018/wordml" xmlns:w16sdtdh="http://schemas.microsoft.com/office/word/2020/wordml/sdtdatahash" xmlns:w16se="http://schemas.microsoft.com/office/word/2015/wordml/symex" xmlns:wpg="http://schemas.microsoft.com/office/word/2010/wordprocessingGroup" xmlns:wpi="http://schemas.microsoft.com/office/word/2010/wordprocessingInk" xmlns:wne="http://schemas.microsoft.com/office/word/2006/wordml" xmlns:wps="http://schemas.microsoft.com/office/word/2010/wordprocessingShape" mc:Ignorable="w14 w15 w16se w16cid w16 w16cex w16sdtdh wp14">
+  <w16cex:commentExtensible w16cex:durableId="27AB55B2" w16cex:dateUtc="2023-03-02T09:04:00Z"/>
   <w16cex:commentExtensible w16cex:durableId="27A89810" w16cex:dateUtc="2023-02-28T07:11:00Z"/>
   <w16cex:commentExtensible w16cex:durableId="27A9B7AB" w16cex:dateUtc="2023-03-01T03:38:00Z"/>
   <w16cex:commentExtensible w16cex:durableId="27A86579" w16cex:dateUtc="2023-02-28T03:35:00Z"/>
@@ -14095,16 +11654,21 @@
   <w16cex:commentExtensible w16cex:durableId="27A86647" w16cex:dateUtc="2023-02-28T03:38:00Z"/>
   <w16cex:commentExtensible w16cex:durableId="27A865EE" w16cex:dateUtc="2023-02-28T03:37:00Z"/>
   <w16cex:commentExtensible w16cex:durableId="27AB06CE" w16cex:dateUtc="2023-03-02T03:28:00Z"/>
+  <w16cex:commentExtensible w16cex:durableId="27AB3777" w16cex:dateUtc="2023-03-02T06:55:00Z"/>
   <w16cex:commentExtensible w16cex:durableId="27A86616" w16cex:dateUtc="2023-02-28T03:37:00Z"/>
   <w16cex:commentExtensible w16cex:durableId="27A89E09" w16cex:dateUtc="2023-02-28T07:36:00Z"/>
   <w16cex:commentExtensible w16cex:durableId="27A89E30" w16cex:dateUtc="2023-02-28T07:37:00Z"/>
+  <w16cex:commentExtensible w16cex:durableId="27AB52A8" w16cex:dateUtc="2023-03-02T08:51:00Z"/>
   <w16cex:commentExtensible w16cex:durableId="27A89F8F" w16cex:dateUtc="2023-02-28T07:43:00Z"/>
+  <w16cex:commentExtensible w16cex:durableId="27AB5330" w16cex:dateUtc="2023-03-02T08:54:00Z"/>
+  <w16cex:commentExtensible w16cex:durableId="27AB5399" w16cex:dateUtc="2023-03-02T08:55:00Z"/>
   <w16cex:commentExtensible w16cex:durableId="27A8A048" w16cex:dateUtc="2023-02-28T07:46:00Z"/>
 </w16cex:commentsExtensible>
 </file>
 
 <file path=word/commentsIds.xml><?xml version="1.0" encoding="utf-8"?>
 <w16cid:commentsIds xmlns:wpc="http://schemas.microsoft.com/office/word/2010/wordprocessingCanvas" xmlns:cx="http://schemas.microsoft.com/office/drawing/2014/chartex" xmlns:cx1="http://schemas.microsoft.com/office/drawing/2015/9/8/chartex" xmlns:cx2="http://schemas.microsoft.com/office/drawing/2015/10/21/chartex" xmlns:cx3="http://schemas.microsoft.com/office/drawing/2016/5/9/chartex" xmlns:cx4="http://schemas.microsoft.com/office/drawing/2016/5/10/chartex" xmlns:cx5="http://schemas.microsoft.com/office/drawing/2016/5/11/chartex" xmlns:cx6="http://schemas.microsoft.com/office/drawing/2016/5/12/chartex" xmlns:cx7="http://schemas.microsoft.com/office/drawing/2016/5/13/chartex" xmlns:cx8="http://schemas.microsoft.com/office/drawing/2016/5/14/chartex" xmlns:mc="http://schemas.openxmlformats.org/markup-compatibility/2006" xmlns:aink="http://schemas.microsoft.com/office/drawing/2016/ink" xmlns:am3d="http://schemas.microsoft.com/office/drawing/2017/model3d" xmlns:o="urn:schemas-microsoft-com:office:office" xmlns:r="http://schemas.openxmlformats.org/officeDocument/2006/relationships" xmlns:m="http://schemas.openxmlformats.org/officeDocument/2006/math" xmlns:v="urn:schemas-microsoft-com:vml" xmlns:wp14="http://schemas.microsoft.com/office/word/2010/wordprocessingDrawing" xmlns:wp="http://schemas.openxmlformats.org/drawingml/2006/wordprocessingDrawing" xmlns:w10="urn:schemas-microsoft-com:office:word" xmlns:w="http://schemas.openxmlformats.org/wordprocessingml/2006/main" xmlns:w14="http://schemas.microsoft.com/office/word/2010/wordml" xmlns:w15="http://schemas.microsoft.com/office/word/2012/wordml" xmlns:w16cex="http://schemas.microsoft.com/office/word/2018/wordml/cex" xmlns:w16cid="http://schemas.microsoft.com/office/word/2016/wordml/cid" xmlns:w16="http://schemas.microsoft.com/office/word/2018/wordml" xmlns:w16sdtdh="http://schemas.microsoft.com/office/word/2020/wordml/sdtdatahash" xmlns:w16se="http://schemas.microsoft.com/office/word/2015/wordml/symex" xmlns:wpg="http://schemas.microsoft.com/office/word/2010/wordprocessingGroup" xmlns:wpi="http://schemas.microsoft.com/office/word/2010/wordprocessingInk" xmlns:wne="http://schemas.microsoft.com/office/word/2006/wordml" xmlns:wps="http://schemas.microsoft.com/office/word/2010/wordprocessingShape" mc:Ignorable="w14 w15 w16se w16cid w16 w16cex w16sdtdh wp14">
+  <w16cid:commentId w16cid:paraId="7717EBB4" w16cid:durableId="27AB55B2"/>
   <w16cid:commentId w16cid:paraId="1A861FB1" w16cid:durableId="27A89810"/>
   <w16cid:commentId w16cid:paraId="0910B94E" w16cid:durableId="27A9B7AB"/>
   <w16cid:commentId w16cid:paraId="6E464B63" w16cid:durableId="27A86579"/>
@@ -14118,10 +11682,14 @@
   <w16cid:commentId w16cid:paraId="4E4CDCC6" w16cid:durableId="27A86647"/>
   <w16cid:commentId w16cid:paraId="0D3B11EE" w16cid:durableId="27A865EE"/>
   <w16cid:commentId w16cid:paraId="15C4693F" w16cid:durableId="27AB06CE"/>
+  <w16cid:commentId w16cid:paraId="50E17E3D" w16cid:durableId="27AB3777"/>
   <w16cid:commentId w16cid:paraId="3EE25A81" w16cid:durableId="27A86616"/>
   <w16cid:commentId w16cid:paraId="4FE7530C" w16cid:durableId="27A89E09"/>
   <w16cid:commentId w16cid:paraId="29F1299E" w16cid:durableId="27A89E30"/>
+  <w16cid:commentId w16cid:paraId="2F28806A" w16cid:durableId="27AB52A8"/>
   <w16cid:commentId w16cid:paraId="6E9CB552" w16cid:durableId="27A89F8F"/>
+  <w16cid:commentId w16cid:paraId="26B191DB" w16cid:durableId="27AB5330"/>
+  <w16cid:commentId w16cid:paraId="3835DEB9" w16cid:durableId="27AB5399"/>
   <w16cid:commentId w16cid:paraId="3C9E2935" w16cid:durableId="27A8A048"/>
 </w16cid:commentsIds>
 </file>
@@ -14497,11 +12065,103 @@
       </w:pPr>
     </w:lvl>
   </w:abstractNum>
+  <w:abstractNum w:abstractNumId="2" w15:restartNumberingAfterBreak="0">
+    <w:nsid w:val="31147E8C"/>
+    <w:multiLevelType w:val="hybridMultilevel"/>
+    <w:tmpl w:val="2DB602CA"/>
+    <w:lvl w:ilvl="0" w:tplc="96B66514">
+      <w:start w:val="1"/>
+      <w:numFmt w:val="decimal"/>
+      <w:lvlText w:val="%1，"/>
+      <w:lvlJc w:val="left"/>
+      <w:pPr>
+        <w:ind w:left="360" w:hanging="360"/>
+      </w:pPr>
+      <w:rPr>
+        <w:rFonts w:hint="default"/>
+      </w:rPr>
+    </w:lvl>
+    <w:lvl w:ilvl="1" w:tplc="04090019" w:tentative="1">
+      <w:start w:val="1"/>
+      <w:numFmt w:val="lowerLetter"/>
+      <w:lvlText w:val="%2)"/>
+      <w:lvlJc w:val="left"/>
+      <w:pPr>
+        <w:ind w:left="840" w:hanging="420"/>
+      </w:pPr>
+    </w:lvl>
+    <w:lvl w:ilvl="2" w:tplc="0409001B" w:tentative="1">
+      <w:start w:val="1"/>
+      <w:numFmt w:val="lowerRoman"/>
+      <w:lvlText w:val="%3."/>
+      <w:lvlJc w:val="right"/>
+      <w:pPr>
+        <w:ind w:left="1260" w:hanging="420"/>
+      </w:pPr>
+    </w:lvl>
+    <w:lvl w:ilvl="3" w:tplc="0409000F" w:tentative="1">
+      <w:start w:val="1"/>
+      <w:numFmt w:val="decimal"/>
+      <w:lvlText w:val="%4."/>
+      <w:lvlJc w:val="left"/>
+      <w:pPr>
+        <w:ind w:left="1680" w:hanging="420"/>
+      </w:pPr>
+    </w:lvl>
+    <w:lvl w:ilvl="4" w:tplc="04090019" w:tentative="1">
+      <w:start w:val="1"/>
+      <w:numFmt w:val="lowerLetter"/>
+      <w:lvlText w:val="%5)"/>
+      <w:lvlJc w:val="left"/>
+      <w:pPr>
+        <w:ind w:left="2100" w:hanging="420"/>
+      </w:pPr>
+    </w:lvl>
+    <w:lvl w:ilvl="5" w:tplc="0409001B" w:tentative="1">
+      <w:start w:val="1"/>
+      <w:numFmt w:val="lowerRoman"/>
+      <w:lvlText w:val="%6."/>
+      <w:lvlJc w:val="right"/>
+      <w:pPr>
+        <w:ind w:left="2520" w:hanging="420"/>
+      </w:pPr>
+    </w:lvl>
+    <w:lvl w:ilvl="6" w:tplc="0409000F" w:tentative="1">
+      <w:start w:val="1"/>
+      <w:numFmt w:val="decimal"/>
+      <w:lvlText w:val="%7."/>
+      <w:lvlJc w:val="left"/>
+      <w:pPr>
+        <w:ind w:left="2940" w:hanging="420"/>
+      </w:pPr>
+    </w:lvl>
+    <w:lvl w:ilvl="7" w:tplc="04090019" w:tentative="1">
+      <w:start w:val="1"/>
+      <w:numFmt w:val="lowerLetter"/>
+      <w:lvlText w:val="%8)"/>
+      <w:lvlJc w:val="left"/>
+      <w:pPr>
+        <w:ind w:left="3360" w:hanging="420"/>
+      </w:pPr>
+    </w:lvl>
+    <w:lvl w:ilvl="8" w:tplc="0409001B" w:tentative="1">
+      <w:start w:val="1"/>
+      <w:numFmt w:val="lowerRoman"/>
+      <w:lvlText w:val="%9."/>
+      <w:lvlJc w:val="right"/>
+      <w:pPr>
+        <w:ind w:left="3780" w:hanging="420"/>
+      </w:pPr>
+    </w:lvl>
+  </w:abstractNum>
   <w:num w:numId="1">
     <w:abstractNumId w:val="0"/>
   </w:num>
   <w:num w:numId="2">
     <w:abstractNumId w:val="1"/>
+  </w:num>
+  <w:num w:numId="3">
+    <w:abstractNumId w:val="2"/>
   </w:num>
 </w:numbering>
 </file>
@@ -15771,6 +13431,10 @@
 </file>
 
 <file path=customXml/item1.xml><?xml version="1.0" encoding="utf-8"?>
+<b:Sources xmlns:b="http://schemas.openxmlformats.org/officeDocument/2006/bibliography" xmlns="http://schemas.openxmlformats.org/officeDocument/2006/bibliography" SelectedStyle="\APASixthEditionOfficeOnline.xsl" StyleName="APA" Version="6"/>
+</file>
+
+<file path=customXml/item2.xml><?xml version="1.0" encoding="utf-8"?>
 <s:customData xmlns="http://www.wps.cn/officeDocument/2013/wpsCustomData" xmlns:s="http://www.wps.cn/officeDocument/2013/wpsCustomData">
   <customSectProps>
     <customSectPr/>
@@ -15782,22 +13446,18 @@
 </s:customData>
 </file>
 
-<file path=customXml/item2.xml><?xml version="1.0" encoding="utf-8"?>
-<b:Sources xmlns:b="http://schemas.openxmlformats.org/officeDocument/2006/bibliography" xmlns="http://schemas.openxmlformats.org/officeDocument/2006/bibliography" SelectedStyle="\APASixthEditionOfficeOnline.xsl" StyleName="APA" Version="6"/>
+<file path=customXml/itemProps1.xml><?xml version="1.0" encoding="utf-8"?>
+<ds:datastoreItem xmlns:ds="http://schemas.openxmlformats.org/officeDocument/2006/customXml" ds:itemID="{2A119B27-7E95-42AC-A4F2-CEF537AED0C6}">
+  <ds:schemaRefs>
+    <ds:schemaRef ds:uri="http://schemas.openxmlformats.org/officeDocument/2006/bibliography"/>
+  </ds:schemaRefs>
+</ds:datastoreItem>
 </file>
 
-<file path=customXml/itemProps1.xml><?xml version="1.0" encoding="utf-8"?>
+<file path=customXml/itemProps2.xml><?xml version="1.0" encoding="utf-8"?>
 <ds:datastoreItem xmlns:ds="http://schemas.openxmlformats.org/officeDocument/2006/customXml" ds:itemID="{B1977F7D-205B-4081-913C-38D41E755F92}">
   <ds:schemaRefs>
     <ds:schemaRef ds:uri="http://www.wps.cn/officeDocument/2013/wpsCustomData"/>
   </ds:schemaRefs>
 </ds:datastoreItem>
-</file>
-
-<file path=customXml/itemProps2.xml><?xml version="1.0" encoding="utf-8"?>
-<ds:datastoreItem xmlns:ds="http://schemas.openxmlformats.org/officeDocument/2006/customXml" ds:itemID="{2A119B27-7E95-42AC-A4F2-CEF537AED0C6}">
-  <ds:schemaRefs>
-    <ds:schemaRef ds:uri="http://schemas.openxmlformats.org/officeDocument/2006/bibliography"/>
-  </ds:schemaRefs>
-</ds:datastoreItem>
 </file>